--- a/src/project-documents/Assignment  Report.docx
+++ b/src/project-documents/Assignment  Report.docx
@@ -88,24 +88,13 @@
           <w:sz w:val="132"/>
         </w:rPr>
       </w:pPr>
-      <w:proofErr w:type="spellStart"/>
-      <w:proofErr w:type="gramStart"/>
       <w:r>
         <w:rPr>
           <w:b/>
           <w:sz w:val="102"/>
         </w:rPr>
-        <w:t>Bhupinder</w:t>
-      </w:r>
-      <w:proofErr w:type="spellEnd"/>
-      <w:r>
-        <w:rPr>
-          <w:b/>
-          <w:sz w:val="102"/>
-        </w:rPr>
-        <w:t xml:space="preserve">  Singh</w:t>
-      </w:r>
-      <w:proofErr w:type="gramEnd"/>
+        <w:t>Bhupinder  Singh</w:t>
+      </w:r>
     </w:p>
     <w:p>
       <w:pPr>
@@ -263,6 +252,7 @@
             <w:pPr>
               <w:pStyle w:val="ListParagraph"/>
               <w:ind w:left="-180" w:firstLine="180"/>
+              <w:jc w:val="center"/>
               <w:rPr>
                 <w:sz w:val="40"/>
               </w:rPr>
@@ -343,6 +333,7 @@
             <w:pPr>
               <w:pStyle w:val="ListParagraph"/>
               <w:ind w:left="-180" w:firstLine="180"/>
+              <w:jc w:val="center"/>
               <w:rPr>
                 <w:sz w:val="40"/>
               </w:rPr>
@@ -414,6 +405,7 @@
             <w:pPr>
               <w:pStyle w:val="ListParagraph"/>
               <w:ind w:left="-180" w:firstLine="180"/>
+              <w:jc w:val="center"/>
               <w:rPr>
                 <w:sz w:val="40"/>
               </w:rPr>
@@ -443,7 +435,19 @@
               <w:rPr>
                 <w:sz w:val="40"/>
               </w:rPr>
-              <w:t xml:space="preserve">System prerequisites </w:t>
+              <w:t>System pre</w:t>
+            </w:r>
+            <w:r>
+              <w:rPr>
+                <w:sz w:val="40"/>
+              </w:rPr>
+              <w:t>-</w:t>
+            </w:r>
+            <w:r>
+              <w:rPr>
+                <w:sz w:val="40"/>
+              </w:rPr>
+              <w:t xml:space="preserve">requisites </w:t>
             </w:r>
           </w:p>
         </w:tc>
@@ -482,6 +486,7 @@
             <w:pPr>
               <w:pStyle w:val="ListParagraph"/>
               <w:ind w:left="-180" w:firstLine="180"/>
+              <w:jc w:val="center"/>
               <w:rPr>
                 <w:sz w:val="40"/>
               </w:rPr>
@@ -553,6 +558,7 @@
             <w:pPr>
               <w:pStyle w:val="ListParagraph"/>
               <w:ind w:left="-180" w:firstLine="180"/>
+              <w:jc w:val="center"/>
               <w:rPr>
                 <w:sz w:val="40"/>
               </w:rPr>
@@ -582,6 +588,76 @@
               <w:rPr>
                 <w:sz w:val="40"/>
               </w:rPr>
+              <w:t>Application structure</w:t>
+            </w:r>
+          </w:p>
+        </w:tc>
+        <w:tc>
+          <w:tcPr>
+            <w:tcW w:w="1998" w:type="dxa"/>
+          </w:tcPr>
+          <w:p>
+            <w:pPr>
+              <w:pStyle w:val="ListParagraph"/>
+              <w:ind w:left="-180" w:firstLine="180"/>
+              <w:cnfStyle w:val="000000000000"/>
+              <w:rPr>
+                <w:sz w:val="40"/>
+              </w:rPr>
+            </w:pPr>
+          </w:p>
+        </w:tc>
+      </w:tr>
+      <w:tr>
+        <w:trPr>
+          <w:cnfStyle w:val="000000100000"/>
+          <w:jc w:val="center"/>
+        </w:trPr>
+        <w:tc>
+          <w:tcPr>
+            <w:cnfStyle w:val="001000000000"/>
+            <w:tcW w:w="1008" w:type="dxa"/>
+          </w:tcPr>
+          <w:p>
+            <w:pPr>
+              <w:pStyle w:val="ListParagraph"/>
+              <w:ind w:left="-180" w:firstLine="180"/>
+              <w:jc w:val="center"/>
+              <w:rPr>
+                <w:sz w:val="40"/>
+              </w:rPr>
+            </w:pPr>
+            <w:r>
+              <w:rPr>
+                <w:sz w:val="40"/>
+              </w:rPr>
+              <w:t>5</w:t>
+            </w:r>
+            <w:r>
+              <w:rPr>
+                <w:sz w:val="40"/>
+              </w:rPr>
+              <w:t>.</w:t>
+            </w:r>
+          </w:p>
+        </w:tc>
+        <w:tc>
+          <w:tcPr>
+            <w:tcW w:w="6642" w:type="dxa"/>
+          </w:tcPr>
+          <w:p>
+            <w:pPr>
+              <w:pStyle w:val="ListParagraph"/>
+              <w:ind w:left="-180" w:firstLine="180"/>
+              <w:cnfStyle w:val="000000100000"/>
+              <w:rPr>
+                <w:sz w:val="40"/>
+              </w:rPr>
+            </w:pPr>
+            <w:r>
+              <w:rPr>
+                <w:sz w:val="40"/>
+              </w:rPr>
               <w:t>Steps to run the application</w:t>
             </w:r>
           </w:p>
@@ -594,11 +670,1092 @@
             <w:pPr>
               <w:pStyle w:val="ListParagraph"/>
               <w:ind w:left="-180" w:firstLine="180"/>
+              <w:cnfStyle w:val="000000100000"/>
+              <w:rPr>
+                <w:sz w:val="40"/>
+              </w:rPr>
+            </w:pPr>
+          </w:p>
+        </w:tc>
+      </w:tr>
+      <w:tr>
+        <w:trPr>
+          <w:jc w:val="center"/>
+        </w:trPr>
+        <w:tc>
+          <w:tcPr>
+            <w:cnfStyle w:val="001000000000"/>
+            <w:tcW w:w="1008" w:type="dxa"/>
+          </w:tcPr>
+          <w:p>
+            <w:pPr>
+              <w:pStyle w:val="ListParagraph"/>
+              <w:ind w:left="-180" w:firstLine="180"/>
+              <w:jc w:val="center"/>
+              <w:rPr>
+                <w:sz w:val="40"/>
+              </w:rPr>
+            </w:pPr>
+            <w:r>
+              <w:rPr>
+                <w:sz w:val="40"/>
+              </w:rPr>
+              <w:t>6</w:t>
+            </w:r>
+            <w:r>
+              <w:rPr>
+                <w:sz w:val="40"/>
+              </w:rPr>
+              <w:t>.</w:t>
+            </w:r>
+          </w:p>
+        </w:tc>
+        <w:tc>
+          <w:tcPr>
+            <w:tcW w:w="6642" w:type="dxa"/>
+          </w:tcPr>
+          <w:p>
+            <w:pPr>
+              <w:pStyle w:val="ListParagraph"/>
+              <w:ind w:left="-180" w:firstLine="180"/>
               <w:cnfStyle w:val="000000000000"/>
               <w:rPr>
                 <w:sz w:val="40"/>
               </w:rPr>
             </w:pPr>
+            <w:r>
+              <w:rPr>
+                <w:sz w:val="40"/>
+              </w:rPr>
+              <w:t>Application flow and screen shoots</w:t>
+            </w:r>
+          </w:p>
+        </w:tc>
+        <w:tc>
+          <w:tcPr>
+            <w:tcW w:w="1998" w:type="dxa"/>
+          </w:tcPr>
+          <w:p>
+            <w:pPr>
+              <w:pStyle w:val="ListParagraph"/>
+              <w:ind w:left="-180" w:firstLine="180"/>
+              <w:cnfStyle w:val="000000000000"/>
+              <w:rPr>
+                <w:sz w:val="40"/>
+              </w:rPr>
+            </w:pPr>
+          </w:p>
+        </w:tc>
+      </w:tr>
+    </w:tbl>
+    <w:p>
+      <w:pPr>
+        <w:pStyle w:val="ListParagraph"/>
+      </w:pPr>
+    </w:p>
+    <w:p>
+      <w:pPr>
+        <w:pStyle w:val="ListParagraph"/>
+      </w:pPr>
+    </w:p>
+    <w:p>
+      <w:pPr>
+        <w:pStyle w:val="ListParagraph"/>
+      </w:pPr>
+    </w:p>
+    <w:p>
+      <w:pPr>
+        <w:pStyle w:val="ListParagraph"/>
+      </w:pPr>
+    </w:p>
+    <w:p>
+      <w:pPr>
+        <w:pStyle w:val="ListParagraph"/>
+      </w:pPr>
+    </w:p>
+    <w:p>
+      <w:pPr>
+        <w:pStyle w:val="ListParagraph"/>
+      </w:pPr>
+    </w:p>
+    <w:p>
+      <w:pPr>
+        <w:pStyle w:val="ListParagraph"/>
+      </w:pPr>
+    </w:p>
+    <w:p>
+      <w:pPr>
+        <w:pStyle w:val="ListParagraph"/>
+      </w:pPr>
+    </w:p>
+    <w:p>
+      <w:pPr>
+        <w:pStyle w:val="ListParagraph"/>
+      </w:pPr>
+    </w:p>
+    <w:p>
+      <w:pPr>
+        <w:pStyle w:val="ListParagraph"/>
+      </w:pPr>
+    </w:p>
+    <w:p>
+      <w:pPr>
+        <w:pStyle w:val="ListParagraph"/>
+      </w:pPr>
+    </w:p>
+    <w:p>
+      <w:pPr>
+        <w:pStyle w:val="ListParagraph"/>
+      </w:pPr>
+    </w:p>
+    <w:p>
+      <w:pPr>
+        <w:pStyle w:val="ListParagraph"/>
+      </w:pPr>
+    </w:p>
+    <w:p>
+      <w:pPr>
+        <w:pStyle w:val="ListParagraph"/>
+      </w:pPr>
+    </w:p>
+    <w:p>
+      <w:pPr>
+        <w:pStyle w:val="ListParagraph"/>
+      </w:pPr>
+    </w:p>
+    <w:p>
+      <w:pPr>
+        <w:pStyle w:val="ListParagraph"/>
+      </w:pPr>
+    </w:p>
+    <w:p>
+      <w:pPr>
+        <w:pStyle w:val="ListParagraph"/>
+      </w:pPr>
+    </w:p>
+    <w:p>
+      <w:pPr>
+        <w:pStyle w:val="ListParagraph"/>
+      </w:pPr>
+    </w:p>
+    <w:p>
+      <w:pPr>
+        <w:pStyle w:val="ListParagraph"/>
+      </w:pPr>
+    </w:p>
+    <w:p>
+      <w:pPr>
+        <w:pStyle w:val="ListParagraph"/>
+      </w:pPr>
+    </w:p>
+    <w:p>
+      <w:pPr>
+        <w:pStyle w:val="ListParagraph"/>
+      </w:pPr>
+    </w:p>
+    <w:p>
+      <w:pPr>
+        <w:pStyle w:val="ListParagraph"/>
+      </w:pPr>
+    </w:p>
+    <w:p>
+      <w:pPr>
+        <w:pStyle w:val="ListParagraph"/>
+      </w:pPr>
+    </w:p>
+    <w:p>
+      <w:pPr>
+        <w:pStyle w:val="ListParagraph"/>
+      </w:pPr>
+    </w:p>
+    <w:p>
+      <w:pPr>
+        <w:pStyle w:val="ListParagraph"/>
+      </w:pPr>
+    </w:p>
+    <w:p>
+      <w:pPr>
+        <w:pStyle w:val="ListParagraph"/>
+      </w:pPr>
+    </w:p>
+    <w:p>
+      <w:pPr>
+        <w:pStyle w:val="ListParagraph"/>
+      </w:pPr>
+    </w:p>
+    <w:p>
+      <w:pPr>
+        <w:pStyle w:val="ListParagraph"/>
+      </w:pPr>
+    </w:p>
+    <w:p>
+      <w:pPr>
+        <w:pStyle w:val="ListParagraph"/>
+      </w:pPr>
+    </w:p>
+    <w:p>
+      <w:pPr>
+        <w:pStyle w:val="ListParagraph"/>
+      </w:pPr>
+    </w:p>
+    <w:p>
+      <w:pPr>
+        <w:pStyle w:val="ListParagraph"/>
+      </w:pPr>
+    </w:p>
+    <w:p>
+      <w:pPr>
+        <w:pStyle w:val="ListParagraph"/>
+      </w:pPr>
+    </w:p>
+    <w:p>
+      <w:pPr>
+        <w:pStyle w:val="Title"/>
+        <w:numPr>
+          <w:ilvl w:val="0"/>
+          <w:numId w:val="3"/>
+        </w:numPr>
+      </w:pPr>
+      <w:r>
+        <w:t>The assignment</w:t>
+      </w:r>
+    </w:p>
+    <w:p>
+      <w:pPr>
+        <w:autoSpaceDE w:val="0"/>
+        <w:autoSpaceDN w:val="0"/>
+        <w:adjustRightInd w:val="0"/>
+        <w:spacing w:after="0" w:line="240" w:lineRule="auto"/>
+        <w:jc w:val="center"/>
+        <w:rPr>
+          <w:rFonts w:ascii="Roboto-Bold" w:hAnsi="Roboto-Bold" w:cs="Roboto-Bold"/>
+          <w:b/>
+          <w:bCs/>
+          <w:color w:val="353744"/>
+          <w:sz w:val="26"/>
+          <w:szCs w:val="26"/>
+        </w:rPr>
+      </w:pPr>
+      <w:r>
+        <w:rPr>
+          <w:rFonts w:ascii="Roboto-Bold" w:hAnsi="Roboto-Bold" w:cs="Roboto-Bold"/>
+          <w:b/>
+          <w:bCs/>
+          <w:color w:val="353744"/>
+          <w:sz w:val="26"/>
+          <w:szCs w:val="26"/>
+        </w:rPr>
+        <w:t>Test Task for Frontend Developer (Angular)</w:t>
+      </w:r>
+    </w:p>
+    <w:p>
+      <w:pPr>
+        <w:autoSpaceDE w:val="0"/>
+        <w:autoSpaceDN w:val="0"/>
+        <w:adjustRightInd w:val="0"/>
+        <w:spacing w:after="0" w:line="240" w:lineRule="auto"/>
+        <w:rPr>
+          <w:rFonts w:ascii="Roboto-Bold" w:hAnsi="Roboto-Bold" w:cs="Roboto-Bold"/>
+          <w:b/>
+          <w:bCs/>
+          <w:color w:val="000000"/>
+        </w:rPr>
+      </w:pPr>
+    </w:p>
+    <w:p>
+      <w:pPr>
+        <w:autoSpaceDE w:val="0"/>
+        <w:autoSpaceDN w:val="0"/>
+        <w:adjustRightInd w:val="0"/>
+        <w:spacing w:after="0" w:line="240" w:lineRule="auto"/>
+        <w:rPr>
+          <w:rFonts w:ascii="Roboto-Regular" w:hAnsi="Roboto-Regular" w:cs="Roboto-Regular"/>
+          <w:color w:val="000000"/>
+        </w:rPr>
+      </w:pPr>
+      <w:r>
+        <w:rPr>
+          <w:rFonts w:ascii="Roboto-Bold" w:hAnsi="Roboto-Bold" w:cs="Roboto-Bold"/>
+          <w:b/>
+          <w:bCs/>
+          <w:color w:val="000000"/>
+        </w:rPr>
+        <w:t>The task</w:t>
+      </w:r>
+      <w:r>
+        <w:rPr>
+          <w:rFonts w:ascii="Roboto-Regular" w:hAnsi="Roboto-Regular" w:cs="Roboto-Regular"/>
+          <w:color w:val="000000"/>
+        </w:rPr>
+        <w:t>. Create a Single page web application for displaying the list of charts using the latest</w:t>
+      </w:r>
+      <w:r>
+        <w:rPr>
+          <w:rFonts w:ascii="Roboto-Regular" w:hAnsi="Roboto-Regular" w:cs="Roboto-Regular"/>
+          <w:color w:val="000000"/>
+        </w:rPr>
+        <w:t xml:space="preserve"> </w:t>
+      </w:r>
+      <w:r>
+        <w:rPr>
+          <w:rFonts w:ascii="Roboto-Regular" w:hAnsi="Roboto-Regular" w:cs="Roboto-Regular"/>
+          <w:color w:val="000000"/>
+        </w:rPr>
+        <w:t xml:space="preserve">features of Angular. </w:t>
+      </w:r>
+    </w:p>
+    <w:p>
+      <w:pPr>
+        <w:autoSpaceDE w:val="0"/>
+        <w:autoSpaceDN w:val="0"/>
+        <w:adjustRightInd w:val="0"/>
+        <w:spacing w:after="0" w:line="240" w:lineRule="auto"/>
+        <w:rPr>
+          <w:rFonts w:ascii="Roboto-Regular" w:hAnsi="Roboto-Regular" w:cs="Roboto-Regular"/>
+          <w:color w:val="000000"/>
+        </w:rPr>
+      </w:pPr>
+    </w:p>
+    <w:p>
+      <w:pPr>
+        <w:autoSpaceDE w:val="0"/>
+        <w:autoSpaceDN w:val="0"/>
+        <w:adjustRightInd w:val="0"/>
+        <w:spacing w:after="0" w:line="240" w:lineRule="auto"/>
+        <w:rPr>
+          <w:rFonts w:ascii="Roboto-Regular" w:hAnsi="Roboto-Regular" w:cs="Roboto-Regular"/>
+          <w:color w:val="000000"/>
+        </w:rPr>
+      </w:pPr>
+      <w:r>
+        <w:rPr>
+          <w:rFonts w:ascii="Roboto-Bold" w:hAnsi="Roboto-Bold" w:cs="Roboto-Bold"/>
+          <w:b/>
+          <w:bCs/>
+          <w:color w:val="000000"/>
+        </w:rPr>
+        <w:t xml:space="preserve">Libraries </w:t>
+      </w:r>
+      <w:r>
+        <w:rPr>
+          <w:rFonts w:ascii="Roboto-Regular" w:hAnsi="Roboto-Regular" w:cs="Roboto-Regular"/>
+          <w:color w:val="000000"/>
+        </w:rPr>
+        <w:t>that should be used:</w:t>
+      </w:r>
+    </w:p>
+    <w:p>
+      <w:pPr>
+        <w:autoSpaceDE w:val="0"/>
+        <w:autoSpaceDN w:val="0"/>
+        <w:adjustRightInd w:val="0"/>
+        <w:spacing w:after="0" w:line="240" w:lineRule="auto"/>
+        <w:rPr>
+          <w:rFonts w:ascii="Roboto-Regular" w:hAnsi="Roboto-Regular" w:cs="Roboto-Regular"/>
+          <w:color w:val="000000"/>
+        </w:rPr>
+      </w:pPr>
+      <w:r>
+        <w:rPr>
+          <w:rFonts w:ascii="Roboto-Regular" w:hAnsi="Roboto-Regular" w:cs="Roboto-Regular"/>
+          <w:color w:val="000000"/>
+        </w:rPr>
+        <w:t>- RxJs;</w:t>
+      </w:r>
+    </w:p>
+    <w:p>
+      <w:pPr>
+        <w:autoSpaceDE w:val="0"/>
+        <w:autoSpaceDN w:val="0"/>
+        <w:adjustRightInd w:val="0"/>
+        <w:spacing w:after="0" w:line="240" w:lineRule="auto"/>
+        <w:rPr>
+          <w:rFonts w:ascii="Roboto-Regular" w:hAnsi="Roboto-Regular" w:cs="Roboto-Regular"/>
+          <w:color w:val="000000"/>
+        </w:rPr>
+      </w:pPr>
+      <w:r>
+        <w:rPr>
+          <w:rFonts w:ascii="Roboto-Regular" w:hAnsi="Roboto-Regular" w:cs="Roboto-Regular"/>
+          <w:color w:val="000000"/>
+        </w:rPr>
+        <w:t>- Angular Material / Ng Bootstrap / Taiga UI / or others;</w:t>
+      </w:r>
+    </w:p>
+    <w:p>
+      <w:pPr>
+        <w:autoSpaceDE w:val="0"/>
+        <w:autoSpaceDN w:val="0"/>
+        <w:adjustRightInd w:val="0"/>
+        <w:spacing w:after="0" w:line="240" w:lineRule="auto"/>
+        <w:rPr>
+          <w:rFonts w:ascii="Roboto-Regular" w:hAnsi="Roboto-Regular" w:cs="Roboto-Regular"/>
+          <w:color w:val="000000"/>
+        </w:rPr>
+      </w:pPr>
+      <w:r>
+        <w:rPr>
+          <w:rFonts w:ascii="Roboto-Regular" w:hAnsi="Roboto-Regular" w:cs="Roboto-Regular"/>
+          <w:color w:val="000000"/>
+        </w:rPr>
+        <w:t>- Highcharts;</w:t>
+      </w:r>
+    </w:p>
+    <w:p>
+      <w:pPr>
+        <w:autoSpaceDE w:val="0"/>
+        <w:autoSpaceDN w:val="0"/>
+        <w:adjustRightInd w:val="0"/>
+        <w:spacing w:after="0" w:line="240" w:lineRule="auto"/>
+        <w:rPr>
+          <w:rFonts w:ascii="Roboto-Regular" w:hAnsi="Roboto-Regular" w:cs="Roboto-Regular"/>
+          <w:color w:val="000000"/>
+        </w:rPr>
+      </w:pPr>
+      <w:r>
+        <w:rPr>
+          <w:rFonts w:ascii="Roboto-Regular" w:hAnsi="Roboto-Regular" w:cs="Roboto-Regular"/>
+          <w:color w:val="000000"/>
+        </w:rPr>
+        <w:t>- NgRx / NgXs / Akita / or others;</w:t>
+      </w:r>
+    </w:p>
+    <w:p>
+      <w:pPr>
+        <w:autoSpaceDE w:val="0"/>
+        <w:autoSpaceDN w:val="0"/>
+        <w:adjustRightInd w:val="0"/>
+        <w:spacing w:after="0" w:line="240" w:lineRule="auto"/>
+        <w:rPr>
+          <w:rFonts w:ascii="Roboto-Regular" w:hAnsi="Roboto-Regular" w:cs="Roboto-Regular"/>
+          <w:color w:val="000000"/>
+        </w:rPr>
+      </w:pPr>
+      <w:r>
+        <w:rPr>
+          <w:rFonts w:ascii="Roboto-Regular" w:hAnsi="Roboto-Regular" w:cs="Roboto-Regular"/>
+          <w:color w:val="000000"/>
+        </w:rPr>
+        <w:t>- Any other library of your choice.</w:t>
+      </w:r>
+    </w:p>
+    <w:p>
+      <w:pPr>
+        <w:autoSpaceDE w:val="0"/>
+        <w:autoSpaceDN w:val="0"/>
+        <w:adjustRightInd w:val="0"/>
+        <w:spacing w:after="0" w:line="240" w:lineRule="auto"/>
+        <w:rPr>
+          <w:rFonts w:ascii="Roboto-Bold" w:hAnsi="Roboto-Bold" w:cs="Roboto-Bold"/>
+          <w:b/>
+          <w:bCs/>
+          <w:color w:val="000000"/>
+        </w:rPr>
+      </w:pPr>
+    </w:p>
+    <w:p>
+      <w:pPr>
+        <w:autoSpaceDE w:val="0"/>
+        <w:autoSpaceDN w:val="0"/>
+        <w:adjustRightInd w:val="0"/>
+        <w:spacing w:after="0" w:line="240" w:lineRule="auto"/>
+        <w:rPr>
+          <w:rFonts w:ascii="Roboto-Bold" w:hAnsi="Roboto-Bold" w:cs="Roboto-Bold"/>
+          <w:b/>
+          <w:bCs/>
+          <w:color w:val="000000"/>
+        </w:rPr>
+      </w:pPr>
+      <w:r>
+        <w:rPr>
+          <w:rFonts w:ascii="Roboto-Bold" w:hAnsi="Roboto-Bold" w:cs="Roboto-Bold"/>
+          <w:b/>
+          <w:bCs/>
+          <w:color w:val="000000"/>
+        </w:rPr>
+        <w:t>Details.</w:t>
+      </w:r>
+    </w:p>
+    <w:p>
+      <w:pPr>
+        <w:autoSpaceDE w:val="0"/>
+        <w:autoSpaceDN w:val="0"/>
+        <w:adjustRightInd w:val="0"/>
+        <w:spacing w:after="0" w:line="240" w:lineRule="auto"/>
+        <w:rPr>
+          <w:rFonts w:ascii="Roboto-Regular" w:hAnsi="Roboto-Regular" w:cs="Roboto-Regular"/>
+          <w:color w:val="000000"/>
+        </w:rPr>
+      </w:pPr>
+      <w:r>
+        <w:rPr>
+          <w:rFonts w:ascii="Roboto-Regular" w:hAnsi="Roboto-Regular" w:cs="Roboto-Regular"/>
+          <w:color w:val="000000"/>
+        </w:rPr>
+        <w:t>The UI must be responsive.</w:t>
+      </w:r>
+    </w:p>
+    <w:p>
+      <w:pPr>
+        <w:autoSpaceDE w:val="0"/>
+        <w:autoSpaceDN w:val="0"/>
+        <w:adjustRightInd w:val="0"/>
+        <w:spacing w:after="0" w:line="240" w:lineRule="auto"/>
+        <w:rPr>
+          <w:rFonts w:ascii="Roboto-Regular" w:hAnsi="Roboto-Regular" w:cs="Roboto-Regular"/>
+          <w:color w:val="000000"/>
+        </w:rPr>
+      </w:pPr>
+    </w:p>
+    <w:p>
+      <w:pPr>
+        <w:autoSpaceDE w:val="0"/>
+        <w:autoSpaceDN w:val="0"/>
+        <w:adjustRightInd w:val="0"/>
+        <w:spacing w:after="0" w:line="240" w:lineRule="auto"/>
+        <w:rPr>
+          <w:rFonts w:ascii="Roboto-Regular" w:hAnsi="Roboto-Regular" w:cs="Roboto-Regular"/>
+          <w:color w:val="000000"/>
+        </w:rPr>
+      </w:pPr>
+      <w:r>
+        <w:rPr>
+          <w:rFonts w:ascii="Roboto-Regular" w:hAnsi="Roboto-Regular" w:cs="Roboto-Regular"/>
+          <w:color w:val="000000"/>
+        </w:rPr>
+        <w:t>There will be a header with two links to two separated routes. One of them should be active connected with the current route.</w:t>
+      </w:r>
+    </w:p>
+    <w:p>
+      <w:pPr>
+        <w:autoSpaceDE w:val="0"/>
+        <w:autoSpaceDN w:val="0"/>
+        <w:adjustRightInd w:val="0"/>
+        <w:spacing w:after="0" w:line="240" w:lineRule="auto"/>
+        <w:rPr>
+          <w:rFonts w:ascii="Roboto-Regular" w:hAnsi="Roboto-Regular" w:cs="Roboto-Regular"/>
+          <w:color w:val="000000"/>
+        </w:rPr>
+      </w:pPr>
+    </w:p>
+    <w:p>
+      <w:pPr>
+        <w:autoSpaceDE w:val="0"/>
+        <w:autoSpaceDN w:val="0"/>
+        <w:adjustRightInd w:val="0"/>
+        <w:spacing w:after="0" w:line="240" w:lineRule="auto"/>
+        <w:rPr>
+          <w:rFonts w:ascii="Roboto-Regular" w:hAnsi="Roboto-Regular" w:cs="Roboto-Regular"/>
+          <w:color w:val="000000"/>
+        </w:rPr>
+      </w:pPr>
+      <w:r>
+        <w:rPr>
+          <w:rFonts w:ascii="Roboto-Regular" w:hAnsi="Roboto-Regular" w:cs="Roboto-Regular"/>
+          <w:color w:val="000000"/>
+        </w:rPr>
+        <w:t>"View mode" is the first route. There will be a list of charts and a date range filter (filtering by dates). Selected dates should affect charts on the page. Date range filter should be hidden if we have no charts.</w:t>
+      </w:r>
+    </w:p>
+    <w:p>
+      <w:pPr>
+        <w:autoSpaceDE w:val="0"/>
+        <w:autoSpaceDN w:val="0"/>
+        <w:adjustRightInd w:val="0"/>
+        <w:spacing w:after="0" w:line="240" w:lineRule="auto"/>
+        <w:rPr>
+          <w:rFonts w:ascii="Roboto-Regular" w:hAnsi="Roboto-Regular" w:cs="Roboto-Regular"/>
+          <w:color w:val="000000"/>
+        </w:rPr>
+      </w:pPr>
+    </w:p>
+    <w:p>
+      <w:pPr>
+        <w:autoSpaceDE w:val="0"/>
+        <w:autoSpaceDN w:val="0"/>
+        <w:adjustRightInd w:val="0"/>
+        <w:spacing w:after="0" w:line="240" w:lineRule="auto"/>
+        <w:rPr>
+          <w:rFonts w:ascii="Roboto-Regular" w:hAnsi="Roboto-Regular" w:cs="Roboto-Regular"/>
+          <w:color w:val="000000"/>
+        </w:rPr>
+      </w:pPr>
+      <w:r>
+        <w:rPr>
+          <w:rFonts w:ascii="Roboto-Regular" w:hAnsi="Roboto-Regular" w:cs="Roboto-Regular"/>
+          <w:color w:val="000000"/>
+        </w:rPr>
+        <w:t>The data for the charts could be either randomly generated or fetched via any public API for one or for all charts. Each value should have a “value” and “date” fields. The default value for date range filter you can set by yourself.</w:t>
+      </w:r>
+    </w:p>
+    <w:p>
+      <w:pPr>
+        <w:autoSpaceDE w:val="0"/>
+        <w:autoSpaceDN w:val="0"/>
+        <w:adjustRightInd w:val="0"/>
+        <w:spacing w:after="0" w:line="240" w:lineRule="auto"/>
+        <w:rPr>
+          <w:rFonts w:ascii="Roboto-Regular" w:hAnsi="Roboto-Regular" w:cs="Roboto-Regular"/>
+          <w:color w:val="000000"/>
+        </w:rPr>
+      </w:pPr>
+    </w:p>
+    <w:p>
+      <w:pPr>
+        <w:autoSpaceDE w:val="0"/>
+        <w:autoSpaceDN w:val="0"/>
+        <w:adjustRightInd w:val="0"/>
+        <w:spacing w:after="0" w:line="240" w:lineRule="auto"/>
+        <w:rPr>
+          <w:rFonts w:ascii="Roboto-Regular" w:hAnsi="Roboto-Regular" w:cs="Roboto-Regular"/>
+          <w:color w:val="000000"/>
+        </w:rPr>
+      </w:pPr>
+      <w:r>
+        <w:rPr>
+          <w:rFonts w:ascii="Roboto-Regular" w:hAnsi="Roboto-Regular" w:cs="Roboto-Regular"/>
+          <w:color w:val="000000"/>
+        </w:rPr>
+        <w:t>"Settings" is the second route. There will be a list of charts. Users should have the possibility to add a new chart or edit an existing one. Those settings should be implemented with a modal window. It should be possible to change a name, type (line, spline, area…) and color for each of them. Also we should have the possibility to remove the chart. After saving, new settings will be applied.</w:t>
+      </w:r>
+    </w:p>
+    <w:p>
+      <w:pPr>
+        <w:autoSpaceDE w:val="0"/>
+        <w:autoSpaceDN w:val="0"/>
+        <w:adjustRightInd w:val="0"/>
+        <w:spacing w:after="0" w:line="240" w:lineRule="auto"/>
+        <w:rPr>
+          <w:rFonts w:ascii="Roboto-Regular" w:hAnsi="Roboto-Regular" w:cs="Roboto-Regular"/>
+          <w:color w:val="000000"/>
+        </w:rPr>
+      </w:pPr>
+    </w:p>
+    <w:p>
+      <w:pPr>
+        <w:autoSpaceDE w:val="0"/>
+        <w:autoSpaceDN w:val="0"/>
+        <w:adjustRightInd w:val="0"/>
+        <w:spacing w:after="0" w:line="240" w:lineRule="auto"/>
+        <w:rPr>
+          <w:rFonts w:ascii="Roboto-Regular" w:hAnsi="Roboto-Regular" w:cs="Roboto-Regular"/>
+          <w:color w:val="000000"/>
+        </w:rPr>
+      </w:pPr>
+    </w:p>
+    <w:p>
+      <w:pPr>
+        <w:autoSpaceDE w:val="0"/>
+        <w:autoSpaceDN w:val="0"/>
+        <w:adjustRightInd w:val="0"/>
+        <w:spacing w:after="0" w:line="240" w:lineRule="auto"/>
+        <w:rPr>
+          <w:rFonts w:ascii="Roboto-Regular" w:hAnsi="Roboto-Regular" w:cs="Roboto-Regular"/>
+          <w:color w:val="000000"/>
+        </w:rPr>
+      </w:pPr>
+    </w:p>
+    <w:p>
+      <w:pPr>
+        <w:autoSpaceDE w:val="0"/>
+        <w:autoSpaceDN w:val="0"/>
+        <w:adjustRightInd w:val="0"/>
+        <w:spacing w:after="0" w:line="240" w:lineRule="auto"/>
+        <w:rPr>
+          <w:rFonts w:ascii="Roboto-Regular" w:hAnsi="Roboto-Regular" w:cs="Roboto-Regular"/>
+          <w:color w:val="000000"/>
+        </w:rPr>
+      </w:pPr>
+    </w:p>
+    <w:p>
+      <w:pPr>
+        <w:autoSpaceDE w:val="0"/>
+        <w:autoSpaceDN w:val="0"/>
+        <w:adjustRightInd w:val="0"/>
+        <w:spacing w:after="0" w:line="240" w:lineRule="auto"/>
+        <w:rPr>
+          <w:rFonts w:ascii="Roboto-Regular" w:hAnsi="Roboto-Regular" w:cs="Roboto-Regular"/>
+          <w:color w:val="000000"/>
+        </w:rPr>
+      </w:pPr>
+    </w:p>
+    <w:p>
+      <w:pPr>
+        <w:autoSpaceDE w:val="0"/>
+        <w:autoSpaceDN w:val="0"/>
+        <w:adjustRightInd w:val="0"/>
+        <w:spacing w:after="0" w:line="240" w:lineRule="auto"/>
+        <w:rPr>
+          <w:rFonts w:ascii="Roboto-Regular" w:hAnsi="Roboto-Regular" w:cs="Roboto-Regular"/>
+          <w:color w:val="000000"/>
+        </w:rPr>
+      </w:pPr>
+    </w:p>
+    <w:p>
+      <w:pPr>
+        <w:autoSpaceDE w:val="0"/>
+        <w:autoSpaceDN w:val="0"/>
+        <w:adjustRightInd w:val="0"/>
+        <w:spacing w:after="0" w:line="240" w:lineRule="auto"/>
+        <w:rPr>
+          <w:rFonts w:ascii="Roboto-Regular" w:hAnsi="Roboto-Regular" w:cs="Roboto-Regular"/>
+          <w:color w:val="000000"/>
+        </w:rPr>
+      </w:pPr>
+    </w:p>
+    <w:p>
+      <w:pPr>
+        <w:autoSpaceDE w:val="0"/>
+        <w:autoSpaceDN w:val="0"/>
+        <w:adjustRightInd w:val="0"/>
+        <w:spacing w:after="0" w:line="240" w:lineRule="auto"/>
+        <w:rPr>
+          <w:rFonts w:ascii="Roboto-Regular" w:hAnsi="Roboto-Regular" w:cs="Roboto-Regular"/>
+          <w:color w:val="000000"/>
+        </w:rPr>
+      </w:pPr>
+    </w:p>
+    <w:p>
+      <w:pPr>
+        <w:autoSpaceDE w:val="0"/>
+        <w:autoSpaceDN w:val="0"/>
+        <w:adjustRightInd w:val="0"/>
+        <w:spacing w:after="0" w:line="240" w:lineRule="auto"/>
+        <w:rPr>
+          <w:rFonts w:ascii="Roboto-Regular" w:hAnsi="Roboto-Regular" w:cs="Roboto-Regular"/>
+          <w:color w:val="000000"/>
+        </w:rPr>
+      </w:pPr>
+    </w:p>
+    <w:p>
+      <w:pPr>
+        <w:autoSpaceDE w:val="0"/>
+        <w:autoSpaceDN w:val="0"/>
+        <w:adjustRightInd w:val="0"/>
+        <w:spacing w:after="0" w:line="240" w:lineRule="auto"/>
+        <w:rPr>
+          <w:rFonts w:ascii="Roboto-Regular" w:hAnsi="Roboto-Regular" w:cs="Roboto-Regular"/>
+          <w:color w:val="000000"/>
+        </w:rPr>
+      </w:pPr>
+    </w:p>
+    <w:p>
+      <w:pPr>
+        <w:autoSpaceDE w:val="0"/>
+        <w:autoSpaceDN w:val="0"/>
+        <w:adjustRightInd w:val="0"/>
+        <w:spacing w:after="0" w:line="240" w:lineRule="auto"/>
+        <w:rPr>
+          <w:rFonts w:ascii="Roboto-Regular" w:hAnsi="Roboto-Regular" w:cs="Roboto-Regular"/>
+          <w:color w:val="000000"/>
+        </w:rPr>
+      </w:pPr>
+    </w:p>
+    <w:p>
+      <w:pPr>
+        <w:autoSpaceDE w:val="0"/>
+        <w:autoSpaceDN w:val="0"/>
+        <w:adjustRightInd w:val="0"/>
+        <w:spacing w:after="0" w:line="240" w:lineRule="auto"/>
+        <w:rPr>
+          <w:rFonts w:ascii="Roboto-Regular" w:hAnsi="Roboto-Regular" w:cs="Roboto-Regular"/>
+          <w:color w:val="000000"/>
+        </w:rPr>
+      </w:pPr>
+    </w:p>
+    <w:p>
+      <w:pPr>
+        <w:autoSpaceDE w:val="0"/>
+        <w:autoSpaceDN w:val="0"/>
+        <w:adjustRightInd w:val="0"/>
+        <w:spacing w:after="0" w:line="240" w:lineRule="auto"/>
+        <w:rPr>
+          <w:rFonts w:ascii="Roboto-Regular" w:hAnsi="Roboto-Regular" w:cs="Roboto-Regular"/>
+          <w:color w:val="000000"/>
+        </w:rPr>
+      </w:pPr>
+    </w:p>
+    <w:p>
+      <w:pPr>
+        <w:autoSpaceDE w:val="0"/>
+        <w:autoSpaceDN w:val="0"/>
+        <w:adjustRightInd w:val="0"/>
+        <w:spacing w:after="0" w:line="240" w:lineRule="auto"/>
+        <w:rPr>
+          <w:rFonts w:ascii="Roboto-Regular" w:hAnsi="Roboto-Regular" w:cs="Roboto-Regular"/>
+          <w:color w:val="000000"/>
+        </w:rPr>
+      </w:pPr>
+    </w:p>
+    <w:p>
+      <w:pPr>
+        <w:autoSpaceDE w:val="0"/>
+        <w:autoSpaceDN w:val="0"/>
+        <w:adjustRightInd w:val="0"/>
+        <w:spacing w:after="0" w:line="240" w:lineRule="auto"/>
+        <w:rPr>
+          <w:rFonts w:ascii="Roboto-Regular" w:hAnsi="Roboto-Regular" w:cs="Roboto-Regular"/>
+          <w:color w:val="000000"/>
+        </w:rPr>
+      </w:pPr>
+    </w:p>
+    <w:p>
+      <w:pPr>
+        <w:autoSpaceDE w:val="0"/>
+        <w:autoSpaceDN w:val="0"/>
+        <w:adjustRightInd w:val="0"/>
+        <w:spacing w:after="0" w:line="240" w:lineRule="auto"/>
+        <w:rPr>
+          <w:rFonts w:ascii="Roboto-Regular" w:hAnsi="Roboto-Regular" w:cs="Roboto-Regular"/>
+          <w:color w:val="000000"/>
+        </w:rPr>
+      </w:pPr>
+    </w:p>
+    <w:p>
+      <w:pPr>
+        <w:autoSpaceDE w:val="0"/>
+        <w:autoSpaceDN w:val="0"/>
+        <w:adjustRightInd w:val="0"/>
+        <w:spacing w:after="0" w:line="240" w:lineRule="auto"/>
+        <w:rPr>
+          <w:rFonts w:ascii="Roboto-Regular" w:hAnsi="Roboto-Regular" w:cs="Roboto-Regular"/>
+          <w:color w:val="000000"/>
+        </w:rPr>
+      </w:pPr>
+    </w:p>
+    <w:p>
+      <w:pPr>
+        <w:autoSpaceDE w:val="0"/>
+        <w:autoSpaceDN w:val="0"/>
+        <w:adjustRightInd w:val="0"/>
+        <w:spacing w:after="0" w:line="240" w:lineRule="auto"/>
+        <w:rPr>
+          <w:rFonts w:ascii="Roboto-Regular" w:hAnsi="Roboto-Regular" w:cs="Roboto-Regular"/>
+          <w:color w:val="000000"/>
+        </w:rPr>
+      </w:pPr>
+    </w:p>
+    <w:p>
+      <w:pPr>
+        <w:autoSpaceDE w:val="0"/>
+        <w:autoSpaceDN w:val="0"/>
+        <w:adjustRightInd w:val="0"/>
+        <w:spacing w:after="0" w:line="240" w:lineRule="auto"/>
+        <w:rPr>
+          <w:rFonts w:ascii="Roboto-Regular" w:hAnsi="Roboto-Regular" w:cs="Roboto-Regular"/>
+          <w:color w:val="000000"/>
+        </w:rPr>
+      </w:pPr>
+    </w:p>
+    <w:p>
+      <w:pPr>
+        <w:autoSpaceDE w:val="0"/>
+        <w:autoSpaceDN w:val="0"/>
+        <w:adjustRightInd w:val="0"/>
+        <w:spacing w:after="0" w:line="240" w:lineRule="auto"/>
+        <w:rPr>
+          <w:rFonts w:ascii="Roboto-Regular" w:hAnsi="Roboto-Regular" w:cs="Roboto-Regular"/>
+          <w:color w:val="000000"/>
+        </w:rPr>
+      </w:pPr>
+    </w:p>
+    <w:p>
+      <w:pPr>
+        <w:autoSpaceDE w:val="0"/>
+        <w:autoSpaceDN w:val="0"/>
+        <w:adjustRightInd w:val="0"/>
+        <w:spacing w:after="0" w:line="240" w:lineRule="auto"/>
+        <w:rPr>
+          <w:rFonts w:ascii="Roboto-Regular" w:hAnsi="Roboto-Regular" w:cs="Roboto-Regular"/>
+          <w:color w:val="000000"/>
+        </w:rPr>
+      </w:pPr>
+    </w:p>
+    <w:p>
+      <w:pPr>
+        <w:autoSpaceDE w:val="0"/>
+        <w:autoSpaceDN w:val="0"/>
+        <w:adjustRightInd w:val="0"/>
+        <w:spacing w:after="0" w:line="240" w:lineRule="auto"/>
+        <w:rPr>
+          <w:rFonts w:ascii="Roboto-Regular" w:hAnsi="Roboto-Regular" w:cs="Roboto-Regular"/>
+          <w:color w:val="000000"/>
+        </w:rPr>
+      </w:pPr>
+    </w:p>
+    <w:p>
+      <w:pPr>
+        <w:autoSpaceDE w:val="0"/>
+        <w:autoSpaceDN w:val="0"/>
+        <w:adjustRightInd w:val="0"/>
+        <w:spacing w:after="0" w:line="240" w:lineRule="auto"/>
+        <w:rPr>
+          <w:rFonts w:ascii="Roboto-Regular" w:hAnsi="Roboto-Regular" w:cs="Roboto-Regular"/>
+          <w:color w:val="000000"/>
+        </w:rPr>
+      </w:pPr>
+    </w:p>
+    <w:p>
+      <w:pPr>
+        <w:autoSpaceDE w:val="0"/>
+        <w:autoSpaceDN w:val="0"/>
+        <w:adjustRightInd w:val="0"/>
+        <w:spacing w:after="0" w:line="240" w:lineRule="auto"/>
+        <w:rPr>
+          <w:rFonts w:ascii="Roboto-Regular" w:hAnsi="Roboto-Regular" w:cs="Roboto-Regular"/>
+          <w:color w:val="000000"/>
+        </w:rPr>
+      </w:pPr>
+    </w:p>
+    <w:p>
+      <w:pPr>
+        <w:autoSpaceDE w:val="0"/>
+        <w:autoSpaceDN w:val="0"/>
+        <w:adjustRightInd w:val="0"/>
+        <w:spacing w:after="0" w:line="240" w:lineRule="auto"/>
+        <w:rPr>
+          <w:rFonts w:ascii="Roboto-Regular" w:hAnsi="Roboto-Regular" w:cs="Roboto-Regular"/>
+          <w:color w:val="000000"/>
+        </w:rPr>
+      </w:pPr>
+    </w:p>
+    <w:p>
+      <w:pPr>
+        <w:autoSpaceDE w:val="0"/>
+        <w:autoSpaceDN w:val="0"/>
+        <w:adjustRightInd w:val="0"/>
+        <w:spacing w:after="0" w:line="240" w:lineRule="auto"/>
+        <w:rPr>
+          <w:rFonts w:ascii="Roboto-Regular" w:hAnsi="Roboto-Regular" w:cs="Roboto-Regular"/>
+          <w:color w:val="000000"/>
+        </w:rPr>
+      </w:pPr>
+    </w:p>
+    <w:p>
+      <w:pPr>
+        <w:autoSpaceDE w:val="0"/>
+        <w:autoSpaceDN w:val="0"/>
+        <w:adjustRightInd w:val="0"/>
+        <w:spacing w:after="0" w:line="240" w:lineRule="auto"/>
+        <w:rPr>
+          <w:rFonts w:ascii="Roboto-Regular" w:hAnsi="Roboto-Regular" w:cs="Roboto-Regular"/>
+          <w:color w:val="000000"/>
+        </w:rPr>
+      </w:pPr>
+    </w:p>
+    <w:p>
+      <w:pPr>
+        <w:pStyle w:val="Title"/>
+        <w:numPr>
+          <w:ilvl w:val="0"/>
+          <w:numId w:val="3"/>
+        </w:numPr>
+      </w:pPr>
+      <w:r>
+        <w:t>System pre</w:t>
+      </w:r>
+      <w:r>
+        <w:t>-</w:t>
+      </w:r>
+      <w:r>
+        <w:t>requisites</w:t>
+      </w:r>
+    </w:p>
+    <w:p>
+      <w:pPr>
+        <w:pStyle w:val="ListParagraph"/>
+        <w:autoSpaceDE w:val="0"/>
+        <w:autoSpaceDN w:val="0"/>
+        <w:adjustRightInd w:val="0"/>
+        <w:spacing w:after="0" w:line="240" w:lineRule="auto"/>
+      </w:pPr>
+    </w:p>
+    <w:tbl>
+      <w:tblPr>
+        <w:tblStyle w:val="LightList-Accent2"/>
+        <w:tblW w:w="9648" w:type="dxa"/>
+        <w:jc w:val="center"/>
+        <w:tblBorders>
+          <w:top w:val="single" w:sz="4" w:space="0" w:color="auto"/>
+          <w:left w:val="single" w:sz="4" w:space="0" w:color="auto"/>
+          <w:bottom w:val="single" w:sz="4" w:space="0" w:color="auto"/>
+          <w:right w:val="single" w:sz="4" w:space="0" w:color="auto"/>
+          <w:insideH w:val="single" w:sz="4" w:space="0" w:color="auto"/>
+          <w:insideV w:val="single" w:sz="4" w:space="0" w:color="auto"/>
+        </w:tblBorders>
+        <w:tblLook w:val="04A0"/>
+      </w:tblPr>
+      <w:tblGrid>
+        <w:gridCol w:w="1008"/>
+        <w:gridCol w:w="5346"/>
+        <w:gridCol w:w="3294"/>
+      </w:tblGrid>
+      <w:tr>
+        <w:trPr>
+          <w:cnfStyle w:val="100000000000"/>
+          <w:jc w:val="center"/>
+        </w:trPr>
+        <w:tc>
+          <w:tcPr>
+            <w:cnfStyle w:val="001000000000"/>
+            <w:tcW w:w="1008" w:type="dxa"/>
+          </w:tcPr>
+          <w:p>
+            <w:pPr>
+              <w:pStyle w:val="ListParagraph"/>
+              <w:ind w:left="-180" w:firstLine="180"/>
+              <w:rPr>
+                <w:sz w:val="40"/>
+              </w:rPr>
+            </w:pPr>
+            <w:r>
+              <w:rPr>
+                <w:sz w:val="40"/>
+              </w:rPr>
+              <w:t>#</w:t>
+            </w:r>
+          </w:p>
+        </w:tc>
+        <w:tc>
+          <w:tcPr>
+            <w:tcW w:w="5346" w:type="dxa"/>
+          </w:tcPr>
+          <w:p>
+            <w:pPr>
+              <w:pStyle w:val="ListParagraph"/>
+              <w:ind w:left="-180" w:firstLine="180"/>
+              <w:cnfStyle w:val="100000000000"/>
+              <w:rPr>
+                <w:sz w:val="40"/>
+              </w:rPr>
+            </w:pPr>
+            <w:r>
+              <w:rPr>
+                <w:sz w:val="40"/>
+              </w:rPr>
+              <w:t>Utility</w:t>
+            </w:r>
+          </w:p>
+        </w:tc>
+        <w:tc>
+          <w:tcPr>
+            <w:tcW w:w="3294" w:type="dxa"/>
+          </w:tcPr>
+          <w:p>
+            <w:pPr>
+              <w:pStyle w:val="ListParagraph"/>
+              <w:ind w:left="-180" w:firstLine="180"/>
+              <w:cnfStyle w:val="100000000000"/>
+              <w:rPr>
+                <w:sz w:val="40"/>
+              </w:rPr>
+            </w:pPr>
+            <w:r>
+              <w:rPr>
+                <w:sz w:val="40"/>
+              </w:rPr>
+              <w:t>Version</w:t>
+            </w:r>
           </w:p>
         </w:tc>
       </w:tr>
@@ -629,13 +1786,13 @@
               <w:rPr>
                 <w:sz w:val="40"/>
               </w:rPr>
-              <w:t>5.</w:t>
-            </w:r>
-          </w:p>
-        </w:tc>
-        <w:tc>
-          <w:tcPr>
-            <w:tcW w:w="6642" w:type="dxa"/>
+              <w:t>1.</w:t>
+            </w:r>
+          </w:p>
+        </w:tc>
+        <w:tc>
+          <w:tcPr>
+            <w:tcW w:w="5346" w:type="dxa"/>
             <w:tcBorders>
               <w:top w:val="none" w:sz="0" w:space="0" w:color="auto"/>
               <w:bottom w:val="none" w:sz="0" w:space="0" w:color="auto"/>
@@ -654,13 +1811,13 @@
               <w:rPr>
                 <w:sz w:val="40"/>
               </w:rPr>
-              <w:t>Application flow and screen shoots</w:t>
-            </w:r>
-          </w:p>
-        </w:tc>
-        <w:tc>
-          <w:tcPr>
-            <w:tcW w:w="1998" w:type="dxa"/>
+              <w:t>NodeJs</w:t>
+            </w:r>
+          </w:p>
+        </w:tc>
+        <w:tc>
+          <w:tcPr>
+            <w:tcW w:w="3294" w:type="dxa"/>
             <w:tcBorders>
               <w:top w:val="none" w:sz="0" w:space="0" w:color="auto"/>
               <w:bottom w:val="none" w:sz="0" w:space="0" w:color="auto"/>
@@ -676,6 +1833,163 @@
                 <w:sz w:val="40"/>
               </w:rPr>
             </w:pPr>
+            <w:r>
+              <w:rPr>
+                <w:sz w:val="40"/>
+              </w:rPr>
+              <w:t>20.16.0</w:t>
+            </w:r>
+          </w:p>
+        </w:tc>
+      </w:tr>
+      <w:tr>
+        <w:trPr>
+          <w:jc w:val="center"/>
+        </w:trPr>
+        <w:tc>
+          <w:tcPr>
+            <w:cnfStyle w:val="001000000000"/>
+            <w:tcW w:w="1008" w:type="dxa"/>
+          </w:tcPr>
+          <w:p>
+            <w:pPr>
+              <w:pStyle w:val="ListParagraph"/>
+              <w:ind w:left="-180" w:firstLine="180"/>
+              <w:rPr>
+                <w:sz w:val="40"/>
+              </w:rPr>
+            </w:pPr>
+            <w:r>
+              <w:rPr>
+                <w:sz w:val="40"/>
+              </w:rPr>
+              <w:t>2.</w:t>
+            </w:r>
+          </w:p>
+        </w:tc>
+        <w:tc>
+          <w:tcPr>
+            <w:tcW w:w="5346" w:type="dxa"/>
+          </w:tcPr>
+          <w:p>
+            <w:pPr>
+              <w:pStyle w:val="ListParagraph"/>
+              <w:ind w:left="-180" w:firstLine="180"/>
+              <w:cnfStyle w:val="000000000000"/>
+              <w:rPr>
+                <w:sz w:val="40"/>
+              </w:rPr>
+            </w:pPr>
+            <w:r>
+              <w:rPr>
+                <w:sz w:val="40"/>
+              </w:rPr>
+              <w:t>Angular CLI</w:t>
+            </w:r>
+          </w:p>
+        </w:tc>
+        <w:tc>
+          <w:tcPr>
+            <w:tcW w:w="3294" w:type="dxa"/>
+          </w:tcPr>
+          <w:p>
+            <w:pPr>
+              <w:pStyle w:val="ListParagraph"/>
+              <w:ind w:left="-180" w:firstLine="180"/>
+              <w:cnfStyle w:val="000000000000"/>
+              <w:rPr>
+                <w:sz w:val="40"/>
+              </w:rPr>
+            </w:pPr>
+            <w:r>
+              <w:rPr>
+                <w:sz w:val="40"/>
+              </w:rPr>
+              <w:t>18.1.2</w:t>
+            </w:r>
+          </w:p>
+        </w:tc>
+      </w:tr>
+      <w:tr>
+        <w:trPr>
+          <w:cnfStyle w:val="000000100000"/>
+          <w:jc w:val="center"/>
+        </w:trPr>
+        <w:tc>
+          <w:tcPr>
+            <w:cnfStyle w:val="001000000000"/>
+            <w:tcW w:w="1008" w:type="dxa"/>
+            <w:tcBorders>
+              <w:top w:val="none" w:sz="0" w:space="0" w:color="auto"/>
+              <w:left w:val="none" w:sz="0" w:space="0" w:color="auto"/>
+              <w:bottom w:val="none" w:sz="0" w:space="0" w:color="auto"/>
+            </w:tcBorders>
+          </w:tcPr>
+          <w:p>
+            <w:pPr>
+              <w:pStyle w:val="ListParagraph"/>
+              <w:ind w:left="-180" w:firstLine="180"/>
+              <w:rPr>
+                <w:sz w:val="40"/>
+              </w:rPr>
+            </w:pPr>
+            <w:r>
+              <w:rPr>
+                <w:sz w:val="40"/>
+              </w:rPr>
+              <w:t>3.</w:t>
+            </w:r>
+          </w:p>
+        </w:tc>
+        <w:tc>
+          <w:tcPr>
+            <w:tcW w:w="5346" w:type="dxa"/>
+            <w:tcBorders>
+              <w:top w:val="none" w:sz="0" w:space="0" w:color="auto"/>
+              <w:bottom w:val="none" w:sz="0" w:space="0" w:color="auto"/>
+            </w:tcBorders>
+          </w:tcPr>
+          <w:p>
+            <w:pPr>
+              <w:pStyle w:val="ListParagraph"/>
+              <w:ind w:left="-180" w:firstLine="180"/>
+              <w:cnfStyle w:val="000000100000"/>
+              <w:rPr>
+                <w:sz w:val="40"/>
+              </w:rPr>
+            </w:pPr>
+            <w:r>
+              <w:rPr>
+                <w:sz w:val="40"/>
+              </w:rPr>
+              <w:t>Json-server</w:t>
+            </w:r>
+          </w:p>
+        </w:tc>
+        <w:tc>
+          <w:tcPr>
+            <w:tcW w:w="3294" w:type="dxa"/>
+            <w:tcBorders>
+              <w:top w:val="none" w:sz="0" w:space="0" w:color="auto"/>
+              <w:bottom w:val="none" w:sz="0" w:space="0" w:color="auto"/>
+              <w:right w:val="none" w:sz="0" w:space="0" w:color="auto"/>
+            </w:tcBorders>
+          </w:tcPr>
+          <w:p>
+            <w:pPr>
+              <w:pStyle w:val="ListParagraph"/>
+              <w:ind w:left="-180" w:firstLine="180"/>
+              <w:cnfStyle w:val="000000100000"/>
+              <w:rPr>
+                <w:sz w:val="40"/>
+              </w:rPr>
+            </w:pPr>
+            <w:r>
+              <w:rPr>
+                <w:sz w:val="40"/>
+              </w:rPr>
+              <w:t>1.0.0-beta.1</w:t>
+            </w:r>
           </w:p>
         </w:tc>
       </w:tr>
@@ -683,161 +1997,223 @@
     <w:p>
       <w:pPr>
         <w:pStyle w:val="ListParagraph"/>
-      </w:pPr>
-    </w:p>
-    <w:p>
-      <w:pPr>
-        <w:pStyle w:val="ListParagraph"/>
-      </w:pPr>
-    </w:p>
-    <w:p>
-      <w:pPr>
-        <w:pStyle w:val="ListParagraph"/>
-      </w:pPr>
-    </w:p>
-    <w:p>
-      <w:pPr>
-        <w:pStyle w:val="ListParagraph"/>
-      </w:pPr>
-    </w:p>
-    <w:p>
-      <w:pPr>
-        <w:pStyle w:val="ListParagraph"/>
-      </w:pPr>
-    </w:p>
-    <w:p>
-      <w:pPr>
-        <w:pStyle w:val="ListParagraph"/>
-      </w:pPr>
-    </w:p>
-    <w:p>
-      <w:pPr>
-        <w:pStyle w:val="ListParagraph"/>
-      </w:pPr>
-    </w:p>
-    <w:p>
-      <w:pPr>
-        <w:pStyle w:val="ListParagraph"/>
-      </w:pPr>
-    </w:p>
-    <w:p>
-      <w:pPr>
-        <w:pStyle w:val="ListParagraph"/>
-      </w:pPr>
-    </w:p>
-    <w:p>
-      <w:pPr>
-        <w:pStyle w:val="ListParagraph"/>
-      </w:pPr>
-    </w:p>
-    <w:p>
-      <w:pPr>
-        <w:pStyle w:val="ListParagraph"/>
-      </w:pPr>
-    </w:p>
-    <w:p>
-      <w:pPr>
-        <w:pStyle w:val="ListParagraph"/>
-      </w:pPr>
-    </w:p>
-    <w:p>
-      <w:pPr>
-        <w:pStyle w:val="ListParagraph"/>
-      </w:pPr>
-    </w:p>
-    <w:p>
-      <w:pPr>
-        <w:pStyle w:val="ListParagraph"/>
-      </w:pPr>
-    </w:p>
-    <w:p>
-      <w:pPr>
-        <w:pStyle w:val="ListParagraph"/>
-      </w:pPr>
-    </w:p>
-    <w:p>
-      <w:pPr>
-        <w:pStyle w:val="ListParagraph"/>
-      </w:pPr>
-    </w:p>
-    <w:p>
-      <w:pPr>
-        <w:pStyle w:val="ListParagraph"/>
-      </w:pPr>
-    </w:p>
-    <w:p>
-      <w:pPr>
-        <w:pStyle w:val="ListParagraph"/>
-      </w:pPr>
-    </w:p>
-    <w:p>
-      <w:pPr>
-        <w:pStyle w:val="ListParagraph"/>
-      </w:pPr>
-    </w:p>
-    <w:p>
-      <w:pPr>
-        <w:pStyle w:val="ListParagraph"/>
-      </w:pPr>
-    </w:p>
-    <w:p>
-      <w:pPr>
-        <w:pStyle w:val="ListParagraph"/>
-      </w:pPr>
-    </w:p>
-    <w:p>
-      <w:pPr>
-        <w:pStyle w:val="ListParagraph"/>
-      </w:pPr>
-    </w:p>
-    <w:p>
-      <w:pPr>
-        <w:pStyle w:val="ListParagraph"/>
-      </w:pPr>
-    </w:p>
-    <w:p>
-      <w:pPr>
-        <w:pStyle w:val="ListParagraph"/>
-      </w:pPr>
-    </w:p>
-    <w:p>
-      <w:pPr>
-        <w:pStyle w:val="ListParagraph"/>
-      </w:pPr>
-    </w:p>
-    <w:p>
-      <w:pPr>
-        <w:pStyle w:val="ListParagraph"/>
-      </w:pPr>
-    </w:p>
-    <w:p>
-      <w:pPr>
-        <w:pStyle w:val="ListParagraph"/>
-      </w:pPr>
-    </w:p>
-    <w:p>
-      <w:pPr>
-        <w:pStyle w:val="ListParagraph"/>
-      </w:pPr>
-    </w:p>
-    <w:p>
-      <w:pPr>
-        <w:pStyle w:val="ListParagraph"/>
-      </w:pPr>
-    </w:p>
-    <w:p>
-      <w:pPr>
-        <w:pStyle w:val="ListParagraph"/>
-      </w:pPr>
-    </w:p>
-    <w:p>
-      <w:pPr>
-        <w:pStyle w:val="ListParagraph"/>
-      </w:pPr>
-    </w:p>
-    <w:p>
-      <w:pPr>
-        <w:pStyle w:val="ListParagraph"/>
+        <w:autoSpaceDE w:val="0"/>
+        <w:autoSpaceDN w:val="0"/>
+        <w:adjustRightInd w:val="0"/>
+        <w:spacing w:after="0" w:line="240" w:lineRule="auto"/>
+      </w:pPr>
+    </w:p>
+    <w:p>
+      <w:pPr>
+        <w:pStyle w:val="ListParagraph"/>
+        <w:autoSpaceDE w:val="0"/>
+        <w:autoSpaceDN w:val="0"/>
+        <w:adjustRightInd w:val="0"/>
+        <w:spacing w:after="0" w:line="240" w:lineRule="auto"/>
+      </w:pPr>
+    </w:p>
+    <w:p>
+      <w:pPr>
+        <w:pStyle w:val="ListParagraph"/>
+        <w:autoSpaceDE w:val="0"/>
+        <w:autoSpaceDN w:val="0"/>
+        <w:adjustRightInd w:val="0"/>
+        <w:spacing w:after="0" w:line="240" w:lineRule="auto"/>
+      </w:pPr>
+      <w:r>
+        <w:t>For more celerity about the above utilities, please refer the below screen-shoot.</w:t>
+      </w:r>
+    </w:p>
+    <w:p>
+      <w:pPr>
+        <w:pStyle w:val="ListParagraph"/>
+        <w:autoSpaceDE w:val="0"/>
+        <w:autoSpaceDN w:val="0"/>
+        <w:adjustRightInd w:val="0"/>
+        <w:spacing w:after="0" w:line="240" w:lineRule="auto"/>
+      </w:pPr>
+    </w:p>
+    <w:p>
+      <w:pPr>
+        <w:pStyle w:val="ListParagraph"/>
+        <w:autoSpaceDE w:val="0"/>
+        <w:autoSpaceDN w:val="0"/>
+        <w:adjustRightInd w:val="0"/>
+        <w:spacing w:after="0" w:line="240" w:lineRule="auto"/>
+        <w:ind w:left="0"/>
+        <w:rPr>
+          <w:noProof/>
+        </w:rPr>
+      </w:pPr>
+    </w:p>
+    <w:p>
+      <w:pPr>
+        <w:pStyle w:val="ListParagraph"/>
+        <w:autoSpaceDE w:val="0"/>
+        <w:autoSpaceDN w:val="0"/>
+        <w:adjustRightInd w:val="0"/>
+        <w:spacing w:after="0" w:line="240" w:lineRule="auto"/>
+        <w:ind w:left="0"/>
+        <w:rPr>
+          <w:noProof/>
+        </w:rPr>
+      </w:pPr>
+    </w:p>
+    <w:p>
+      <w:pPr>
+        <w:pStyle w:val="ListParagraph"/>
+        <w:autoSpaceDE w:val="0"/>
+        <w:autoSpaceDN w:val="0"/>
+        <w:adjustRightInd w:val="0"/>
+        <w:spacing w:after="0" w:line="240" w:lineRule="auto"/>
+        <w:ind w:left="0"/>
+        <w:rPr>
+          <w:noProof/>
+        </w:rPr>
+      </w:pPr>
+    </w:p>
+    <w:p>
+      <w:pPr>
+        <w:pStyle w:val="ListParagraph"/>
+        <w:autoSpaceDE w:val="0"/>
+        <w:autoSpaceDN w:val="0"/>
+        <w:adjustRightInd w:val="0"/>
+        <w:spacing w:after="0" w:line="240" w:lineRule="auto"/>
+        <w:ind w:left="0"/>
+      </w:pPr>
+      <w:r>
+        <w:rPr>
+          <w:noProof/>
+        </w:rPr>
+        <w:drawing>
+          <wp:inline distT="0" distB="0" distL="0" distR="0">
+            <wp:extent cx="7200900" cy="1381397"/>
+            <wp:effectExtent l="19050" t="0" r="0" b="0"/>
+            <wp:docPr id="1" name="Picture 1"/>
+            <wp:cNvGraphicFramePr>
+              <a:graphicFrameLocks xmlns:a="http://schemas.openxmlformats.org/drawingml/2006/main" noChangeAspect="1"/>
+            </wp:cNvGraphicFramePr>
+            <a:graphic xmlns:a="http://schemas.openxmlformats.org/drawingml/2006/main">
+              <a:graphicData uri="http://schemas.openxmlformats.org/drawingml/2006/picture">
+                <pic:pic xmlns:pic="http://schemas.openxmlformats.org/drawingml/2006/picture">
+                  <pic:nvPicPr>
+                    <pic:cNvPr id="0" name="Picture 1"/>
+                    <pic:cNvPicPr>
+                      <a:picLocks noChangeAspect="1" noChangeArrowheads="1"/>
+                    </pic:cNvPicPr>
+                  </pic:nvPicPr>
+                  <pic:blipFill>
+                    <a:blip r:embed="rId5"/>
+                    <a:srcRect/>
+                    <a:stretch>
+                      <a:fillRect/>
+                    </a:stretch>
+                  </pic:blipFill>
+                  <pic:spPr bwMode="auto">
+                    <a:xfrm>
+                      <a:off x="0" y="0"/>
+                      <a:ext cx="7200900" cy="1381397"/>
+                    </a:xfrm>
+                    <a:prstGeom prst="rect">
+                      <a:avLst/>
+                    </a:prstGeom>
+                    <a:noFill/>
+                    <a:ln w="9525">
+                      <a:noFill/>
+                      <a:miter lim="800000"/>
+                      <a:headEnd/>
+                      <a:tailEnd/>
+                    </a:ln>
+                  </pic:spPr>
+                </pic:pic>
+              </a:graphicData>
+            </a:graphic>
+          </wp:inline>
+        </w:drawing>
+      </w:r>
+    </w:p>
+    <w:p/>
+    <w:p/>
+    <w:p/>
+    <w:p/>
+    <w:p>
+      <w:pPr>
+        <w:tabs>
+          <w:tab w:val="left" w:pos="7515"/>
+        </w:tabs>
+      </w:pPr>
+      <w:r>
+        <w:tab/>
+      </w:r>
+    </w:p>
+    <w:p>
+      <w:pPr>
+        <w:tabs>
+          <w:tab w:val="left" w:pos="7515"/>
+        </w:tabs>
+      </w:pPr>
+    </w:p>
+    <w:p>
+      <w:pPr>
+        <w:tabs>
+          <w:tab w:val="left" w:pos="7515"/>
+        </w:tabs>
+      </w:pPr>
+    </w:p>
+    <w:p>
+      <w:pPr>
+        <w:tabs>
+          <w:tab w:val="left" w:pos="7515"/>
+        </w:tabs>
+      </w:pPr>
+    </w:p>
+    <w:p>
+      <w:pPr>
+        <w:tabs>
+          <w:tab w:val="left" w:pos="7515"/>
+        </w:tabs>
+      </w:pPr>
+    </w:p>
+    <w:p>
+      <w:pPr>
+        <w:tabs>
+          <w:tab w:val="left" w:pos="7515"/>
+        </w:tabs>
+      </w:pPr>
+    </w:p>
+    <w:p>
+      <w:pPr>
+        <w:tabs>
+          <w:tab w:val="left" w:pos="7515"/>
+        </w:tabs>
+      </w:pPr>
+    </w:p>
+    <w:p>
+      <w:pPr>
+        <w:tabs>
+          <w:tab w:val="left" w:pos="7515"/>
+        </w:tabs>
+      </w:pPr>
+    </w:p>
+    <w:p>
+      <w:pPr>
+        <w:tabs>
+          <w:tab w:val="left" w:pos="7515"/>
+        </w:tabs>
+      </w:pPr>
+    </w:p>
+    <w:p>
+      <w:pPr>
+        <w:tabs>
+          <w:tab w:val="left" w:pos="7515"/>
+        </w:tabs>
+      </w:pPr>
+    </w:p>
+    <w:p>
+      <w:pPr>
+        <w:tabs>
+          <w:tab w:val="left" w:pos="7515"/>
+        </w:tabs>
       </w:pPr>
     </w:p>
     <w:p>
@@ -849,821 +2225,558 @@
         </w:numPr>
       </w:pPr>
       <w:r>
-        <w:t>The assignment</w:t>
-      </w:r>
-    </w:p>
-    <w:p>
-      <w:pPr>
-        <w:autoSpaceDE w:val="0"/>
-        <w:autoSpaceDN w:val="0"/>
-        <w:adjustRightInd w:val="0"/>
-        <w:spacing w:after="0" w:line="240" w:lineRule="auto"/>
+        <w:lastRenderedPageBreak/>
+        <w:t>The Recipe</w:t>
+      </w:r>
+    </w:p>
+    <w:tbl>
+      <w:tblPr>
+        <w:tblStyle w:val="LightList-Accent2"/>
+        <w:tblW w:w="9648" w:type="dxa"/>
         <w:jc w:val="center"/>
-        <w:rPr>
-          <w:rFonts w:ascii="Roboto-Bold" w:hAnsi="Roboto-Bold" w:cs="Roboto-Bold"/>
-          <w:b/>
-          <w:bCs/>
-          <w:color w:val="353744"/>
-          <w:sz w:val="26"/>
-          <w:szCs w:val="26"/>
-        </w:rPr>
-      </w:pPr>
-      <w:r>
-        <w:rPr>
-          <w:rFonts w:ascii="Roboto-Bold" w:hAnsi="Roboto-Bold" w:cs="Roboto-Bold"/>
-          <w:b/>
-          <w:bCs/>
-          <w:color w:val="353744"/>
-          <w:sz w:val="26"/>
-          <w:szCs w:val="26"/>
-        </w:rPr>
-        <w:t>Test Task for Frontend Developer (Angular)</w:t>
-      </w:r>
-    </w:p>
-    <w:p>
-      <w:pPr>
-        <w:autoSpaceDE w:val="0"/>
-        <w:autoSpaceDN w:val="0"/>
-        <w:adjustRightInd w:val="0"/>
-        <w:spacing w:after="0" w:line="240" w:lineRule="auto"/>
-        <w:rPr>
-          <w:rFonts w:ascii="Roboto-Bold" w:hAnsi="Roboto-Bold" w:cs="Roboto-Bold"/>
-          <w:b/>
-          <w:bCs/>
-          <w:color w:val="000000"/>
-        </w:rPr>
-      </w:pPr>
-    </w:p>
-    <w:p>
-      <w:pPr>
-        <w:autoSpaceDE w:val="0"/>
-        <w:autoSpaceDN w:val="0"/>
-        <w:adjustRightInd w:val="0"/>
-        <w:spacing w:after="0" w:line="240" w:lineRule="auto"/>
-        <w:rPr>
-          <w:rFonts w:ascii="Roboto-Regular" w:hAnsi="Roboto-Regular" w:cs="Roboto-Regular"/>
-          <w:color w:val="000000"/>
-        </w:rPr>
-      </w:pPr>
-      <w:proofErr w:type="gramStart"/>
-      <w:r>
-        <w:rPr>
-          <w:rFonts w:ascii="Roboto-Bold" w:hAnsi="Roboto-Bold" w:cs="Roboto-Bold"/>
-          <w:b/>
-          <w:bCs/>
-          <w:color w:val="000000"/>
-        </w:rPr>
-        <w:t>The task</w:t>
-      </w:r>
-      <w:r>
-        <w:rPr>
-          <w:rFonts w:ascii="Roboto-Regular" w:hAnsi="Roboto-Regular" w:cs="Roboto-Regular"/>
-          <w:color w:val="000000"/>
-        </w:rPr>
-        <w:t>.</w:t>
-      </w:r>
-      <w:proofErr w:type="gramEnd"/>
-      <w:r>
-        <w:rPr>
-          <w:rFonts w:ascii="Roboto-Regular" w:hAnsi="Roboto-Regular" w:cs="Roboto-Regular"/>
-          <w:color w:val="000000"/>
-        </w:rPr>
-        <w:t xml:space="preserve"> Create a Single page web application for displaying the list of charts using the latest</w:t>
-      </w:r>
-      <w:r>
-        <w:rPr>
-          <w:rFonts w:ascii="Roboto-Regular" w:hAnsi="Roboto-Regular" w:cs="Roboto-Regular"/>
-          <w:color w:val="000000"/>
-        </w:rPr>
-        <w:t xml:space="preserve"> </w:t>
-      </w:r>
-      <w:r>
-        <w:rPr>
-          <w:rFonts w:ascii="Roboto-Regular" w:hAnsi="Roboto-Regular" w:cs="Roboto-Regular"/>
-          <w:color w:val="000000"/>
-        </w:rPr>
-        <w:t xml:space="preserve">features of Angular. </w:t>
-      </w:r>
-    </w:p>
-    <w:p>
-      <w:pPr>
-        <w:autoSpaceDE w:val="0"/>
-        <w:autoSpaceDN w:val="0"/>
-        <w:adjustRightInd w:val="0"/>
-        <w:spacing w:after="0" w:line="240" w:lineRule="auto"/>
-        <w:rPr>
-          <w:rFonts w:ascii="Roboto-Regular" w:hAnsi="Roboto-Regular" w:cs="Roboto-Regular"/>
-          <w:color w:val="000000"/>
-        </w:rPr>
-      </w:pPr>
-    </w:p>
-    <w:p>
-      <w:pPr>
-        <w:autoSpaceDE w:val="0"/>
-        <w:autoSpaceDN w:val="0"/>
-        <w:adjustRightInd w:val="0"/>
-        <w:spacing w:after="0" w:line="240" w:lineRule="auto"/>
-        <w:rPr>
-          <w:rFonts w:ascii="Roboto-Regular" w:hAnsi="Roboto-Regular" w:cs="Roboto-Regular"/>
-          <w:color w:val="000000"/>
-        </w:rPr>
-      </w:pPr>
-      <w:r>
-        <w:rPr>
-          <w:rFonts w:ascii="Roboto-Bold" w:hAnsi="Roboto-Bold" w:cs="Roboto-Bold"/>
-          <w:b/>
-          <w:bCs/>
-          <w:color w:val="000000"/>
-        </w:rPr>
-        <w:t xml:space="preserve">Libraries </w:t>
-      </w:r>
-      <w:r>
-        <w:rPr>
-          <w:rFonts w:ascii="Roboto-Regular" w:hAnsi="Roboto-Regular" w:cs="Roboto-Regular"/>
-          <w:color w:val="000000"/>
-        </w:rPr>
-        <w:t>that should be used:</w:t>
-      </w:r>
-    </w:p>
-    <w:p>
-      <w:pPr>
-        <w:autoSpaceDE w:val="0"/>
-        <w:autoSpaceDN w:val="0"/>
-        <w:adjustRightInd w:val="0"/>
-        <w:spacing w:after="0" w:line="240" w:lineRule="auto"/>
-        <w:rPr>
-          <w:rFonts w:ascii="Roboto-Regular" w:hAnsi="Roboto-Regular" w:cs="Roboto-Regular"/>
-          <w:color w:val="000000"/>
-        </w:rPr>
-      </w:pPr>
-      <w:r>
-        <w:rPr>
-          <w:rFonts w:ascii="Roboto-Regular" w:hAnsi="Roboto-Regular" w:cs="Roboto-Regular"/>
-          <w:color w:val="000000"/>
-        </w:rPr>
-        <w:t xml:space="preserve">- </w:t>
-      </w:r>
-      <w:proofErr w:type="spellStart"/>
-      <w:r>
-        <w:rPr>
-          <w:rFonts w:ascii="Roboto-Regular" w:hAnsi="Roboto-Regular" w:cs="Roboto-Regular"/>
-          <w:color w:val="000000"/>
-        </w:rPr>
-        <w:t>RxJs</w:t>
-      </w:r>
-      <w:proofErr w:type="spellEnd"/>
-      <w:r>
-        <w:rPr>
-          <w:rFonts w:ascii="Roboto-Regular" w:hAnsi="Roboto-Regular" w:cs="Roboto-Regular"/>
-          <w:color w:val="000000"/>
-        </w:rPr>
-        <w:t>;</w:t>
-      </w:r>
-    </w:p>
-    <w:p>
-      <w:pPr>
-        <w:autoSpaceDE w:val="0"/>
-        <w:autoSpaceDN w:val="0"/>
-        <w:adjustRightInd w:val="0"/>
-        <w:spacing w:after="0" w:line="240" w:lineRule="auto"/>
-        <w:rPr>
-          <w:rFonts w:ascii="Roboto-Regular" w:hAnsi="Roboto-Regular" w:cs="Roboto-Regular"/>
-          <w:color w:val="000000"/>
-        </w:rPr>
-      </w:pPr>
-      <w:r>
-        <w:rPr>
-          <w:rFonts w:ascii="Roboto-Regular" w:hAnsi="Roboto-Regular" w:cs="Roboto-Regular"/>
-          <w:color w:val="000000"/>
-        </w:rPr>
-        <w:t>- Angular Material / Ng Bootstrap / Taiga UI / or others;</w:t>
-      </w:r>
-    </w:p>
-    <w:p>
-      <w:pPr>
-        <w:autoSpaceDE w:val="0"/>
-        <w:autoSpaceDN w:val="0"/>
-        <w:adjustRightInd w:val="0"/>
-        <w:spacing w:after="0" w:line="240" w:lineRule="auto"/>
-        <w:rPr>
-          <w:rFonts w:ascii="Roboto-Regular" w:hAnsi="Roboto-Regular" w:cs="Roboto-Regular"/>
-          <w:color w:val="000000"/>
-        </w:rPr>
-      </w:pPr>
-      <w:r>
-        <w:rPr>
-          <w:rFonts w:ascii="Roboto-Regular" w:hAnsi="Roboto-Regular" w:cs="Roboto-Regular"/>
-          <w:color w:val="000000"/>
-        </w:rPr>
-        <w:t xml:space="preserve">- </w:t>
-      </w:r>
-      <w:proofErr w:type="spellStart"/>
-      <w:r>
-        <w:rPr>
-          <w:rFonts w:ascii="Roboto-Regular" w:hAnsi="Roboto-Regular" w:cs="Roboto-Regular"/>
-          <w:color w:val="000000"/>
-        </w:rPr>
-        <w:t>Highcharts</w:t>
-      </w:r>
-      <w:proofErr w:type="spellEnd"/>
-      <w:r>
-        <w:rPr>
-          <w:rFonts w:ascii="Roboto-Regular" w:hAnsi="Roboto-Regular" w:cs="Roboto-Regular"/>
-          <w:color w:val="000000"/>
-        </w:rPr>
-        <w:t>;</w:t>
-      </w:r>
-    </w:p>
-    <w:p>
-      <w:pPr>
-        <w:autoSpaceDE w:val="0"/>
-        <w:autoSpaceDN w:val="0"/>
-        <w:adjustRightInd w:val="0"/>
-        <w:spacing w:after="0" w:line="240" w:lineRule="auto"/>
-        <w:rPr>
-          <w:rFonts w:ascii="Roboto-Regular" w:hAnsi="Roboto-Regular" w:cs="Roboto-Regular"/>
-          <w:color w:val="000000"/>
-        </w:rPr>
-      </w:pPr>
-      <w:r>
-        <w:rPr>
-          <w:rFonts w:ascii="Roboto-Regular" w:hAnsi="Roboto-Regular" w:cs="Roboto-Regular"/>
-          <w:color w:val="000000"/>
-        </w:rPr>
-        <w:t xml:space="preserve">- </w:t>
-      </w:r>
-      <w:proofErr w:type="spellStart"/>
-      <w:r>
-        <w:rPr>
-          <w:rFonts w:ascii="Roboto-Regular" w:hAnsi="Roboto-Regular" w:cs="Roboto-Regular"/>
-          <w:color w:val="000000"/>
-        </w:rPr>
-        <w:t>NgRx</w:t>
-      </w:r>
-      <w:proofErr w:type="spellEnd"/>
-      <w:r>
-        <w:rPr>
-          <w:rFonts w:ascii="Roboto-Regular" w:hAnsi="Roboto-Regular" w:cs="Roboto-Regular"/>
-          <w:color w:val="000000"/>
-        </w:rPr>
-        <w:t xml:space="preserve"> / </w:t>
-      </w:r>
-      <w:proofErr w:type="spellStart"/>
-      <w:r>
-        <w:rPr>
-          <w:rFonts w:ascii="Roboto-Regular" w:hAnsi="Roboto-Regular" w:cs="Roboto-Regular"/>
-          <w:color w:val="000000"/>
-        </w:rPr>
-        <w:t>NgXs</w:t>
-      </w:r>
-      <w:proofErr w:type="spellEnd"/>
-      <w:r>
-        <w:rPr>
-          <w:rFonts w:ascii="Roboto-Regular" w:hAnsi="Roboto-Regular" w:cs="Roboto-Regular"/>
-          <w:color w:val="000000"/>
-        </w:rPr>
-        <w:t xml:space="preserve"> / Akita / or others;</w:t>
-      </w:r>
-    </w:p>
-    <w:p>
-      <w:pPr>
-        <w:autoSpaceDE w:val="0"/>
-        <w:autoSpaceDN w:val="0"/>
-        <w:adjustRightInd w:val="0"/>
-        <w:spacing w:after="0" w:line="240" w:lineRule="auto"/>
-        <w:rPr>
-          <w:rFonts w:ascii="Roboto-Regular" w:hAnsi="Roboto-Regular" w:cs="Roboto-Regular"/>
-          <w:color w:val="000000"/>
-        </w:rPr>
-      </w:pPr>
-      <w:r>
-        <w:rPr>
-          <w:rFonts w:ascii="Roboto-Regular" w:hAnsi="Roboto-Regular" w:cs="Roboto-Regular"/>
-          <w:color w:val="000000"/>
-        </w:rPr>
-        <w:t>- Any other library of your choice.</w:t>
-      </w:r>
-    </w:p>
-    <w:p>
-      <w:pPr>
-        <w:autoSpaceDE w:val="0"/>
-        <w:autoSpaceDN w:val="0"/>
-        <w:adjustRightInd w:val="0"/>
-        <w:spacing w:after="0" w:line="240" w:lineRule="auto"/>
-        <w:rPr>
-          <w:rFonts w:ascii="Roboto-Bold" w:hAnsi="Roboto-Bold" w:cs="Roboto-Bold"/>
-          <w:b/>
-          <w:bCs/>
-          <w:color w:val="000000"/>
-        </w:rPr>
-      </w:pPr>
-    </w:p>
-    <w:p>
-      <w:pPr>
-        <w:autoSpaceDE w:val="0"/>
-        <w:autoSpaceDN w:val="0"/>
-        <w:adjustRightInd w:val="0"/>
-        <w:spacing w:after="0" w:line="240" w:lineRule="auto"/>
-        <w:rPr>
-          <w:rFonts w:ascii="Roboto-Bold" w:hAnsi="Roboto-Bold" w:cs="Roboto-Bold"/>
-          <w:b/>
-          <w:bCs/>
-          <w:color w:val="000000"/>
-        </w:rPr>
-      </w:pPr>
-      <w:proofErr w:type="gramStart"/>
-      <w:r>
-        <w:rPr>
-          <w:rFonts w:ascii="Roboto-Bold" w:hAnsi="Roboto-Bold" w:cs="Roboto-Bold"/>
-          <w:b/>
-          <w:bCs/>
-          <w:color w:val="000000"/>
-        </w:rPr>
-        <w:t>Details.</w:t>
-      </w:r>
-      <w:proofErr w:type="gramEnd"/>
-    </w:p>
-    <w:p>
-      <w:pPr>
-        <w:autoSpaceDE w:val="0"/>
-        <w:autoSpaceDN w:val="0"/>
-        <w:adjustRightInd w:val="0"/>
-        <w:spacing w:after="0" w:line="240" w:lineRule="auto"/>
-        <w:rPr>
-          <w:rFonts w:ascii="Roboto-Regular" w:hAnsi="Roboto-Regular" w:cs="Roboto-Regular"/>
-          <w:color w:val="000000"/>
-        </w:rPr>
-      </w:pPr>
-      <w:r>
-        <w:rPr>
-          <w:rFonts w:ascii="Roboto-Regular" w:hAnsi="Roboto-Regular" w:cs="Roboto-Regular"/>
-          <w:color w:val="000000"/>
-        </w:rPr>
-        <w:t>The UI must be responsive.</w:t>
-      </w:r>
-    </w:p>
-    <w:p>
-      <w:pPr>
-        <w:autoSpaceDE w:val="0"/>
-        <w:autoSpaceDN w:val="0"/>
-        <w:adjustRightInd w:val="0"/>
-        <w:spacing w:after="0" w:line="240" w:lineRule="auto"/>
-        <w:rPr>
-          <w:rFonts w:ascii="Roboto-Regular" w:hAnsi="Roboto-Regular" w:cs="Roboto-Regular"/>
-          <w:color w:val="000000"/>
-        </w:rPr>
-      </w:pPr>
-    </w:p>
-    <w:p>
-      <w:pPr>
-        <w:autoSpaceDE w:val="0"/>
-        <w:autoSpaceDN w:val="0"/>
-        <w:adjustRightInd w:val="0"/>
-        <w:spacing w:after="0" w:line="240" w:lineRule="auto"/>
-        <w:rPr>
-          <w:rFonts w:ascii="Roboto-Regular" w:hAnsi="Roboto-Regular" w:cs="Roboto-Regular"/>
-          <w:color w:val="000000"/>
-        </w:rPr>
-      </w:pPr>
-      <w:r>
-        <w:rPr>
-          <w:rFonts w:ascii="Roboto-Regular" w:hAnsi="Roboto-Regular" w:cs="Roboto-Regular"/>
-          <w:color w:val="000000"/>
-        </w:rPr>
-        <w:t>There will be a header with two links to two separated routes. One of them should be active connected with the current route.</w:t>
-      </w:r>
-    </w:p>
-    <w:p>
-      <w:pPr>
-        <w:autoSpaceDE w:val="0"/>
-        <w:autoSpaceDN w:val="0"/>
-        <w:adjustRightInd w:val="0"/>
-        <w:spacing w:after="0" w:line="240" w:lineRule="auto"/>
-        <w:rPr>
-          <w:rFonts w:ascii="Roboto-Regular" w:hAnsi="Roboto-Regular" w:cs="Roboto-Regular"/>
-          <w:color w:val="000000"/>
-        </w:rPr>
-      </w:pPr>
-    </w:p>
-    <w:p>
-      <w:pPr>
-        <w:autoSpaceDE w:val="0"/>
-        <w:autoSpaceDN w:val="0"/>
-        <w:adjustRightInd w:val="0"/>
-        <w:spacing w:after="0" w:line="240" w:lineRule="auto"/>
-        <w:rPr>
-          <w:rFonts w:ascii="Roboto-Regular" w:hAnsi="Roboto-Regular" w:cs="Roboto-Regular"/>
-          <w:color w:val="000000"/>
-        </w:rPr>
-      </w:pPr>
-      <w:r>
-        <w:rPr>
-          <w:rFonts w:ascii="Roboto-Regular" w:hAnsi="Roboto-Regular" w:cs="Roboto-Regular"/>
-          <w:color w:val="000000"/>
-        </w:rPr>
-        <w:t>"View mode" is the first route. There will be a list of charts and a date range filter (filtering by dates). Selected dates should affect charts on the page. Date range filter should be hidden if we have no charts.</w:t>
-      </w:r>
-    </w:p>
-    <w:p>
-      <w:pPr>
-        <w:autoSpaceDE w:val="0"/>
-        <w:autoSpaceDN w:val="0"/>
-        <w:adjustRightInd w:val="0"/>
-        <w:spacing w:after="0" w:line="240" w:lineRule="auto"/>
-        <w:rPr>
-          <w:rFonts w:ascii="Roboto-Regular" w:hAnsi="Roboto-Regular" w:cs="Roboto-Regular"/>
-          <w:color w:val="000000"/>
-        </w:rPr>
-      </w:pPr>
-    </w:p>
-    <w:p>
-      <w:pPr>
-        <w:autoSpaceDE w:val="0"/>
-        <w:autoSpaceDN w:val="0"/>
-        <w:adjustRightInd w:val="0"/>
-        <w:spacing w:after="0" w:line="240" w:lineRule="auto"/>
-        <w:rPr>
-          <w:rFonts w:ascii="Roboto-Regular" w:hAnsi="Roboto-Regular" w:cs="Roboto-Regular"/>
-          <w:color w:val="000000"/>
-        </w:rPr>
-      </w:pPr>
-      <w:r>
-        <w:rPr>
-          <w:rFonts w:ascii="Roboto-Regular" w:hAnsi="Roboto-Regular" w:cs="Roboto-Regular"/>
-          <w:color w:val="000000"/>
-        </w:rPr>
-        <w:t>The data for the charts could be either randomly generated or fetched via any public API for one or for all charts. Each value should have a “value” and “date” fields. The default value for date range filter you can set by yourself.</w:t>
-      </w:r>
-    </w:p>
-    <w:p>
-      <w:pPr>
-        <w:autoSpaceDE w:val="0"/>
-        <w:autoSpaceDN w:val="0"/>
-        <w:adjustRightInd w:val="0"/>
-        <w:spacing w:after="0" w:line="240" w:lineRule="auto"/>
-        <w:rPr>
-          <w:rFonts w:ascii="Roboto-Regular" w:hAnsi="Roboto-Regular" w:cs="Roboto-Regular"/>
-          <w:color w:val="000000"/>
-        </w:rPr>
-      </w:pPr>
-    </w:p>
-    <w:p>
-      <w:pPr>
-        <w:autoSpaceDE w:val="0"/>
-        <w:autoSpaceDN w:val="0"/>
-        <w:adjustRightInd w:val="0"/>
-        <w:spacing w:after="0" w:line="240" w:lineRule="auto"/>
-        <w:rPr>
-          <w:rFonts w:ascii="Roboto-Regular" w:hAnsi="Roboto-Regular" w:cs="Roboto-Regular"/>
-          <w:color w:val="000000"/>
-        </w:rPr>
-      </w:pPr>
-      <w:r>
-        <w:rPr>
-          <w:rFonts w:ascii="Roboto-Regular" w:hAnsi="Roboto-Regular" w:cs="Roboto-Regular"/>
-          <w:color w:val="000000"/>
-        </w:rPr>
-        <w:t xml:space="preserve">"Settings" is the second route. There will be a list of charts. Users should have the possibility to add a new chart or edit an existing one. Those settings should be implemented with a modal window. It should be possible to change a name, type (line, </w:t>
-      </w:r>
-      <w:proofErr w:type="spellStart"/>
-      <w:r>
-        <w:rPr>
-          <w:rFonts w:ascii="Roboto-Regular" w:hAnsi="Roboto-Regular" w:cs="Roboto-Regular"/>
-          <w:color w:val="000000"/>
-        </w:rPr>
-        <w:t>spline</w:t>
-      </w:r>
-      <w:proofErr w:type="spellEnd"/>
-      <w:r>
-        <w:rPr>
-          <w:rFonts w:ascii="Roboto-Regular" w:hAnsi="Roboto-Regular" w:cs="Roboto-Regular"/>
-          <w:color w:val="000000"/>
-        </w:rPr>
-        <w:t>, area…) and color for each of them. Also we should have the possibility to remove the chart. After saving, new settings will be applied.</w:t>
-      </w:r>
-    </w:p>
-    <w:p>
-      <w:pPr>
-        <w:autoSpaceDE w:val="0"/>
-        <w:autoSpaceDN w:val="0"/>
-        <w:adjustRightInd w:val="0"/>
-        <w:spacing w:after="0" w:line="240" w:lineRule="auto"/>
-        <w:rPr>
-          <w:rFonts w:ascii="Roboto-Regular" w:hAnsi="Roboto-Regular" w:cs="Roboto-Regular"/>
-          <w:color w:val="000000"/>
-        </w:rPr>
-      </w:pPr>
-    </w:p>
-    <w:p>
-      <w:pPr>
-        <w:autoSpaceDE w:val="0"/>
-        <w:autoSpaceDN w:val="0"/>
-        <w:adjustRightInd w:val="0"/>
-        <w:spacing w:after="0" w:line="240" w:lineRule="auto"/>
-        <w:rPr>
-          <w:rFonts w:ascii="Roboto-Regular" w:hAnsi="Roboto-Regular" w:cs="Roboto-Regular"/>
-          <w:color w:val="000000"/>
-        </w:rPr>
-      </w:pPr>
-    </w:p>
-    <w:p>
-      <w:pPr>
-        <w:autoSpaceDE w:val="0"/>
-        <w:autoSpaceDN w:val="0"/>
-        <w:adjustRightInd w:val="0"/>
-        <w:spacing w:after="0" w:line="240" w:lineRule="auto"/>
-        <w:rPr>
-          <w:rFonts w:ascii="Roboto-Regular" w:hAnsi="Roboto-Regular" w:cs="Roboto-Regular"/>
-          <w:color w:val="000000"/>
-        </w:rPr>
-      </w:pPr>
-    </w:p>
-    <w:p>
-      <w:pPr>
-        <w:autoSpaceDE w:val="0"/>
-        <w:autoSpaceDN w:val="0"/>
-        <w:adjustRightInd w:val="0"/>
-        <w:spacing w:after="0" w:line="240" w:lineRule="auto"/>
-        <w:rPr>
-          <w:rFonts w:ascii="Roboto-Regular" w:hAnsi="Roboto-Regular" w:cs="Roboto-Regular"/>
-          <w:color w:val="000000"/>
-        </w:rPr>
-      </w:pPr>
-    </w:p>
-    <w:p>
-      <w:pPr>
-        <w:autoSpaceDE w:val="0"/>
-        <w:autoSpaceDN w:val="0"/>
-        <w:adjustRightInd w:val="0"/>
-        <w:spacing w:after="0" w:line="240" w:lineRule="auto"/>
-        <w:rPr>
-          <w:rFonts w:ascii="Roboto-Regular" w:hAnsi="Roboto-Regular" w:cs="Roboto-Regular"/>
-          <w:color w:val="000000"/>
-        </w:rPr>
-      </w:pPr>
-    </w:p>
-    <w:p>
-      <w:pPr>
-        <w:autoSpaceDE w:val="0"/>
-        <w:autoSpaceDN w:val="0"/>
-        <w:adjustRightInd w:val="0"/>
-        <w:spacing w:after="0" w:line="240" w:lineRule="auto"/>
-        <w:rPr>
-          <w:rFonts w:ascii="Roboto-Regular" w:hAnsi="Roboto-Regular" w:cs="Roboto-Regular"/>
-          <w:color w:val="000000"/>
-        </w:rPr>
-      </w:pPr>
-    </w:p>
-    <w:p>
-      <w:pPr>
-        <w:autoSpaceDE w:val="0"/>
-        <w:autoSpaceDN w:val="0"/>
-        <w:adjustRightInd w:val="0"/>
-        <w:spacing w:after="0" w:line="240" w:lineRule="auto"/>
-        <w:rPr>
-          <w:rFonts w:ascii="Roboto-Regular" w:hAnsi="Roboto-Regular" w:cs="Roboto-Regular"/>
-          <w:color w:val="000000"/>
-        </w:rPr>
-      </w:pPr>
-    </w:p>
-    <w:p>
-      <w:pPr>
-        <w:autoSpaceDE w:val="0"/>
-        <w:autoSpaceDN w:val="0"/>
-        <w:adjustRightInd w:val="0"/>
-        <w:spacing w:after="0" w:line="240" w:lineRule="auto"/>
-        <w:rPr>
-          <w:rFonts w:ascii="Roboto-Regular" w:hAnsi="Roboto-Regular" w:cs="Roboto-Regular"/>
-          <w:color w:val="000000"/>
-        </w:rPr>
-      </w:pPr>
-    </w:p>
-    <w:p>
-      <w:pPr>
-        <w:autoSpaceDE w:val="0"/>
-        <w:autoSpaceDN w:val="0"/>
-        <w:adjustRightInd w:val="0"/>
-        <w:spacing w:after="0" w:line="240" w:lineRule="auto"/>
-        <w:rPr>
-          <w:rFonts w:ascii="Roboto-Regular" w:hAnsi="Roboto-Regular" w:cs="Roboto-Regular"/>
-          <w:color w:val="000000"/>
-        </w:rPr>
-      </w:pPr>
-    </w:p>
-    <w:p>
-      <w:pPr>
-        <w:autoSpaceDE w:val="0"/>
-        <w:autoSpaceDN w:val="0"/>
-        <w:adjustRightInd w:val="0"/>
-        <w:spacing w:after="0" w:line="240" w:lineRule="auto"/>
-        <w:rPr>
-          <w:rFonts w:ascii="Roboto-Regular" w:hAnsi="Roboto-Regular" w:cs="Roboto-Regular"/>
-          <w:color w:val="000000"/>
-        </w:rPr>
-      </w:pPr>
-    </w:p>
-    <w:p>
-      <w:pPr>
-        <w:autoSpaceDE w:val="0"/>
-        <w:autoSpaceDN w:val="0"/>
-        <w:adjustRightInd w:val="0"/>
-        <w:spacing w:after="0" w:line="240" w:lineRule="auto"/>
-        <w:rPr>
-          <w:rFonts w:ascii="Roboto-Regular" w:hAnsi="Roboto-Regular" w:cs="Roboto-Regular"/>
-          <w:color w:val="000000"/>
-        </w:rPr>
-      </w:pPr>
-    </w:p>
-    <w:p>
-      <w:pPr>
-        <w:autoSpaceDE w:val="0"/>
-        <w:autoSpaceDN w:val="0"/>
-        <w:adjustRightInd w:val="0"/>
-        <w:spacing w:after="0" w:line="240" w:lineRule="auto"/>
-        <w:rPr>
-          <w:rFonts w:ascii="Roboto-Regular" w:hAnsi="Roboto-Regular" w:cs="Roboto-Regular"/>
-          <w:color w:val="000000"/>
-        </w:rPr>
-      </w:pPr>
-    </w:p>
-    <w:p>
-      <w:pPr>
-        <w:autoSpaceDE w:val="0"/>
-        <w:autoSpaceDN w:val="0"/>
-        <w:adjustRightInd w:val="0"/>
-        <w:spacing w:after="0" w:line="240" w:lineRule="auto"/>
-        <w:rPr>
-          <w:rFonts w:ascii="Roboto-Regular" w:hAnsi="Roboto-Regular" w:cs="Roboto-Regular"/>
-          <w:color w:val="000000"/>
-        </w:rPr>
-      </w:pPr>
-    </w:p>
-    <w:p>
-      <w:pPr>
-        <w:autoSpaceDE w:val="0"/>
-        <w:autoSpaceDN w:val="0"/>
-        <w:adjustRightInd w:val="0"/>
-        <w:spacing w:after="0" w:line="240" w:lineRule="auto"/>
-        <w:rPr>
-          <w:rFonts w:ascii="Roboto-Regular" w:hAnsi="Roboto-Regular" w:cs="Roboto-Regular"/>
-          <w:color w:val="000000"/>
-        </w:rPr>
-      </w:pPr>
-    </w:p>
-    <w:p>
-      <w:pPr>
-        <w:autoSpaceDE w:val="0"/>
-        <w:autoSpaceDN w:val="0"/>
-        <w:adjustRightInd w:val="0"/>
-        <w:spacing w:after="0" w:line="240" w:lineRule="auto"/>
-        <w:rPr>
-          <w:rFonts w:ascii="Roboto-Regular" w:hAnsi="Roboto-Regular" w:cs="Roboto-Regular"/>
-          <w:color w:val="000000"/>
-        </w:rPr>
-      </w:pPr>
-    </w:p>
-    <w:p>
-      <w:pPr>
-        <w:autoSpaceDE w:val="0"/>
-        <w:autoSpaceDN w:val="0"/>
-        <w:adjustRightInd w:val="0"/>
-        <w:spacing w:after="0" w:line="240" w:lineRule="auto"/>
-        <w:rPr>
-          <w:rFonts w:ascii="Roboto-Regular" w:hAnsi="Roboto-Regular" w:cs="Roboto-Regular"/>
-          <w:color w:val="000000"/>
-        </w:rPr>
-      </w:pPr>
-    </w:p>
-    <w:p>
-      <w:pPr>
-        <w:autoSpaceDE w:val="0"/>
-        <w:autoSpaceDN w:val="0"/>
-        <w:adjustRightInd w:val="0"/>
-        <w:spacing w:after="0" w:line="240" w:lineRule="auto"/>
-        <w:rPr>
-          <w:rFonts w:ascii="Roboto-Regular" w:hAnsi="Roboto-Regular" w:cs="Roboto-Regular"/>
-          <w:color w:val="000000"/>
-        </w:rPr>
-      </w:pPr>
-    </w:p>
-    <w:p>
-      <w:pPr>
-        <w:autoSpaceDE w:val="0"/>
-        <w:autoSpaceDN w:val="0"/>
-        <w:adjustRightInd w:val="0"/>
-        <w:spacing w:after="0" w:line="240" w:lineRule="auto"/>
-        <w:rPr>
-          <w:rFonts w:ascii="Roboto-Regular" w:hAnsi="Roboto-Regular" w:cs="Roboto-Regular"/>
-          <w:color w:val="000000"/>
-        </w:rPr>
-      </w:pPr>
-    </w:p>
-    <w:p>
-      <w:pPr>
-        <w:autoSpaceDE w:val="0"/>
-        <w:autoSpaceDN w:val="0"/>
-        <w:adjustRightInd w:val="0"/>
-        <w:spacing w:after="0" w:line="240" w:lineRule="auto"/>
-        <w:rPr>
-          <w:rFonts w:ascii="Roboto-Regular" w:hAnsi="Roboto-Regular" w:cs="Roboto-Regular"/>
-          <w:color w:val="000000"/>
-        </w:rPr>
-      </w:pPr>
-    </w:p>
-    <w:p>
-      <w:pPr>
-        <w:autoSpaceDE w:val="0"/>
-        <w:autoSpaceDN w:val="0"/>
-        <w:adjustRightInd w:val="0"/>
-        <w:spacing w:after="0" w:line="240" w:lineRule="auto"/>
-        <w:rPr>
-          <w:rFonts w:ascii="Roboto-Regular" w:hAnsi="Roboto-Regular" w:cs="Roboto-Regular"/>
-          <w:color w:val="000000"/>
-        </w:rPr>
-      </w:pPr>
-    </w:p>
-    <w:p>
-      <w:pPr>
-        <w:autoSpaceDE w:val="0"/>
-        <w:autoSpaceDN w:val="0"/>
-        <w:adjustRightInd w:val="0"/>
-        <w:spacing w:after="0" w:line="240" w:lineRule="auto"/>
-        <w:rPr>
-          <w:rFonts w:ascii="Roboto-Regular" w:hAnsi="Roboto-Regular" w:cs="Roboto-Regular"/>
-          <w:color w:val="000000"/>
-        </w:rPr>
-      </w:pPr>
-    </w:p>
-    <w:p>
-      <w:pPr>
-        <w:autoSpaceDE w:val="0"/>
-        <w:autoSpaceDN w:val="0"/>
-        <w:adjustRightInd w:val="0"/>
-        <w:spacing w:after="0" w:line="240" w:lineRule="auto"/>
-        <w:rPr>
-          <w:rFonts w:ascii="Roboto-Regular" w:hAnsi="Roboto-Regular" w:cs="Roboto-Regular"/>
-          <w:color w:val="000000"/>
-        </w:rPr>
-      </w:pPr>
-    </w:p>
-    <w:p>
-      <w:pPr>
-        <w:autoSpaceDE w:val="0"/>
-        <w:autoSpaceDN w:val="0"/>
-        <w:adjustRightInd w:val="0"/>
-        <w:spacing w:after="0" w:line="240" w:lineRule="auto"/>
-        <w:rPr>
-          <w:rFonts w:ascii="Roboto-Regular" w:hAnsi="Roboto-Regular" w:cs="Roboto-Regular"/>
-          <w:color w:val="000000"/>
-        </w:rPr>
-      </w:pPr>
-    </w:p>
-    <w:p>
-      <w:pPr>
-        <w:autoSpaceDE w:val="0"/>
-        <w:autoSpaceDN w:val="0"/>
-        <w:adjustRightInd w:val="0"/>
-        <w:spacing w:after="0" w:line="240" w:lineRule="auto"/>
-        <w:rPr>
-          <w:rFonts w:ascii="Roboto-Regular" w:hAnsi="Roboto-Regular" w:cs="Roboto-Regular"/>
-          <w:color w:val="000000"/>
-        </w:rPr>
-      </w:pPr>
-    </w:p>
-    <w:p>
-      <w:pPr>
-        <w:autoSpaceDE w:val="0"/>
-        <w:autoSpaceDN w:val="0"/>
-        <w:adjustRightInd w:val="0"/>
-        <w:spacing w:after="0" w:line="240" w:lineRule="auto"/>
-        <w:rPr>
-          <w:rFonts w:ascii="Roboto-Regular" w:hAnsi="Roboto-Regular" w:cs="Roboto-Regular"/>
-          <w:color w:val="000000"/>
-        </w:rPr>
-      </w:pPr>
-    </w:p>
-    <w:p>
-      <w:pPr>
-        <w:autoSpaceDE w:val="0"/>
-        <w:autoSpaceDN w:val="0"/>
-        <w:adjustRightInd w:val="0"/>
-        <w:spacing w:after="0" w:line="240" w:lineRule="auto"/>
-        <w:rPr>
-          <w:rFonts w:ascii="Roboto-Regular" w:hAnsi="Roboto-Regular" w:cs="Roboto-Regular"/>
-          <w:color w:val="000000"/>
-        </w:rPr>
-      </w:pPr>
-    </w:p>
-    <w:p>
-      <w:pPr>
-        <w:autoSpaceDE w:val="0"/>
-        <w:autoSpaceDN w:val="0"/>
-        <w:adjustRightInd w:val="0"/>
-        <w:spacing w:after="0" w:line="240" w:lineRule="auto"/>
-        <w:rPr>
-          <w:rFonts w:ascii="Roboto-Regular" w:hAnsi="Roboto-Regular" w:cs="Roboto-Regular"/>
-          <w:color w:val="000000"/>
-        </w:rPr>
+        <w:tblBorders>
+          <w:top w:val="single" w:sz="4" w:space="0" w:color="auto"/>
+          <w:left w:val="single" w:sz="4" w:space="0" w:color="auto"/>
+          <w:bottom w:val="single" w:sz="4" w:space="0" w:color="auto"/>
+          <w:right w:val="single" w:sz="4" w:space="0" w:color="auto"/>
+          <w:insideH w:val="single" w:sz="4" w:space="0" w:color="auto"/>
+          <w:insideV w:val="single" w:sz="4" w:space="0" w:color="auto"/>
+        </w:tblBorders>
+        <w:tblLook w:val="04A0"/>
+      </w:tblPr>
+      <w:tblGrid>
+        <w:gridCol w:w="1008"/>
+        <w:gridCol w:w="3276"/>
+        <w:gridCol w:w="5364"/>
+      </w:tblGrid>
+      <w:tr>
+        <w:trPr>
+          <w:cnfStyle w:val="100000000000"/>
+          <w:jc w:val="center"/>
+        </w:trPr>
+        <w:tc>
+          <w:tcPr>
+            <w:cnfStyle w:val="001000000000"/>
+            <w:tcW w:w="1008" w:type="dxa"/>
+          </w:tcPr>
+          <w:p>
+            <w:pPr>
+              <w:pStyle w:val="ListParagraph"/>
+              <w:ind w:left="-180" w:firstLine="180"/>
+              <w:rPr>
+                <w:sz w:val="40"/>
+              </w:rPr>
+            </w:pPr>
+            <w:r>
+              <w:rPr>
+                <w:sz w:val="40"/>
+              </w:rPr>
+              <w:t>#</w:t>
+            </w:r>
+          </w:p>
+        </w:tc>
+        <w:tc>
+          <w:tcPr>
+            <w:tcW w:w="3276" w:type="dxa"/>
+          </w:tcPr>
+          <w:p>
+            <w:pPr>
+              <w:pStyle w:val="ListParagraph"/>
+              <w:ind w:left="-180" w:firstLine="180"/>
+              <w:cnfStyle w:val="100000000000"/>
+              <w:rPr>
+                <w:sz w:val="40"/>
+              </w:rPr>
+            </w:pPr>
+            <w:r>
+              <w:rPr>
+                <w:sz w:val="40"/>
+              </w:rPr>
+              <w:t>Ingredient</w:t>
+            </w:r>
+          </w:p>
+        </w:tc>
+        <w:tc>
+          <w:tcPr>
+            <w:tcW w:w="5364" w:type="dxa"/>
+          </w:tcPr>
+          <w:p>
+            <w:pPr>
+              <w:pStyle w:val="ListParagraph"/>
+              <w:ind w:left="-180" w:firstLine="180"/>
+              <w:cnfStyle w:val="100000000000"/>
+              <w:rPr>
+                <w:sz w:val="40"/>
+              </w:rPr>
+            </w:pPr>
+            <w:r>
+              <w:rPr>
+                <w:sz w:val="40"/>
+              </w:rPr>
+              <w:t>Purpose</w:t>
+            </w:r>
+          </w:p>
+        </w:tc>
+      </w:tr>
+      <w:tr>
+        <w:trPr>
+          <w:cnfStyle w:val="000000100000"/>
+          <w:jc w:val="center"/>
+        </w:trPr>
+        <w:tc>
+          <w:tcPr>
+            <w:cnfStyle w:val="001000000000"/>
+            <w:tcW w:w="1008" w:type="dxa"/>
+            <w:tcBorders>
+              <w:top w:val="none" w:sz="0" w:space="0" w:color="auto"/>
+              <w:left w:val="none" w:sz="0" w:space="0" w:color="auto"/>
+              <w:bottom w:val="none" w:sz="0" w:space="0" w:color="auto"/>
+            </w:tcBorders>
+          </w:tcPr>
+          <w:p>
+            <w:pPr>
+              <w:pStyle w:val="ListParagraph"/>
+              <w:ind w:left="-180" w:firstLine="180"/>
+              <w:rPr>
+                <w:sz w:val="40"/>
+              </w:rPr>
+            </w:pPr>
+            <w:r>
+              <w:rPr>
+                <w:sz w:val="40"/>
+              </w:rPr>
+              <w:t>1.</w:t>
+            </w:r>
+          </w:p>
+        </w:tc>
+        <w:tc>
+          <w:tcPr>
+            <w:tcW w:w="3276" w:type="dxa"/>
+            <w:tcBorders>
+              <w:top w:val="none" w:sz="0" w:space="0" w:color="auto"/>
+              <w:bottom w:val="none" w:sz="0" w:space="0" w:color="auto"/>
+            </w:tcBorders>
+          </w:tcPr>
+          <w:p>
+            <w:pPr>
+              <w:pStyle w:val="ListParagraph"/>
+              <w:ind w:left="-180" w:firstLine="180"/>
+              <w:cnfStyle w:val="000000100000"/>
+              <w:rPr>
+                <w:sz w:val="40"/>
+              </w:rPr>
+            </w:pPr>
+            <w:r>
+              <w:rPr>
+                <w:sz w:val="40"/>
+              </w:rPr>
+              <w:t>Highcharts</w:t>
+            </w:r>
+          </w:p>
+        </w:tc>
+        <w:tc>
+          <w:tcPr>
+            <w:tcW w:w="5364" w:type="dxa"/>
+            <w:tcBorders>
+              <w:top w:val="none" w:sz="0" w:space="0" w:color="auto"/>
+              <w:bottom w:val="none" w:sz="0" w:space="0" w:color="auto"/>
+              <w:right w:val="none" w:sz="0" w:space="0" w:color="auto"/>
+            </w:tcBorders>
+          </w:tcPr>
+          <w:p>
+            <w:pPr>
+              <w:pStyle w:val="ListParagraph"/>
+              <w:ind w:left="-180" w:firstLine="180"/>
+              <w:cnfStyle w:val="000000100000"/>
+              <w:rPr>
+                <w:sz w:val="40"/>
+              </w:rPr>
+            </w:pPr>
+            <w:r>
+              <w:rPr>
+                <w:sz w:val="40"/>
+              </w:rPr>
+              <w:t>For charts</w:t>
+            </w:r>
+          </w:p>
+        </w:tc>
+      </w:tr>
+      <w:tr>
+        <w:trPr>
+          <w:jc w:val="center"/>
+        </w:trPr>
+        <w:tc>
+          <w:tcPr>
+            <w:cnfStyle w:val="001000000000"/>
+            <w:tcW w:w="1008" w:type="dxa"/>
+          </w:tcPr>
+          <w:p>
+            <w:pPr>
+              <w:pStyle w:val="ListParagraph"/>
+              <w:ind w:left="-180" w:firstLine="180"/>
+              <w:rPr>
+                <w:sz w:val="40"/>
+              </w:rPr>
+            </w:pPr>
+            <w:r>
+              <w:rPr>
+                <w:sz w:val="40"/>
+              </w:rPr>
+              <w:t>2.</w:t>
+            </w:r>
+          </w:p>
+        </w:tc>
+        <w:tc>
+          <w:tcPr>
+            <w:tcW w:w="3276" w:type="dxa"/>
+          </w:tcPr>
+          <w:p>
+            <w:pPr>
+              <w:pStyle w:val="ListParagraph"/>
+              <w:ind w:left="-180" w:firstLine="180"/>
+              <w:cnfStyle w:val="000000000000"/>
+              <w:rPr>
+                <w:sz w:val="40"/>
+              </w:rPr>
+            </w:pPr>
+            <w:r>
+              <w:rPr>
+                <w:sz w:val="40"/>
+              </w:rPr>
+              <w:t>Angular Material</w:t>
+            </w:r>
+          </w:p>
+        </w:tc>
+        <w:tc>
+          <w:tcPr>
+            <w:tcW w:w="5364" w:type="dxa"/>
+          </w:tcPr>
+          <w:p>
+            <w:pPr>
+              <w:cnfStyle w:val="000000000000"/>
+              <w:rPr>
+                <w:sz w:val="40"/>
+              </w:rPr>
+            </w:pPr>
+            <w:r>
+              <w:rPr>
+                <w:sz w:val="40"/>
+              </w:rPr>
+              <w:t>UI Library</w:t>
+            </w:r>
+          </w:p>
+        </w:tc>
+      </w:tr>
+      <w:tr>
+        <w:trPr>
+          <w:cnfStyle w:val="000000100000"/>
+          <w:jc w:val="center"/>
+        </w:trPr>
+        <w:tc>
+          <w:tcPr>
+            <w:cnfStyle w:val="001000000000"/>
+            <w:tcW w:w="1008" w:type="dxa"/>
+            <w:tcBorders>
+              <w:top w:val="none" w:sz="0" w:space="0" w:color="auto"/>
+              <w:left w:val="none" w:sz="0" w:space="0" w:color="auto"/>
+              <w:bottom w:val="none" w:sz="0" w:space="0" w:color="auto"/>
+            </w:tcBorders>
+          </w:tcPr>
+          <w:p>
+            <w:pPr>
+              <w:pStyle w:val="ListParagraph"/>
+              <w:ind w:left="-180" w:firstLine="180"/>
+              <w:rPr>
+                <w:sz w:val="40"/>
+              </w:rPr>
+            </w:pPr>
+            <w:r>
+              <w:rPr>
+                <w:sz w:val="40"/>
+              </w:rPr>
+              <w:t>3.</w:t>
+            </w:r>
+          </w:p>
+        </w:tc>
+        <w:tc>
+          <w:tcPr>
+            <w:tcW w:w="3276" w:type="dxa"/>
+            <w:tcBorders>
+              <w:top w:val="none" w:sz="0" w:space="0" w:color="auto"/>
+              <w:bottom w:val="none" w:sz="0" w:space="0" w:color="auto"/>
+            </w:tcBorders>
+          </w:tcPr>
+          <w:p>
+            <w:pPr>
+              <w:pStyle w:val="ListParagraph"/>
+              <w:ind w:left="-180" w:firstLine="180"/>
+              <w:cnfStyle w:val="000000100000"/>
+              <w:rPr>
+                <w:sz w:val="40"/>
+              </w:rPr>
+            </w:pPr>
+            <w:r>
+              <w:rPr>
+                <w:sz w:val="40"/>
+              </w:rPr>
+              <w:t>NgRx  &amp; Rxjs</w:t>
+            </w:r>
+          </w:p>
+        </w:tc>
+        <w:tc>
+          <w:tcPr>
+            <w:tcW w:w="5364" w:type="dxa"/>
+            <w:tcBorders>
+              <w:top w:val="none" w:sz="0" w:space="0" w:color="auto"/>
+              <w:bottom w:val="none" w:sz="0" w:space="0" w:color="auto"/>
+              <w:right w:val="none" w:sz="0" w:space="0" w:color="auto"/>
+            </w:tcBorders>
+          </w:tcPr>
+          <w:p>
+            <w:pPr>
+              <w:pStyle w:val="ListParagraph"/>
+              <w:ind w:left="72"/>
+              <w:cnfStyle w:val="000000100000"/>
+              <w:rPr>
+                <w:sz w:val="40"/>
+              </w:rPr>
+            </w:pPr>
+            <w:r>
+              <w:rPr>
+                <w:sz w:val="40"/>
+              </w:rPr>
+              <w:t>State management &amp;  handling data streams</w:t>
+            </w:r>
+          </w:p>
+        </w:tc>
+      </w:tr>
+      <w:tr>
+        <w:trPr>
+          <w:jc w:val="center"/>
+        </w:trPr>
+        <w:tc>
+          <w:tcPr>
+            <w:cnfStyle w:val="001000000000"/>
+            <w:tcW w:w="1008" w:type="dxa"/>
+          </w:tcPr>
+          <w:p>
+            <w:pPr>
+              <w:pStyle w:val="ListParagraph"/>
+              <w:ind w:left="-180" w:firstLine="180"/>
+              <w:rPr>
+                <w:sz w:val="40"/>
+              </w:rPr>
+            </w:pPr>
+            <w:r>
+              <w:rPr>
+                <w:sz w:val="40"/>
+              </w:rPr>
+              <w:t>4.</w:t>
+            </w:r>
+          </w:p>
+        </w:tc>
+        <w:tc>
+          <w:tcPr>
+            <w:tcW w:w="3276" w:type="dxa"/>
+          </w:tcPr>
+          <w:p>
+            <w:pPr>
+              <w:pStyle w:val="ListParagraph"/>
+              <w:ind w:left="-180" w:firstLine="180"/>
+              <w:cnfStyle w:val="000000000000"/>
+              <w:rPr>
+                <w:sz w:val="40"/>
+              </w:rPr>
+            </w:pPr>
+            <w:r>
+              <w:rPr>
+                <w:sz w:val="40"/>
+              </w:rPr>
+              <w:t>Json server</w:t>
+            </w:r>
+          </w:p>
+        </w:tc>
+        <w:tc>
+          <w:tcPr>
+            <w:tcW w:w="5364" w:type="dxa"/>
+          </w:tcPr>
+          <w:p>
+            <w:pPr>
+              <w:pStyle w:val="ListParagraph"/>
+              <w:ind w:left="-180" w:firstLine="180"/>
+              <w:cnfStyle w:val="000000000000"/>
+              <w:rPr>
+                <w:sz w:val="40"/>
+              </w:rPr>
+            </w:pPr>
+            <w:r>
+              <w:rPr>
+                <w:rFonts w:ascii="Arial" w:hAnsi="Arial" w:cs="Arial"/>
+                <w:color w:val="040C28"/>
+                <w:sz w:val="30"/>
+                <w:szCs w:val="30"/>
+              </w:rPr>
+              <w:t>To mock REST API’s</w:t>
+            </w:r>
+          </w:p>
+        </w:tc>
+      </w:tr>
+    </w:tbl>
+    <w:p>
+      <w:pPr>
+        <w:tabs>
+          <w:tab w:val="left" w:pos="7515"/>
+        </w:tabs>
+      </w:pPr>
+    </w:p>
+    <w:p>
+      <w:pPr>
+        <w:tabs>
+          <w:tab w:val="left" w:pos="6360"/>
+        </w:tabs>
+      </w:pPr>
+      <w:r>
+        <w:tab/>
+      </w:r>
+    </w:p>
+    <w:p>
+      <w:pPr>
+        <w:tabs>
+          <w:tab w:val="left" w:pos="6360"/>
+        </w:tabs>
+      </w:pPr>
+    </w:p>
+    <w:p>
+      <w:pPr>
+        <w:tabs>
+          <w:tab w:val="left" w:pos="6360"/>
+        </w:tabs>
+      </w:pPr>
+    </w:p>
+    <w:p>
+      <w:pPr>
+        <w:tabs>
+          <w:tab w:val="left" w:pos="6360"/>
+        </w:tabs>
+      </w:pPr>
+    </w:p>
+    <w:p>
+      <w:pPr>
+        <w:tabs>
+          <w:tab w:val="left" w:pos="6360"/>
+        </w:tabs>
+      </w:pPr>
+    </w:p>
+    <w:p>
+      <w:pPr>
+        <w:tabs>
+          <w:tab w:val="left" w:pos="6360"/>
+        </w:tabs>
+      </w:pPr>
+    </w:p>
+    <w:p>
+      <w:pPr>
+        <w:tabs>
+          <w:tab w:val="left" w:pos="6360"/>
+        </w:tabs>
+      </w:pPr>
+    </w:p>
+    <w:p>
+      <w:pPr>
+        <w:tabs>
+          <w:tab w:val="left" w:pos="6360"/>
+        </w:tabs>
+      </w:pPr>
+    </w:p>
+    <w:p>
+      <w:pPr>
+        <w:tabs>
+          <w:tab w:val="left" w:pos="6360"/>
+        </w:tabs>
+      </w:pPr>
+    </w:p>
+    <w:p>
+      <w:pPr>
+        <w:tabs>
+          <w:tab w:val="left" w:pos="6360"/>
+        </w:tabs>
+      </w:pPr>
+    </w:p>
+    <w:p>
+      <w:pPr>
+        <w:tabs>
+          <w:tab w:val="left" w:pos="6360"/>
+        </w:tabs>
+      </w:pPr>
+    </w:p>
+    <w:p>
+      <w:pPr>
+        <w:tabs>
+          <w:tab w:val="left" w:pos="6360"/>
+        </w:tabs>
+      </w:pPr>
+    </w:p>
+    <w:p>
+      <w:pPr>
+        <w:tabs>
+          <w:tab w:val="left" w:pos="6360"/>
+        </w:tabs>
+      </w:pPr>
+    </w:p>
+    <w:p>
+      <w:pPr>
+        <w:tabs>
+          <w:tab w:val="left" w:pos="6360"/>
+        </w:tabs>
+      </w:pPr>
+    </w:p>
+    <w:p>
+      <w:pPr>
+        <w:tabs>
+          <w:tab w:val="left" w:pos="6360"/>
+        </w:tabs>
+      </w:pPr>
+    </w:p>
+    <w:p>
+      <w:pPr>
+        <w:tabs>
+          <w:tab w:val="left" w:pos="6360"/>
+        </w:tabs>
+      </w:pPr>
+    </w:p>
+    <w:p>
+      <w:pPr>
+        <w:tabs>
+          <w:tab w:val="left" w:pos="6360"/>
+        </w:tabs>
+      </w:pPr>
+    </w:p>
+    <w:p>
+      <w:pPr>
+        <w:tabs>
+          <w:tab w:val="left" w:pos="6360"/>
+        </w:tabs>
+      </w:pPr>
+    </w:p>
+    <w:p>
+      <w:pPr>
+        <w:tabs>
+          <w:tab w:val="left" w:pos="6360"/>
+        </w:tabs>
+      </w:pPr>
+    </w:p>
+    <w:p>
+      <w:pPr>
+        <w:tabs>
+          <w:tab w:val="left" w:pos="6360"/>
+        </w:tabs>
+      </w:pPr>
+    </w:p>
+    <w:p>
+      <w:pPr>
+        <w:tabs>
+          <w:tab w:val="left" w:pos="6360"/>
+        </w:tabs>
       </w:pPr>
     </w:p>
     <w:p>
@@ -1671,20 +2784,2404 @@
         <w:pStyle w:val="Title"/>
         <w:numPr>
           <w:ilvl w:val="0"/>
-          <w:numId w:val="4"/>
+          <w:numId w:val="3"/>
         </w:numPr>
       </w:pPr>
       <w:r>
         <w:lastRenderedPageBreak/>
-        <w:t>System prerequisites</w:t>
-      </w:r>
-    </w:p>
-    <w:p>
-      <w:pPr>
-        <w:autoSpaceDE w:val="0"/>
-        <w:autoSpaceDN w:val="0"/>
-        <w:adjustRightInd w:val="0"/>
-        <w:spacing w:after="0" w:line="240" w:lineRule="auto"/>
+        <w:t>Application Structure</w:t>
+      </w:r>
+    </w:p>
+    <w:p>
+      <w:r>
+        <w:rPr>
+          <w:noProof/>
+        </w:rPr>
+        <w:drawing>
+          <wp:anchor distT="0" distB="0" distL="114300" distR="114300" simplePos="0" relativeHeight="251659264" behindDoc="0" locked="0" layoutInCell="1" allowOverlap="1">
+            <wp:simplePos x="0" y="0"/>
+            <wp:positionH relativeFrom="column">
+              <wp:posOffset>3609975</wp:posOffset>
+            </wp:positionH>
+            <wp:positionV relativeFrom="paragraph">
+              <wp:posOffset>511175</wp:posOffset>
+            </wp:positionV>
+            <wp:extent cx="3562350" cy="5114925"/>
+            <wp:effectExtent l="19050" t="0" r="0" b="0"/>
+            <wp:wrapNone/>
+            <wp:docPr id="7" name="Picture 7"/>
+            <wp:cNvGraphicFramePr>
+              <a:graphicFrameLocks xmlns:a="http://schemas.openxmlformats.org/drawingml/2006/main" noChangeAspect="1"/>
+            </wp:cNvGraphicFramePr>
+            <a:graphic xmlns:a="http://schemas.openxmlformats.org/drawingml/2006/main">
+              <a:graphicData uri="http://schemas.openxmlformats.org/drawingml/2006/picture">
+                <pic:pic xmlns:pic="http://schemas.openxmlformats.org/drawingml/2006/picture">
+                  <pic:nvPicPr>
+                    <pic:cNvPr id="0" name="Picture 7"/>
+                    <pic:cNvPicPr>
+                      <a:picLocks noChangeAspect="1" noChangeArrowheads="1"/>
+                    </pic:cNvPicPr>
+                  </pic:nvPicPr>
+                  <pic:blipFill>
+                    <a:blip r:embed="rId6"/>
+                    <a:srcRect/>
+                    <a:stretch>
+                      <a:fillRect/>
+                    </a:stretch>
+                  </pic:blipFill>
+                  <pic:spPr bwMode="auto">
+                    <a:xfrm>
+                      <a:off x="0" y="0"/>
+                      <a:ext cx="3562350" cy="5114925"/>
+                    </a:xfrm>
+                    <a:prstGeom prst="rect">
+                      <a:avLst/>
+                    </a:prstGeom>
+                    <a:noFill/>
+                    <a:ln w="9525">
+                      <a:noFill/>
+                      <a:miter lim="800000"/>
+                      <a:headEnd/>
+                      <a:tailEnd/>
+                    </a:ln>
+                  </pic:spPr>
+                </pic:pic>
+              </a:graphicData>
+            </a:graphic>
+          </wp:anchor>
+        </w:drawing>
+      </w:r>
+      <w:r>
+        <w:t xml:space="preserve"> </w:t>
+      </w:r>
+      <w:r>
+        <w:t>In the following screen-shots, I have listed only those folders/files which are not included in default folder structure in an angular application.</w:t>
+      </w:r>
+    </w:p>
+    <w:p>
+      <w:r>
+        <w:rPr>
+          <w:noProof/>
+        </w:rPr>
+        <w:drawing>
+          <wp:anchor distT="0" distB="0" distL="114300" distR="114300" simplePos="0" relativeHeight="251658240" behindDoc="0" locked="0" layoutInCell="1" allowOverlap="1">
+            <wp:simplePos x="0" y="0"/>
+            <wp:positionH relativeFrom="column">
+              <wp:posOffset>-95250</wp:posOffset>
+            </wp:positionH>
+            <wp:positionV relativeFrom="paragraph">
+              <wp:posOffset>1905</wp:posOffset>
+            </wp:positionV>
+            <wp:extent cx="3476625" cy="4010025"/>
+            <wp:effectExtent l="19050" t="0" r="9525" b="0"/>
+            <wp:wrapNone/>
+            <wp:docPr id="4" name="Picture 4"/>
+            <wp:cNvGraphicFramePr>
+              <a:graphicFrameLocks xmlns:a="http://schemas.openxmlformats.org/drawingml/2006/main" noChangeAspect="1"/>
+            </wp:cNvGraphicFramePr>
+            <a:graphic xmlns:a="http://schemas.openxmlformats.org/drawingml/2006/main">
+              <a:graphicData uri="http://schemas.openxmlformats.org/drawingml/2006/picture">
+                <pic:pic xmlns:pic="http://schemas.openxmlformats.org/drawingml/2006/picture">
+                  <pic:nvPicPr>
+                    <pic:cNvPr id="0" name="Picture 4"/>
+                    <pic:cNvPicPr>
+                      <a:picLocks noChangeAspect="1" noChangeArrowheads="1"/>
+                    </pic:cNvPicPr>
+                  </pic:nvPicPr>
+                  <pic:blipFill>
+                    <a:blip r:embed="rId7"/>
+                    <a:srcRect/>
+                    <a:stretch>
+                      <a:fillRect/>
+                    </a:stretch>
+                  </pic:blipFill>
+                  <pic:spPr bwMode="auto">
+                    <a:xfrm>
+                      <a:off x="0" y="0"/>
+                      <a:ext cx="3476625" cy="4010025"/>
+                    </a:xfrm>
+                    <a:prstGeom prst="rect">
+                      <a:avLst/>
+                    </a:prstGeom>
+                    <a:noFill/>
+                    <a:ln w="9525">
+                      <a:noFill/>
+                      <a:miter lim="800000"/>
+                      <a:headEnd/>
+                      <a:tailEnd/>
+                    </a:ln>
+                  </pic:spPr>
+                </pic:pic>
+              </a:graphicData>
+            </a:graphic>
+          </wp:anchor>
+        </w:drawing>
+      </w:r>
+    </w:p>
+    <w:p/>
+    <w:p/>
+    <w:p/>
+    <w:p/>
+    <w:p/>
+    <w:p/>
+    <w:p/>
+    <w:p/>
+    <w:p/>
+    <w:p/>
+    <w:p/>
+    <w:p/>
+    <w:p/>
+    <w:p/>
+    <w:p/>
+    <w:tbl>
+      <w:tblPr>
+        <w:tblStyle w:val="LightList-Accent2"/>
+        <w:tblW w:w="11556" w:type="dxa"/>
+        <w:jc w:val="center"/>
+        <w:tblBorders>
+          <w:top w:val="single" w:sz="4" w:space="0" w:color="auto"/>
+          <w:left w:val="single" w:sz="4" w:space="0" w:color="auto"/>
+          <w:bottom w:val="single" w:sz="4" w:space="0" w:color="auto"/>
+          <w:right w:val="single" w:sz="4" w:space="0" w:color="auto"/>
+          <w:insideH w:val="single" w:sz="4" w:space="0" w:color="auto"/>
+          <w:insideV w:val="single" w:sz="4" w:space="0" w:color="auto"/>
+        </w:tblBorders>
+        <w:tblLook w:val="04A0"/>
+      </w:tblPr>
+      <w:tblGrid>
+        <w:gridCol w:w="648"/>
+        <w:gridCol w:w="2141"/>
+        <w:gridCol w:w="4339"/>
+        <w:gridCol w:w="4428"/>
+      </w:tblGrid>
+      <w:tr>
+        <w:trPr>
+          <w:cnfStyle w:val="100000000000"/>
+          <w:jc w:val="center"/>
+        </w:trPr>
+        <w:tc>
+          <w:tcPr>
+            <w:cnfStyle w:val="001000000000"/>
+            <w:tcW w:w="648" w:type="dxa"/>
+          </w:tcPr>
+          <w:p>
+            <w:pPr>
+              <w:pStyle w:val="ListParagraph"/>
+              <w:ind w:left="-180" w:firstLine="180"/>
+              <w:rPr>
+                <w:sz w:val="24"/>
+              </w:rPr>
+            </w:pPr>
+            <w:r>
+              <w:rPr>
+                <w:sz w:val="24"/>
+              </w:rPr>
+              <w:t>#</w:t>
+            </w:r>
+          </w:p>
+        </w:tc>
+        <w:tc>
+          <w:tcPr>
+            <w:tcW w:w="2141" w:type="dxa"/>
+          </w:tcPr>
+          <w:p>
+            <w:pPr>
+              <w:pStyle w:val="ListParagraph"/>
+              <w:ind w:left="-180" w:firstLine="180"/>
+              <w:cnfStyle w:val="100000000000"/>
+              <w:rPr>
+                <w:sz w:val="24"/>
+              </w:rPr>
+            </w:pPr>
+            <w:r>
+              <w:rPr>
+                <w:sz w:val="24"/>
+              </w:rPr>
+              <w:t>Ingredient</w:t>
+            </w:r>
+          </w:p>
+        </w:tc>
+        <w:tc>
+          <w:tcPr>
+            <w:tcW w:w="4339" w:type="dxa"/>
+          </w:tcPr>
+          <w:p>
+            <w:pPr>
+              <w:pStyle w:val="ListParagraph"/>
+              <w:ind w:left="-180" w:firstLine="180"/>
+              <w:cnfStyle w:val="100000000000"/>
+              <w:rPr>
+                <w:sz w:val="24"/>
+              </w:rPr>
+            </w:pPr>
+            <w:r>
+              <w:rPr>
+                <w:sz w:val="24"/>
+              </w:rPr>
+              <w:t>Path</w:t>
+            </w:r>
+          </w:p>
+        </w:tc>
+        <w:tc>
+          <w:tcPr>
+            <w:tcW w:w="4428" w:type="dxa"/>
+          </w:tcPr>
+          <w:p>
+            <w:pPr>
+              <w:pStyle w:val="ListParagraph"/>
+              <w:ind w:left="-180" w:firstLine="180"/>
+              <w:cnfStyle w:val="100000000000"/>
+              <w:rPr>
+                <w:sz w:val="24"/>
+              </w:rPr>
+            </w:pPr>
+            <w:r>
+              <w:rPr>
+                <w:sz w:val="24"/>
+              </w:rPr>
+              <w:t>Purpose</w:t>
+            </w:r>
+          </w:p>
+        </w:tc>
+      </w:tr>
+      <w:tr>
+        <w:trPr>
+          <w:cnfStyle w:val="000000100000"/>
+          <w:jc w:val="center"/>
+        </w:trPr>
+        <w:tc>
+          <w:tcPr>
+            <w:cnfStyle w:val="001000000000"/>
+            <w:tcW w:w="648" w:type="dxa"/>
+          </w:tcPr>
+          <w:p>
+            <w:pPr>
+              <w:pStyle w:val="ListParagraph"/>
+              <w:ind w:left="-180" w:firstLine="180"/>
+              <w:rPr>
+                <w:sz w:val="24"/>
+              </w:rPr>
+            </w:pPr>
+            <w:r>
+              <w:rPr>
+                <w:sz w:val="24"/>
+              </w:rPr>
+              <w:t>1.</w:t>
+            </w:r>
+          </w:p>
+        </w:tc>
+        <w:tc>
+          <w:tcPr>
+            <w:tcW w:w="2141" w:type="dxa"/>
+          </w:tcPr>
+          <w:p>
+            <w:pPr>
+              <w:pStyle w:val="ListParagraph"/>
+              <w:ind w:left="-180" w:firstLine="180"/>
+              <w:cnfStyle w:val="000000100000"/>
+              <w:rPr>
+                <w:sz w:val="24"/>
+              </w:rPr>
+            </w:pPr>
+            <w:r>
+              <w:rPr>
+                <w:sz w:val="24"/>
+              </w:rPr>
+              <w:t>components</w:t>
+            </w:r>
+          </w:p>
+        </w:tc>
+        <w:tc>
+          <w:tcPr>
+            <w:tcW w:w="4339" w:type="dxa"/>
+          </w:tcPr>
+          <w:p>
+            <w:pPr>
+              <w:cnfStyle w:val="000000100000"/>
+              <w:rPr>
+                <w:sz w:val="24"/>
+              </w:rPr>
+            </w:pPr>
+            <w:r>
+              <w:rPr>
+                <w:sz w:val="24"/>
+              </w:rPr>
+              <w:t>src\app\components</w:t>
+            </w:r>
+          </w:p>
+        </w:tc>
+        <w:tc>
+          <w:tcPr>
+            <w:tcW w:w="4428" w:type="dxa"/>
+          </w:tcPr>
+          <w:p>
+            <w:pPr>
+              <w:pStyle w:val="ListParagraph"/>
+              <w:ind w:left="0" w:hanging="18"/>
+              <w:cnfStyle w:val="000000100000"/>
+              <w:rPr>
+                <w:sz w:val="24"/>
+              </w:rPr>
+            </w:pPr>
+            <w:r>
+              <w:t>This folder consists all sub-folders/files which further contain all components (html pages).</w:t>
+            </w:r>
+          </w:p>
+        </w:tc>
+      </w:tr>
+      <w:tr>
+        <w:trPr>
+          <w:jc w:val="center"/>
+        </w:trPr>
+        <w:tc>
+          <w:tcPr>
+            <w:cnfStyle w:val="001000000000"/>
+            <w:tcW w:w="648" w:type="dxa"/>
+          </w:tcPr>
+          <w:p>
+            <w:pPr>
+              <w:pStyle w:val="ListParagraph"/>
+              <w:ind w:left="-180" w:firstLine="180"/>
+              <w:rPr>
+                <w:sz w:val="24"/>
+              </w:rPr>
+            </w:pPr>
+            <w:r>
+              <w:rPr>
+                <w:sz w:val="24"/>
+              </w:rPr>
+              <w:t>2.</w:t>
+            </w:r>
+          </w:p>
+        </w:tc>
+        <w:tc>
+          <w:tcPr>
+            <w:tcW w:w="2141" w:type="dxa"/>
+          </w:tcPr>
+          <w:p>
+            <w:pPr>
+              <w:pStyle w:val="ListParagraph"/>
+              <w:ind w:left="-180" w:firstLine="180"/>
+              <w:cnfStyle w:val="000000000000"/>
+              <w:rPr>
+                <w:sz w:val="24"/>
+              </w:rPr>
+            </w:pPr>
+            <w:r>
+              <w:rPr>
+                <w:sz w:val="24"/>
+              </w:rPr>
+              <w:t>a</w:t>
+            </w:r>
+            <w:r>
+              <w:rPr>
+                <w:sz w:val="24"/>
+              </w:rPr>
+              <w:t>dmin</w:t>
+            </w:r>
+          </w:p>
+        </w:tc>
+        <w:tc>
+          <w:tcPr>
+            <w:tcW w:w="4339" w:type="dxa"/>
+          </w:tcPr>
+          <w:p>
+            <w:pPr>
+              <w:cnfStyle w:val="000000000000"/>
+              <w:rPr>
+                <w:sz w:val="24"/>
+              </w:rPr>
+            </w:pPr>
+            <w:r>
+              <w:rPr>
+                <w:sz w:val="24"/>
+              </w:rPr>
+              <w:t>src\app\components\admin</w:t>
+            </w:r>
+          </w:p>
+        </w:tc>
+        <w:tc>
+          <w:tcPr>
+            <w:tcW w:w="4428" w:type="dxa"/>
+          </w:tcPr>
+          <w:p>
+            <w:pPr>
+              <w:cnfStyle w:val="000000000000"/>
+              <w:rPr>
+                <w:sz w:val="24"/>
+              </w:rPr>
+            </w:pPr>
+            <w:r>
+              <w:rPr>
+                <w:sz w:val="24"/>
+              </w:rPr>
+              <w:t>This folder contains components related to the chart settings</w:t>
+            </w:r>
+            <w:r>
+              <w:rPr>
+                <w:sz w:val="24"/>
+              </w:rPr>
+              <w:t>.</w:t>
+            </w:r>
+          </w:p>
+        </w:tc>
+      </w:tr>
+      <w:tr>
+        <w:trPr>
+          <w:cnfStyle w:val="000000100000"/>
+          <w:jc w:val="center"/>
+        </w:trPr>
+        <w:tc>
+          <w:tcPr>
+            <w:cnfStyle w:val="001000000000"/>
+            <w:tcW w:w="648" w:type="dxa"/>
+          </w:tcPr>
+          <w:p>
+            <w:pPr>
+              <w:pStyle w:val="ListParagraph"/>
+              <w:ind w:left="-180" w:firstLine="180"/>
+              <w:rPr>
+                <w:sz w:val="24"/>
+              </w:rPr>
+            </w:pPr>
+            <w:r>
+              <w:rPr>
+                <w:sz w:val="24"/>
+              </w:rPr>
+              <w:t>2-a</w:t>
+            </w:r>
+          </w:p>
+        </w:tc>
+        <w:tc>
+          <w:tcPr>
+            <w:tcW w:w="2141" w:type="dxa"/>
+          </w:tcPr>
+          <w:p>
+            <w:pPr>
+              <w:pStyle w:val="ListParagraph"/>
+              <w:ind w:left="-180" w:firstLine="180"/>
+              <w:cnfStyle w:val="000000100000"/>
+              <w:rPr>
+                <w:sz w:val="24"/>
+              </w:rPr>
+            </w:pPr>
+            <w:r>
+              <w:rPr>
+                <w:sz w:val="24"/>
+              </w:rPr>
+              <w:t>add-chart</w:t>
+            </w:r>
+          </w:p>
+        </w:tc>
+        <w:tc>
+          <w:tcPr>
+            <w:tcW w:w="4339" w:type="dxa"/>
+          </w:tcPr>
+          <w:p>
+            <w:pPr>
+              <w:cnfStyle w:val="000000100000"/>
+              <w:rPr>
+                <w:sz w:val="24"/>
+              </w:rPr>
+            </w:pPr>
+            <w:r>
+              <w:rPr>
+                <w:sz w:val="24"/>
+              </w:rPr>
+              <w:t>src\app\components\admin\add-chart</w:t>
+            </w:r>
+          </w:p>
+        </w:tc>
+        <w:tc>
+          <w:tcPr>
+            <w:tcW w:w="4428" w:type="dxa"/>
+          </w:tcPr>
+          <w:p>
+            <w:pPr>
+              <w:pStyle w:val="ListParagraph"/>
+              <w:ind w:left="0"/>
+              <w:cnfStyle w:val="000000100000"/>
+              <w:rPr>
+                <w:sz w:val="24"/>
+              </w:rPr>
+            </w:pPr>
+            <w:r>
+              <w:rPr>
+                <w:sz w:val="24"/>
+              </w:rPr>
+              <w:t>This is the folder of the component of add/edit chart configurations</w:t>
+            </w:r>
+            <w:r>
+              <w:rPr>
+                <w:sz w:val="24"/>
+              </w:rPr>
+              <w:t>.</w:t>
+            </w:r>
+          </w:p>
+        </w:tc>
+      </w:tr>
+      <w:tr>
+        <w:trPr>
+          <w:jc w:val="center"/>
+        </w:trPr>
+        <w:tc>
+          <w:tcPr>
+            <w:cnfStyle w:val="001000000000"/>
+            <w:tcW w:w="648" w:type="dxa"/>
+          </w:tcPr>
+          <w:p>
+            <w:pPr>
+              <w:pStyle w:val="ListParagraph"/>
+              <w:ind w:left="-180" w:firstLine="180"/>
+              <w:rPr>
+                <w:sz w:val="24"/>
+              </w:rPr>
+            </w:pPr>
+            <w:r>
+              <w:rPr>
+                <w:sz w:val="24"/>
+              </w:rPr>
+              <w:t>2.b</w:t>
+            </w:r>
+          </w:p>
+        </w:tc>
+        <w:tc>
+          <w:tcPr>
+            <w:tcW w:w="2141" w:type="dxa"/>
+          </w:tcPr>
+          <w:p>
+            <w:pPr>
+              <w:pStyle w:val="ListParagraph"/>
+              <w:ind w:left="-180" w:firstLine="180"/>
+              <w:cnfStyle w:val="000000000000"/>
+              <w:rPr>
+                <w:sz w:val="24"/>
+              </w:rPr>
+            </w:pPr>
+            <w:r>
+              <w:rPr>
+                <w:sz w:val="24"/>
+              </w:rPr>
+              <w:t>chart-settings</w:t>
+            </w:r>
+          </w:p>
+        </w:tc>
+        <w:tc>
+          <w:tcPr>
+            <w:tcW w:w="4339" w:type="dxa"/>
+          </w:tcPr>
+          <w:p>
+            <w:pPr>
+              <w:pStyle w:val="ListParagraph"/>
+              <w:ind w:left="-180" w:firstLine="180"/>
+              <w:cnfStyle w:val="000000000000"/>
+              <w:rPr>
+                <w:sz w:val="24"/>
+              </w:rPr>
+            </w:pPr>
+            <w:r>
+              <w:rPr>
+                <w:sz w:val="24"/>
+              </w:rPr>
+              <w:t>src\app\components\admin\chart-settings</w:t>
+            </w:r>
+          </w:p>
+        </w:tc>
+        <w:tc>
+          <w:tcPr>
+            <w:tcW w:w="4428" w:type="dxa"/>
+          </w:tcPr>
+          <w:p>
+            <w:pPr>
+              <w:pStyle w:val="ListParagraph"/>
+              <w:ind w:left="-18" w:firstLine="18"/>
+              <w:cnfStyle w:val="000000000000"/>
+              <w:rPr>
+                <w:rFonts w:ascii="Arial" w:hAnsi="Arial" w:cs="Arial"/>
+                <w:color w:val="040C28"/>
+                <w:sz w:val="24"/>
+                <w:szCs w:val="30"/>
+              </w:rPr>
+            </w:pPr>
+            <w:r>
+              <w:rPr>
+                <w:sz w:val="24"/>
+              </w:rPr>
+              <w:t xml:space="preserve">This is the folder of the component of </w:t>
+            </w:r>
+            <w:r>
+              <w:rPr>
+                <w:sz w:val="24"/>
+              </w:rPr>
+              <w:t>manage &amp; listing of added charts.</w:t>
+            </w:r>
+          </w:p>
+        </w:tc>
+      </w:tr>
+      <w:tr>
+        <w:trPr>
+          <w:cnfStyle w:val="000000100000"/>
+          <w:jc w:val="center"/>
+        </w:trPr>
+        <w:tc>
+          <w:tcPr>
+            <w:cnfStyle w:val="001000000000"/>
+            <w:tcW w:w="648" w:type="dxa"/>
+          </w:tcPr>
+          <w:p>
+            <w:pPr>
+              <w:pStyle w:val="ListParagraph"/>
+              <w:ind w:left="-180" w:firstLine="180"/>
+              <w:rPr>
+                <w:sz w:val="24"/>
+              </w:rPr>
+            </w:pPr>
+            <w:r>
+              <w:rPr>
+                <w:sz w:val="24"/>
+              </w:rPr>
+              <w:t>3.</w:t>
+            </w:r>
+          </w:p>
+        </w:tc>
+        <w:tc>
+          <w:tcPr>
+            <w:tcW w:w="2141" w:type="dxa"/>
+          </w:tcPr>
+          <w:p>
+            <w:pPr>
+              <w:pStyle w:val="ListParagraph"/>
+              <w:ind w:left="-180" w:firstLine="180"/>
+              <w:cnfStyle w:val="000000100000"/>
+              <w:rPr>
+                <w:sz w:val="24"/>
+              </w:rPr>
+            </w:pPr>
+            <w:r>
+              <w:rPr>
+                <w:sz w:val="24"/>
+              </w:rPr>
+              <w:t>client</w:t>
+            </w:r>
+          </w:p>
+        </w:tc>
+        <w:tc>
+          <w:tcPr>
+            <w:tcW w:w="4339" w:type="dxa"/>
+          </w:tcPr>
+          <w:p>
+            <w:pPr>
+              <w:pStyle w:val="ListParagraph"/>
+              <w:ind w:left="-180" w:firstLine="180"/>
+              <w:cnfStyle w:val="000000100000"/>
+              <w:rPr>
+                <w:sz w:val="24"/>
+              </w:rPr>
+            </w:pPr>
+            <w:r>
+              <w:rPr>
+                <w:sz w:val="24"/>
+              </w:rPr>
+              <w:t>src\app\components\client</w:t>
+            </w:r>
+          </w:p>
+        </w:tc>
+        <w:tc>
+          <w:tcPr>
+            <w:tcW w:w="4428" w:type="dxa"/>
+          </w:tcPr>
+          <w:p>
+            <w:pPr>
+              <w:pStyle w:val="ListParagraph"/>
+              <w:ind w:left="0"/>
+              <w:cnfStyle w:val="000000100000"/>
+              <w:rPr>
+                <w:rFonts w:ascii="Arial" w:hAnsi="Arial" w:cs="Arial"/>
+                <w:color w:val="040C28"/>
+                <w:sz w:val="24"/>
+                <w:szCs w:val="30"/>
+              </w:rPr>
+            </w:pPr>
+            <w:r>
+              <w:rPr>
+                <w:sz w:val="24"/>
+              </w:rPr>
+              <w:t>This folder contains components related to the view charts to the user.</w:t>
+            </w:r>
+          </w:p>
+        </w:tc>
+      </w:tr>
+      <w:tr>
+        <w:trPr>
+          <w:jc w:val="center"/>
+        </w:trPr>
+        <w:tc>
+          <w:tcPr>
+            <w:cnfStyle w:val="001000000000"/>
+            <w:tcW w:w="648" w:type="dxa"/>
+          </w:tcPr>
+          <w:p>
+            <w:pPr>
+              <w:pStyle w:val="ListParagraph"/>
+              <w:ind w:left="-180" w:firstLine="180"/>
+              <w:rPr>
+                <w:sz w:val="24"/>
+              </w:rPr>
+            </w:pPr>
+            <w:r>
+              <w:rPr>
+                <w:sz w:val="24"/>
+              </w:rPr>
+              <w:t>4.</w:t>
+            </w:r>
+          </w:p>
+        </w:tc>
+        <w:tc>
+          <w:tcPr>
+            <w:tcW w:w="2141" w:type="dxa"/>
+          </w:tcPr>
+          <w:p>
+            <w:pPr>
+              <w:pStyle w:val="ListParagraph"/>
+              <w:ind w:left="-180" w:firstLine="180"/>
+              <w:cnfStyle w:val="000000000000"/>
+              <w:rPr>
+                <w:sz w:val="24"/>
+              </w:rPr>
+            </w:pPr>
+            <w:r>
+              <w:rPr>
+                <w:sz w:val="24"/>
+              </w:rPr>
+              <w:t>data</w:t>
+            </w:r>
+          </w:p>
+        </w:tc>
+        <w:tc>
+          <w:tcPr>
+            <w:tcW w:w="4339" w:type="dxa"/>
+          </w:tcPr>
+          <w:p>
+            <w:pPr>
+              <w:pStyle w:val="ListParagraph"/>
+              <w:ind w:left="-180" w:firstLine="180"/>
+              <w:cnfStyle w:val="000000000000"/>
+              <w:rPr>
+                <w:sz w:val="24"/>
+              </w:rPr>
+            </w:pPr>
+            <w:r>
+              <w:rPr>
+                <w:sz w:val="24"/>
+              </w:rPr>
+              <w:t>src\app\data</w:t>
+            </w:r>
+          </w:p>
+        </w:tc>
+        <w:tc>
+          <w:tcPr>
+            <w:tcW w:w="4428" w:type="dxa"/>
+          </w:tcPr>
+          <w:p>
+            <w:pPr>
+              <w:pStyle w:val="ListParagraph"/>
+              <w:ind w:left="-18" w:firstLine="18"/>
+              <w:cnfStyle w:val="000000000000"/>
+              <w:rPr>
+                <w:rFonts w:ascii="Arial" w:hAnsi="Arial" w:cs="Arial"/>
+                <w:color w:val="040C28"/>
+                <w:sz w:val="24"/>
+                <w:szCs w:val="30"/>
+              </w:rPr>
+            </w:pPr>
+            <w:r>
+              <w:rPr>
+                <w:sz w:val="24"/>
+              </w:rPr>
+              <w:t>This</w:t>
+            </w:r>
+            <w:r>
+              <w:rPr>
+                <w:rFonts w:ascii="Arial" w:hAnsi="Arial" w:cs="Arial"/>
+                <w:color w:val="040C28"/>
+                <w:sz w:val="24"/>
+                <w:szCs w:val="30"/>
+              </w:rPr>
+              <w:t xml:space="preserve"> folder contains </w:t>
+            </w:r>
+            <w:r>
+              <w:rPr>
+                <w:rFonts w:ascii="Arial" w:hAnsi="Arial" w:cs="Arial"/>
+                <w:b/>
+                <w:i/>
+                <w:color w:val="040C28"/>
+                <w:sz w:val="24"/>
+                <w:szCs w:val="30"/>
+              </w:rPr>
+              <w:t>chartConfigsDb.json</w:t>
+            </w:r>
+            <w:r>
+              <w:rPr>
+                <w:rFonts w:ascii="Arial" w:hAnsi="Arial" w:cs="Arial"/>
+                <w:color w:val="040C28"/>
+                <w:sz w:val="24"/>
+                <w:szCs w:val="30"/>
+              </w:rPr>
+              <w:t xml:space="preserve"> file which acts as database for storing charts &amp; their settings.</w:t>
+            </w:r>
+          </w:p>
+        </w:tc>
+      </w:tr>
+      <w:tr>
+        <w:trPr>
+          <w:cnfStyle w:val="000000100000"/>
+          <w:jc w:val="center"/>
+        </w:trPr>
+        <w:tc>
+          <w:tcPr>
+            <w:cnfStyle w:val="001000000000"/>
+            <w:tcW w:w="648" w:type="dxa"/>
+          </w:tcPr>
+          <w:p>
+            <w:pPr>
+              <w:pStyle w:val="ListParagraph"/>
+              <w:ind w:left="-180" w:firstLine="180"/>
+              <w:rPr>
+                <w:sz w:val="24"/>
+              </w:rPr>
+            </w:pPr>
+            <w:r>
+              <w:rPr>
+                <w:sz w:val="24"/>
+              </w:rPr>
+              <w:t>5.</w:t>
+            </w:r>
+          </w:p>
+        </w:tc>
+        <w:tc>
+          <w:tcPr>
+            <w:tcW w:w="2141" w:type="dxa"/>
+          </w:tcPr>
+          <w:p>
+            <w:pPr>
+              <w:pStyle w:val="ListParagraph"/>
+              <w:ind w:left="-180" w:firstLine="180"/>
+              <w:cnfStyle w:val="000000100000"/>
+              <w:rPr>
+                <w:sz w:val="24"/>
+              </w:rPr>
+            </w:pPr>
+            <w:r>
+              <w:rPr>
+                <w:sz w:val="24"/>
+              </w:rPr>
+              <w:t>s</w:t>
+            </w:r>
+            <w:r>
+              <w:rPr>
+                <w:sz w:val="24"/>
+              </w:rPr>
+              <w:t>ervices</w:t>
+            </w:r>
+          </w:p>
+        </w:tc>
+        <w:tc>
+          <w:tcPr>
+            <w:tcW w:w="4339" w:type="dxa"/>
+          </w:tcPr>
+          <w:p>
+            <w:pPr>
+              <w:pStyle w:val="ListParagraph"/>
+              <w:ind w:left="-180" w:firstLine="180"/>
+              <w:cnfStyle w:val="000000100000"/>
+              <w:rPr>
+                <w:sz w:val="24"/>
+              </w:rPr>
+            </w:pPr>
+            <w:r>
+              <w:rPr>
+                <w:sz w:val="24"/>
+              </w:rPr>
+              <w:t>src\app\services</w:t>
+            </w:r>
+          </w:p>
+        </w:tc>
+        <w:tc>
+          <w:tcPr>
+            <w:tcW w:w="4428" w:type="dxa"/>
+          </w:tcPr>
+          <w:p>
+            <w:pPr>
+              <w:pStyle w:val="ListParagraph"/>
+              <w:ind w:left="-180" w:firstLine="180"/>
+              <w:cnfStyle w:val="000000100000"/>
+              <w:rPr>
+                <w:sz w:val="24"/>
+              </w:rPr>
+            </w:pPr>
+            <w:r>
+              <w:rPr>
+                <w:sz w:val="24"/>
+              </w:rPr>
+              <w:t>This folder contains all services components.</w:t>
+            </w:r>
+          </w:p>
+        </w:tc>
+      </w:tr>
+      <w:tr>
+        <w:trPr>
+          <w:jc w:val="center"/>
+        </w:trPr>
+        <w:tc>
+          <w:tcPr>
+            <w:cnfStyle w:val="001000000000"/>
+            <w:tcW w:w="648" w:type="dxa"/>
+          </w:tcPr>
+          <w:p>
+            <w:pPr>
+              <w:pStyle w:val="ListParagraph"/>
+              <w:ind w:left="-180" w:firstLine="180"/>
+              <w:rPr>
+                <w:sz w:val="24"/>
+              </w:rPr>
+            </w:pPr>
+            <w:r>
+              <w:rPr>
+                <w:sz w:val="24"/>
+              </w:rPr>
+              <w:t>6.</w:t>
+            </w:r>
+          </w:p>
+        </w:tc>
+        <w:tc>
+          <w:tcPr>
+            <w:tcW w:w="2141" w:type="dxa"/>
+          </w:tcPr>
+          <w:p>
+            <w:pPr>
+              <w:pStyle w:val="ListParagraph"/>
+              <w:ind w:left="-180" w:firstLine="180"/>
+              <w:cnfStyle w:val="000000000000"/>
+              <w:rPr>
+                <w:sz w:val="24"/>
+              </w:rPr>
+            </w:pPr>
+            <w:r>
+              <w:rPr>
+                <w:sz w:val="24"/>
+              </w:rPr>
+              <w:t>stores</w:t>
+            </w:r>
+          </w:p>
+        </w:tc>
+        <w:tc>
+          <w:tcPr>
+            <w:tcW w:w="4339" w:type="dxa"/>
+          </w:tcPr>
+          <w:p>
+            <w:pPr>
+              <w:pStyle w:val="ListParagraph"/>
+              <w:ind w:left="-180" w:firstLine="180"/>
+              <w:cnfStyle w:val="000000000000"/>
+              <w:rPr>
+                <w:sz w:val="24"/>
+              </w:rPr>
+            </w:pPr>
+            <w:r>
+              <w:rPr>
+                <w:sz w:val="24"/>
+              </w:rPr>
+              <w:t>src\app\stores</w:t>
+            </w:r>
+          </w:p>
+        </w:tc>
+        <w:tc>
+          <w:tcPr>
+            <w:tcW w:w="4428" w:type="dxa"/>
+          </w:tcPr>
+          <w:p>
+            <w:pPr>
+              <w:pStyle w:val="ListParagraph"/>
+              <w:ind w:left="0"/>
+              <w:cnfStyle w:val="000000000000"/>
+              <w:rPr>
+                <w:sz w:val="24"/>
+              </w:rPr>
+            </w:pPr>
+            <w:r>
+              <w:rPr>
+                <w:sz w:val="24"/>
+              </w:rPr>
+              <w:t xml:space="preserve">This is the folder contains all folder/files </w:t>
+            </w:r>
+            <w:r>
+              <w:rPr>
+                <w:sz w:val="24"/>
+              </w:rPr>
+              <w:lastRenderedPageBreak/>
+              <w:t>related to store and state management and all CRUD operations business logic.</w:t>
+            </w:r>
+          </w:p>
+        </w:tc>
+      </w:tr>
+      <w:tr>
+        <w:trPr>
+          <w:cnfStyle w:val="000000100000"/>
+          <w:jc w:val="center"/>
+        </w:trPr>
+        <w:tc>
+          <w:tcPr>
+            <w:cnfStyle w:val="001000000000"/>
+            <w:tcW w:w="648" w:type="dxa"/>
+          </w:tcPr>
+          <w:p>
+            <w:pPr>
+              <w:pStyle w:val="ListParagraph"/>
+              <w:ind w:left="-180" w:firstLine="180"/>
+              <w:rPr>
+                <w:sz w:val="24"/>
+              </w:rPr>
+            </w:pPr>
+            <w:r>
+              <w:rPr>
+                <w:sz w:val="24"/>
+              </w:rPr>
+              <w:lastRenderedPageBreak/>
+              <w:t>7.</w:t>
+            </w:r>
+          </w:p>
+        </w:tc>
+        <w:tc>
+          <w:tcPr>
+            <w:tcW w:w="2141" w:type="dxa"/>
+          </w:tcPr>
+          <w:p>
+            <w:pPr>
+              <w:pStyle w:val="ListParagraph"/>
+              <w:ind w:left="-180" w:firstLine="180"/>
+              <w:cnfStyle w:val="000000100000"/>
+              <w:rPr>
+                <w:sz w:val="24"/>
+              </w:rPr>
+            </w:pPr>
+            <w:r>
+              <w:rPr>
+                <w:sz w:val="24"/>
+              </w:rPr>
+              <w:t>chartConfig</w:t>
+            </w:r>
+          </w:p>
+        </w:tc>
+        <w:tc>
+          <w:tcPr>
+            <w:tcW w:w="4339" w:type="dxa"/>
+          </w:tcPr>
+          <w:p>
+            <w:pPr>
+              <w:pStyle w:val="ListParagraph"/>
+              <w:ind w:left="-180" w:firstLine="180"/>
+              <w:cnfStyle w:val="000000100000"/>
+              <w:rPr>
+                <w:sz w:val="24"/>
+              </w:rPr>
+            </w:pPr>
+            <w:r>
+              <w:rPr>
+                <w:sz w:val="24"/>
+              </w:rPr>
+              <w:t>src\app\stores\chartConfig</w:t>
+            </w:r>
+          </w:p>
+        </w:tc>
+        <w:tc>
+          <w:tcPr>
+            <w:tcW w:w="4428" w:type="dxa"/>
+          </w:tcPr>
+          <w:p>
+            <w:pPr>
+              <w:pStyle w:val="ListParagraph"/>
+              <w:ind w:left="0"/>
+              <w:cnfStyle w:val="000000100000"/>
+              <w:rPr>
+                <w:sz w:val="24"/>
+              </w:rPr>
+            </w:pPr>
+            <w:r>
+              <w:rPr>
+                <w:sz w:val="24"/>
+              </w:rPr>
+              <w:t xml:space="preserve">This folder is has all files related to chart settings store. </w:t>
+            </w:r>
+          </w:p>
+        </w:tc>
+      </w:tr>
+      <w:tr>
+        <w:trPr>
+          <w:jc w:val="center"/>
+        </w:trPr>
+        <w:tc>
+          <w:tcPr>
+            <w:cnfStyle w:val="001000000000"/>
+            <w:tcW w:w="648" w:type="dxa"/>
+          </w:tcPr>
+          <w:p>
+            <w:pPr>
+              <w:pStyle w:val="ListParagraph"/>
+              <w:ind w:left="-180" w:firstLine="180"/>
+              <w:rPr>
+                <w:sz w:val="24"/>
+              </w:rPr>
+            </w:pPr>
+            <w:r>
+              <w:rPr>
+                <w:sz w:val="24"/>
+              </w:rPr>
+              <w:t>8.</w:t>
+            </w:r>
+          </w:p>
+        </w:tc>
+        <w:tc>
+          <w:tcPr>
+            <w:tcW w:w="2141" w:type="dxa"/>
+          </w:tcPr>
+          <w:p>
+            <w:pPr>
+              <w:pStyle w:val="ListParagraph"/>
+              <w:ind w:left="-180" w:firstLine="180"/>
+              <w:cnfStyle w:val="000000000000"/>
+              <w:rPr>
+                <w:sz w:val="24"/>
+              </w:rPr>
+            </w:pPr>
+            <w:r>
+              <w:rPr>
+                <w:sz w:val="24"/>
+              </w:rPr>
+              <w:t>m</w:t>
+            </w:r>
+            <w:r>
+              <w:rPr>
+                <w:sz w:val="24"/>
+              </w:rPr>
+              <w:t>odels</w:t>
+            </w:r>
+          </w:p>
+        </w:tc>
+        <w:tc>
+          <w:tcPr>
+            <w:tcW w:w="4339" w:type="dxa"/>
+          </w:tcPr>
+          <w:p>
+            <w:pPr>
+              <w:pStyle w:val="ListParagraph"/>
+              <w:ind w:left="-180" w:firstLine="180"/>
+              <w:cnfStyle w:val="000000000000"/>
+              <w:rPr>
+                <w:sz w:val="24"/>
+              </w:rPr>
+            </w:pPr>
+            <w:r>
+              <w:rPr>
+                <w:sz w:val="24"/>
+              </w:rPr>
+              <w:t>src\app\stores\models</w:t>
+            </w:r>
+          </w:p>
+        </w:tc>
+        <w:tc>
+          <w:tcPr>
+            <w:tcW w:w="4428" w:type="dxa"/>
+          </w:tcPr>
+          <w:p>
+            <w:pPr>
+              <w:pStyle w:val="ListParagraph"/>
+              <w:ind w:left="-18" w:firstLine="18"/>
+              <w:cnfStyle w:val="000000000000"/>
+              <w:rPr>
+                <w:sz w:val="24"/>
+              </w:rPr>
+            </w:pPr>
+            <w:r>
+              <w:rPr>
+                <w:sz w:val="24"/>
+              </w:rPr>
+              <w:t>This folder contains file chart-config.model.ts, which defines the tructure of chart config.</w:t>
+            </w:r>
+          </w:p>
+        </w:tc>
+      </w:tr>
+      <w:tr>
+        <w:trPr>
+          <w:cnfStyle w:val="000000100000"/>
+          <w:jc w:val="center"/>
+        </w:trPr>
+        <w:tc>
+          <w:tcPr>
+            <w:cnfStyle w:val="001000000000"/>
+            <w:tcW w:w="648" w:type="dxa"/>
+          </w:tcPr>
+          <w:p>
+            <w:pPr>
+              <w:pStyle w:val="ListParagraph"/>
+              <w:ind w:left="-180" w:firstLine="180"/>
+              <w:rPr>
+                <w:sz w:val="24"/>
+              </w:rPr>
+            </w:pPr>
+            <w:r>
+              <w:rPr>
+                <w:sz w:val="24"/>
+              </w:rPr>
+              <w:t>9.</w:t>
+            </w:r>
+          </w:p>
+        </w:tc>
+        <w:tc>
+          <w:tcPr>
+            <w:tcW w:w="2141" w:type="dxa"/>
+          </w:tcPr>
+          <w:p>
+            <w:pPr>
+              <w:pStyle w:val="ListParagraph"/>
+              <w:ind w:left="-180" w:firstLine="180"/>
+              <w:cnfStyle w:val="000000100000"/>
+              <w:rPr>
+                <w:sz w:val="24"/>
+              </w:rPr>
+            </w:pPr>
+            <w:r>
+              <w:rPr>
+                <w:sz w:val="24"/>
+              </w:rPr>
+              <w:t>material.module.ts</w:t>
+            </w:r>
+          </w:p>
+        </w:tc>
+        <w:tc>
+          <w:tcPr>
+            <w:tcW w:w="4339" w:type="dxa"/>
+          </w:tcPr>
+          <w:p>
+            <w:pPr>
+              <w:pStyle w:val="ListParagraph"/>
+              <w:ind w:left="-180" w:firstLine="180"/>
+              <w:cnfStyle w:val="000000100000"/>
+              <w:rPr>
+                <w:sz w:val="24"/>
+              </w:rPr>
+            </w:pPr>
+            <w:r>
+              <w:rPr>
+                <w:sz w:val="24"/>
+              </w:rPr>
+              <w:t>src\app</w:t>
+            </w:r>
+          </w:p>
+        </w:tc>
+        <w:tc>
+          <w:tcPr>
+            <w:tcW w:w="4428" w:type="dxa"/>
+          </w:tcPr>
+          <w:p>
+            <w:pPr>
+              <w:pStyle w:val="ListParagraph"/>
+              <w:ind w:left="-18" w:firstLine="18"/>
+              <w:cnfStyle w:val="000000100000"/>
+              <w:rPr>
+                <w:sz w:val="24"/>
+              </w:rPr>
+            </w:pPr>
+            <w:r>
+              <w:rPr>
+                <w:sz w:val="24"/>
+              </w:rPr>
+              <w:t>This is the featured module and contains all Material UI modules used in the application.</w:t>
+            </w:r>
+          </w:p>
+        </w:tc>
+      </w:tr>
+    </w:tbl>
+    <w:p/>
+    <w:p/>
+    <w:p/>
+    <w:p/>
+    <w:p/>
+    <w:p/>
+    <w:p/>
+    <w:p/>
+    <w:p/>
+    <w:p>
+      <w:pPr>
+        <w:pStyle w:val="Title"/>
+        <w:numPr>
+          <w:ilvl w:val="0"/>
+          <w:numId w:val="3"/>
+        </w:numPr>
+      </w:pPr>
+      <w:r>
+        <w:t>Steps to run the application</w:t>
+      </w:r>
+    </w:p>
+    <w:p/>
+    <w:p>
+      <w:r>
+        <w:t xml:space="preserve">Step 1: Clone the project from the </w:t>
+      </w:r>
+      <w:r>
+        <w:t>following link</w:t>
+      </w:r>
+    </w:p>
+    <w:p>
+      <w:r>
+        <w:tab/>
+      </w:r>
+      <w:hyperlink r:id="rId8" w:history="1">
+        <w:r>
+          <w:rPr>
+            <w:rStyle w:val="Hyperlink"/>
+          </w:rPr>
+          <w:t>https://github.com/officialbsingh1983/Highcharts-demo-angular</w:t>
+        </w:r>
+      </w:hyperlink>
+    </w:p>
+    <w:p>
+      <w:r>
+        <w:t>Step 2: open the command prompt in the cloned directory (</w:t>
+      </w:r>
+      <w:r>
+        <w:t>Highcharts-demo-angular</w:t>
+      </w:r>
+      <w:r>
+        <w:t>)</w:t>
+      </w:r>
+    </w:p>
+    <w:p>
+      <w:r>
+        <w:t>Step 3: execute the following command</w:t>
+      </w:r>
+      <w:r>
+        <w:t>s</w:t>
+      </w:r>
+      <w:r>
+        <w:t xml:space="preserve"> in the command prompt</w:t>
+      </w:r>
+    </w:p>
+    <w:p>
+      <w:pPr>
+        <w:pStyle w:val="ListParagraph"/>
+        <w:numPr>
+          <w:ilvl w:val="0"/>
+          <w:numId w:val="9"/>
+        </w:numPr>
+      </w:pPr>
+      <w:r>
+        <w:t>npm install</w:t>
+      </w:r>
+    </w:p>
+    <w:p>
+      <w:pPr>
+        <w:pStyle w:val="ListParagraph"/>
+        <w:numPr>
+          <w:ilvl w:val="0"/>
+          <w:numId w:val="9"/>
+        </w:numPr>
+      </w:pPr>
+      <w:r>
+        <w:t>ng serve</w:t>
+      </w:r>
+    </w:p>
+    <w:p>
+      <w:pPr>
+        <w:pStyle w:val="ListParagraph"/>
+        <w:ind w:left="1080"/>
+      </w:pPr>
+      <w:r>
+        <w:t>Please note ng serve expected to run the application on 4200 port, in case of differ port in your system then please use running port number in the Step 7.</w:t>
+      </w:r>
+    </w:p>
+    <w:p>
+      <w:pPr>
+        <w:pStyle w:val="ListParagraph"/>
+        <w:ind w:left="1080"/>
+      </w:pPr>
+    </w:p>
+    <w:p>
+      <w:pPr>
+        <w:pStyle w:val="ListParagraph"/>
+        <w:ind w:left="1080"/>
+      </w:pPr>
+      <w:r>
+        <w:rPr>
+          <w:noProof/>
+        </w:rPr>
+        <w:lastRenderedPageBreak/>
+        <w:drawing>
+          <wp:inline distT="0" distB="0" distL="0" distR="0">
+            <wp:extent cx="6172200" cy="2486025"/>
+            <wp:effectExtent l="19050" t="0" r="0" b="0"/>
+            <wp:docPr id="5" name="Picture 7"/>
+            <wp:cNvGraphicFramePr>
+              <a:graphicFrameLocks xmlns:a="http://schemas.openxmlformats.org/drawingml/2006/main" noChangeAspect="1"/>
+            </wp:cNvGraphicFramePr>
+            <a:graphic xmlns:a="http://schemas.openxmlformats.org/drawingml/2006/main">
+              <a:graphicData uri="http://schemas.openxmlformats.org/drawingml/2006/picture">
+                <pic:pic xmlns:pic="http://schemas.openxmlformats.org/drawingml/2006/picture">
+                  <pic:nvPicPr>
+                    <pic:cNvPr id="0" name="Picture 7"/>
+                    <pic:cNvPicPr>
+                      <a:picLocks noChangeAspect="1" noChangeArrowheads="1"/>
+                    </pic:cNvPicPr>
+                  </pic:nvPicPr>
+                  <pic:blipFill>
+                    <a:blip r:embed="rId9"/>
+                    <a:srcRect/>
+                    <a:stretch>
+                      <a:fillRect/>
+                    </a:stretch>
+                  </pic:blipFill>
+                  <pic:spPr bwMode="auto">
+                    <a:xfrm>
+                      <a:off x="0" y="0"/>
+                      <a:ext cx="6172200" cy="2486025"/>
+                    </a:xfrm>
+                    <a:prstGeom prst="rect">
+                      <a:avLst/>
+                    </a:prstGeom>
+                    <a:noFill/>
+                    <a:ln w="9525">
+                      <a:noFill/>
+                      <a:miter lim="800000"/>
+                      <a:headEnd/>
+                      <a:tailEnd/>
+                    </a:ln>
+                  </pic:spPr>
+                </pic:pic>
+              </a:graphicData>
+            </a:graphic>
+          </wp:inline>
+        </w:drawing>
+      </w:r>
+    </w:p>
+    <w:p>
+      <w:r>
+        <w:t xml:space="preserve">Step 4: </w:t>
+      </w:r>
+      <w:r>
+        <w:t>open an another command prompt in the same directory location</w:t>
+      </w:r>
+    </w:p>
+    <w:p>
+      <w:r>
+        <w:t>Step 5: execute the following command in the command prompt</w:t>
+      </w:r>
+    </w:p>
+    <w:p>
+      <w:pPr>
+        <w:pStyle w:val="ListParagraph"/>
+        <w:numPr>
+          <w:ilvl w:val="0"/>
+          <w:numId w:val="10"/>
+        </w:numPr>
+      </w:pPr>
+      <w:r>
+        <w:t>json-server --watch src/app/data/chartConfigsDb.json</w:t>
+      </w:r>
+    </w:p>
+    <w:p>
+      <w:pPr>
+        <w:ind w:left="720"/>
+      </w:pPr>
+      <w:r>
+        <w:t>Please note, above command is expected to run on 3000 port  (</w:t>
+      </w:r>
+      <w:hyperlink r:id="rId10" w:history="1">
+        <w:r>
+          <w:rPr>
+            <w:rStyle w:val="Hyperlink"/>
+          </w:rPr>
+          <w:t>http://localhost:3000/chartConfigObj</w:t>
+        </w:r>
+      </w:hyperlink>
+      <w:r>
+        <w:t>). Please refer the following screen-shot</w:t>
+      </w:r>
+    </w:p>
+    <w:p>
+      <w:pPr>
+        <w:ind w:left="720"/>
+      </w:pPr>
+      <w:r>
+        <w:rPr>
+          <w:noProof/>
+        </w:rPr>
+        <w:drawing>
+          <wp:inline distT="0" distB="0" distL="0" distR="0">
+            <wp:extent cx="7162800" cy="2876550"/>
+            <wp:effectExtent l="19050" t="0" r="0" b="0"/>
+            <wp:docPr id="10" name="Picture 10"/>
+            <wp:cNvGraphicFramePr>
+              <a:graphicFrameLocks xmlns:a="http://schemas.openxmlformats.org/drawingml/2006/main" noChangeAspect="1"/>
+            </wp:cNvGraphicFramePr>
+            <a:graphic xmlns:a="http://schemas.openxmlformats.org/drawingml/2006/main">
+              <a:graphicData uri="http://schemas.openxmlformats.org/drawingml/2006/picture">
+                <pic:pic xmlns:pic="http://schemas.openxmlformats.org/drawingml/2006/picture">
+                  <pic:nvPicPr>
+                    <pic:cNvPr id="0" name="Picture 10"/>
+                    <pic:cNvPicPr>
+                      <a:picLocks noChangeAspect="1" noChangeArrowheads="1"/>
+                    </pic:cNvPicPr>
+                  </pic:nvPicPr>
+                  <pic:blipFill>
+                    <a:blip r:embed="rId11"/>
+                    <a:srcRect/>
+                    <a:stretch>
+                      <a:fillRect/>
+                    </a:stretch>
+                  </pic:blipFill>
+                  <pic:spPr bwMode="auto">
+                    <a:xfrm>
+                      <a:off x="0" y="0"/>
+                      <a:ext cx="7162800" cy="2876550"/>
+                    </a:xfrm>
+                    <a:prstGeom prst="rect">
+                      <a:avLst/>
+                    </a:prstGeom>
+                    <a:noFill/>
+                    <a:ln w="9525">
+                      <a:noFill/>
+                      <a:miter lim="800000"/>
+                      <a:headEnd/>
+                      <a:tailEnd/>
+                    </a:ln>
+                  </pic:spPr>
+                </pic:pic>
+              </a:graphicData>
+            </a:graphic>
+          </wp:inline>
+        </w:drawing>
+      </w:r>
+    </w:p>
+    <w:p>
+      <w:pPr>
+        <w:ind w:left="720"/>
+      </w:pPr>
+    </w:p>
+    <w:p>
+      <w:pPr>
+        <w:ind w:left="720"/>
+      </w:pPr>
+      <w:r>
+        <w:t xml:space="preserve"> In case of the port number is differ from the said port the please follow the following step:</w:t>
+      </w:r>
+    </w:p>
+    <w:p>
+      <w:r>
+        <w:t xml:space="preserve">Step 6: (Please ignore this step in case your json-server is running on 3000 port) Please </w:t>
+      </w:r>
+      <w:r>
+        <w:t>open</w:t>
+      </w:r>
+      <w:r>
+        <w:rPr>
+          <w:b/>
+          <w:i/>
+        </w:rPr>
+        <w:t xml:space="preserve"> </w:t>
+      </w:r>
+      <w:r>
+        <w:rPr>
+          <w:b/>
+          <w:i/>
+        </w:rPr>
+        <w:t>‘</w:t>
+      </w:r>
+      <w:r>
+        <w:rPr>
+          <w:b/>
+          <w:i/>
+        </w:rPr>
+        <w:t xml:space="preserve">\src\environments/ environment.ts </w:t>
+      </w:r>
+      <w:r>
+        <w:rPr>
+          <w:b/>
+          <w:i/>
+        </w:rPr>
+        <w:t xml:space="preserve">‘ </w:t>
+      </w:r>
+      <w:r>
+        <w:rPr>
+          <w:b/>
+          <w:i/>
+        </w:rPr>
+        <w:t xml:space="preserve"> </w:t>
+      </w:r>
+      <w:r>
+        <w:t>file</w:t>
+      </w:r>
+      <w:r>
+        <w:t xml:space="preserve"> in any text editor.</w:t>
+      </w:r>
+      <w:r>
+        <w:t xml:space="preserve"> Change the port number from 3000 to your system’s json-server running port number. Please refer the following screen-shot</w:t>
+      </w:r>
+    </w:p>
+    <w:p>
+      <w:r>
+        <w:rPr>
+          <w:noProof/>
+        </w:rPr>
+        <w:drawing>
+          <wp:inline distT="0" distB="0" distL="0" distR="0">
+            <wp:extent cx="3219450" cy="1114425"/>
+            <wp:effectExtent l="19050" t="0" r="0" b="0"/>
+            <wp:docPr id="3" name="Picture 4"/>
+            <wp:cNvGraphicFramePr>
+              <a:graphicFrameLocks xmlns:a="http://schemas.openxmlformats.org/drawingml/2006/main" noChangeAspect="1"/>
+            </wp:cNvGraphicFramePr>
+            <a:graphic xmlns:a="http://schemas.openxmlformats.org/drawingml/2006/main">
+              <a:graphicData uri="http://schemas.openxmlformats.org/drawingml/2006/picture">
+                <pic:pic xmlns:pic="http://schemas.openxmlformats.org/drawingml/2006/picture">
+                  <pic:nvPicPr>
+                    <pic:cNvPr id="0" name="Picture 4"/>
+                    <pic:cNvPicPr>
+                      <a:picLocks noChangeAspect="1" noChangeArrowheads="1"/>
+                    </pic:cNvPicPr>
+                  </pic:nvPicPr>
+                  <pic:blipFill>
+                    <a:blip r:embed="rId12"/>
+                    <a:srcRect/>
+                    <a:stretch>
+                      <a:fillRect/>
+                    </a:stretch>
+                  </pic:blipFill>
+                  <pic:spPr bwMode="auto">
+                    <a:xfrm>
+                      <a:off x="0" y="0"/>
+                      <a:ext cx="3219450" cy="1114425"/>
+                    </a:xfrm>
+                    <a:prstGeom prst="rect">
+                      <a:avLst/>
+                    </a:prstGeom>
+                    <a:noFill/>
+                    <a:ln w="9525">
+                      <a:noFill/>
+                      <a:miter lim="800000"/>
+                      <a:headEnd/>
+                      <a:tailEnd/>
+                    </a:ln>
+                  </pic:spPr>
+                </pic:pic>
+              </a:graphicData>
+            </a:graphic>
+          </wp:inline>
+        </w:drawing>
+      </w:r>
+    </w:p>
+    <w:p>
+      <w:r>
+        <w:lastRenderedPageBreak/>
+        <w:t>Step 7: Open browser and go to the following address</w:t>
+      </w:r>
+    </w:p>
+    <w:p>
+      <w:r>
+        <w:t>http://localhost:4200/</w:t>
+      </w:r>
+    </w:p>
+    <w:p/>
+    <w:p/>
+    <w:p/>
+    <w:p/>
+    <w:p>
+      <w:pPr>
+        <w:pStyle w:val="Title"/>
+        <w:numPr>
+          <w:ilvl w:val="0"/>
+          <w:numId w:val="3"/>
+        </w:numPr>
+      </w:pPr>
+      <w:r>
+        <w:t>Application flow and screen-shots</w:t>
+      </w:r>
+    </w:p>
+    <w:p>
+      <w:pPr>
+        <w:pStyle w:val="ListParagraph"/>
+        <w:numPr>
+          <w:ilvl w:val="0"/>
+          <w:numId w:val="11"/>
+        </w:numPr>
+      </w:pPr>
+      <w:r>
+        <w:t>View Mode page (default route)</w:t>
+      </w:r>
+    </w:p>
+    <w:p>
+      <w:pPr>
+        <w:pStyle w:val="ListParagraph"/>
+      </w:pPr>
+    </w:p>
+    <w:p>
+      <w:pPr>
+        <w:pStyle w:val="ListParagraph"/>
+        <w:ind w:left="0"/>
+      </w:pPr>
+      <w:r>
+        <w:rPr>
+          <w:noProof/>
+        </w:rPr>
+        <w:pict>
+          <v:shapetype id="_x0000_t202" coordsize="21600,21600" o:spt="202" path="m,l,21600r21600,l21600,xe">
+            <v:stroke joinstyle="miter"/>
+            <v:path gradientshapeok="t" o:connecttype="rect"/>
+          </v:shapetype>
+          <v:shape id="_x0000_s1034" type="#_x0000_t202" style="position:absolute;margin-left:10.75pt;margin-top:119.25pt;width:68pt;height:19.45pt;z-index:251668480;mso-width-relative:margin;mso-height-relative:margin" strokecolor="red">
+            <v:textbox>
+              <w:txbxContent>
+                <w:p>
+                  <w:r>
+                    <w:t>Graph Title</w:t>
+                  </w:r>
+                </w:p>
+              </w:txbxContent>
+            </v:textbox>
+          </v:shape>
+        </w:pict>
+      </w:r>
+      <w:r>
+        <w:rPr>
+          <w:noProof/>
+        </w:rPr>
+        <w:pict>
+          <v:shapetype id="_x0000_t32" coordsize="21600,21600" o:spt="32" o:oned="t" path="m,l21600,21600e" filled="f">
+            <v:path arrowok="t" fillok="f" o:connecttype="none"/>
+            <o:lock v:ext="edit" shapetype="t"/>
+          </v:shapetype>
+          <v:shape id="_x0000_s1033" type="#_x0000_t32" style="position:absolute;margin-left:60pt;margin-top:138.7pt;width:60.75pt;height:21.05pt;z-index:251667456" o:connectortype="straight" strokecolor="red" strokeweight="2.25pt">
+            <v:stroke endarrow="block"/>
+          </v:shape>
+        </w:pict>
+      </w:r>
+      <w:r>
+        <w:rPr>
+          <w:noProof/>
+        </w:rPr>
+        <w:pict>
+          <v:shape id="_x0000_s1032" type="#_x0000_t202" style="position:absolute;margin-left:367.75pt;margin-top:114.75pt;width:200.75pt;height:19.45pt;z-index:251666432;mso-width-relative:margin;mso-height-relative:margin" strokecolor="red">
+            <v:textbox>
+              <w:txbxContent>
+                <w:p>
+                  <w:r>
+                    <w:t>Button for generating randomized data</w:t>
+                  </w:r>
+                </w:p>
+              </w:txbxContent>
+            </v:textbox>
+          </v:shape>
+        </w:pict>
+      </w:r>
+      <w:r>
+        <w:rPr>
+          <w:noProof/>
+        </w:rPr>
+        <w:pict>
+          <v:shape id="_x0000_s1031" type="#_x0000_t32" style="position:absolute;margin-left:309.25pt;margin-top:127.55pt;width:58.5pt;height:0;flip:x;z-index:251665408" o:connectortype="straight" strokecolor="red" strokeweight="2.25pt">
+            <v:stroke endarrow="block"/>
+          </v:shape>
+        </w:pict>
+      </w:r>
+      <w:r>
+        <w:rPr>
+          <w:noProof/>
+        </w:rPr>
+        <w:pict>
+          <v:shape id="_x0000_s1030" type="#_x0000_t202" style="position:absolute;margin-left:95.5pt;margin-top:90pt;width:101.75pt;height:19.45pt;z-index:251664384;mso-width-relative:margin;mso-height-relative:margin" strokecolor="red">
+            <v:textbox>
+              <w:txbxContent>
+                <w:p>
+                  <w:r>
+                    <w:t>Date Range control</w:t>
+                  </w:r>
+                </w:p>
+              </w:txbxContent>
+            </v:textbox>
+          </v:shape>
+        </w:pict>
+      </w:r>
+      <w:r>
+        <w:rPr>
+          <w:noProof/>
+        </w:rPr>
+        <w:pict>
+          <v:shape id="_x0000_s1029" type="#_x0000_t32" style="position:absolute;margin-left:197.25pt;margin-top:96pt;width:34.5pt;height:0;z-index:251663360" o:connectortype="straight" strokecolor="red" strokeweight="2.25pt">
+            <v:stroke endarrow="block"/>
+          </v:shape>
+        </w:pict>
+      </w:r>
+      <w:r>
+        <w:rPr>
+          <w:noProof/>
+          <w:lang w:eastAsia="zh-TW"/>
+        </w:rPr>
+        <w:pict>
+          <v:shape id="_x0000_s1028" type="#_x0000_t202" style="position:absolute;margin-left:394.75pt;margin-top:81.75pt;width:146.75pt;height:19.45pt;z-index:251662336;mso-width-relative:margin;mso-height-relative:margin" strokecolor="red">
+            <v:textbox>
+              <w:txbxContent>
+                <w:p>
+                  <w:r>
+                    <w:rPr>
+                      <w:b/>
+                    </w:rPr>
+                    <w:t>Link :</w:t>
+                  </w:r>
+                  <w:r>
+                    <w:t xml:space="preserve"> View Mode </w:t>
+                  </w:r>
+                  <w:r>
+                    <w:rPr>
+                      <w:b/>
+                      <w:i/>
+                    </w:rPr>
+                    <w:t>(activated)</w:t>
+                  </w:r>
+                </w:p>
+              </w:txbxContent>
+            </v:textbox>
+          </v:shape>
+        </w:pict>
+      </w:r>
+      <w:r>
+        <w:rPr>
+          <w:noProof/>
+        </w:rPr>
+        <w:pict>
+          <v:shape id="_x0000_s1026" type="#_x0000_t32" style="position:absolute;margin-left:444.75pt;margin-top:36.75pt;width:30pt;height:45pt;flip:y;z-index:251660288" o:connectortype="straight" strokecolor="red" strokeweight="2.25pt">
+            <v:stroke endarrow="block"/>
+          </v:shape>
+        </w:pict>
+      </w:r>
+      <w:r>
+        <w:t xml:space="preserve"> </w:t>
+      </w:r>
+      <w:r>
+        <w:rPr>
+          <w:noProof/>
+        </w:rPr>
+        <w:drawing>
+          <wp:inline distT="0" distB="0" distL="0" distR="0">
+            <wp:extent cx="7200900" cy="3450876"/>
+            <wp:effectExtent l="57150" t="19050" r="114300" b="92424"/>
+            <wp:docPr id="16" name="Picture 16"/>
+            <wp:cNvGraphicFramePr>
+              <a:graphicFrameLocks xmlns:a="http://schemas.openxmlformats.org/drawingml/2006/main" noChangeAspect="1"/>
+            </wp:cNvGraphicFramePr>
+            <a:graphic xmlns:a="http://schemas.openxmlformats.org/drawingml/2006/main">
+              <a:graphicData uri="http://schemas.openxmlformats.org/drawingml/2006/picture">
+                <pic:pic xmlns:pic="http://schemas.openxmlformats.org/drawingml/2006/picture">
+                  <pic:nvPicPr>
+                    <pic:cNvPr id="0" name="Picture 16"/>
+                    <pic:cNvPicPr>
+                      <a:picLocks noChangeAspect="1" noChangeArrowheads="1"/>
+                    </pic:cNvPicPr>
+                  </pic:nvPicPr>
+                  <pic:blipFill>
+                    <a:blip r:embed="rId13"/>
+                    <a:srcRect/>
+                    <a:stretch>
+                      <a:fillRect/>
+                    </a:stretch>
+                  </pic:blipFill>
+                  <pic:spPr bwMode="auto">
+                    <a:xfrm>
+                      <a:off x="0" y="0"/>
+                      <a:ext cx="7200900" cy="3450876"/>
+                    </a:xfrm>
+                    <a:prstGeom prst="rect">
+                      <a:avLst/>
+                    </a:prstGeom>
+                    <a:ln w="6350" cap="sq">
+                      <a:solidFill>
+                        <a:srgbClr val="000000"/>
+                      </a:solidFill>
+                      <a:miter lim="800000"/>
+                    </a:ln>
+                    <a:effectLst>
+                      <a:outerShdw blurRad="57150" dist="50800" dir="2700000" algn="tl" rotWithShape="0">
+                        <a:srgbClr val="000000">
+                          <a:alpha val="40000"/>
+                        </a:srgbClr>
+                      </a:outerShdw>
+                    </a:effectLst>
+                  </pic:spPr>
+                </pic:pic>
+              </a:graphicData>
+            </a:graphic>
+          </wp:inline>
+        </w:drawing>
+      </w:r>
+    </w:p>
+    <w:p>
+      <w:pPr>
+        <w:pStyle w:val="ListParagraph"/>
+      </w:pPr>
+    </w:p>
+    <w:p>
+      <w:pPr>
+        <w:pStyle w:val="ListParagraph"/>
+      </w:pPr>
+    </w:p>
+    <w:p>
+      <w:pPr>
+        <w:pStyle w:val="ListParagraph"/>
+        <w:numPr>
+          <w:ilvl w:val="0"/>
+          <w:numId w:val="11"/>
+        </w:numPr>
+      </w:pPr>
+      <w:r>
+        <w:t>Settings page</w:t>
+      </w:r>
+    </w:p>
+    <w:p>
+      <w:pPr>
+        <w:tabs>
+          <w:tab w:val="left" w:pos="6360"/>
+        </w:tabs>
+      </w:pPr>
+      <w:r>
+        <w:rPr>
+          <w:noProof/>
+        </w:rPr>
+        <w:lastRenderedPageBreak/>
+        <w:pict>
+          <v:shape id="_x0000_s1039" type="#_x0000_t32" style="position:absolute;margin-left:273pt;margin-top:159pt;width:162.75pt;height:29.25pt;flip:y;z-index:251673600" o:connectortype="straight" strokecolor="red" strokeweight="2.25pt">
+            <v:stroke endarrow="block"/>
+          </v:shape>
+        </w:pict>
+      </w:r>
+      <w:r>
+        <w:rPr>
+          <w:noProof/>
+        </w:rPr>
+        <w:pict>
+          <v:shape id="_x0000_s1040" type="#_x0000_t202" style="position:absolute;margin-left:81.75pt;margin-top:174.75pt;width:191.25pt;height:19.45pt;z-index:251674624;mso-width-relative:margin;mso-height-relative:margin" strokecolor="red">
+            <v:textbox>
+              <w:txbxContent>
+                <w:p>
+                  <w:r>
+                    <w:rPr>
+                      <w:b/>
+                    </w:rPr>
+                    <w:t>Button:</w:t>
+                  </w:r>
+                  <w:r>
+                    <w:t xml:space="preserve"> Edit &amp; Delete buttons</w:t>
+                  </w:r>
+                </w:p>
+              </w:txbxContent>
+            </v:textbox>
+          </v:shape>
+        </w:pict>
+      </w:r>
+      <w:r>
+        <w:rPr>
+          <w:noProof/>
+        </w:rPr>
+        <w:pict>
+          <v:shape id="_x0000_s1038" type="#_x0000_t202" style="position:absolute;margin-left:255pt;margin-top:50.25pt;width:191.25pt;height:19.45pt;z-index:251672576;mso-width-relative:margin;mso-height-relative:margin" strokecolor="red">
+            <v:textbox>
+              <w:txbxContent>
+                <w:p>
+                  <w:r>
+                    <w:rPr>
+                      <w:b/>
+                    </w:rPr>
+                    <w:t>Button:</w:t>
+                  </w:r>
+                  <w:r>
+                    <w:t xml:space="preserve"> To open add chart dialog</w:t>
+                  </w:r>
+                </w:p>
+              </w:txbxContent>
+            </v:textbox>
+          </v:shape>
+        </w:pict>
+      </w:r>
+      <w:r>
+        <w:rPr>
+          <w:noProof/>
+        </w:rPr>
+        <w:pict>
+          <v:shape id="_x0000_s1037" type="#_x0000_t32" style="position:absolute;margin-left:446.25pt;margin-top:60pt;width:43.5pt;height:3.75pt;flip:y;z-index:251671552" o:connectortype="straight" strokecolor="red" strokeweight="2.25pt">
+            <v:stroke endarrow="block"/>
+          </v:shape>
+        </w:pict>
+      </w:r>
+      <w:r>
+        <w:rPr>
+          <w:noProof/>
+        </w:rPr>
+        <w:pict>
+          <v:shape id="_x0000_s1035" type="#_x0000_t32" style="position:absolute;margin-left:435.75pt;margin-top:13.5pt;width:85.5pt;height:11.25pt;z-index:251669504" o:connectortype="straight" strokecolor="red" strokeweight="2.25pt">
+            <v:stroke endarrow="block"/>
+          </v:shape>
+        </w:pict>
+      </w:r>
+      <w:r>
+        <w:rPr>
+          <w:noProof/>
+        </w:rPr>
+        <w:pict>
+          <v:shape id="_x0000_s1036" type="#_x0000_t202" style="position:absolute;margin-left:289pt;margin-top:5.3pt;width:146.75pt;height:19.45pt;z-index:251670528;mso-width-relative:margin;mso-height-relative:margin" strokecolor="red">
+            <v:textbox>
+              <w:txbxContent>
+                <w:p>
+                  <w:r>
+                    <w:rPr>
+                      <w:b/>
+                    </w:rPr>
+                    <w:t>Link :</w:t>
+                  </w:r>
+                  <w:r>
+                    <w:t xml:space="preserve"> Settings </w:t>
+                  </w:r>
+                  <w:r>
+                    <w:rPr>
+                      <w:b/>
+                      <w:i/>
+                    </w:rPr>
+                    <w:t>(activated)</w:t>
+                  </w:r>
+                </w:p>
+              </w:txbxContent>
+            </v:textbox>
+          </v:shape>
+        </w:pict>
+      </w:r>
+      <w:r>
+        <w:rPr>
+          <w:noProof/>
+        </w:rPr>
+        <w:drawing>
+          <wp:inline distT="0" distB="0" distL="0" distR="0">
+            <wp:extent cx="7200900" cy="2816352"/>
+            <wp:effectExtent l="19050" t="0" r="0" b="0"/>
+            <wp:docPr id="19" name="Picture 19"/>
+            <wp:cNvGraphicFramePr>
+              <a:graphicFrameLocks xmlns:a="http://schemas.openxmlformats.org/drawingml/2006/main" noChangeAspect="1"/>
+            </wp:cNvGraphicFramePr>
+            <a:graphic xmlns:a="http://schemas.openxmlformats.org/drawingml/2006/main">
+              <a:graphicData uri="http://schemas.openxmlformats.org/drawingml/2006/picture">
+                <pic:pic xmlns:pic="http://schemas.openxmlformats.org/drawingml/2006/picture">
+                  <pic:nvPicPr>
+                    <pic:cNvPr id="0" name="Picture 19"/>
+                    <pic:cNvPicPr>
+                      <a:picLocks noChangeAspect="1" noChangeArrowheads="1"/>
+                    </pic:cNvPicPr>
+                  </pic:nvPicPr>
+                  <pic:blipFill>
+                    <a:blip r:embed="rId14"/>
+                    <a:srcRect/>
+                    <a:stretch>
+                      <a:fillRect/>
+                    </a:stretch>
+                  </pic:blipFill>
+                  <pic:spPr bwMode="auto">
+                    <a:xfrm>
+                      <a:off x="0" y="0"/>
+                      <a:ext cx="7200900" cy="2816352"/>
+                    </a:xfrm>
+                    <a:prstGeom prst="rect">
+                      <a:avLst/>
+                    </a:prstGeom>
+                    <a:noFill/>
+                    <a:ln w="9525">
+                      <a:noFill/>
+                      <a:miter lim="800000"/>
+                      <a:headEnd/>
+                      <a:tailEnd/>
+                    </a:ln>
+                  </pic:spPr>
+                </pic:pic>
+              </a:graphicData>
+            </a:graphic>
+          </wp:inline>
+        </w:drawing>
+      </w:r>
+    </w:p>
+    <w:p>
+      <w:pPr>
+        <w:tabs>
+          <w:tab w:val="left" w:pos="6360"/>
+        </w:tabs>
+      </w:pPr>
+    </w:p>
+    <w:p>
+      <w:pPr>
+        <w:tabs>
+          <w:tab w:val="left" w:pos="6360"/>
+        </w:tabs>
+      </w:pPr>
+      <w:r>
+        <w:rPr>
+          <w:noProof/>
+        </w:rPr>
+        <w:pict>
+          <v:shape id="_x0000_s1046" type="#_x0000_t202" style="position:absolute;margin-left:273pt;margin-top:203.55pt;width:148.5pt;height:19.45pt;z-index:251680768;mso-width-relative:margin;mso-height-relative:margin" strokecolor="red">
+            <v:textbox>
+              <w:txbxContent>
+                <w:p>
+                  <w:r>
+                    <w:rPr>
+                      <w:b/>
+                    </w:rPr>
+                    <w:t>Button to open color picker.</w:t>
+                  </w:r>
+                </w:p>
+              </w:txbxContent>
+            </v:textbox>
+          </v:shape>
+        </w:pict>
+      </w:r>
+      <w:r>
+        <w:rPr>
+          <w:noProof/>
+        </w:rPr>
+        <w:pict>
+          <v:shape id="_x0000_s1045" type="#_x0000_t32" style="position:absolute;margin-left:328.5pt;margin-top:157.05pt;width:59.25pt;height:46.5pt;flip:x y;z-index:251679744" o:connectortype="straight" strokecolor="red" strokeweight="2.25pt">
+            <v:stroke endarrow="block"/>
+          </v:shape>
+        </w:pict>
+      </w:r>
+      <w:r>
+        <w:rPr>
+          <w:noProof/>
+        </w:rPr>
+        <w:pict>
+          <v:shape id="_x0000_s1044" type="#_x0000_t202" style="position:absolute;margin-left:465.75pt;margin-top:198.3pt;width:80.25pt;height:19.45pt;z-index:251678720;mso-width-relative:margin;mso-height-relative:margin" strokecolor="red">
+            <v:textbox>
+              <w:txbxContent>
+                <w:p>
+                  <w:r>
+                    <w:rPr>
+                      <w:b/>
+                    </w:rPr>
+                    <w:t>Color picker</w:t>
+                  </w:r>
+                </w:p>
+              </w:txbxContent>
+            </v:textbox>
+          </v:shape>
+        </w:pict>
+      </w:r>
+      <w:r>
+        <w:rPr>
+          <w:noProof/>
+        </w:rPr>
+        <w:pict>
+          <v:shape id="_x0000_s1043" type="#_x0000_t32" style="position:absolute;margin-left:446.25pt;margin-top:151.8pt;width:59.25pt;height:46.5pt;flip:x y;z-index:251677696" o:connectortype="straight" strokecolor="red" strokeweight="2.25pt">
+            <v:stroke endarrow="block"/>
+          </v:shape>
+        </w:pict>
+      </w:r>
+      <w:r>
+        <w:rPr>
+          <w:noProof/>
+        </w:rPr>
+        <w:pict>
+          <v:shape id="_x0000_s1042" type="#_x0000_t202" style="position:absolute;margin-left:11.25pt;margin-top:18.35pt;width:198.75pt;height:19.45pt;z-index:251676672;mso-width-relative:margin;mso-height-relative:margin" strokecolor="red">
+            <v:textbox>
+              <w:txbxContent>
+                <w:p>
+                  <w:r>
+                    <w:rPr>
+                      <w:b/>
+                    </w:rPr>
+                    <w:t xml:space="preserve">Modal Pop-up: </w:t>
+                  </w:r>
+                  <w:r>
+                    <w:t>To Add /Edit charts data</w:t>
+                  </w:r>
+                </w:p>
+              </w:txbxContent>
+            </v:textbox>
+          </v:shape>
+        </w:pict>
+      </w:r>
+      <w:r>
+        <w:rPr>
+          <w:noProof/>
+        </w:rPr>
+        <w:pict>
+          <v:shape id="_x0000_s1041" type="#_x0000_t32" style="position:absolute;margin-left:59.25pt;margin-top:37.8pt;width:106.5pt;height:57pt;z-index:251675648" o:connectortype="straight" strokecolor="red" strokeweight="2.25pt">
+            <v:stroke endarrow="block"/>
+          </v:shape>
+        </w:pict>
+      </w:r>
+      <w:r>
+        <w:rPr>
+          <w:noProof/>
+        </w:rPr>
+        <w:drawing>
+          <wp:inline distT="0" distB="0" distL="0" distR="0">
+            <wp:extent cx="7200900" cy="2918708"/>
+            <wp:effectExtent l="19050" t="0" r="0" b="0"/>
+            <wp:docPr id="22" name="Picture 22"/>
+            <wp:cNvGraphicFramePr>
+              <a:graphicFrameLocks xmlns:a="http://schemas.openxmlformats.org/drawingml/2006/main" noChangeAspect="1"/>
+            </wp:cNvGraphicFramePr>
+            <a:graphic xmlns:a="http://schemas.openxmlformats.org/drawingml/2006/main">
+              <a:graphicData uri="http://schemas.openxmlformats.org/drawingml/2006/picture">
+                <pic:pic xmlns:pic="http://schemas.openxmlformats.org/drawingml/2006/picture">
+                  <pic:nvPicPr>
+                    <pic:cNvPr id="0" name="Picture 22"/>
+                    <pic:cNvPicPr>
+                      <a:picLocks noChangeAspect="1" noChangeArrowheads="1"/>
+                    </pic:cNvPicPr>
+                  </pic:nvPicPr>
+                  <pic:blipFill>
+                    <a:blip r:embed="rId15"/>
+                    <a:srcRect/>
+                    <a:stretch>
+                      <a:fillRect/>
+                    </a:stretch>
+                  </pic:blipFill>
+                  <pic:spPr bwMode="auto">
+                    <a:xfrm>
+                      <a:off x="0" y="0"/>
+                      <a:ext cx="7200900" cy="2918708"/>
+                    </a:xfrm>
+                    <a:prstGeom prst="rect">
+                      <a:avLst/>
+                    </a:prstGeom>
+                    <a:noFill/>
+                    <a:ln w="9525">
+                      <a:noFill/>
+                      <a:miter lim="800000"/>
+                      <a:headEnd/>
+                      <a:tailEnd/>
+                    </a:ln>
+                  </pic:spPr>
+                </pic:pic>
+              </a:graphicData>
+            </a:graphic>
+          </wp:inline>
+        </w:drawing>
+      </w:r>
+    </w:p>
+    <w:p>
+      <w:pPr>
+        <w:tabs>
+          <w:tab w:val="left" w:pos="6360"/>
+        </w:tabs>
+      </w:pPr>
+    </w:p>
+    <w:p>
+      <w:pPr>
+        <w:pStyle w:val="ListParagraph"/>
+        <w:numPr>
+          <w:ilvl w:val="0"/>
+          <w:numId w:val="12"/>
+        </w:numPr>
+        <w:tabs>
+          <w:tab w:val="left" w:pos="6360"/>
+        </w:tabs>
+      </w:pPr>
+      <w:r>
+        <w:t>Run time randomized data is shown in the charts.</w:t>
+      </w:r>
+    </w:p>
+    <w:p>
+      <w:pPr>
+        <w:pStyle w:val="ListParagraph"/>
+        <w:numPr>
+          <w:ilvl w:val="0"/>
+          <w:numId w:val="12"/>
+        </w:numPr>
+        <w:tabs>
+          <w:tab w:val="left" w:pos="6360"/>
+        </w:tabs>
+      </w:pPr>
+      <w:r>
+        <w:t>To manage the charts settings, NgRx, RxJs and json-server are used.</w:t>
+      </w:r>
+    </w:p>
+    <w:p>
+      <w:pPr>
+        <w:pStyle w:val="ListParagraph"/>
+        <w:numPr>
+          <w:ilvl w:val="0"/>
+          <w:numId w:val="12"/>
+        </w:numPr>
+        <w:tabs>
+          <w:tab w:val="left" w:pos="6360"/>
+        </w:tabs>
+      </w:pPr>
+      <w:r>
+        <w:t xml:space="preserve">The default date range </w:t>
+      </w:r>
+      <w:r>
+        <w:t>is last 8 days which can be change further.</w:t>
+      </w:r>
+    </w:p>
+    <w:p>
+      <w:pPr>
+        <w:tabs>
+          <w:tab w:val="left" w:pos="6360"/>
+        </w:tabs>
+      </w:pPr>
+    </w:p>
+    <w:p>
+      <w:pPr>
+        <w:tabs>
+          <w:tab w:val="left" w:pos="6360"/>
+        </w:tabs>
+      </w:pPr>
+    </w:p>
+    <w:p>
+      <w:pPr>
+        <w:tabs>
+          <w:tab w:val="left" w:pos="6360"/>
+        </w:tabs>
+      </w:pPr>
+    </w:p>
+    <w:p>
+      <w:pPr>
+        <w:tabs>
+          <w:tab w:val="left" w:pos="6360"/>
+        </w:tabs>
+      </w:pPr>
+    </w:p>
+    <w:p>
+      <w:pPr>
+        <w:tabs>
+          <w:tab w:val="left" w:pos="6360"/>
+        </w:tabs>
+      </w:pPr>
+    </w:p>
+    <w:p>
+      <w:pPr>
+        <w:tabs>
+          <w:tab w:val="left" w:pos="6360"/>
+        </w:tabs>
+      </w:pPr>
+      <w:r>
+        <w:t>Thank you</w:t>
+      </w:r>
+    </w:p>
+    <w:p>
+      <w:pPr>
+        <w:tabs>
+          <w:tab w:val="left" w:pos="6360"/>
+        </w:tabs>
+      </w:pPr>
+    </w:p>
+    <w:p>
+      <w:pPr>
+        <w:tabs>
+          <w:tab w:val="left" w:pos="6360"/>
+        </w:tabs>
       </w:pPr>
     </w:p>
     <w:sectPr>
@@ -1700,6 +5197,95 @@
 <file path=word/numbering.xml><?xml version="1.0" encoding="utf-8"?>
 <w:numbering xmlns:ve="http://schemas.openxmlformats.org/markup-compatibility/2006" xmlns:o="urn:schemas-microsoft-com:office:office" xmlns:r="http://schemas.openxmlformats.org/officeDocument/2006/relationships" xmlns:m="http://schemas.openxmlformats.org/officeDocument/2006/math" xmlns:v="urn:schemas-microsoft-com:vml" xmlns:wp="http://schemas.openxmlformats.org/drawingml/2006/wordprocessingDrawing" xmlns:w10="urn:schemas-microsoft-com:office:word" xmlns:w="http://schemas.openxmlformats.org/wordprocessingml/2006/main" xmlns:wne="http://schemas.microsoft.com/office/word/2006/wordml">
   <w:abstractNum w:abstractNumId="0">
+    <w:nsid w:val="05F35EEE"/>
+    <w:multiLevelType w:val="hybridMultilevel"/>
+    <w:tmpl w:val="B4CEF2E0"/>
+    <w:lvl w:ilvl="0" w:tplc="4356B894">
+      <w:start w:val="1"/>
+      <w:numFmt w:val="decimal"/>
+      <w:lvlText w:val="%1."/>
+      <w:lvlJc w:val="left"/>
+      <w:pPr>
+        <w:ind w:left="1080" w:hanging="720"/>
+      </w:pPr>
+      <w:rPr>
+        <w:rFonts w:hint="default"/>
+      </w:rPr>
+    </w:lvl>
+    <w:lvl w:ilvl="1" w:tplc="04090019" w:tentative="1">
+      <w:start w:val="1"/>
+      <w:numFmt w:val="lowerLetter"/>
+      <w:lvlText w:val="%2."/>
+      <w:lvlJc w:val="left"/>
+      <w:pPr>
+        <w:ind w:left="1440" w:hanging="360"/>
+      </w:pPr>
+    </w:lvl>
+    <w:lvl w:ilvl="2" w:tplc="0409001B" w:tentative="1">
+      <w:start w:val="1"/>
+      <w:numFmt w:val="lowerRoman"/>
+      <w:lvlText w:val="%3."/>
+      <w:lvlJc w:val="right"/>
+      <w:pPr>
+        <w:ind w:left="2160" w:hanging="180"/>
+      </w:pPr>
+    </w:lvl>
+    <w:lvl w:ilvl="3" w:tplc="0409000F" w:tentative="1">
+      <w:start w:val="1"/>
+      <w:numFmt w:val="decimal"/>
+      <w:lvlText w:val="%4."/>
+      <w:lvlJc w:val="left"/>
+      <w:pPr>
+        <w:ind w:left="2880" w:hanging="360"/>
+      </w:pPr>
+    </w:lvl>
+    <w:lvl w:ilvl="4" w:tplc="04090019" w:tentative="1">
+      <w:start w:val="1"/>
+      <w:numFmt w:val="lowerLetter"/>
+      <w:lvlText w:val="%5."/>
+      <w:lvlJc w:val="left"/>
+      <w:pPr>
+        <w:ind w:left="3600" w:hanging="360"/>
+      </w:pPr>
+    </w:lvl>
+    <w:lvl w:ilvl="5" w:tplc="0409001B" w:tentative="1">
+      <w:start w:val="1"/>
+      <w:numFmt w:val="lowerRoman"/>
+      <w:lvlText w:val="%6."/>
+      <w:lvlJc w:val="right"/>
+      <w:pPr>
+        <w:ind w:left="4320" w:hanging="180"/>
+      </w:pPr>
+    </w:lvl>
+    <w:lvl w:ilvl="6" w:tplc="0409000F" w:tentative="1">
+      <w:start w:val="1"/>
+      <w:numFmt w:val="decimal"/>
+      <w:lvlText w:val="%7."/>
+      <w:lvlJc w:val="left"/>
+      <w:pPr>
+        <w:ind w:left="5040" w:hanging="360"/>
+      </w:pPr>
+    </w:lvl>
+    <w:lvl w:ilvl="7" w:tplc="04090019" w:tentative="1">
+      <w:start w:val="1"/>
+      <w:numFmt w:val="lowerLetter"/>
+      <w:lvlText w:val="%8."/>
+      <w:lvlJc w:val="left"/>
+      <w:pPr>
+        <w:ind w:left="5760" w:hanging="360"/>
+      </w:pPr>
+    </w:lvl>
+    <w:lvl w:ilvl="8" w:tplc="0409001B" w:tentative="1">
+      <w:start w:val="1"/>
+      <w:numFmt w:val="lowerRoman"/>
+      <w:lvlText w:val="%9."/>
+      <w:lvlJc w:val="right"/>
+      <w:pPr>
+        <w:ind w:left="6480" w:hanging="180"/>
+      </w:pPr>
+    </w:lvl>
+  </w:abstractNum>
+  <w:abstractNum w:abstractNumId="1">
     <w:nsid w:val="0B4B7A94"/>
     <w:multiLevelType w:val="hybridMultilevel"/>
     <w:tmpl w:val="2B6AD510"/>
@@ -1788,7 +5374,96 @@
       </w:pPr>
     </w:lvl>
   </w:abstractNum>
-  <w:abstractNum w:abstractNumId="1">
+  <w:abstractNum w:abstractNumId="2">
+    <w:nsid w:val="2DE720E9"/>
+    <w:multiLevelType w:val="hybridMultilevel"/>
+    <w:tmpl w:val="006A24DC"/>
+    <w:lvl w:ilvl="0" w:tplc="077A483E">
+      <w:start w:val="1"/>
+      <w:numFmt w:val="decimal"/>
+      <w:lvlText w:val="%1."/>
+      <w:lvlJc w:val="left"/>
+      <w:pPr>
+        <w:ind w:left="1080" w:hanging="360"/>
+      </w:pPr>
+      <w:rPr>
+        <w:rFonts w:hint="default"/>
+      </w:rPr>
+    </w:lvl>
+    <w:lvl w:ilvl="1" w:tplc="04090019" w:tentative="1">
+      <w:start w:val="1"/>
+      <w:numFmt w:val="lowerLetter"/>
+      <w:lvlText w:val="%2."/>
+      <w:lvlJc w:val="left"/>
+      <w:pPr>
+        <w:ind w:left="1800" w:hanging="360"/>
+      </w:pPr>
+    </w:lvl>
+    <w:lvl w:ilvl="2" w:tplc="0409001B" w:tentative="1">
+      <w:start w:val="1"/>
+      <w:numFmt w:val="lowerRoman"/>
+      <w:lvlText w:val="%3."/>
+      <w:lvlJc w:val="right"/>
+      <w:pPr>
+        <w:ind w:left="2520" w:hanging="180"/>
+      </w:pPr>
+    </w:lvl>
+    <w:lvl w:ilvl="3" w:tplc="0409000F" w:tentative="1">
+      <w:start w:val="1"/>
+      <w:numFmt w:val="decimal"/>
+      <w:lvlText w:val="%4."/>
+      <w:lvlJc w:val="left"/>
+      <w:pPr>
+        <w:ind w:left="3240" w:hanging="360"/>
+      </w:pPr>
+    </w:lvl>
+    <w:lvl w:ilvl="4" w:tplc="04090019" w:tentative="1">
+      <w:start w:val="1"/>
+      <w:numFmt w:val="lowerLetter"/>
+      <w:lvlText w:val="%5."/>
+      <w:lvlJc w:val="left"/>
+      <w:pPr>
+        <w:ind w:left="3960" w:hanging="360"/>
+      </w:pPr>
+    </w:lvl>
+    <w:lvl w:ilvl="5" w:tplc="0409001B" w:tentative="1">
+      <w:start w:val="1"/>
+      <w:numFmt w:val="lowerRoman"/>
+      <w:lvlText w:val="%6."/>
+      <w:lvlJc w:val="right"/>
+      <w:pPr>
+        <w:ind w:left="4680" w:hanging="180"/>
+      </w:pPr>
+    </w:lvl>
+    <w:lvl w:ilvl="6" w:tplc="0409000F" w:tentative="1">
+      <w:start w:val="1"/>
+      <w:numFmt w:val="decimal"/>
+      <w:lvlText w:val="%7."/>
+      <w:lvlJc w:val="left"/>
+      <w:pPr>
+        <w:ind w:left="5400" w:hanging="360"/>
+      </w:pPr>
+    </w:lvl>
+    <w:lvl w:ilvl="7" w:tplc="04090019" w:tentative="1">
+      <w:start w:val="1"/>
+      <w:numFmt w:val="lowerLetter"/>
+      <w:lvlText w:val="%8."/>
+      <w:lvlJc w:val="left"/>
+      <w:pPr>
+        <w:ind w:left="6120" w:hanging="360"/>
+      </w:pPr>
+    </w:lvl>
+    <w:lvl w:ilvl="8" w:tplc="0409001B" w:tentative="1">
+      <w:start w:val="1"/>
+      <w:numFmt w:val="lowerRoman"/>
+      <w:lvlText w:val="%9."/>
+      <w:lvlJc w:val="right"/>
+      <w:pPr>
+        <w:ind w:left="6840" w:hanging="180"/>
+      </w:pPr>
+    </w:lvl>
+  </w:abstractNum>
+  <w:abstractNum w:abstractNumId="3">
     <w:nsid w:val="310377D6"/>
     <w:multiLevelType w:val="hybridMultilevel"/>
     <w:tmpl w:val="F4108D96"/>
@@ -1877,7 +5552,7 @@
       </w:pPr>
     </w:lvl>
   </w:abstractNum>
-  <w:abstractNum w:abstractNumId="2">
+  <w:abstractNum w:abstractNumId="4">
     <w:nsid w:val="3297166D"/>
     <w:multiLevelType w:val="hybridMultilevel"/>
     <w:tmpl w:val="B4CEF2E0"/>
@@ -1966,7 +5641,96 @@
       </w:pPr>
     </w:lvl>
   </w:abstractNum>
-  <w:abstractNum w:abstractNumId="3">
+  <w:abstractNum w:abstractNumId="5">
+    <w:nsid w:val="46AA3DF1"/>
+    <w:multiLevelType w:val="hybridMultilevel"/>
+    <w:tmpl w:val="006A24DC"/>
+    <w:lvl w:ilvl="0" w:tplc="077A483E">
+      <w:start w:val="1"/>
+      <w:numFmt w:val="decimal"/>
+      <w:lvlText w:val="%1."/>
+      <w:lvlJc w:val="left"/>
+      <w:pPr>
+        <w:ind w:left="1080" w:hanging="360"/>
+      </w:pPr>
+      <w:rPr>
+        <w:rFonts w:hint="default"/>
+      </w:rPr>
+    </w:lvl>
+    <w:lvl w:ilvl="1" w:tplc="04090019" w:tentative="1">
+      <w:start w:val="1"/>
+      <w:numFmt w:val="lowerLetter"/>
+      <w:lvlText w:val="%2."/>
+      <w:lvlJc w:val="left"/>
+      <w:pPr>
+        <w:ind w:left="1800" w:hanging="360"/>
+      </w:pPr>
+    </w:lvl>
+    <w:lvl w:ilvl="2" w:tplc="0409001B" w:tentative="1">
+      <w:start w:val="1"/>
+      <w:numFmt w:val="lowerRoman"/>
+      <w:lvlText w:val="%3."/>
+      <w:lvlJc w:val="right"/>
+      <w:pPr>
+        <w:ind w:left="2520" w:hanging="180"/>
+      </w:pPr>
+    </w:lvl>
+    <w:lvl w:ilvl="3" w:tplc="0409000F" w:tentative="1">
+      <w:start w:val="1"/>
+      <w:numFmt w:val="decimal"/>
+      <w:lvlText w:val="%4."/>
+      <w:lvlJc w:val="left"/>
+      <w:pPr>
+        <w:ind w:left="3240" w:hanging="360"/>
+      </w:pPr>
+    </w:lvl>
+    <w:lvl w:ilvl="4" w:tplc="04090019" w:tentative="1">
+      <w:start w:val="1"/>
+      <w:numFmt w:val="lowerLetter"/>
+      <w:lvlText w:val="%5."/>
+      <w:lvlJc w:val="left"/>
+      <w:pPr>
+        <w:ind w:left="3960" w:hanging="360"/>
+      </w:pPr>
+    </w:lvl>
+    <w:lvl w:ilvl="5" w:tplc="0409001B" w:tentative="1">
+      <w:start w:val="1"/>
+      <w:numFmt w:val="lowerRoman"/>
+      <w:lvlText w:val="%6."/>
+      <w:lvlJc w:val="right"/>
+      <w:pPr>
+        <w:ind w:left="4680" w:hanging="180"/>
+      </w:pPr>
+    </w:lvl>
+    <w:lvl w:ilvl="6" w:tplc="0409000F" w:tentative="1">
+      <w:start w:val="1"/>
+      <w:numFmt w:val="decimal"/>
+      <w:lvlText w:val="%7."/>
+      <w:lvlJc w:val="left"/>
+      <w:pPr>
+        <w:ind w:left="5400" w:hanging="360"/>
+      </w:pPr>
+    </w:lvl>
+    <w:lvl w:ilvl="7" w:tplc="04090019" w:tentative="1">
+      <w:start w:val="1"/>
+      <w:numFmt w:val="lowerLetter"/>
+      <w:lvlText w:val="%8."/>
+      <w:lvlJc w:val="left"/>
+      <w:pPr>
+        <w:ind w:left="6120" w:hanging="360"/>
+      </w:pPr>
+    </w:lvl>
+    <w:lvl w:ilvl="8" w:tplc="0409001B" w:tentative="1">
+      <w:start w:val="1"/>
+      <w:numFmt w:val="lowerRoman"/>
+      <w:lvlText w:val="%9."/>
+      <w:lvlJc w:val="right"/>
+      <w:pPr>
+        <w:ind w:left="6840" w:hanging="180"/>
+      </w:pPr>
+    </w:lvl>
+  </w:abstractNum>
+  <w:abstractNum w:abstractNumId="6">
     <w:nsid w:val="48407C24"/>
     <w:multiLevelType w:val="hybridMultilevel"/>
     <w:tmpl w:val="B4CEF2E0"/>
@@ -2055,17 +5819,510 @@
       </w:pPr>
     </w:lvl>
   </w:abstractNum>
+  <w:abstractNum w:abstractNumId="7">
+    <w:nsid w:val="48872613"/>
+    <w:multiLevelType w:val="hybridMultilevel"/>
+    <w:tmpl w:val="33A4920C"/>
+    <w:lvl w:ilvl="0" w:tplc="0409000F">
+      <w:start w:val="1"/>
+      <w:numFmt w:val="decimal"/>
+      <w:lvlText w:val="%1."/>
+      <w:lvlJc w:val="left"/>
+      <w:pPr>
+        <w:ind w:left="720" w:hanging="360"/>
+      </w:pPr>
+      <w:rPr>
+        <w:rFonts w:hint="default"/>
+      </w:rPr>
+    </w:lvl>
+    <w:lvl w:ilvl="1" w:tplc="04090019" w:tentative="1">
+      <w:start w:val="1"/>
+      <w:numFmt w:val="lowerLetter"/>
+      <w:lvlText w:val="%2."/>
+      <w:lvlJc w:val="left"/>
+      <w:pPr>
+        <w:ind w:left="1440" w:hanging="360"/>
+      </w:pPr>
+    </w:lvl>
+    <w:lvl w:ilvl="2" w:tplc="0409001B" w:tentative="1">
+      <w:start w:val="1"/>
+      <w:numFmt w:val="lowerRoman"/>
+      <w:lvlText w:val="%3."/>
+      <w:lvlJc w:val="right"/>
+      <w:pPr>
+        <w:ind w:left="2160" w:hanging="180"/>
+      </w:pPr>
+    </w:lvl>
+    <w:lvl w:ilvl="3" w:tplc="0409000F" w:tentative="1">
+      <w:start w:val="1"/>
+      <w:numFmt w:val="decimal"/>
+      <w:lvlText w:val="%4."/>
+      <w:lvlJc w:val="left"/>
+      <w:pPr>
+        <w:ind w:left="2880" w:hanging="360"/>
+      </w:pPr>
+    </w:lvl>
+    <w:lvl w:ilvl="4" w:tplc="04090019" w:tentative="1">
+      <w:start w:val="1"/>
+      <w:numFmt w:val="lowerLetter"/>
+      <w:lvlText w:val="%5."/>
+      <w:lvlJc w:val="left"/>
+      <w:pPr>
+        <w:ind w:left="3600" w:hanging="360"/>
+      </w:pPr>
+    </w:lvl>
+    <w:lvl w:ilvl="5" w:tplc="0409001B" w:tentative="1">
+      <w:start w:val="1"/>
+      <w:numFmt w:val="lowerRoman"/>
+      <w:lvlText w:val="%6."/>
+      <w:lvlJc w:val="right"/>
+      <w:pPr>
+        <w:ind w:left="4320" w:hanging="180"/>
+      </w:pPr>
+    </w:lvl>
+    <w:lvl w:ilvl="6" w:tplc="0409000F" w:tentative="1">
+      <w:start w:val="1"/>
+      <w:numFmt w:val="decimal"/>
+      <w:lvlText w:val="%7."/>
+      <w:lvlJc w:val="left"/>
+      <w:pPr>
+        <w:ind w:left="5040" w:hanging="360"/>
+      </w:pPr>
+    </w:lvl>
+    <w:lvl w:ilvl="7" w:tplc="04090019" w:tentative="1">
+      <w:start w:val="1"/>
+      <w:numFmt w:val="lowerLetter"/>
+      <w:lvlText w:val="%8."/>
+      <w:lvlJc w:val="left"/>
+      <w:pPr>
+        <w:ind w:left="5760" w:hanging="360"/>
+      </w:pPr>
+    </w:lvl>
+    <w:lvl w:ilvl="8" w:tplc="0409001B" w:tentative="1">
+      <w:start w:val="1"/>
+      <w:numFmt w:val="lowerRoman"/>
+      <w:lvlText w:val="%9."/>
+      <w:lvlJc w:val="right"/>
+      <w:pPr>
+        <w:ind w:left="6480" w:hanging="180"/>
+      </w:pPr>
+    </w:lvl>
+  </w:abstractNum>
+  <w:abstractNum w:abstractNumId="8">
+    <w:nsid w:val="4ECA5B5B"/>
+    <w:multiLevelType w:val="hybridMultilevel"/>
+    <w:tmpl w:val="C70E1ED8"/>
+    <w:lvl w:ilvl="0" w:tplc="0409000F">
+      <w:start w:val="1"/>
+      <w:numFmt w:val="decimal"/>
+      <w:lvlText w:val="%1."/>
+      <w:lvlJc w:val="left"/>
+      <w:pPr>
+        <w:ind w:left="720" w:hanging="360"/>
+      </w:pPr>
+      <w:rPr>
+        <w:rFonts w:hint="default"/>
+      </w:rPr>
+    </w:lvl>
+    <w:lvl w:ilvl="1" w:tplc="04090019">
+      <w:start w:val="1"/>
+      <w:numFmt w:val="lowerLetter"/>
+      <w:lvlText w:val="%2."/>
+      <w:lvlJc w:val="left"/>
+      <w:pPr>
+        <w:ind w:left="1440" w:hanging="360"/>
+      </w:pPr>
+    </w:lvl>
+    <w:lvl w:ilvl="2" w:tplc="0409001B" w:tentative="1">
+      <w:start w:val="1"/>
+      <w:numFmt w:val="lowerRoman"/>
+      <w:lvlText w:val="%3."/>
+      <w:lvlJc w:val="right"/>
+      <w:pPr>
+        <w:ind w:left="2160" w:hanging="180"/>
+      </w:pPr>
+    </w:lvl>
+    <w:lvl w:ilvl="3" w:tplc="0409000F" w:tentative="1">
+      <w:start w:val="1"/>
+      <w:numFmt w:val="decimal"/>
+      <w:lvlText w:val="%4."/>
+      <w:lvlJc w:val="left"/>
+      <w:pPr>
+        <w:ind w:left="2880" w:hanging="360"/>
+      </w:pPr>
+    </w:lvl>
+    <w:lvl w:ilvl="4" w:tplc="04090019" w:tentative="1">
+      <w:start w:val="1"/>
+      <w:numFmt w:val="lowerLetter"/>
+      <w:lvlText w:val="%5."/>
+      <w:lvlJc w:val="left"/>
+      <w:pPr>
+        <w:ind w:left="3600" w:hanging="360"/>
+      </w:pPr>
+    </w:lvl>
+    <w:lvl w:ilvl="5" w:tplc="0409001B" w:tentative="1">
+      <w:start w:val="1"/>
+      <w:numFmt w:val="lowerRoman"/>
+      <w:lvlText w:val="%6."/>
+      <w:lvlJc w:val="right"/>
+      <w:pPr>
+        <w:ind w:left="4320" w:hanging="180"/>
+      </w:pPr>
+    </w:lvl>
+    <w:lvl w:ilvl="6" w:tplc="0409000F" w:tentative="1">
+      <w:start w:val="1"/>
+      <w:numFmt w:val="decimal"/>
+      <w:lvlText w:val="%7."/>
+      <w:lvlJc w:val="left"/>
+      <w:pPr>
+        <w:ind w:left="5040" w:hanging="360"/>
+      </w:pPr>
+    </w:lvl>
+    <w:lvl w:ilvl="7" w:tplc="04090019" w:tentative="1">
+      <w:start w:val="1"/>
+      <w:numFmt w:val="lowerLetter"/>
+      <w:lvlText w:val="%8."/>
+      <w:lvlJc w:val="left"/>
+      <w:pPr>
+        <w:ind w:left="5760" w:hanging="360"/>
+      </w:pPr>
+    </w:lvl>
+    <w:lvl w:ilvl="8" w:tplc="0409001B" w:tentative="1">
+      <w:start w:val="1"/>
+      <w:numFmt w:val="lowerRoman"/>
+      <w:lvlText w:val="%9."/>
+      <w:lvlJc w:val="right"/>
+      <w:pPr>
+        <w:ind w:left="6480" w:hanging="180"/>
+      </w:pPr>
+    </w:lvl>
+  </w:abstractNum>
+  <w:abstractNum w:abstractNumId="9">
+    <w:nsid w:val="56E004A3"/>
+    <w:multiLevelType w:val="hybridMultilevel"/>
+    <w:tmpl w:val="EE3030E4"/>
+    <w:lvl w:ilvl="0" w:tplc="0409000F">
+      <w:start w:val="1"/>
+      <w:numFmt w:val="decimal"/>
+      <w:lvlText w:val="%1."/>
+      <w:lvlJc w:val="left"/>
+      <w:pPr>
+        <w:ind w:left="720" w:hanging="360"/>
+      </w:pPr>
+      <w:rPr>
+        <w:rFonts w:hint="default"/>
+      </w:rPr>
+    </w:lvl>
+    <w:lvl w:ilvl="1" w:tplc="04090019" w:tentative="1">
+      <w:start w:val="1"/>
+      <w:numFmt w:val="lowerLetter"/>
+      <w:lvlText w:val="%2."/>
+      <w:lvlJc w:val="left"/>
+      <w:pPr>
+        <w:ind w:left="1440" w:hanging="360"/>
+      </w:pPr>
+    </w:lvl>
+    <w:lvl w:ilvl="2" w:tplc="0409001B" w:tentative="1">
+      <w:start w:val="1"/>
+      <w:numFmt w:val="lowerRoman"/>
+      <w:lvlText w:val="%3."/>
+      <w:lvlJc w:val="right"/>
+      <w:pPr>
+        <w:ind w:left="2160" w:hanging="180"/>
+      </w:pPr>
+    </w:lvl>
+    <w:lvl w:ilvl="3" w:tplc="0409000F" w:tentative="1">
+      <w:start w:val="1"/>
+      <w:numFmt w:val="decimal"/>
+      <w:lvlText w:val="%4."/>
+      <w:lvlJc w:val="left"/>
+      <w:pPr>
+        <w:ind w:left="2880" w:hanging="360"/>
+      </w:pPr>
+    </w:lvl>
+    <w:lvl w:ilvl="4" w:tplc="04090019" w:tentative="1">
+      <w:start w:val="1"/>
+      <w:numFmt w:val="lowerLetter"/>
+      <w:lvlText w:val="%5."/>
+      <w:lvlJc w:val="left"/>
+      <w:pPr>
+        <w:ind w:left="3600" w:hanging="360"/>
+      </w:pPr>
+    </w:lvl>
+    <w:lvl w:ilvl="5" w:tplc="0409001B" w:tentative="1">
+      <w:start w:val="1"/>
+      <w:numFmt w:val="lowerRoman"/>
+      <w:lvlText w:val="%6."/>
+      <w:lvlJc w:val="right"/>
+      <w:pPr>
+        <w:ind w:left="4320" w:hanging="180"/>
+      </w:pPr>
+    </w:lvl>
+    <w:lvl w:ilvl="6" w:tplc="0409000F" w:tentative="1">
+      <w:start w:val="1"/>
+      <w:numFmt w:val="decimal"/>
+      <w:lvlText w:val="%7."/>
+      <w:lvlJc w:val="left"/>
+      <w:pPr>
+        <w:ind w:left="5040" w:hanging="360"/>
+      </w:pPr>
+    </w:lvl>
+    <w:lvl w:ilvl="7" w:tplc="04090019" w:tentative="1">
+      <w:start w:val="1"/>
+      <w:numFmt w:val="lowerLetter"/>
+      <w:lvlText w:val="%8."/>
+      <w:lvlJc w:val="left"/>
+      <w:pPr>
+        <w:ind w:left="5760" w:hanging="360"/>
+      </w:pPr>
+    </w:lvl>
+    <w:lvl w:ilvl="8" w:tplc="0409001B" w:tentative="1">
+      <w:start w:val="1"/>
+      <w:numFmt w:val="lowerRoman"/>
+      <w:lvlText w:val="%9."/>
+      <w:lvlJc w:val="right"/>
+      <w:pPr>
+        <w:ind w:left="6480" w:hanging="180"/>
+      </w:pPr>
+    </w:lvl>
+  </w:abstractNum>
+  <w:abstractNum w:abstractNumId="10">
+    <w:nsid w:val="585C046D"/>
+    <w:multiLevelType w:val="hybridMultilevel"/>
+    <w:tmpl w:val="6E60D2BC"/>
+    <w:lvl w:ilvl="0" w:tplc="E05E3374">
+      <w:start w:val="1"/>
+      <w:numFmt w:val="bullet"/>
+      <w:lvlText w:val=""/>
+      <w:lvlJc w:val="left"/>
+      <w:pPr>
+        <w:ind w:left="720" w:hanging="360"/>
+      </w:pPr>
+      <w:rPr>
+        <w:rFonts w:ascii="Symbol" w:eastAsiaTheme="minorHAnsi" w:hAnsi="Symbol" w:cstheme="minorBidi" w:hint="default"/>
+      </w:rPr>
+    </w:lvl>
+    <w:lvl w:ilvl="1" w:tplc="04090003" w:tentative="1">
+      <w:start w:val="1"/>
+      <w:numFmt w:val="bullet"/>
+      <w:lvlText w:val="o"/>
+      <w:lvlJc w:val="left"/>
+      <w:pPr>
+        <w:ind w:left="1440" w:hanging="360"/>
+      </w:pPr>
+      <w:rPr>
+        <w:rFonts w:ascii="Courier New" w:hAnsi="Courier New" w:cs="Courier New" w:hint="default"/>
+      </w:rPr>
+    </w:lvl>
+    <w:lvl w:ilvl="2" w:tplc="04090005" w:tentative="1">
+      <w:start w:val="1"/>
+      <w:numFmt w:val="bullet"/>
+      <w:lvlText w:val=""/>
+      <w:lvlJc w:val="left"/>
+      <w:pPr>
+        <w:ind w:left="2160" w:hanging="360"/>
+      </w:pPr>
+      <w:rPr>
+        <w:rFonts w:ascii="Wingdings" w:hAnsi="Wingdings" w:hint="default"/>
+      </w:rPr>
+    </w:lvl>
+    <w:lvl w:ilvl="3" w:tplc="04090001" w:tentative="1">
+      <w:start w:val="1"/>
+      <w:numFmt w:val="bullet"/>
+      <w:lvlText w:val=""/>
+      <w:lvlJc w:val="left"/>
+      <w:pPr>
+        <w:ind w:left="2880" w:hanging="360"/>
+      </w:pPr>
+      <w:rPr>
+        <w:rFonts w:ascii="Symbol" w:hAnsi="Symbol" w:hint="default"/>
+      </w:rPr>
+    </w:lvl>
+    <w:lvl w:ilvl="4" w:tplc="04090003" w:tentative="1">
+      <w:start w:val="1"/>
+      <w:numFmt w:val="bullet"/>
+      <w:lvlText w:val="o"/>
+      <w:lvlJc w:val="left"/>
+      <w:pPr>
+        <w:ind w:left="3600" w:hanging="360"/>
+      </w:pPr>
+      <w:rPr>
+        <w:rFonts w:ascii="Courier New" w:hAnsi="Courier New" w:cs="Courier New" w:hint="default"/>
+      </w:rPr>
+    </w:lvl>
+    <w:lvl w:ilvl="5" w:tplc="04090005" w:tentative="1">
+      <w:start w:val="1"/>
+      <w:numFmt w:val="bullet"/>
+      <w:lvlText w:val=""/>
+      <w:lvlJc w:val="left"/>
+      <w:pPr>
+        <w:ind w:left="4320" w:hanging="360"/>
+      </w:pPr>
+      <w:rPr>
+        <w:rFonts w:ascii="Wingdings" w:hAnsi="Wingdings" w:hint="default"/>
+      </w:rPr>
+    </w:lvl>
+    <w:lvl w:ilvl="6" w:tplc="04090001" w:tentative="1">
+      <w:start w:val="1"/>
+      <w:numFmt w:val="bullet"/>
+      <w:lvlText w:val=""/>
+      <w:lvlJc w:val="left"/>
+      <w:pPr>
+        <w:ind w:left="5040" w:hanging="360"/>
+      </w:pPr>
+      <w:rPr>
+        <w:rFonts w:ascii="Symbol" w:hAnsi="Symbol" w:hint="default"/>
+      </w:rPr>
+    </w:lvl>
+    <w:lvl w:ilvl="7" w:tplc="04090003" w:tentative="1">
+      <w:start w:val="1"/>
+      <w:numFmt w:val="bullet"/>
+      <w:lvlText w:val="o"/>
+      <w:lvlJc w:val="left"/>
+      <w:pPr>
+        <w:ind w:left="5760" w:hanging="360"/>
+      </w:pPr>
+      <w:rPr>
+        <w:rFonts w:ascii="Courier New" w:hAnsi="Courier New" w:cs="Courier New" w:hint="default"/>
+      </w:rPr>
+    </w:lvl>
+    <w:lvl w:ilvl="8" w:tplc="04090005" w:tentative="1">
+      <w:start w:val="1"/>
+      <w:numFmt w:val="bullet"/>
+      <w:lvlText w:val=""/>
+      <w:lvlJc w:val="left"/>
+      <w:pPr>
+        <w:ind w:left="6480" w:hanging="360"/>
+      </w:pPr>
+      <w:rPr>
+        <w:rFonts w:ascii="Wingdings" w:hAnsi="Wingdings" w:hint="default"/>
+      </w:rPr>
+    </w:lvl>
+  </w:abstractNum>
+  <w:abstractNum w:abstractNumId="11">
+    <w:nsid w:val="73FF46FC"/>
+    <w:multiLevelType w:val="hybridMultilevel"/>
+    <w:tmpl w:val="B4CEF2E0"/>
+    <w:lvl w:ilvl="0" w:tplc="4356B894">
+      <w:start w:val="1"/>
+      <w:numFmt w:val="decimal"/>
+      <w:lvlText w:val="%1."/>
+      <w:lvlJc w:val="left"/>
+      <w:pPr>
+        <w:ind w:left="1080" w:hanging="720"/>
+      </w:pPr>
+      <w:rPr>
+        <w:rFonts w:hint="default"/>
+      </w:rPr>
+    </w:lvl>
+    <w:lvl w:ilvl="1" w:tplc="04090019" w:tentative="1">
+      <w:start w:val="1"/>
+      <w:numFmt w:val="lowerLetter"/>
+      <w:lvlText w:val="%2."/>
+      <w:lvlJc w:val="left"/>
+      <w:pPr>
+        <w:ind w:left="1440" w:hanging="360"/>
+      </w:pPr>
+    </w:lvl>
+    <w:lvl w:ilvl="2" w:tplc="0409001B" w:tentative="1">
+      <w:start w:val="1"/>
+      <w:numFmt w:val="lowerRoman"/>
+      <w:lvlText w:val="%3."/>
+      <w:lvlJc w:val="right"/>
+      <w:pPr>
+        <w:ind w:left="2160" w:hanging="180"/>
+      </w:pPr>
+    </w:lvl>
+    <w:lvl w:ilvl="3" w:tplc="0409000F" w:tentative="1">
+      <w:start w:val="1"/>
+      <w:numFmt w:val="decimal"/>
+      <w:lvlText w:val="%4."/>
+      <w:lvlJc w:val="left"/>
+      <w:pPr>
+        <w:ind w:left="2880" w:hanging="360"/>
+      </w:pPr>
+    </w:lvl>
+    <w:lvl w:ilvl="4" w:tplc="04090019" w:tentative="1">
+      <w:start w:val="1"/>
+      <w:numFmt w:val="lowerLetter"/>
+      <w:lvlText w:val="%5."/>
+      <w:lvlJc w:val="left"/>
+      <w:pPr>
+        <w:ind w:left="3600" w:hanging="360"/>
+      </w:pPr>
+    </w:lvl>
+    <w:lvl w:ilvl="5" w:tplc="0409001B" w:tentative="1">
+      <w:start w:val="1"/>
+      <w:numFmt w:val="lowerRoman"/>
+      <w:lvlText w:val="%6."/>
+      <w:lvlJc w:val="right"/>
+      <w:pPr>
+        <w:ind w:left="4320" w:hanging="180"/>
+      </w:pPr>
+    </w:lvl>
+    <w:lvl w:ilvl="6" w:tplc="0409000F" w:tentative="1">
+      <w:start w:val="1"/>
+      <w:numFmt w:val="decimal"/>
+      <w:lvlText w:val="%7."/>
+      <w:lvlJc w:val="left"/>
+      <w:pPr>
+        <w:ind w:left="5040" w:hanging="360"/>
+      </w:pPr>
+    </w:lvl>
+    <w:lvl w:ilvl="7" w:tplc="04090019" w:tentative="1">
+      <w:start w:val="1"/>
+      <w:numFmt w:val="lowerLetter"/>
+      <w:lvlText w:val="%8."/>
+      <w:lvlJc w:val="left"/>
+      <w:pPr>
+        <w:ind w:left="5760" w:hanging="360"/>
+      </w:pPr>
+    </w:lvl>
+    <w:lvl w:ilvl="8" w:tplc="0409001B" w:tentative="1">
+      <w:start w:val="1"/>
+      <w:numFmt w:val="lowerRoman"/>
+      <w:lvlText w:val="%9."/>
+      <w:lvlJc w:val="right"/>
+      <w:pPr>
+        <w:ind w:left="6480" w:hanging="180"/>
+      </w:pPr>
+    </w:lvl>
+  </w:abstractNum>
   <w:num w:numId="1">
+    <w:abstractNumId w:val="3"/>
+  </w:num>
+  <w:num w:numId="2">
     <w:abstractNumId w:val="1"/>
   </w:num>
-  <w:num w:numId="2">
+  <w:num w:numId="3">
+    <w:abstractNumId w:val="4"/>
+  </w:num>
+  <w:num w:numId="4">
+    <w:abstractNumId w:val="6"/>
+  </w:num>
+  <w:num w:numId="5">
+    <w:abstractNumId w:val="8"/>
+  </w:num>
+  <w:num w:numId="6">
     <w:abstractNumId w:val="0"/>
   </w:num>
-  <w:num w:numId="3">
+  <w:num w:numId="7">
+    <w:abstractNumId w:val="11"/>
+  </w:num>
+  <w:num w:numId="8">
+    <w:abstractNumId w:val="7"/>
+  </w:num>
+  <w:num w:numId="9">
     <w:abstractNumId w:val="2"/>
   </w:num>
-  <w:num w:numId="4">
-    <w:abstractNumId w:val="3"/>
+  <w:num w:numId="10">
+    <w:abstractNumId w:val="5"/>
+  </w:num>
+  <w:num w:numId="11">
+    <w:abstractNumId w:val="9"/>
+  </w:num>
+  <w:num w:numId="12">
+    <w:abstractNumId w:val="10"/>
   </w:num>
 </w:numbering>
 </file>
@@ -2234,6 +6491,7 @@
   <w:style w:type="character" w:default="1" w:styleId="DefaultParagraphFont">
     <w:name w:val="Default Paragraph Font"/>
     <w:uiPriority w:val="1"/>
+    <w:semiHidden/>
     <w:unhideWhenUsed/>
   </w:style>
   <w:style w:type="table" w:default="1" w:styleId="TableNormal">
@@ -2424,6 +6682,47 @@
       <w:kern w:val="28"/>
       <w:sz w:val="52"/>
       <w:szCs w:val="52"/>
+    </w:rPr>
+  </w:style>
+  <w:style w:type="paragraph" w:styleId="BalloonText">
+    <w:name w:val="Balloon Text"/>
+    <w:basedOn w:val="Normal"/>
+    <w:link w:val="BalloonTextChar"/>
+    <w:uiPriority w:val="99"/>
+    <w:semiHidden/>
+    <w:unhideWhenUsed/>
+    <w:rsid w:val="004416FB"/>
+    <w:pPr>
+      <w:spacing w:after="0" w:line="240" w:lineRule="auto"/>
+    </w:pPr>
+    <w:rPr>
+      <w:rFonts w:ascii="Tahoma" w:hAnsi="Tahoma" w:cs="Tahoma"/>
+      <w:sz w:val="16"/>
+      <w:szCs w:val="16"/>
+    </w:rPr>
+  </w:style>
+  <w:style w:type="character" w:customStyle="1" w:styleId="BalloonTextChar">
+    <w:name w:val="Balloon Text Char"/>
+    <w:basedOn w:val="DefaultParagraphFont"/>
+    <w:link w:val="BalloonText"/>
+    <w:uiPriority w:val="99"/>
+    <w:semiHidden/>
+    <w:rsid w:val="004416FB"/>
+    <w:rPr>
+      <w:rFonts w:ascii="Tahoma" w:hAnsi="Tahoma" w:cs="Tahoma"/>
+      <w:sz w:val="16"/>
+      <w:szCs w:val="16"/>
+    </w:rPr>
+  </w:style>
+  <w:style w:type="character" w:styleId="Hyperlink">
+    <w:name w:val="Hyperlink"/>
+    <w:basedOn w:val="DefaultParagraphFont"/>
+    <w:uiPriority w:val="99"/>
+    <w:unhideWhenUsed/>
+    <w:rsid w:val="00C5233F"/>
+    <w:rPr>
+      <w:color w:val="0000FF" w:themeColor="hyperlink"/>
+      <w:u w:val="single"/>
     </w:rPr>
   </w:style>
 </w:styles>

--- a/src/project-documents/Assignment  Report.docx
+++ b/src/project-documents/Assignment  Report.docx
@@ -11,19 +11,71 @@
     <w:p>
       <w:pPr>
         <w:pStyle w:val="ListParagraph"/>
+      </w:pPr>
+    </w:p>
+    <w:p>
+      <w:pPr>
+        <w:pStyle w:val="ListParagraph"/>
+      </w:pPr>
+    </w:p>
+    <w:p>
+      <w:pPr>
+        <w:pStyle w:val="ListParagraph"/>
+      </w:pPr>
+    </w:p>
+    <w:p>
+      <w:pPr>
+        <w:pStyle w:val="ListParagraph"/>
+      </w:pPr>
+    </w:p>
+    <w:p>
+      <w:pPr>
+        <w:pStyle w:val="ListParagraph"/>
+      </w:pPr>
+    </w:p>
+    <w:p>
+      <w:pPr>
+        <w:pStyle w:val="Heading2"/>
+        <w:jc w:val="center"/>
+        <w:rPr>
+          <w:sz w:val="98"/>
+        </w:rPr>
+      </w:pPr>
+      <w:r>
+        <w:rPr>
+          <w:sz w:val="98"/>
+        </w:rPr>
+        <w:t>Assignment Report</w:t>
+      </w:r>
+    </w:p>
+    <w:p>
+      <w:pPr>
+        <w:pStyle w:val="Heading1"/>
+        <w:jc w:val="center"/>
+      </w:pPr>
+      <w:r>
+        <w:t>Test Task for Frontend Developer (Angular)</w:t>
+      </w:r>
+    </w:p>
+    <w:p>
+      <w:pPr>
+        <w:pStyle w:val="ListParagraph"/>
         <w:jc w:val="center"/>
         <w:rPr>
           <w:b/>
           <w:sz w:val="132"/>
         </w:rPr>
       </w:pPr>
-      <w:r>
+    </w:p>
+    <w:p>
+      <w:pPr>
+        <w:pStyle w:val="ListParagraph"/>
+        <w:jc w:val="center"/>
         <w:rPr>
           <w:b/>
           <w:sz w:val="132"/>
         </w:rPr>
-        <w:t xml:space="preserve">Assignment </w:t>
-      </w:r>
+      </w:pPr>
     </w:p>
     <w:p>
       <w:pPr>
@@ -40,76 +92,58 @@
         <w:pStyle w:val="ListParagraph"/>
         <w:jc w:val="center"/>
         <w:rPr>
-          <w:b/>
-          <w:sz w:val="132"/>
-        </w:rPr>
-      </w:pPr>
-      <w:r>
-        <w:rPr>
-          <w:b/>
-          <w:sz w:val="132"/>
-        </w:rPr>
-        <w:t>Report</w:t>
-      </w:r>
+          <w:rStyle w:val="IntenseEmphasis"/>
+          <w:sz w:val="46"/>
+        </w:rPr>
+      </w:pPr>
+      <w:proofErr w:type="spellStart"/>
+      <w:proofErr w:type="gramStart"/>
+      <w:r>
+        <w:rPr>
+          <w:rStyle w:val="IntenseEmphasis"/>
+          <w:sz w:val="46"/>
+        </w:rPr>
+        <w:t>Bhupinder</w:t>
+      </w:r>
+      <w:proofErr w:type="spellEnd"/>
+      <w:r>
+        <w:rPr>
+          <w:rStyle w:val="IntenseEmphasis"/>
+          <w:sz w:val="46"/>
+        </w:rPr>
+        <w:t xml:space="preserve">  Singh</w:t>
+      </w:r>
+      <w:proofErr w:type="gramEnd"/>
     </w:p>
     <w:p>
       <w:pPr>
         <w:pStyle w:val="ListParagraph"/>
         <w:jc w:val="center"/>
         <w:rPr>
-          <w:b/>
-          <w:sz w:val="132"/>
-        </w:rPr>
-      </w:pPr>
+          <w:rStyle w:val="IntenseEmphasis"/>
+        </w:rPr>
+      </w:pPr>
+      <w:r>
+        <w:rPr>
+          <w:rStyle w:val="IntenseEmphasis"/>
+        </w:rPr>
+        <w:t>Official.bsingh1983@gmail.com</w:t>
+      </w:r>
     </w:p>
     <w:p>
       <w:pPr>
         <w:pStyle w:val="ListParagraph"/>
         <w:jc w:val="center"/>
         <w:rPr>
-          <w:b/>
-          <w:sz w:val="102"/>
-        </w:rPr>
-      </w:pPr>
-      <w:r>
-        <w:rPr>
-          <w:b/>
-          <w:sz w:val="102"/>
-        </w:rPr>
-        <w:t>From</w:t>
-      </w:r>
-    </w:p>
-    <w:p>
-      <w:pPr>
-        <w:pStyle w:val="ListParagraph"/>
-        <w:jc w:val="center"/>
-        <w:rPr>
-          <w:b/>
-          <w:sz w:val="132"/>
-        </w:rPr>
-      </w:pPr>
-      <w:r>
-        <w:rPr>
-          <w:b/>
-          <w:sz w:val="102"/>
-        </w:rPr>
-        <w:t>Bhupinder  Singh</w:t>
-      </w:r>
-    </w:p>
-    <w:p>
-      <w:pPr>
-        <w:pStyle w:val="ListParagraph"/>
-      </w:pPr>
-    </w:p>
-    <w:p>
-      <w:pPr>
-        <w:pStyle w:val="ListParagraph"/>
-      </w:pPr>
-    </w:p>
-    <w:p>
-      <w:pPr>
-        <w:pStyle w:val="ListParagraph"/>
-      </w:pPr>
+          <w:rStyle w:val="IntenseEmphasis"/>
+        </w:rPr>
+      </w:pPr>
+      <w:r>
+        <w:rPr>
+          <w:rStyle w:val="IntenseEmphasis"/>
+        </w:rPr>
+        <w:t>+91-9877-815-654</w:t>
+      </w:r>
     </w:p>
     <w:p>
       <w:pPr>
@@ -176,36 +210,15 @@
           <w:u w:val="single"/>
         </w:rPr>
       </w:pPr>
-    </w:p>
-    <w:p>
-      <w:pPr>
-        <w:pStyle w:val="ListParagraph"/>
-        <w:jc w:val="center"/>
+      <w:r>
         <w:rPr>
           <w:b/>
           <w:sz w:val="50"/>
           <w:u w:val="single"/>
         </w:rPr>
-      </w:pPr>
-      <w:r>
-        <w:rPr>
-          <w:b/>
-          <w:sz w:val="50"/>
-          <w:u w:val="single"/>
-        </w:rPr>
+        <w:lastRenderedPageBreak/>
         <w:t>Table of Contents</w:t>
       </w:r>
-    </w:p>
-    <w:p>
-      <w:pPr>
-        <w:pStyle w:val="ListParagraph"/>
-        <w:jc w:val="center"/>
-        <w:rPr>
-          <w:b/>
-          <w:sz w:val="50"/>
-          <w:u w:val="single"/>
-        </w:rPr>
-      </w:pPr>
     </w:p>
     <w:p>
       <w:pPr>
@@ -241,6 +254,7 @@
       <w:tr>
         <w:trPr>
           <w:cnfStyle w:val="100000000000"/>
+          <w:trHeight w:val="350"/>
           <w:jc w:val="center"/>
         </w:trPr>
         <w:tc>
@@ -294,6 +308,7 @@
             <w:pPr>
               <w:pStyle w:val="ListParagraph"/>
               <w:ind w:left="-180" w:firstLine="180"/>
+              <w:jc w:val="center"/>
               <w:cnfStyle w:val="100000000000"/>
               <w:rPr>
                 <w:sz w:val="40"/>
@@ -310,6 +325,12 @@
                 <w:sz w:val="40"/>
               </w:rPr>
               <w:t>s</w:t>
+            </w:r>
+            <w:r>
+              <w:rPr>
+                <w:sz w:val="40"/>
+              </w:rPr>
+              <w:t xml:space="preserve"> No.</w:t>
             </w:r>
           </w:p>
         </w:tc>
@@ -384,11 +405,18 @@
             <w:pPr>
               <w:pStyle w:val="ListParagraph"/>
               <w:ind w:left="-180" w:firstLine="180"/>
+              <w:jc w:val="center"/>
               <w:cnfStyle w:val="000000100000"/>
               <w:rPr>
                 <w:sz w:val="40"/>
               </w:rPr>
             </w:pPr>
+            <w:r>
+              <w:rPr>
+                <w:sz w:val="40"/>
+              </w:rPr>
+              <w:t>3</w:t>
+            </w:r>
           </w:p>
         </w:tc>
       </w:tr>
@@ -459,11 +487,18 @@
             <w:pPr>
               <w:pStyle w:val="ListParagraph"/>
               <w:ind w:left="-180" w:firstLine="180"/>
+              <w:jc w:val="center"/>
               <w:cnfStyle w:val="000000000000"/>
               <w:rPr>
                 <w:sz w:val="40"/>
               </w:rPr>
             </w:pPr>
+            <w:r>
+              <w:rPr>
+                <w:sz w:val="40"/>
+              </w:rPr>
+              <w:t>4</w:t>
+            </w:r>
           </w:p>
         </w:tc>
       </w:tr>
@@ -537,11 +572,18 @@
             <w:pPr>
               <w:pStyle w:val="ListParagraph"/>
               <w:ind w:left="-180" w:firstLine="180"/>
+              <w:jc w:val="center"/>
               <w:cnfStyle w:val="000000100000"/>
               <w:rPr>
                 <w:sz w:val="40"/>
               </w:rPr>
             </w:pPr>
+            <w:r>
+              <w:rPr>
+                <w:sz w:val="40"/>
+              </w:rPr>
+              <w:t>4</w:t>
+            </w:r>
           </w:p>
         </w:tc>
       </w:tr>
@@ -553,6 +595,9 @@
           <w:tcPr>
             <w:cnfStyle w:val="001000000000"/>
             <w:tcW w:w="1008" w:type="dxa"/>
+            <w:tcBorders>
+              <w:bottom w:val="single" w:sz="4" w:space="0" w:color="000000" w:themeColor="text1"/>
+            </w:tcBorders>
           </w:tcPr>
           <w:p>
             <w:pPr>
@@ -574,6 +619,9 @@
         <w:tc>
           <w:tcPr>
             <w:tcW w:w="6642" w:type="dxa"/>
+            <w:tcBorders>
+              <w:bottom w:val="single" w:sz="4" w:space="0" w:color="000000" w:themeColor="text1"/>
+            </w:tcBorders>
           </w:tcPr>
           <w:p>
             <w:pPr>
@@ -588,23 +636,39 @@
               <w:rPr>
                 <w:sz w:val="40"/>
               </w:rPr>
-              <w:t>Application structure</w:t>
+              <w:t>The s</w:t>
+            </w:r>
+            <w:r>
+              <w:rPr>
+                <w:sz w:val="40"/>
+              </w:rPr>
+              <w:t xml:space="preserve">trategy </w:t>
             </w:r>
           </w:p>
         </w:tc>
         <w:tc>
           <w:tcPr>
             <w:tcW w:w="1998" w:type="dxa"/>
+            <w:tcBorders>
+              <w:bottom w:val="single" w:sz="4" w:space="0" w:color="000000" w:themeColor="text1"/>
+            </w:tcBorders>
           </w:tcPr>
           <w:p>
             <w:pPr>
               <w:pStyle w:val="ListParagraph"/>
               <w:ind w:left="-180" w:firstLine="180"/>
+              <w:jc w:val="center"/>
               <w:cnfStyle w:val="000000000000"/>
               <w:rPr>
                 <w:sz w:val="40"/>
               </w:rPr>
             </w:pPr>
+            <w:r>
+              <w:rPr>
+                <w:sz w:val="40"/>
+              </w:rPr>
+              <w:t>4</w:t>
+            </w:r>
           </w:p>
         </w:tc>
       </w:tr>
@@ -617,6 +681,12 @@
           <w:tcPr>
             <w:cnfStyle w:val="001000000000"/>
             <w:tcW w:w="1008" w:type="dxa"/>
+            <w:tcBorders>
+              <w:top w:val="single" w:sz="4" w:space="0" w:color="000000" w:themeColor="text1"/>
+              <w:left w:val="single" w:sz="4" w:space="0" w:color="000000" w:themeColor="text1"/>
+              <w:bottom w:val="single" w:sz="4" w:space="0" w:color="000000" w:themeColor="text1"/>
+              <w:right w:val="single" w:sz="4" w:space="0" w:color="000000" w:themeColor="text1"/>
+            </w:tcBorders>
           </w:tcPr>
           <w:p>
             <w:pPr>
@@ -644,6 +714,12 @@
         <w:tc>
           <w:tcPr>
             <w:tcW w:w="6642" w:type="dxa"/>
+            <w:tcBorders>
+              <w:top w:val="single" w:sz="4" w:space="0" w:color="000000" w:themeColor="text1"/>
+              <w:left w:val="single" w:sz="4" w:space="0" w:color="000000" w:themeColor="text1"/>
+              <w:bottom w:val="single" w:sz="4" w:space="0" w:color="000000" w:themeColor="text1"/>
+              <w:right w:val="single" w:sz="4" w:space="0" w:color="000000" w:themeColor="text1"/>
+            </w:tcBorders>
           </w:tcPr>
           <w:p>
             <w:pPr>
@@ -658,23 +734,36 @@
               <w:rPr>
                 <w:sz w:val="40"/>
               </w:rPr>
-              <w:t>Steps to run the application</w:t>
+              <w:t>Application structure</w:t>
             </w:r>
           </w:p>
         </w:tc>
         <w:tc>
           <w:tcPr>
             <w:tcW w:w="1998" w:type="dxa"/>
+            <w:tcBorders>
+              <w:top w:val="single" w:sz="4" w:space="0" w:color="000000" w:themeColor="text1"/>
+              <w:left w:val="single" w:sz="4" w:space="0" w:color="000000" w:themeColor="text1"/>
+              <w:bottom w:val="single" w:sz="4" w:space="0" w:color="000000" w:themeColor="text1"/>
+              <w:right w:val="single" w:sz="4" w:space="0" w:color="000000" w:themeColor="text1"/>
+            </w:tcBorders>
           </w:tcPr>
           <w:p>
             <w:pPr>
               <w:pStyle w:val="ListParagraph"/>
               <w:ind w:left="-180" w:firstLine="180"/>
+              <w:jc w:val="center"/>
               <w:cnfStyle w:val="000000100000"/>
               <w:rPr>
                 <w:sz w:val="40"/>
               </w:rPr>
             </w:pPr>
+            <w:r>
+              <w:rPr>
+                <w:sz w:val="40"/>
+              </w:rPr>
+              <w:t>5-6</w:t>
+            </w:r>
           </w:p>
         </w:tc>
       </w:tr>
@@ -686,6 +775,12 @@
           <w:tcPr>
             <w:cnfStyle w:val="001000000000"/>
             <w:tcW w:w="1008" w:type="dxa"/>
+            <w:tcBorders>
+              <w:top w:val="single" w:sz="4" w:space="0" w:color="000000" w:themeColor="text1"/>
+              <w:left w:val="single" w:sz="4" w:space="0" w:color="000000" w:themeColor="text1"/>
+              <w:bottom w:val="single" w:sz="4" w:space="0" w:color="000000" w:themeColor="text1"/>
+              <w:right w:val="single" w:sz="4" w:space="0" w:color="000000" w:themeColor="text1"/>
+            </w:tcBorders>
           </w:tcPr>
           <w:p>
             <w:pPr>
@@ -713,6 +808,12 @@
         <w:tc>
           <w:tcPr>
             <w:tcW w:w="6642" w:type="dxa"/>
+            <w:tcBorders>
+              <w:top w:val="single" w:sz="4" w:space="0" w:color="000000" w:themeColor="text1"/>
+              <w:left w:val="single" w:sz="4" w:space="0" w:color="000000" w:themeColor="text1"/>
+              <w:bottom w:val="single" w:sz="4" w:space="0" w:color="000000" w:themeColor="text1"/>
+              <w:right w:val="single" w:sz="4" w:space="0" w:color="000000" w:themeColor="text1"/>
+            </w:tcBorders>
           </w:tcPr>
           <w:p>
             <w:pPr>
@@ -727,6 +828,101 @@
               <w:rPr>
                 <w:sz w:val="40"/>
               </w:rPr>
+              <w:t>Steps to run the application</w:t>
+            </w:r>
+          </w:p>
+        </w:tc>
+        <w:tc>
+          <w:tcPr>
+            <w:tcW w:w="1998" w:type="dxa"/>
+            <w:tcBorders>
+              <w:top w:val="single" w:sz="4" w:space="0" w:color="000000" w:themeColor="text1"/>
+              <w:left w:val="single" w:sz="4" w:space="0" w:color="000000" w:themeColor="text1"/>
+              <w:bottom w:val="single" w:sz="4" w:space="0" w:color="000000" w:themeColor="text1"/>
+              <w:right w:val="single" w:sz="4" w:space="0" w:color="000000" w:themeColor="text1"/>
+            </w:tcBorders>
+          </w:tcPr>
+          <w:p>
+            <w:pPr>
+              <w:pStyle w:val="ListParagraph"/>
+              <w:ind w:left="-180" w:firstLine="180"/>
+              <w:jc w:val="center"/>
+              <w:cnfStyle w:val="000000000000"/>
+              <w:rPr>
+                <w:sz w:val="40"/>
+              </w:rPr>
+            </w:pPr>
+            <w:r>
+              <w:rPr>
+                <w:sz w:val="40"/>
+              </w:rPr>
+              <w:t>6-7</w:t>
+            </w:r>
+          </w:p>
+        </w:tc>
+      </w:tr>
+      <w:tr>
+        <w:trPr>
+          <w:cnfStyle w:val="000000100000"/>
+          <w:jc w:val="center"/>
+        </w:trPr>
+        <w:tc>
+          <w:tcPr>
+            <w:cnfStyle w:val="001000000000"/>
+            <w:tcW w:w="1008" w:type="dxa"/>
+            <w:tcBorders>
+              <w:top w:val="single" w:sz="4" w:space="0" w:color="000000" w:themeColor="text1"/>
+              <w:left w:val="single" w:sz="4" w:space="0" w:color="000000" w:themeColor="text1"/>
+              <w:bottom w:val="single" w:sz="4" w:space="0" w:color="000000" w:themeColor="text1"/>
+              <w:right w:val="single" w:sz="4" w:space="0" w:color="000000" w:themeColor="text1"/>
+            </w:tcBorders>
+          </w:tcPr>
+          <w:p>
+            <w:pPr>
+              <w:pStyle w:val="ListParagraph"/>
+              <w:ind w:left="-180" w:firstLine="180"/>
+              <w:jc w:val="center"/>
+              <w:rPr>
+                <w:sz w:val="40"/>
+              </w:rPr>
+            </w:pPr>
+            <w:r>
+              <w:rPr>
+                <w:sz w:val="40"/>
+              </w:rPr>
+              <w:t>7</w:t>
+            </w:r>
+            <w:r>
+              <w:rPr>
+                <w:sz w:val="40"/>
+              </w:rPr>
+              <w:t>.</w:t>
+            </w:r>
+          </w:p>
+        </w:tc>
+        <w:tc>
+          <w:tcPr>
+            <w:tcW w:w="6642" w:type="dxa"/>
+            <w:tcBorders>
+              <w:top w:val="single" w:sz="4" w:space="0" w:color="000000" w:themeColor="text1"/>
+              <w:left w:val="single" w:sz="4" w:space="0" w:color="000000" w:themeColor="text1"/>
+              <w:bottom w:val="single" w:sz="4" w:space="0" w:color="000000" w:themeColor="text1"/>
+              <w:right w:val="single" w:sz="4" w:space="0" w:color="000000" w:themeColor="text1"/>
+            </w:tcBorders>
+          </w:tcPr>
+          <w:p>
+            <w:pPr>
+              <w:pStyle w:val="ListParagraph"/>
+              <w:ind w:left="-180" w:firstLine="180"/>
+              <w:cnfStyle w:val="000000100000"/>
+              <w:rPr>
+                <w:sz w:val="40"/>
+              </w:rPr>
+            </w:pPr>
+            <w:r>
+              <w:rPr>
+                <w:sz w:val="40"/>
+              </w:rPr>
               <w:t>Application flow and screen shoots</w:t>
             </w:r>
           </w:p>
@@ -734,16 +930,29 @@
         <w:tc>
           <w:tcPr>
             <w:tcW w:w="1998" w:type="dxa"/>
+            <w:tcBorders>
+              <w:top w:val="single" w:sz="4" w:space="0" w:color="000000" w:themeColor="text1"/>
+              <w:left w:val="single" w:sz="4" w:space="0" w:color="000000" w:themeColor="text1"/>
+              <w:bottom w:val="single" w:sz="4" w:space="0" w:color="000000" w:themeColor="text1"/>
+              <w:right w:val="single" w:sz="4" w:space="0" w:color="000000" w:themeColor="text1"/>
+            </w:tcBorders>
           </w:tcPr>
           <w:p>
             <w:pPr>
               <w:pStyle w:val="ListParagraph"/>
               <w:ind w:left="-180" w:firstLine="180"/>
-              <w:cnfStyle w:val="000000000000"/>
-              <w:rPr>
-                <w:sz w:val="40"/>
-              </w:rPr>
-            </w:pPr>
+              <w:jc w:val="center"/>
+              <w:cnfStyle w:val="000000100000"/>
+              <w:rPr>
+                <w:sz w:val="40"/>
+              </w:rPr>
+            </w:pPr>
+            <w:r>
+              <w:rPr>
+                <w:sz w:val="40"/>
+              </w:rPr>
+              <w:t>8-9</w:t>
+            </w:r>
           </w:p>
         </w:tc>
       </w:tr>
@@ -917,6 +1126,7 @@
         </w:numPr>
       </w:pPr>
       <w:r>
+        <w:lastRenderedPageBreak/>
         <w:t>The assignment</w:t>
       </w:r>
     </w:p>
@@ -968,38 +1178,54 @@
         <w:autoSpaceDN w:val="0"/>
         <w:adjustRightInd w:val="0"/>
         <w:spacing w:after="0" w:line="240" w:lineRule="auto"/>
-        <w:rPr>
-          <w:rFonts w:ascii="Roboto-Regular" w:hAnsi="Roboto-Regular" w:cs="Roboto-Regular"/>
+        <w:jc w:val="both"/>
+        <w:rPr>
+          <w:rFonts w:cstheme="minorHAnsi"/>
           <w:color w:val="000000"/>
-        </w:rPr>
-      </w:pPr>
-      <w:r>
-        <w:rPr>
-          <w:rFonts w:ascii="Roboto-Bold" w:hAnsi="Roboto-Bold" w:cs="Roboto-Bold"/>
+          <w:sz w:val="26"/>
+        </w:rPr>
+      </w:pPr>
+      <w:proofErr w:type="gramStart"/>
+      <w:r>
+        <w:rPr>
+          <w:rFonts w:cstheme="minorHAnsi"/>
           <w:b/>
           <w:bCs/>
           <w:color w:val="000000"/>
+          <w:sz w:val="26"/>
         </w:rPr>
         <w:t>The task</w:t>
       </w:r>
       <w:r>
         <w:rPr>
-          <w:rFonts w:ascii="Roboto-Regular" w:hAnsi="Roboto-Regular" w:cs="Roboto-Regular"/>
+          <w:rFonts w:cstheme="minorHAnsi"/>
           <w:color w:val="000000"/>
-        </w:rPr>
-        <w:t>. Create a Single page web application for displaying the list of charts using the latest</w:t>
-      </w:r>
-      <w:r>
-        <w:rPr>
-          <w:rFonts w:ascii="Roboto-Regular" w:hAnsi="Roboto-Regular" w:cs="Roboto-Regular"/>
+          <w:sz w:val="26"/>
+        </w:rPr>
+        <w:t>.</w:t>
+      </w:r>
+      <w:proofErr w:type="gramEnd"/>
+      <w:r>
+        <w:rPr>
+          <w:rFonts w:cstheme="minorHAnsi"/>
           <w:color w:val="000000"/>
+          <w:sz w:val="26"/>
+        </w:rPr>
+        <w:t xml:space="preserve"> Create a Single page web application for displaying the list of charts using the latest</w:t>
+      </w:r>
+      <w:r>
+        <w:rPr>
+          <w:rFonts w:cstheme="minorHAnsi"/>
+          <w:color w:val="000000"/>
+          <w:sz w:val="26"/>
         </w:rPr>
         <w:t xml:space="preserve"> </w:t>
       </w:r>
       <w:r>
         <w:rPr>
-          <w:rFonts w:ascii="Roboto-Regular" w:hAnsi="Roboto-Regular" w:cs="Roboto-Regular"/>
+          <w:rFonts w:cstheme="minorHAnsi"/>
           <w:color w:val="000000"/>
+          <w:sz w:val="26"/>
         </w:rPr>
         <w:t xml:space="preserve">features of Angular. </w:t>
       </w:r>
@@ -1010,9 +1236,11 @@
         <w:autoSpaceDN w:val="0"/>
         <w:adjustRightInd w:val="0"/>
         <w:spacing w:after="0" w:line="240" w:lineRule="auto"/>
-        <w:rPr>
-          <w:rFonts w:ascii="Roboto-Regular" w:hAnsi="Roboto-Regular" w:cs="Roboto-Regular"/>
+        <w:jc w:val="both"/>
+        <w:rPr>
+          <w:rFonts w:cstheme="minorHAnsi"/>
           <w:color w:val="000000"/>
+          <w:sz w:val="26"/>
         </w:rPr>
       </w:pPr>
     </w:p>
@@ -1022,24 +1250,28 @@
         <w:autoSpaceDN w:val="0"/>
         <w:adjustRightInd w:val="0"/>
         <w:spacing w:after="0" w:line="240" w:lineRule="auto"/>
-        <w:rPr>
-          <w:rFonts w:ascii="Roboto-Regular" w:hAnsi="Roboto-Regular" w:cs="Roboto-Regular"/>
+        <w:jc w:val="both"/>
+        <w:rPr>
+          <w:rFonts w:cstheme="minorHAnsi"/>
           <w:color w:val="000000"/>
-        </w:rPr>
-      </w:pPr>
-      <w:r>
-        <w:rPr>
-          <w:rFonts w:ascii="Roboto-Bold" w:hAnsi="Roboto-Bold" w:cs="Roboto-Bold"/>
+          <w:sz w:val="26"/>
+        </w:rPr>
+      </w:pPr>
+      <w:r>
+        <w:rPr>
+          <w:rFonts w:cstheme="minorHAnsi"/>
           <w:b/>
           <w:bCs/>
           <w:color w:val="000000"/>
+          <w:sz w:val="26"/>
         </w:rPr>
         <w:t xml:space="preserve">Libraries </w:t>
       </w:r>
       <w:r>
         <w:rPr>
-          <w:rFonts w:ascii="Roboto-Regular" w:hAnsi="Roboto-Regular" w:cs="Roboto-Regular"/>
+          <w:rFonts w:cstheme="minorHAnsi"/>
           <w:color w:val="000000"/>
+          <w:sz w:val="26"/>
         </w:rPr>
         <w:t>that should be used:</w:t>
       </w:r>
@@ -1050,17 +1282,38 @@
         <w:autoSpaceDN w:val="0"/>
         <w:adjustRightInd w:val="0"/>
         <w:spacing w:after="0" w:line="240" w:lineRule="auto"/>
-        <w:rPr>
-          <w:rFonts w:ascii="Roboto-Regular" w:hAnsi="Roboto-Regular" w:cs="Roboto-Regular"/>
+        <w:jc w:val="both"/>
+        <w:rPr>
+          <w:rFonts w:cstheme="minorHAnsi"/>
           <w:color w:val="000000"/>
-        </w:rPr>
-      </w:pPr>
-      <w:r>
-        <w:rPr>
-          <w:rFonts w:ascii="Roboto-Regular" w:hAnsi="Roboto-Regular" w:cs="Roboto-Regular"/>
+          <w:sz w:val="26"/>
+        </w:rPr>
+      </w:pPr>
+      <w:r>
+        <w:rPr>
+          <w:rFonts w:cstheme="minorHAnsi"/>
           <w:color w:val="000000"/>
-        </w:rPr>
-        <w:t>- RxJs;</w:t>
+          <w:sz w:val="26"/>
+        </w:rPr>
+        <w:t xml:space="preserve">- </w:t>
+      </w:r>
+      <w:proofErr w:type="spellStart"/>
+      <w:r>
+        <w:rPr>
+          <w:rFonts w:cstheme="minorHAnsi"/>
+          <w:color w:val="000000"/>
+          <w:sz w:val="26"/>
+        </w:rPr>
+        <w:t>RxJs</w:t>
+      </w:r>
+      <w:proofErr w:type="spellEnd"/>
+      <w:r>
+        <w:rPr>
+          <w:rFonts w:cstheme="minorHAnsi"/>
+          <w:color w:val="000000"/>
+          <w:sz w:val="26"/>
+        </w:rPr>
+        <w:t>;</w:t>
       </w:r>
     </w:p>
     <w:p>
@@ -1069,15 +1322,18 @@
         <w:autoSpaceDN w:val="0"/>
         <w:adjustRightInd w:val="0"/>
         <w:spacing w:after="0" w:line="240" w:lineRule="auto"/>
-        <w:rPr>
-          <w:rFonts w:ascii="Roboto-Regular" w:hAnsi="Roboto-Regular" w:cs="Roboto-Regular"/>
+        <w:jc w:val="both"/>
+        <w:rPr>
+          <w:rFonts w:cstheme="minorHAnsi"/>
           <w:color w:val="000000"/>
-        </w:rPr>
-      </w:pPr>
-      <w:r>
-        <w:rPr>
-          <w:rFonts w:ascii="Roboto-Regular" w:hAnsi="Roboto-Regular" w:cs="Roboto-Regular"/>
+          <w:sz w:val="26"/>
+        </w:rPr>
+      </w:pPr>
+      <w:r>
+        <w:rPr>
+          <w:rFonts w:cstheme="minorHAnsi"/>
           <w:color w:val="000000"/>
+          <w:sz w:val="26"/>
         </w:rPr>
         <w:t>- Angular Material / Ng Bootstrap / Taiga UI / or others;</w:t>
       </w:r>
@@ -1088,17 +1344,38 @@
         <w:autoSpaceDN w:val="0"/>
         <w:adjustRightInd w:val="0"/>
         <w:spacing w:after="0" w:line="240" w:lineRule="auto"/>
-        <w:rPr>
-          <w:rFonts w:ascii="Roboto-Regular" w:hAnsi="Roboto-Regular" w:cs="Roboto-Regular"/>
+        <w:jc w:val="both"/>
+        <w:rPr>
+          <w:rFonts w:cstheme="minorHAnsi"/>
           <w:color w:val="000000"/>
-        </w:rPr>
-      </w:pPr>
-      <w:r>
-        <w:rPr>
-          <w:rFonts w:ascii="Roboto-Regular" w:hAnsi="Roboto-Regular" w:cs="Roboto-Regular"/>
+          <w:sz w:val="26"/>
+        </w:rPr>
+      </w:pPr>
+      <w:r>
+        <w:rPr>
+          <w:rFonts w:cstheme="minorHAnsi"/>
           <w:color w:val="000000"/>
-        </w:rPr>
-        <w:t>- Highcharts;</w:t>
+          <w:sz w:val="26"/>
+        </w:rPr>
+        <w:t xml:space="preserve">- </w:t>
+      </w:r>
+      <w:proofErr w:type="spellStart"/>
+      <w:r>
+        <w:rPr>
+          <w:rFonts w:cstheme="minorHAnsi"/>
+          <w:color w:val="000000"/>
+          <w:sz w:val="26"/>
+        </w:rPr>
+        <w:t>Highcharts</w:t>
+      </w:r>
+      <w:proofErr w:type="spellEnd"/>
+      <w:r>
+        <w:rPr>
+          <w:rFonts w:cstheme="minorHAnsi"/>
+          <w:color w:val="000000"/>
+          <w:sz w:val="26"/>
+        </w:rPr>
+        <w:t>;</w:t>
       </w:r>
     </w:p>
     <w:p>
@@ -1107,17 +1384,56 @@
         <w:autoSpaceDN w:val="0"/>
         <w:adjustRightInd w:val="0"/>
         <w:spacing w:after="0" w:line="240" w:lineRule="auto"/>
-        <w:rPr>
-          <w:rFonts w:ascii="Roboto-Regular" w:hAnsi="Roboto-Regular" w:cs="Roboto-Regular"/>
+        <w:jc w:val="both"/>
+        <w:rPr>
+          <w:rFonts w:cstheme="minorHAnsi"/>
           <w:color w:val="000000"/>
-        </w:rPr>
-      </w:pPr>
-      <w:r>
-        <w:rPr>
-          <w:rFonts w:ascii="Roboto-Regular" w:hAnsi="Roboto-Regular" w:cs="Roboto-Regular"/>
+          <w:sz w:val="26"/>
+        </w:rPr>
+      </w:pPr>
+      <w:r>
+        <w:rPr>
+          <w:rFonts w:cstheme="minorHAnsi"/>
           <w:color w:val="000000"/>
-        </w:rPr>
-        <w:t>- NgRx / NgXs / Akita / or others;</w:t>
+          <w:sz w:val="26"/>
+        </w:rPr>
+        <w:t xml:space="preserve">- </w:t>
+      </w:r>
+      <w:proofErr w:type="spellStart"/>
+      <w:r>
+        <w:rPr>
+          <w:rFonts w:cstheme="minorHAnsi"/>
+          <w:color w:val="000000"/>
+          <w:sz w:val="26"/>
+        </w:rPr>
+        <w:t>NgRx</w:t>
+      </w:r>
+      <w:proofErr w:type="spellEnd"/>
+      <w:r>
+        <w:rPr>
+          <w:rFonts w:cstheme="minorHAnsi"/>
+          <w:color w:val="000000"/>
+          <w:sz w:val="26"/>
+        </w:rPr>
+        <w:t xml:space="preserve"> / </w:t>
+      </w:r>
+      <w:proofErr w:type="spellStart"/>
+      <w:r>
+        <w:rPr>
+          <w:rFonts w:cstheme="minorHAnsi"/>
+          <w:color w:val="000000"/>
+          <w:sz w:val="26"/>
+        </w:rPr>
+        <w:t>NgXs</w:t>
+      </w:r>
+      <w:proofErr w:type="spellEnd"/>
+      <w:r>
+        <w:rPr>
+          <w:rFonts w:cstheme="minorHAnsi"/>
+          <w:color w:val="000000"/>
+          <w:sz w:val="26"/>
+        </w:rPr>
+        <w:t xml:space="preserve"> / Akita / or others;</w:t>
       </w:r>
     </w:p>
     <w:p>
@@ -1126,15 +1442,18 @@
         <w:autoSpaceDN w:val="0"/>
         <w:adjustRightInd w:val="0"/>
         <w:spacing w:after="0" w:line="240" w:lineRule="auto"/>
-        <w:rPr>
-          <w:rFonts w:ascii="Roboto-Regular" w:hAnsi="Roboto-Regular" w:cs="Roboto-Regular"/>
+        <w:jc w:val="both"/>
+        <w:rPr>
+          <w:rFonts w:cstheme="minorHAnsi"/>
           <w:color w:val="000000"/>
-        </w:rPr>
-      </w:pPr>
-      <w:r>
-        <w:rPr>
-          <w:rFonts w:ascii="Roboto-Regular" w:hAnsi="Roboto-Regular" w:cs="Roboto-Regular"/>
+          <w:sz w:val="26"/>
+        </w:rPr>
+      </w:pPr>
+      <w:r>
+        <w:rPr>
+          <w:rFonts w:cstheme="minorHAnsi"/>
           <w:color w:val="000000"/>
+          <w:sz w:val="26"/>
         </w:rPr>
         <w:t>- Any other library of your choice.</w:t>
       </w:r>
@@ -1145,11 +1464,13 @@
         <w:autoSpaceDN w:val="0"/>
         <w:adjustRightInd w:val="0"/>
         <w:spacing w:after="0" w:line="240" w:lineRule="auto"/>
-        <w:rPr>
-          <w:rFonts w:ascii="Roboto-Bold" w:hAnsi="Roboto-Bold" w:cs="Roboto-Bold"/>
+        <w:jc w:val="both"/>
+        <w:rPr>
+          <w:rFonts w:cstheme="minorHAnsi"/>
           <w:b/>
           <w:bCs/>
           <w:color w:val="000000"/>
+          <w:sz w:val="26"/>
         </w:rPr>
       </w:pPr>
     </w:p>
@@ -1159,22 +1480,27 @@
         <w:autoSpaceDN w:val="0"/>
         <w:adjustRightInd w:val="0"/>
         <w:spacing w:after="0" w:line="240" w:lineRule="auto"/>
-        <w:rPr>
-          <w:rFonts w:ascii="Roboto-Bold" w:hAnsi="Roboto-Bold" w:cs="Roboto-Bold"/>
+        <w:jc w:val="both"/>
+        <w:rPr>
+          <w:rFonts w:cstheme="minorHAnsi"/>
           <w:b/>
           <w:bCs/>
           <w:color w:val="000000"/>
-        </w:rPr>
-      </w:pPr>
-      <w:r>
-        <w:rPr>
-          <w:rFonts w:ascii="Roboto-Bold" w:hAnsi="Roboto-Bold" w:cs="Roboto-Bold"/>
+          <w:sz w:val="26"/>
+        </w:rPr>
+      </w:pPr>
+      <w:proofErr w:type="gramStart"/>
+      <w:r>
+        <w:rPr>
+          <w:rFonts w:cstheme="minorHAnsi"/>
           <w:b/>
           <w:bCs/>
           <w:color w:val="000000"/>
+          <w:sz w:val="26"/>
         </w:rPr>
         <w:t>Details.</w:t>
       </w:r>
+      <w:proofErr w:type="gramEnd"/>
     </w:p>
     <w:p>
       <w:pPr>
@@ -1182,15 +1508,18 @@
         <w:autoSpaceDN w:val="0"/>
         <w:adjustRightInd w:val="0"/>
         <w:spacing w:after="0" w:line="240" w:lineRule="auto"/>
-        <w:rPr>
-          <w:rFonts w:ascii="Roboto-Regular" w:hAnsi="Roboto-Regular" w:cs="Roboto-Regular"/>
+        <w:jc w:val="both"/>
+        <w:rPr>
+          <w:rFonts w:cstheme="minorHAnsi"/>
           <w:color w:val="000000"/>
-        </w:rPr>
-      </w:pPr>
-      <w:r>
-        <w:rPr>
-          <w:rFonts w:ascii="Roboto-Regular" w:hAnsi="Roboto-Regular" w:cs="Roboto-Regular"/>
+          <w:sz w:val="26"/>
+        </w:rPr>
+      </w:pPr>
+      <w:r>
+        <w:rPr>
+          <w:rFonts w:cstheme="minorHAnsi"/>
           <w:color w:val="000000"/>
+          <w:sz w:val="26"/>
         </w:rPr>
         <w:t>The UI must be responsive.</w:t>
       </w:r>
@@ -1201,9 +1530,11 @@
         <w:autoSpaceDN w:val="0"/>
         <w:adjustRightInd w:val="0"/>
         <w:spacing w:after="0" w:line="240" w:lineRule="auto"/>
-        <w:rPr>
-          <w:rFonts w:ascii="Roboto-Regular" w:hAnsi="Roboto-Regular" w:cs="Roboto-Regular"/>
+        <w:jc w:val="both"/>
+        <w:rPr>
+          <w:rFonts w:cstheme="minorHAnsi"/>
           <w:color w:val="000000"/>
+          <w:sz w:val="26"/>
         </w:rPr>
       </w:pPr>
     </w:p>
@@ -1213,15 +1544,18 @@
         <w:autoSpaceDN w:val="0"/>
         <w:adjustRightInd w:val="0"/>
         <w:spacing w:after="0" w:line="240" w:lineRule="auto"/>
-        <w:rPr>
-          <w:rFonts w:ascii="Roboto-Regular" w:hAnsi="Roboto-Regular" w:cs="Roboto-Regular"/>
+        <w:jc w:val="both"/>
+        <w:rPr>
+          <w:rFonts w:cstheme="minorHAnsi"/>
           <w:color w:val="000000"/>
-        </w:rPr>
-      </w:pPr>
-      <w:r>
-        <w:rPr>
-          <w:rFonts w:ascii="Roboto-Regular" w:hAnsi="Roboto-Regular" w:cs="Roboto-Regular"/>
+          <w:sz w:val="26"/>
+        </w:rPr>
+      </w:pPr>
+      <w:r>
+        <w:rPr>
+          <w:rFonts w:cstheme="minorHAnsi"/>
           <w:color w:val="000000"/>
+          <w:sz w:val="26"/>
         </w:rPr>
         <w:t>There will be a header with two links to two separated routes. One of them should be active connected with the current route.</w:t>
       </w:r>
@@ -1232,9 +1566,11 @@
         <w:autoSpaceDN w:val="0"/>
         <w:adjustRightInd w:val="0"/>
         <w:spacing w:after="0" w:line="240" w:lineRule="auto"/>
-        <w:rPr>
-          <w:rFonts w:ascii="Roboto-Regular" w:hAnsi="Roboto-Regular" w:cs="Roboto-Regular"/>
+        <w:jc w:val="both"/>
+        <w:rPr>
+          <w:rFonts w:cstheme="minorHAnsi"/>
           <w:color w:val="000000"/>
+          <w:sz w:val="26"/>
         </w:rPr>
       </w:pPr>
     </w:p>
@@ -1244,15 +1580,18 @@
         <w:autoSpaceDN w:val="0"/>
         <w:adjustRightInd w:val="0"/>
         <w:spacing w:after="0" w:line="240" w:lineRule="auto"/>
-        <w:rPr>
-          <w:rFonts w:ascii="Roboto-Regular" w:hAnsi="Roboto-Regular" w:cs="Roboto-Regular"/>
+        <w:jc w:val="both"/>
+        <w:rPr>
+          <w:rFonts w:cstheme="minorHAnsi"/>
           <w:color w:val="000000"/>
-        </w:rPr>
-      </w:pPr>
-      <w:r>
-        <w:rPr>
-          <w:rFonts w:ascii="Roboto-Regular" w:hAnsi="Roboto-Regular" w:cs="Roboto-Regular"/>
+          <w:sz w:val="26"/>
+        </w:rPr>
+      </w:pPr>
+      <w:r>
+        <w:rPr>
+          <w:rFonts w:cstheme="minorHAnsi"/>
           <w:color w:val="000000"/>
+          <w:sz w:val="26"/>
         </w:rPr>
         <w:t>"View mode" is the first route. There will be a list of charts and a date range filter (filtering by dates). Selected dates should affect charts on the page. Date range filter should be hidden if we have no charts.</w:t>
       </w:r>
@@ -1263,9 +1602,11 @@
         <w:autoSpaceDN w:val="0"/>
         <w:adjustRightInd w:val="0"/>
         <w:spacing w:after="0" w:line="240" w:lineRule="auto"/>
-        <w:rPr>
-          <w:rFonts w:ascii="Roboto-Regular" w:hAnsi="Roboto-Regular" w:cs="Roboto-Regular"/>
+        <w:jc w:val="both"/>
+        <w:rPr>
+          <w:rFonts w:cstheme="minorHAnsi"/>
           <w:color w:val="000000"/>
+          <w:sz w:val="26"/>
         </w:rPr>
       </w:pPr>
     </w:p>
@@ -1275,15 +1616,18 @@
         <w:autoSpaceDN w:val="0"/>
         <w:adjustRightInd w:val="0"/>
         <w:spacing w:after="0" w:line="240" w:lineRule="auto"/>
-        <w:rPr>
-          <w:rFonts w:ascii="Roboto-Regular" w:hAnsi="Roboto-Regular" w:cs="Roboto-Regular"/>
+        <w:jc w:val="both"/>
+        <w:rPr>
+          <w:rFonts w:cstheme="minorHAnsi"/>
           <w:color w:val="000000"/>
-        </w:rPr>
-      </w:pPr>
-      <w:r>
-        <w:rPr>
-          <w:rFonts w:ascii="Roboto-Regular" w:hAnsi="Roboto-Regular" w:cs="Roboto-Regular"/>
+          <w:sz w:val="26"/>
+        </w:rPr>
+      </w:pPr>
+      <w:r>
+        <w:rPr>
+          <w:rFonts w:cstheme="minorHAnsi"/>
           <w:color w:val="000000"/>
+          <w:sz w:val="26"/>
         </w:rPr>
         <w:t>The data for the charts could be either randomly generated or fetched via any public API for one or for all charts. Each value should have a “value” and “date” fields. The default value for date range filter you can set by yourself.</w:t>
       </w:r>
@@ -1294,9 +1638,11 @@
         <w:autoSpaceDN w:val="0"/>
         <w:adjustRightInd w:val="0"/>
         <w:spacing w:after="0" w:line="240" w:lineRule="auto"/>
-        <w:rPr>
-          <w:rFonts w:ascii="Roboto-Regular" w:hAnsi="Roboto-Regular" w:cs="Roboto-Regular"/>
+        <w:jc w:val="both"/>
+        <w:rPr>
+          <w:rFonts w:cstheme="minorHAnsi"/>
           <w:color w:val="000000"/>
+          <w:sz w:val="26"/>
         </w:rPr>
       </w:pPr>
     </w:p>
@@ -1306,17 +1652,38 @@
         <w:autoSpaceDN w:val="0"/>
         <w:adjustRightInd w:val="0"/>
         <w:spacing w:after="0" w:line="240" w:lineRule="auto"/>
-        <w:rPr>
-          <w:rFonts w:ascii="Roboto-Regular" w:hAnsi="Roboto-Regular" w:cs="Roboto-Regular"/>
+        <w:jc w:val="both"/>
+        <w:rPr>
+          <w:rFonts w:cstheme="minorHAnsi"/>
           <w:color w:val="000000"/>
-        </w:rPr>
-      </w:pPr>
-      <w:r>
-        <w:rPr>
-          <w:rFonts w:ascii="Roboto-Regular" w:hAnsi="Roboto-Regular" w:cs="Roboto-Regular"/>
+          <w:sz w:val="26"/>
+        </w:rPr>
+      </w:pPr>
+      <w:r>
+        <w:rPr>
+          <w:rFonts w:cstheme="minorHAnsi"/>
           <w:color w:val="000000"/>
-        </w:rPr>
-        <w:t>"Settings" is the second route. There will be a list of charts. Users should have the possibility to add a new chart or edit an existing one. Those settings should be implemented with a modal window. It should be possible to change a name, type (line, spline, area…) and color for each of them. Also we should have the possibility to remove the chart. After saving, new settings will be applied.</w:t>
+          <w:sz w:val="26"/>
+        </w:rPr>
+        <w:t xml:space="preserve">"Settings" is the second route. There will be a list of charts. Users should have the possibility to add a new chart or edit an existing one. Those settings should be implemented with a modal window. It should be possible to change a name, type (line, </w:t>
+      </w:r>
+      <w:proofErr w:type="spellStart"/>
+      <w:r>
+        <w:rPr>
+          <w:rFonts w:cstheme="minorHAnsi"/>
+          <w:color w:val="000000"/>
+          <w:sz w:val="26"/>
+        </w:rPr>
+        <w:t>spline</w:t>
+      </w:r>
+      <w:proofErr w:type="spellEnd"/>
+      <w:r>
+        <w:rPr>
+          <w:rFonts w:cstheme="minorHAnsi"/>
+          <w:color w:val="000000"/>
+          <w:sz w:val="26"/>
+        </w:rPr>
+        <w:t>, area…) and color for each of them. Also we should have the possibility to remove the chart. After saving, new settings will be applied.</w:t>
       </w:r>
     </w:p>
     <w:p>
@@ -1328,6 +1695,7 @@
         <w:rPr>
           <w:rFonts w:ascii="Roboto-Regular" w:hAnsi="Roboto-Regular" w:cs="Roboto-Regular"/>
           <w:color w:val="000000"/>
+          <w:sz w:val="24"/>
         </w:rPr>
       </w:pPr>
     </w:p>
@@ -1340,6 +1708,7 @@
         <w:rPr>
           <w:rFonts w:ascii="Roboto-Regular" w:hAnsi="Roboto-Regular" w:cs="Roboto-Regular"/>
           <w:color w:val="000000"/>
+          <w:sz w:val="24"/>
         </w:rPr>
       </w:pPr>
     </w:p>
@@ -1352,102 +1721,7 @@
         <w:rPr>
           <w:rFonts w:ascii="Roboto-Regular" w:hAnsi="Roboto-Regular" w:cs="Roboto-Regular"/>
           <w:color w:val="000000"/>
-        </w:rPr>
-      </w:pPr>
-    </w:p>
-    <w:p>
-      <w:pPr>
-        <w:autoSpaceDE w:val="0"/>
-        <w:autoSpaceDN w:val="0"/>
-        <w:adjustRightInd w:val="0"/>
-        <w:spacing w:after="0" w:line="240" w:lineRule="auto"/>
-        <w:rPr>
-          <w:rFonts w:ascii="Roboto-Regular" w:hAnsi="Roboto-Regular" w:cs="Roboto-Regular"/>
-          <w:color w:val="000000"/>
-        </w:rPr>
-      </w:pPr>
-    </w:p>
-    <w:p>
-      <w:pPr>
-        <w:autoSpaceDE w:val="0"/>
-        <w:autoSpaceDN w:val="0"/>
-        <w:adjustRightInd w:val="0"/>
-        <w:spacing w:after="0" w:line="240" w:lineRule="auto"/>
-        <w:rPr>
-          <w:rFonts w:ascii="Roboto-Regular" w:hAnsi="Roboto-Regular" w:cs="Roboto-Regular"/>
-          <w:color w:val="000000"/>
-        </w:rPr>
-      </w:pPr>
-    </w:p>
-    <w:p>
-      <w:pPr>
-        <w:autoSpaceDE w:val="0"/>
-        <w:autoSpaceDN w:val="0"/>
-        <w:adjustRightInd w:val="0"/>
-        <w:spacing w:after="0" w:line="240" w:lineRule="auto"/>
-        <w:rPr>
-          <w:rFonts w:ascii="Roboto-Regular" w:hAnsi="Roboto-Regular" w:cs="Roboto-Regular"/>
-          <w:color w:val="000000"/>
-        </w:rPr>
-      </w:pPr>
-    </w:p>
-    <w:p>
-      <w:pPr>
-        <w:autoSpaceDE w:val="0"/>
-        <w:autoSpaceDN w:val="0"/>
-        <w:adjustRightInd w:val="0"/>
-        <w:spacing w:after="0" w:line="240" w:lineRule="auto"/>
-        <w:rPr>
-          <w:rFonts w:ascii="Roboto-Regular" w:hAnsi="Roboto-Regular" w:cs="Roboto-Regular"/>
-          <w:color w:val="000000"/>
-        </w:rPr>
-      </w:pPr>
-    </w:p>
-    <w:p>
-      <w:pPr>
-        <w:autoSpaceDE w:val="0"/>
-        <w:autoSpaceDN w:val="0"/>
-        <w:adjustRightInd w:val="0"/>
-        <w:spacing w:after="0" w:line="240" w:lineRule="auto"/>
-        <w:rPr>
-          <w:rFonts w:ascii="Roboto-Regular" w:hAnsi="Roboto-Regular" w:cs="Roboto-Regular"/>
-          <w:color w:val="000000"/>
-        </w:rPr>
-      </w:pPr>
-    </w:p>
-    <w:p>
-      <w:pPr>
-        <w:autoSpaceDE w:val="0"/>
-        <w:autoSpaceDN w:val="0"/>
-        <w:adjustRightInd w:val="0"/>
-        <w:spacing w:after="0" w:line="240" w:lineRule="auto"/>
-        <w:rPr>
-          <w:rFonts w:ascii="Roboto-Regular" w:hAnsi="Roboto-Regular" w:cs="Roboto-Regular"/>
-          <w:color w:val="000000"/>
-        </w:rPr>
-      </w:pPr>
-    </w:p>
-    <w:p>
-      <w:pPr>
-        <w:autoSpaceDE w:val="0"/>
-        <w:autoSpaceDN w:val="0"/>
-        <w:adjustRightInd w:val="0"/>
-        <w:spacing w:after="0" w:line="240" w:lineRule="auto"/>
-        <w:rPr>
-          <w:rFonts w:ascii="Roboto-Regular" w:hAnsi="Roboto-Regular" w:cs="Roboto-Regular"/>
-          <w:color w:val="000000"/>
-        </w:rPr>
-      </w:pPr>
-    </w:p>
-    <w:p>
-      <w:pPr>
-        <w:autoSpaceDE w:val="0"/>
-        <w:autoSpaceDN w:val="0"/>
-        <w:adjustRightInd w:val="0"/>
-        <w:spacing w:after="0" w:line="240" w:lineRule="auto"/>
-        <w:rPr>
-          <w:rFonts w:ascii="Roboto-Regular" w:hAnsi="Roboto-Regular" w:cs="Roboto-Regular"/>
-          <w:color w:val="000000"/>
+          <w:sz w:val="24"/>
         </w:rPr>
       </w:pPr>
     </w:p>
@@ -1652,6 +1926,7 @@
         </w:numPr>
       </w:pPr>
       <w:r>
+        <w:lastRenderedPageBreak/>
         <w:t>System pre</w:t>
       </w:r>
       <w:r>
@@ -1807,12 +2082,14 @@
                 <w:sz w:val="40"/>
               </w:rPr>
             </w:pPr>
+            <w:proofErr w:type="spellStart"/>
             <w:r>
               <w:rPr>
                 <w:sz w:val="40"/>
               </w:rPr>
               <w:t>NodeJs</w:t>
             </w:r>
+            <w:proofErr w:type="spellEnd"/>
           </w:p>
         </w:tc>
         <w:tc>
@@ -1958,11 +2235,19 @@
                 <w:sz w:val="40"/>
               </w:rPr>
             </w:pPr>
-            <w:r>
-              <w:rPr>
-                <w:sz w:val="40"/>
-              </w:rPr>
-              <w:t>Json-server</w:t>
+            <w:proofErr w:type="spellStart"/>
+            <w:r>
+              <w:rPr>
+                <w:sz w:val="40"/>
+              </w:rPr>
+              <w:t>Json</w:t>
+            </w:r>
+            <w:proofErr w:type="spellEnd"/>
+            <w:r>
+              <w:rPr>
+                <w:sz w:val="40"/>
+              </w:rPr>
+              <w:t>-server</w:t>
             </w:r>
           </w:p>
         </w:tc>
@@ -2021,7 +2306,13 @@
         <w:spacing w:after="0" w:line="240" w:lineRule="auto"/>
       </w:pPr>
       <w:r>
-        <w:t>For more celerity about the above utilities, please refer the below screen-shoot.</w:t>
+        <w:t xml:space="preserve">For more </w:t>
+      </w:r>
+      <w:r>
+        <w:t xml:space="preserve">clarity </w:t>
+      </w:r>
+      <w:r>
+        <w:t>about the above utilities, please refer the below screen-shoot.</w:t>
       </w:r>
     </w:p>
     <w:p>
@@ -2132,76 +2423,6 @@
         </w:drawing>
       </w:r>
     </w:p>
-    <w:p/>
-    <w:p/>
-    <w:p/>
-    <w:p/>
-    <w:p>
-      <w:pPr>
-        <w:tabs>
-          <w:tab w:val="left" w:pos="7515"/>
-        </w:tabs>
-      </w:pPr>
-      <w:r>
-        <w:tab/>
-      </w:r>
-    </w:p>
-    <w:p>
-      <w:pPr>
-        <w:tabs>
-          <w:tab w:val="left" w:pos="7515"/>
-        </w:tabs>
-      </w:pPr>
-    </w:p>
-    <w:p>
-      <w:pPr>
-        <w:tabs>
-          <w:tab w:val="left" w:pos="7515"/>
-        </w:tabs>
-      </w:pPr>
-    </w:p>
-    <w:p>
-      <w:pPr>
-        <w:tabs>
-          <w:tab w:val="left" w:pos="7515"/>
-        </w:tabs>
-      </w:pPr>
-    </w:p>
-    <w:p>
-      <w:pPr>
-        <w:tabs>
-          <w:tab w:val="left" w:pos="7515"/>
-        </w:tabs>
-      </w:pPr>
-    </w:p>
-    <w:p>
-      <w:pPr>
-        <w:tabs>
-          <w:tab w:val="left" w:pos="7515"/>
-        </w:tabs>
-      </w:pPr>
-    </w:p>
-    <w:p>
-      <w:pPr>
-        <w:tabs>
-          <w:tab w:val="left" w:pos="7515"/>
-        </w:tabs>
-      </w:pPr>
-    </w:p>
-    <w:p>
-      <w:pPr>
-        <w:tabs>
-          <w:tab w:val="left" w:pos="7515"/>
-        </w:tabs>
-      </w:pPr>
-    </w:p>
-    <w:p>
-      <w:pPr>
-        <w:tabs>
-          <w:tab w:val="left" w:pos="7515"/>
-        </w:tabs>
-      </w:pPr>
-    </w:p>
     <w:p>
       <w:pPr>
         <w:tabs>
@@ -2225,7 +2446,6 @@
         </w:numPr>
       </w:pPr>
       <w:r>
-        <w:lastRenderedPageBreak/>
         <w:t>The Recipe</w:t>
       </w:r>
     </w:p>
@@ -2366,12 +2586,14 @@
                 <w:sz w:val="40"/>
               </w:rPr>
             </w:pPr>
+            <w:proofErr w:type="spellStart"/>
             <w:r>
               <w:rPr>
                 <w:sz w:val="40"/>
               </w:rPr>
               <w:t>Highcharts</w:t>
             </w:r>
+            <w:proofErr w:type="spellEnd"/>
           </w:p>
         </w:tc>
         <w:tc>
@@ -2515,12 +2737,28 @@
                 <w:sz w:val="40"/>
               </w:rPr>
             </w:pPr>
-            <w:r>
-              <w:rPr>
-                <w:sz w:val="40"/>
-              </w:rPr>
-              <w:t>NgRx  &amp; Rxjs</w:t>
-            </w:r>
+            <w:proofErr w:type="spellStart"/>
+            <w:r>
+              <w:rPr>
+                <w:sz w:val="40"/>
+              </w:rPr>
+              <w:t>NgRx</w:t>
+            </w:r>
+            <w:proofErr w:type="spellEnd"/>
+            <w:r>
+              <w:rPr>
+                <w:sz w:val="40"/>
+              </w:rPr>
+              <w:t xml:space="preserve">  &amp; </w:t>
+            </w:r>
+            <w:proofErr w:type="spellStart"/>
+            <w:r>
+              <w:rPr>
+                <w:sz w:val="40"/>
+              </w:rPr>
+              <w:t>Rxjs</w:t>
+            </w:r>
+            <w:proofErr w:type="spellEnd"/>
           </w:p>
         </w:tc>
         <w:tc>
@@ -2588,11 +2826,19 @@
                 <w:sz w:val="40"/>
               </w:rPr>
             </w:pPr>
-            <w:r>
-              <w:rPr>
-                <w:sz w:val="40"/>
-              </w:rPr>
-              <w:t>Json server</w:t>
+            <w:proofErr w:type="spellStart"/>
+            <w:r>
+              <w:rPr>
+                <w:sz w:val="40"/>
+              </w:rPr>
+              <w:t>Json</w:t>
+            </w:r>
+            <w:proofErr w:type="spellEnd"/>
+            <w:r>
+              <w:rPr>
+                <w:sz w:val="40"/>
+              </w:rPr>
+              <w:t xml:space="preserve"> server</w:t>
             </w:r>
           </w:p>
         </w:tc>
@@ -2626,156 +2872,6 @@
       <w:pPr>
         <w:tabs>
           <w:tab w:val="left" w:pos="7515"/>
-        </w:tabs>
-      </w:pPr>
-    </w:p>
-    <w:p>
-      <w:pPr>
-        <w:tabs>
-          <w:tab w:val="left" w:pos="6360"/>
-        </w:tabs>
-      </w:pPr>
-      <w:r>
-        <w:tab/>
-      </w:r>
-    </w:p>
-    <w:p>
-      <w:pPr>
-        <w:tabs>
-          <w:tab w:val="left" w:pos="6360"/>
-        </w:tabs>
-      </w:pPr>
-    </w:p>
-    <w:p>
-      <w:pPr>
-        <w:tabs>
-          <w:tab w:val="left" w:pos="6360"/>
-        </w:tabs>
-      </w:pPr>
-    </w:p>
-    <w:p>
-      <w:pPr>
-        <w:tabs>
-          <w:tab w:val="left" w:pos="6360"/>
-        </w:tabs>
-      </w:pPr>
-    </w:p>
-    <w:p>
-      <w:pPr>
-        <w:tabs>
-          <w:tab w:val="left" w:pos="6360"/>
-        </w:tabs>
-      </w:pPr>
-    </w:p>
-    <w:p>
-      <w:pPr>
-        <w:tabs>
-          <w:tab w:val="left" w:pos="6360"/>
-        </w:tabs>
-      </w:pPr>
-    </w:p>
-    <w:p>
-      <w:pPr>
-        <w:tabs>
-          <w:tab w:val="left" w:pos="6360"/>
-        </w:tabs>
-      </w:pPr>
-    </w:p>
-    <w:p>
-      <w:pPr>
-        <w:tabs>
-          <w:tab w:val="left" w:pos="6360"/>
-        </w:tabs>
-      </w:pPr>
-    </w:p>
-    <w:p>
-      <w:pPr>
-        <w:tabs>
-          <w:tab w:val="left" w:pos="6360"/>
-        </w:tabs>
-      </w:pPr>
-    </w:p>
-    <w:p>
-      <w:pPr>
-        <w:tabs>
-          <w:tab w:val="left" w:pos="6360"/>
-        </w:tabs>
-      </w:pPr>
-    </w:p>
-    <w:p>
-      <w:pPr>
-        <w:tabs>
-          <w:tab w:val="left" w:pos="6360"/>
-        </w:tabs>
-      </w:pPr>
-    </w:p>
-    <w:p>
-      <w:pPr>
-        <w:tabs>
-          <w:tab w:val="left" w:pos="6360"/>
-        </w:tabs>
-      </w:pPr>
-    </w:p>
-    <w:p>
-      <w:pPr>
-        <w:tabs>
-          <w:tab w:val="left" w:pos="6360"/>
-        </w:tabs>
-      </w:pPr>
-    </w:p>
-    <w:p>
-      <w:pPr>
-        <w:tabs>
-          <w:tab w:val="left" w:pos="6360"/>
-        </w:tabs>
-      </w:pPr>
-    </w:p>
-    <w:p>
-      <w:pPr>
-        <w:tabs>
-          <w:tab w:val="left" w:pos="6360"/>
-        </w:tabs>
-      </w:pPr>
-    </w:p>
-    <w:p>
-      <w:pPr>
-        <w:tabs>
-          <w:tab w:val="left" w:pos="6360"/>
-        </w:tabs>
-      </w:pPr>
-    </w:p>
-    <w:p>
-      <w:pPr>
-        <w:tabs>
-          <w:tab w:val="left" w:pos="6360"/>
-        </w:tabs>
-      </w:pPr>
-    </w:p>
-    <w:p>
-      <w:pPr>
-        <w:tabs>
-          <w:tab w:val="left" w:pos="6360"/>
-        </w:tabs>
-      </w:pPr>
-    </w:p>
-    <w:p>
-      <w:pPr>
-        <w:tabs>
-          <w:tab w:val="left" w:pos="6360"/>
-        </w:tabs>
-      </w:pPr>
-    </w:p>
-    <w:p>
-      <w:pPr>
-        <w:tabs>
-          <w:tab w:val="left" w:pos="6360"/>
-        </w:tabs>
-      </w:pPr>
-    </w:p>
-    <w:p>
-      <w:pPr>
-        <w:tabs>
-          <w:tab w:val="left" w:pos="6360"/>
         </w:tabs>
       </w:pPr>
     </w:p>
@@ -2788,11 +2884,145 @@
         </w:numPr>
       </w:pPr>
       <w:r>
-        <w:lastRenderedPageBreak/>
+        <w:t>The Strategy</w:t>
+      </w:r>
+    </w:p>
+    <w:p>
+      <w:pPr>
+        <w:pStyle w:val="ListParagraph"/>
+        <w:numPr>
+          <w:ilvl w:val="0"/>
+          <w:numId w:val="14"/>
+        </w:numPr>
+        <w:tabs>
+          <w:tab w:val="left" w:pos="1710"/>
+          <w:tab w:val="left" w:pos="6360"/>
+        </w:tabs>
+        <w:ind w:left="2070"/>
+        <w:rPr>
+          <w:sz w:val="26"/>
+        </w:rPr>
+      </w:pPr>
+      <w:r>
+        <w:rPr>
+          <w:sz w:val="26"/>
+        </w:rPr>
+        <w:t>Run time randomized data is shown in the charts.</w:t>
+      </w:r>
+    </w:p>
+    <w:p>
+      <w:pPr>
+        <w:pStyle w:val="ListParagraph"/>
+        <w:numPr>
+          <w:ilvl w:val="0"/>
+          <w:numId w:val="14"/>
+        </w:numPr>
+        <w:tabs>
+          <w:tab w:val="left" w:pos="1710"/>
+          <w:tab w:val="left" w:pos="6360"/>
+        </w:tabs>
+        <w:ind w:left="2070"/>
+        <w:rPr>
+          <w:sz w:val="26"/>
+        </w:rPr>
+      </w:pPr>
+      <w:r>
+        <w:rPr>
+          <w:sz w:val="26"/>
+        </w:rPr>
+        <w:t xml:space="preserve">To manage/store the charts settings, </w:t>
+      </w:r>
+      <w:proofErr w:type="spellStart"/>
+      <w:r>
+        <w:rPr>
+          <w:sz w:val="26"/>
+        </w:rPr>
+        <w:t>NgRx</w:t>
+      </w:r>
+      <w:proofErr w:type="spellEnd"/>
+      <w:r>
+        <w:rPr>
+          <w:sz w:val="26"/>
+        </w:rPr>
+        <w:t xml:space="preserve">, </w:t>
+      </w:r>
+      <w:proofErr w:type="spellStart"/>
+      <w:r>
+        <w:rPr>
+          <w:sz w:val="26"/>
+        </w:rPr>
+        <w:t>RxJs</w:t>
+      </w:r>
+      <w:proofErr w:type="spellEnd"/>
+      <w:r>
+        <w:rPr>
+          <w:sz w:val="26"/>
+        </w:rPr>
+        <w:t xml:space="preserve"> and </w:t>
+      </w:r>
+      <w:proofErr w:type="spellStart"/>
+      <w:r>
+        <w:rPr>
+          <w:sz w:val="26"/>
+        </w:rPr>
+        <w:t>json</w:t>
+      </w:r>
+      <w:proofErr w:type="spellEnd"/>
+      <w:r>
+        <w:rPr>
+          <w:sz w:val="26"/>
+        </w:rPr>
+        <w:t>-server are used.</w:t>
+      </w:r>
+    </w:p>
+    <w:p>
+      <w:pPr>
+        <w:pStyle w:val="ListParagraph"/>
+        <w:numPr>
+          <w:ilvl w:val="0"/>
+          <w:numId w:val="14"/>
+        </w:numPr>
+        <w:tabs>
+          <w:tab w:val="left" w:pos="1710"/>
+          <w:tab w:val="left" w:pos="6360"/>
+        </w:tabs>
+        <w:ind w:left="2070"/>
+        <w:rPr>
+          <w:sz w:val="26"/>
+        </w:rPr>
+      </w:pPr>
+      <w:r>
+        <w:rPr>
+          <w:sz w:val="26"/>
+        </w:rPr>
+        <w:t>The default date range is last 8 days which can be change further.</w:t>
+      </w:r>
+    </w:p>
+    <w:p>
+      <w:pPr>
+        <w:tabs>
+          <w:tab w:val="left" w:pos="6360"/>
+        </w:tabs>
+      </w:pPr>
+    </w:p>
+    <w:p>
+      <w:pPr>
+        <w:pStyle w:val="Title"/>
+        <w:numPr>
+          <w:ilvl w:val="0"/>
+          <w:numId w:val="3"/>
+        </w:numPr>
+      </w:pPr>
+      <w:r>
         <w:t>Application Structure</w:t>
       </w:r>
     </w:p>
     <w:p>
+      <w:pPr>
+        <w:rPr>
+          <w:sz w:val="26"/>
+        </w:rPr>
+      </w:pPr>
       <w:r>
         <w:rPr>
           <w:noProof/>
@@ -2855,7 +3085,22 @@
         <w:t xml:space="preserve"> </w:t>
       </w:r>
       <w:r>
-        <w:t>In the following screen-shots, I have listed only those folders/files which are not included in default folder structure in an angular application.</w:t>
+        <w:rPr>
+          <w:sz w:val="26"/>
+        </w:rPr>
+        <w:t>In the following screen-shots, I have listed only those folders/files which are</w:t>
+      </w:r>
+      <w:r>
+        <w:rPr>
+          <w:sz w:val="26"/>
+        </w:rPr>
+        <w:t xml:space="preserve"> created for task purpose and</w:t>
+      </w:r>
+      <w:r>
+        <w:rPr>
+          <w:sz w:val="26"/>
+        </w:rPr>
+        <w:t xml:space="preserve"> not included in default folder structure in an angular application.</w:t>
       </w:r>
     </w:p>
     <w:p>
@@ -2939,20 +3184,20 @@
         <w:tblW w:w="11556" w:type="dxa"/>
         <w:jc w:val="center"/>
         <w:tblBorders>
-          <w:top w:val="single" w:sz="4" w:space="0" w:color="auto"/>
-          <w:left w:val="single" w:sz="4" w:space="0" w:color="auto"/>
-          <w:bottom w:val="single" w:sz="4" w:space="0" w:color="auto"/>
-          <w:right w:val="single" w:sz="4" w:space="0" w:color="auto"/>
-          <w:insideH w:val="single" w:sz="4" w:space="0" w:color="auto"/>
-          <w:insideV w:val="single" w:sz="4" w:space="0" w:color="auto"/>
+          <w:top w:val="single" w:sz="4" w:space="0" w:color="000000" w:themeColor="text1"/>
+          <w:left w:val="single" w:sz="4" w:space="0" w:color="000000" w:themeColor="text1"/>
+          <w:bottom w:val="single" w:sz="4" w:space="0" w:color="000000" w:themeColor="text1"/>
+          <w:right w:val="single" w:sz="4" w:space="0" w:color="000000" w:themeColor="text1"/>
+          <w:insideH w:val="single" w:sz="4" w:space="0" w:color="000000" w:themeColor="text1"/>
+          <w:insideV w:val="single" w:sz="4" w:space="0" w:color="000000" w:themeColor="text1"/>
         </w:tblBorders>
         <w:tblLook w:val="04A0"/>
       </w:tblPr>
       <w:tblGrid>
-        <w:gridCol w:w="648"/>
-        <w:gridCol w:w="2141"/>
-        <w:gridCol w:w="4339"/>
-        <w:gridCol w:w="4428"/>
+        <w:gridCol w:w="638"/>
+        <w:gridCol w:w="2227"/>
+        <w:gridCol w:w="4324"/>
+        <w:gridCol w:w="4367"/>
       </w:tblGrid>
       <w:tr>
         <w:trPr>
@@ -2969,12 +3214,14 @@
               <w:pStyle w:val="ListParagraph"/>
               <w:ind w:left="-180" w:firstLine="180"/>
               <w:rPr>
-                <w:sz w:val="24"/>
-              </w:rPr>
-            </w:pPr>
-            <w:r>
-              <w:rPr>
-                <w:sz w:val="24"/>
+                <w:sz w:val="26"/>
+                <w:szCs w:val="26"/>
+              </w:rPr>
+            </w:pPr>
+            <w:r>
+              <w:rPr>
+                <w:sz w:val="26"/>
+                <w:szCs w:val="26"/>
               </w:rPr>
               <w:t>#</w:t>
             </w:r>
@@ -2990,12 +3237,14 @@
               <w:ind w:left="-180" w:firstLine="180"/>
               <w:cnfStyle w:val="100000000000"/>
               <w:rPr>
-                <w:sz w:val="24"/>
-              </w:rPr>
-            </w:pPr>
-            <w:r>
-              <w:rPr>
-                <w:sz w:val="24"/>
+                <w:sz w:val="26"/>
+                <w:szCs w:val="26"/>
+              </w:rPr>
+            </w:pPr>
+            <w:r>
+              <w:rPr>
+                <w:sz w:val="26"/>
+                <w:szCs w:val="26"/>
               </w:rPr>
               <w:t>Ingredient</w:t>
             </w:r>
@@ -3011,12 +3260,14 @@
               <w:ind w:left="-180" w:firstLine="180"/>
               <w:cnfStyle w:val="100000000000"/>
               <w:rPr>
-                <w:sz w:val="24"/>
-              </w:rPr>
-            </w:pPr>
-            <w:r>
-              <w:rPr>
-                <w:sz w:val="24"/>
+                <w:sz w:val="26"/>
+                <w:szCs w:val="26"/>
+              </w:rPr>
+            </w:pPr>
+            <w:r>
+              <w:rPr>
+                <w:sz w:val="26"/>
+                <w:szCs w:val="26"/>
               </w:rPr>
               <w:t>Path</w:t>
             </w:r>
@@ -3032,12 +3283,14 @@
               <w:ind w:left="-180" w:firstLine="180"/>
               <w:cnfStyle w:val="100000000000"/>
               <w:rPr>
-                <w:sz w:val="24"/>
-              </w:rPr>
-            </w:pPr>
-            <w:r>
-              <w:rPr>
-                <w:sz w:val="24"/>
+                <w:sz w:val="26"/>
+                <w:szCs w:val="26"/>
+              </w:rPr>
+            </w:pPr>
+            <w:r>
+              <w:rPr>
+                <w:sz w:val="26"/>
+                <w:szCs w:val="26"/>
               </w:rPr>
               <w:t>Purpose</w:t>
             </w:r>
@@ -3053,18 +3306,26 @@
           <w:tcPr>
             <w:cnfStyle w:val="001000000000"/>
             <w:tcW w:w="648" w:type="dxa"/>
+            <w:tcBorders>
+              <w:top w:val="none" w:sz="0" w:space="0" w:color="auto"/>
+              <w:left w:val="none" w:sz="0" w:space="0" w:color="auto"/>
+              <w:bottom w:val="none" w:sz="0" w:space="0" w:color="auto"/>
+            </w:tcBorders>
           </w:tcPr>
           <w:p>
             <w:pPr>
               <w:pStyle w:val="ListParagraph"/>
               <w:ind w:left="-180" w:firstLine="180"/>
-              <w:rPr>
-                <w:sz w:val="24"/>
-              </w:rPr>
-            </w:pPr>
-            <w:r>
-              <w:rPr>
-                <w:sz w:val="24"/>
+              <w:jc w:val="center"/>
+              <w:rPr>
+                <w:sz w:val="26"/>
+                <w:szCs w:val="26"/>
+              </w:rPr>
+            </w:pPr>
+            <w:r>
+              <w:rPr>
+                <w:sz w:val="26"/>
+                <w:szCs w:val="26"/>
               </w:rPr>
               <w:t>1.</w:t>
             </w:r>
@@ -3073,6 +3334,10 @@
         <w:tc>
           <w:tcPr>
             <w:tcW w:w="2141" w:type="dxa"/>
+            <w:tcBorders>
+              <w:top w:val="none" w:sz="0" w:space="0" w:color="auto"/>
+              <w:bottom w:val="none" w:sz="0" w:space="0" w:color="auto"/>
+            </w:tcBorders>
           </w:tcPr>
           <w:p>
             <w:pPr>
@@ -3080,12 +3345,14 @@
               <w:ind w:left="-180" w:firstLine="180"/>
               <w:cnfStyle w:val="000000100000"/>
               <w:rPr>
-                <w:sz w:val="24"/>
-              </w:rPr>
-            </w:pPr>
-            <w:r>
-              <w:rPr>
-                <w:sz w:val="24"/>
+                <w:sz w:val="26"/>
+                <w:szCs w:val="26"/>
+              </w:rPr>
+            </w:pPr>
+            <w:r>
+              <w:rPr>
+                <w:sz w:val="26"/>
+                <w:szCs w:val="26"/>
               </w:rPr>
               <w:t>components</w:t>
             </w:r>
@@ -3094,25 +3361,45 @@
         <w:tc>
           <w:tcPr>
             <w:tcW w:w="4339" w:type="dxa"/>
+            <w:tcBorders>
+              <w:top w:val="none" w:sz="0" w:space="0" w:color="auto"/>
+              <w:bottom w:val="none" w:sz="0" w:space="0" w:color="auto"/>
+            </w:tcBorders>
           </w:tcPr>
           <w:p>
             <w:pPr>
               <w:cnfStyle w:val="000000100000"/>
               <w:rPr>
-                <w:sz w:val="24"/>
-              </w:rPr>
-            </w:pPr>
-            <w:r>
-              <w:rPr>
-                <w:sz w:val="24"/>
-              </w:rPr>
-              <w:t>src\app\components</w:t>
+                <w:sz w:val="26"/>
+                <w:szCs w:val="26"/>
+              </w:rPr>
+            </w:pPr>
+            <w:proofErr w:type="spellStart"/>
+            <w:r>
+              <w:rPr>
+                <w:sz w:val="26"/>
+                <w:szCs w:val="26"/>
+              </w:rPr>
+              <w:t>src</w:t>
+            </w:r>
+            <w:proofErr w:type="spellEnd"/>
+            <w:r>
+              <w:rPr>
+                <w:sz w:val="26"/>
+                <w:szCs w:val="26"/>
+              </w:rPr>
+              <w:t>\app\components</w:t>
             </w:r>
           </w:p>
         </w:tc>
         <w:tc>
           <w:tcPr>
             <w:tcW w:w="4428" w:type="dxa"/>
+            <w:tcBorders>
+              <w:top w:val="none" w:sz="0" w:space="0" w:color="auto"/>
+              <w:bottom w:val="none" w:sz="0" w:space="0" w:color="auto"/>
+              <w:right w:val="none" w:sz="0" w:space="0" w:color="auto"/>
+            </w:tcBorders>
           </w:tcPr>
           <w:p>
             <w:pPr>
@@ -3120,11 +3407,46 @@
               <w:ind w:left="0" w:hanging="18"/>
               <w:cnfStyle w:val="000000100000"/>
               <w:rPr>
-                <w:sz w:val="24"/>
-              </w:rPr>
-            </w:pPr>
-            <w:r>
-              <w:t>This folder consists all sub-folders/files which further contain all components (html pages).</w:t>
+                <w:sz w:val="26"/>
+                <w:szCs w:val="26"/>
+              </w:rPr>
+            </w:pPr>
+            <w:r>
+              <w:rPr>
+                <w:sz w:val="26"/>
+                <w:szCs w:val="26"/>
+              </w:rPr>
+              <w:t xml:space="preserve">This folder </w:t>
+            </w:r>
+            <w:proofErr w:type="gramStart"/>
+            <w:r>
+              <w:rPr>
+                <w:sz w:val="26"/>
+                <w:szCs w:val="26"/>
+              </w:rPr>
+              <w:t>consists</w:t>
+            </w:r>
+            <w:proofErr w:type="gramEnd"/>
+            <w:r>
+              <w:rPr>
+                <w:sz w:val="26"/>
+                <w:szCs w:val="26"/>
+              </w:rPr>
+              <w:t xml:space="preserve"> all sub-folders/files which further contain all components (html</w:t>
+            </w:r>
+            <w:r>
+              <w:rPr>
+                <w:sz w:val="26"/>
+                <w:szCs w:val="26"/>
+              </w:rPr>
+              <w:t>/view</w:t>
+            </w:r>
+            <w:r>
+              <w:rPr>
+                <w:sz w:val="26"/>
+                <w:szCs w:val="26"/>
+              </w:rPr>
+              <w:t xml:space="preserve"> pages).</w:t>
             </w:r>
           </w:p>
         </w:tc>
@@ -3142,13 +3464,16 @@
             <w:pPr>
               <w:pStyle w:val="ListParagraph"/>
               <w:ind w:left="-180" w:firstLine="180"/>
-              <w:rPr>
-                <w:sz w:val="24"/>
-              </w:rPr>
-            </w:pPr>
-            <w:r>
-              <w:rPr>
-                <w:sz w:val="24"/>
+              <w:jc w:val="center"/>
+              <w:rPr>
+                <w:sz w:val="26"/>
+                <w:szCs w:val="26"/>
+              </w:rPr>
+            </w:pPr>
+            <w:r>
+              <w:rPr>
+                <w:sz w:val="26"/>
+                <w:szCs w:val="26"/>
               </w:rPr>
               <w:t>2.</w:t>
             </w:r>
@@ -3164,18 +3489,21 @@
               <w:ind w:left="-180" w:firstLine="180"/>
               <w:cnfStyle w:val="000000000000"/>
               <w:rPr>
-                <w:sz w:val="24"/>
-              </w:rPr>
-            </w:pPr>
-            <w:r>
-              <w:rPr>
-                <w:sz w:val="24"/>
+                <w:sz w:val="26"/>
+                <w:szCs w:val="26"/>
+              </w:rPr>
+            </w:pPr>
+            <w:r>
+              <w:rPr>
+                <w:sz w:val="26"/>
+                <w:szCs w:val="26"/>
               </w:rPr>
               <w:t>a</w:t>
             </w:r>
             <w:r>
               <w:rPr>
-                <w:sz w:val="24"/>
+                <w:sz w:val="26"/>
+                <w:szCs w:val="26"/>
               </w:rPr>
               <w:t>dmin</w:t>
             </w:r>
@@ -3189,14 +3517,25 @@
             <w:pPr>
               <w:cnfStyle w:val="000000000000"/>
               <w:rPr>
-                <w:sz w:val="24"/>
-              </w:rPr>
-            </w:pPr>
-            <w:r>
-              <w:rPr>
-                <w:sz w:val="24"/>
-              </w:rPr>
-              <w:t>src\app\components\admin</w:t>
+                <w:sz w:val="26"/>
+                <w:szCs w:val="26"/>
+              </w:rPr>
+            </w:pPr>
+            <w:proofErr w:type="spellStart"/>
+            <w:r>
+              <w:rPr>
+                <w:sz w:val="26"/>
+                <w:szCs w:val="26"/>
+              </w:rPr>
+              <w:t>src</w:t>
+            </w:r>
+            <w:proofErr w:type="spellEnd"/>
+            <w:r>
+              <w:rPr>
+                <w:sz w:val="26"/>
+                <w:szCs w:val="26"/>
+              </w:rPr>
+              <w:t>\app\components\admin</w:t>
             </w:r>
           </w:p>
         </w:tc>
@@ -3208,18 +3547,21 @@
             <w:pPr>
               <w:cnfStyle w:val="000000000000"/>
               <w:rPr>
-                <w:sz w:val="24"/>
-              </w:rPr>
-            </w:pPr>
-            <w:r>
-              <w:rPr>
-                <w:sz w:val="24"/>
+                <w:sz w:val="26"/>
+                <w:szCs w:val="26"/>
+              </w:rPr>
+            </w:pPr>
+            <w:r>
+              <w:rPr>
+                <w:sz w:val="26"/>
+                <w:szCs w:val="26"/>
               </w:rPr>
               <w:t>This folder contains components related to the chart settings</w:t>
             </w:r>
             <w:r>
               <w:rPr>
-                <w:sz w:val="24"/>
+                <w:sz w:val="26"/>
+                <w:szCs w:val="26"/>
               </w:rPr>
               <w:t>.</w:t>
             </w:r>
@@ -3235,18 +3577,26 @@
           <w:tcPr>
             <w:cnfStyle w:val="001000000000"/>
             <w:tcW w:w="648" w:type="dxa"/>
+            <w:tcBorders>
+              <w:top w:val="none" w:sz="0" w:space="0" w:color="auto"/>
+              <w:left w:val="none" w:sz="0" w:space="0" w:color="auto"/>
+              <w:bottom w:val="none" w:sz="0" w:space="0" w:color="auto"/>
+            </w:tcBorders>
           </w:tcPr>
           <w:p>
             <w:pPr>
               <w:pStyle w:val="ListParagraph"/>
               <w:ind w:left="-180" w:firstLine="180"/>
-              <w:rPr>
-                <w:sz w:val="24"/>
-              </w:rPr>
-            </w:pPr>
-            <w:r>
-              <w:rPr>
-                <w:sz w:val="24"/>
+              <w:jc w:val="center"/>
+              <w:rPr>
+                <w:sz w:val="26"/>
+                <w:szCs w:val="26"/>
+              </w:rPr>
+            </w:pPr>
+            <w:r>
+              <w:rPr>
+                <w:sz w:val="26"/>
+                <w:szCs w:val="26"/>
               </w:rPr>
               <w:t>2-a</w:t>
             </w:r>
@@ -3255,6 +3605,10 @@
         <w:tc>
           <w:tcPr>
             <w:tcW w:w="2141" w:type="dxa"/>
+            <w:tcBorders>
+              <w:top w:val="none" w:sz="0" w:space="0" w:color="auto"/>
+              <w:bottom w:val="none" w:sz="0" w:space="0" w:color="auto"/>
+            </w:tcBorders>
           </w:tcPr>
           <w:p>
             <w:pPr>
@@ -3262,12 +3616,14 @@
               <w:ind w:left="-180" w:firstLine="180"/>
               <w:cnfStyle w:val="000000100000"/>
               <w:rPr>
-                <w:sz w:val="24"/>
-              </w:rPr>
-            </w:pPr>
-            <w:r>
-              <w:rPr>
-                <w:sz w:val="24"/>
+                <w:sz w:val="26"/>
+                <w:szCs w:val="26"/>
+              </w:rPr>
+            </w:pPr>
+            <w:r>
+              <w:rPr>
+                <w:sz w:val="26"/>
+                <w:szCs w:val="26"/>
               </w:rPr>
               <w:t>add-chart</w:t>
             </w:r>
@@ -3276,25 +3632,45 @@
         <w:tc>
           <w:tcPr>
             <w:tcW w:w="4339" w:type="dxa"/>
+            <w:tcBorders>
+              <w:top w:val="none" w:sz="0" w:space="0" w:color="auto"/>
+              <w:bottom w:val="none" w:sz="0" w:space="0" w:color="auto"/>
+            </w:tcBorders>
           </w:tcPr>
           <w:p>
             <w:pPr>
               <w:cnfStyle w:val="000000100000"/>
               <w:rPr>
-                <w:sz w:val="24"/>
-              </w:rPr>
-            </w:pPr>
-            <w:r>
-              <w:rPr>
-                <w:sz w:val="24"/>
-              </w:rPr>
-              <w:t>src\app\components\admin\add-chart</w:t>
+                <w:sz w:val="26"/>
+                <w:szCs w:val="26"/>
+              </w:rPr>
+            </w:pPr>
+            <w:proofErr w:type="spellStart"/>
+            <w:r>
+              <w:rPr>
+                <w:sz w:val="26"/>
+                <w:szCs w:val="26"/>
+              </w:rPr>
+              <w:t>src</w:t>
+            </w:r>
+            <w:proofErr w:type="spellEnd"/>
+            <w:r>
+              <w:rPr>
+                <w:sz w:val="26"/>
+                <w:szCs w:val="26"/>
+              </w:rPr>
+              <w:t>\app\components\admin\add-chart</w:t>
             </w:r>
           </w:p>
         </w:tc>
         <w:tc>
           <w:tcPr>
             <w:tcW w:w="4428" w:type="dxa"/>
+            <w:tcBorders>
+              <w:top w:val="none" w:sz="0" w:space="0" w:color="auto"/>
+              <w:bottom w:val="none" w:sz="0" w:space="0" w:color="auto"/>
+              <w:right w:val="none" w:sz="0" w:space="0" w:color="auto"/>
+            </w:tcBorders>
           </w:tcPr>
           <w:p>
             <w:pPr>
@@ -3302,18 +3678,35 @@
               <w:ind w:left="0"/>
               <w:cnfStyle w:val="000000100000"/>
               <w:rPr>
-                <w:sz w:val="24"/>
-              </w:rPr>
-            </w:pPr>
-            <w:r>
-              <w:rPr>
-                <w:sz w:val="24"/>
-              </w:rPr>
-              <w:t>This is the folder of the component of add/edit chart configurations</w:t>
-            </w:r>
-            <w:r>
-              <w:rPr>
-                <w:sz w:val="24"/>
+                <w:sz w:val="26"/>
+                <w:szCs w:val="26"/>
+              </w:rPr>
+            </w:pPr>
+            <w:r>
+              <w:rPr>
+                <w:sz w:val="26"/>
+                <w:szCs w:val="26"/>
+              </w:rPr>
+              <w:t>This is the folder of the component of add/edit</w:t>
+            </w:r>
+            <w:r>
+              <w:rPr>
+                <w:sz w:val="26"/>
+                <w:szCs w:val="26"/>
+              </w:rPr>
+              <w:t xml:space="preserve"> (modal popup)</w:t>
+            </w:r>
+            <w:r>
+              <w:rPr>
+                <w:sz w:val="26"/>
+                <w:szCs w:val="26"/>
+              </w:rPr>
+              <w:t xml:space="preserve"> chart configurations</w:t>
+            </w:r>
+            <w:r>
+              <w:rPr>
+                <w:sz w:val="26"/>
+                <w:szCs w:val="26"/>
               </w:rPr>
               <w:t>.</w:t>
             </w:r>
@@ -3333,13 +3726,16 @@
             <w:pPr>
               <w:pStyle w:val="ListParagraph"/>
               <w:ind w:left="-180" w:firstLine="180"/>
-              <w:rPr>
-                <w:sz w:val="24"/>
-              </w:rPr>
-            </w:pPr>
-            <w:r>
-              <w:rPr>
-                <w:sz w:val="24"/>
+              <w:jc w:val="center"/>
+              <w:rPr>
+                <w:sz w:val="26"/>
+                <w:szCs w:val="26"/>
+              </w:rPr>
+            </w:pPr>
+            <w:r>
+              <w:rPr>
+                <w:sz w:val="26"/>
+                <w:szCs w:val="26"/>
               </w:rPr>
               <w:t>2.b</w:t>
             </w:r>
@@ -3355,12 +3751,14 @@
               <w:ind w:left="-180" w:firstLine="180"/>
               <w:cnfStyle w:val="000000000000"/>
               <w:rPr>
-                <w:sz w:val="24"/>
-              </w:rPr>
-            </w:pPr>
-            <w:r>
-              <w:rPr>
-                <w:sz w:val="24"/>
+                <w:sz w:val="26"/>
+                <w:szCs w:val="26"/>
+              </w:rPr>
+            </w:pPr>
+            <w:r>
+              <w:rPr>
+                <w:sz w:val="26"/>
+                <w:szCs w:val="26"/>
               </w:rPr>
               <w:t>chart-settings</w:t>
             </w:r>
@@ -3373,17 +3771,28 @@
           <w:p>
             <w:pPr>
               <w:pStyle w:val="ListParagraph"/>
-              <w:ind w:left="-180" w:firstLine="180"/>
+              <w:ind w:left="1"/>
               <w:cnfStyle w:val="000000000000"/>
               <w:rPr>
-                <w:sz w:val="24"/>
-              </w:rPr>
-            </w:pPr>
-            <w:r>
-              <w:rPr>
-                <w:sz w:val="24"/>
-              </w:rPr>
-              <w:t>src\app\components\admin\chart-settings</w:t>
+                <w:sz w:val="26"/>
+                <w:szCs w:val="26"/>
+              </w:rPr>
+            </w:pPr>
+            <w:proofErr w:type="spellStart"/>
+            <w:r>
+              <w:rPr>
+                <w:sz w:val="26"/>
+                <w:szCs w:val="26"/>
+              </w:rPr>
+              <w:t>src</w:t>
+            </w:r>
+            <w:proofErr w:type="spellEnd"/>
+            <w:r>
+              <w:rPr>
+                <w:sz w:val="26"/>
+                <w:szCs w:val="26"/>
+              </w:rPr>
+              <w:t>\app\components\admin\chart-settings</w:t>
             </w:r>
           </w:p>
         </w:tc>
@@ -3399,19 +3808,21 @@
               <w:rPr>
                 <w:rFonts w:ascii="Arial" w:hAnsi="Arial" w:cs="Arial"/>
                 <w:color w:val="040C28"/>
-                <w:sz w:val="24"/>
-                <w:szCs w:val="30"/>
-              </w:rPr>
-            </w:pPr>
-            <w:r>
-              <w:rPr>
-                <w:sz w:val="24"/>
+                <w:sz w:val="26"/>
+                <w:szCs w:val="26"/>
+              </w:rPr>
+            </w:pPr>
+            <w:r>
+              <w:rPr>
+                <w:sz w:val="26"/>
+                <w:szCs w:val="26"/>
               </w:rPr>
               <w:t xml:space="preserve">This is the folder of the component of </w:t>
             </w:r>
             <w:r>
               <w:rPr>
-                <w:sz w:val="24"/>
+                <w:sz w:val="26"/>
+                <w:szCs w:val="26"/>
               </w:rPr>
               <w:t>manage &amp; listing of added charts.</w:t>
             </w:r>
@@ -3427,18 +3838,26 @@
           <w:tcPr>
             <w:cnfStyle w:val="001000000000"/>
             <w:tcW w:w="648" w:type="dxa"/>
+            <w:tcBorders>
+              <w:top w:val="none" w:sz="0" w:space="0" w:color="auto"/>
+              <w:left w:val="none" w:sz="0" w:space="0" w:color="auto"/>
+              <w:bottom w:val="none" w:sz="0" w:space="0" w:color="auto"/>
+            </w:tcBorders>
           </w:tcPr>
           <w:p>
             <w:pPr>
               <w:pStyle w:val="ListParagraph"/>
               <w:ind w:left="-180" w:firstLine="180"/>
-              <w:rPr>
-                <w:sz w:val="24"/>
-              </w:rPr>
-            </w:pPr>
-            <w:r>
-              <w:rPr>
-                <w:sz w:val="24"/>
+              <w:jc w:val="center"/>
+              <w:rPr>
+                <w:sz w:val="26"/>
+                <w:szCs w:val="26"/>
+              </w:rPr>
+            </w:pPr>
+            <w:r>
+              <w:rPr>
+                <w:sz w:val="26"/>
+                <w:szCs w:val="26"/>
               </w:rPr>
               <w:t>3.</w:t>
             </w:r>
@@ -3447,6 +3866,10 @@
         <w:tc>
           <w:tcPr>
             <w:tcW w:w="2141" w:type="dxa"/>
+            <w:tcBorders>
+              <w:top w:val="none" w:sz="0" w:space="0" w:color="auto"/>
+              <w:bottom w:val="none" w:sz="0" w:space="0" w:color="auto"/>
+            </w:tcBorders>
           </w:tcPr>
           <w:p>
             <w:pPr>
@@ -3454,12 +3877,14 @@
               <w:ind w:left="-180" w:firstLine="180"/>
               <w:cnfStyle w:val="000000100000"/>
               <w:rPr>
-                <w:sz w:val="24"/>
-              </w:rPr>
-            </w:pPr>
-            <w:r>
-              <w:rPr>
-                <w:sz w:val="24"/>
+                <w:sz w:val="26"/>
+                <w:szCs w:val="26"/>
+              </w:rPr>
+            </w:pPr>
+            <w:r>
+              <w:rPr>
+                <w:sz w:val="26"/>
+                <w:szCs w:val="26"/>
               </w:rPr>
               <w:t>client</w:t>
             </w:r>
@@ -3468,6 +3893,10 @@
         <w:tc>
           <w:tcPr>
             <w:tcW w:w="4339" w:type="dxa"/>
+            <w:tcBorders>
+              <w:top w:val="none" w:sz="0" w:space="0" w:color="auto"/>
+              <w:bottom w:val="none" w:sz="0" w:space="0" w:color="auto"/>
+            </w:tcBorders>
           </w:tcPr>
           <w:p>
             <w:pPr>
@@ -3475,20 +3904,36 @@
               <w:ind w:left="-180" w:firstLine="180"/>
               <w:cnfStyle w:val="000000100000"/>
               <w:rPr>
-                <w:sz w:val="24"/>
-              </w:rPr>
-            </w:pPr>
-            <w:r>
-              <w:rPr>
-                <w:sz w:val="24"/>
-              </w:rPr>
-              <w:t>src\app\components\client</w:t>
+                <w:sz w:val="26"/>
+                <w:szCs w:val="26"/>
+              </w:rPr>
+            </w:pPr>
+            <w:proofErr w:type="spellStart"/>
+            <w:r>
+              <w:rPr>
+                <w:sz w:val="26"/>
+                <w:szCs w:val="26"/>
+              </w:rPr>
+              <w:t>src</w:t>
+            </w:r>
+            <w:proofErr w:type="spellEnd"/>
+            <w:r>
+              <w:rPr>
+                <w:sz w:val="26"/>
+                <w:szCs w:val="26"/>
+              </w:rPr>
+              <w:t>\app\components\client</w:t>
             </w:r>
           </w:p>
         </w:tc>
         <w:tc>
           <w:tcPr>
             <w:tcW w:w="4428" w:type="dxa"/>
+            <w:tcBorders>
+              <w:top w:val="none" w:sz="0" w:space="0" w:color="auto"/>
+              <w:bottom w:val="none" w:sz="0" w:space="0" w:color="auto"/>
+              <w:right w:val="none" w:sz="0" w:space="0" w:color="auto"/>
+            </w:tcBorders>
           </w:tcPr>
           <w:p>
             <w:pPr>
@@ -3498,13 +3943,14 @@
               <w:rPr>
                 <w:rFonts w:ascii="Arial" w:hAnsi="Arial" w:cs="Arial"/>
                 <w:color w:val="040C28"/>
-                <w:sz w:val="24"/>
-                <w:szCs w:val="30"/>
-              </w:rPr>
-            </w:pPr>
-            <w:r>
-              <w:rPr>
-                <w:sz w:val="24"/>
+                <w:sz w:val="26"/>
+                <w:szCs w:val="26"/>
+              </w:rPr>
+            </w:pPr>
+            <w:r>
+              <w:rPr>
+                <w:sz w:val="26"/>
+                <w:szCs w:val="26"/>
               </w:rPr>
               <w:t>This folder contains components related to the view charts to the user.</w:t>
             </w:r>
@@ -3524,13 +3970,16 @@
             <w:pPr>
               <w:pStyle w:val="ListParagraph"/>
               <w:ind w:left="-180" w:firstLine="180"/>
-              <w:rPr>
-                <w:sz w:val="24"/>
-              </w:rPr>
-            </w:pPr>
-            <w:r>
-              <w:rPr>
-                <w:sz w:val="24"/>
+              <w:jc w:val="center"/>
+              <w:rPr>
+                <w:sz w:val="26"/>
+                <w:szCs w:val="26"/>
+              </w:rPr>
+            </w:pPr>
+            <w:r>
+              <w:rPr>
+                <w:sz w:val="26"/>
+                <w:szCs w:val="26"/>
               </w:rPr>
               <w:t>4.</w:t>
             </w:r>
@@ -3546,12 +3995,14 @@
               <w:ind w:left="-180" w:firstLine="180"/>
               <w:cnfStyle w:val="000000000000"/>
               <w:rPr>
-                <w:sz w:val="24"/>
-              </w:rPr>
-            </w:pPr>
-            <w:r>
-              <w:rPr>
-                <w:sz w:val="24"/>
+                <w:sz w:val="26"/>
+                <w:szCs w:val="26"/>
+              </w:rPr>
+            </w:pPr>
+            <w:r>
+              <w:rPr>
+                <w:sz w:val="26"/>
+                <w:szCs w:val="26"/>
               </w:rPr>
               <w:t>data</w:t>
             </w:r>
@@ -3567,14 +4018,25 @@
               <w:ind w:left="-180" w:firstLine="180"/>
               <w:cnfStyle w:val="000000000000"/>
               <w:rPr>
-                <w:sz w:val="24"/>
-              </w:rPr>
-            </w:pPr>
-            <w:r>
-              <w:rPr>
-                <w:sz w:val="24"/>
-              </w:rPr>
-              <w:t>src\app\data</w:t>
+                <w:sz w:val="26"/>
+                <w:szCs w:val="26"/>
+              </w:rPr>
+            </w:pPr>
+            <w:proofErr w:type="spellStart"/>
+            <w:r>
+              <w:rPr>
+                <w:sz w:val="26"/>
+                <w:szCs w:val="26"/>
+              </w:rPr>
+              <w:t>src</w:t>
+            </w:r>
+            <w:proofErr w:type="spellEnd"/>
+            <w:r>
+              <w:rPr>
+                <w:sz w:val="26"/>
+                <w:szCs w:val="26"/>
+              </w:rPr>
+              <w:t>\app\data</w:t>
             </w:r>
           </w:p>
         </w:tc>
@@ -3590,13 +4052,14 @@
               <w:rPr>
                 <w:rFonts w:ascii="Arial" w:hAnsi="Arial" w:cs="Arial"/>
                 <w:color w:val="040C28"/>
-                <w:sz w:val="24"/>
-                <w:szCs w:val="30"/>
-              </w:rPr>
-            </w:pPr>
-            <w:r>
-              <w:rPr>
-                <w:sz w:val="24"/>
+                <w:sz w:val="26"/>
+                <w:szCs w:val="26"/>
+              </w:rPr>
+            </w:pPr>
+            <w:r>
+              <w:rPr>
+                <w:sz w:val="26"/>
+                <w:szCs w:val="26"/>
               </w:rPr>
               <w:t>This</w:t>
             </w:r>
@@ -3604,30 +4067,56 @@
               <w:rPr>
                 <w:rFonts w:ascii="Arial" w:hAnsi="Arial" w:cs="Arial"/>
                 <w:color w:val="040C28"/>
-                <w:sz w:val="24"/>
-                <w:szCs w:val="30"/>
-              </w:rPr>
-              <w:t xml:space="preserve"> folder contains </w:t>
-            </w:r>
+                <w:sz w:val="26"/>
+                <w:szCs w:val="26"/>
+              </w:rPr>
+              <w:t xml:space="preserve"> </w:t>
+            </w:r>
+            <w:r>
+              <w:rPr>
+                <w:sz w:val="26"/>
+                <w:szCs w:val="26"/>
+              </w:rPr>
+              <w:t>folder contains</w:t>
+            </w:r>
+            <w:r>
+              <w:rPr>
+                <w:rFonts w:ascii="Arial" w:hAnsi="Arial" w:cs="Arial"/>
+                <w:color w:val="040C28"/>
+                <w:sz w:val="26"/>
+                <w:szCs w:val="26"/>
+              </w:rPr>
+              <w:t xml:space="preserve"> </w:t>
+            </w:r>
+            <w:proofErr w:type="spellStart"/>
             <w:r>
               <w:rPr>
                 <w:rFonts w:ascii="Arial" w:hAnsi="Arial" w:cs="Arial"/>
                 <w:b/>
                 <w:i/>
                 <w:color w:val="040C28"/>
-                <w:sz w:val="24"/>
-                <w:szCs w:val="30"/>
-              </w:rPr>
+                <w:sz w:val="26"/>
+                <w:szCs w:val="26"/>
+              </w:rPr>
+              <w:lastRenderedPageBreak/>
               <w:t>chartConfigsDb.json</w:t>
             </w:r>
+            <w:proofErr w:type="spellEnd"/>
             <w:r>
               <w:rPr>
                 <w:rFonts w:ascii="Arial" w:hAnsi="Arial" w:cs="Arial"/>
                 <w:color w:val="040C28"/>
-                <w:sz w:val="24"/>
-                <w:szCs w:val="30"/>
-              </w:rPr>
-              <w:t xml:space="preserve"> file which acts as database for storing charts &amp; their settings.</w:t>
+                <w:sz w:val="26"/>
+                <w:szCs w:val="26"/>
+              </w:rPr>
+              <w:t xml:space="preserve"> </w:t>
+            </w:r>
+            <w:r>
+              <w:rPr>
+                <w:sz w:val="26"/>
+                <w:szCs w:val="26"/>
+              </w:rPr>
+              <w:t>file which acts as database for storing charts &amp; their settings.</w:t>
             </w:r>
           </w:p>
         </w:tc>
@@ -3641,19 +4130,28 @@
           <w:tcPr>
             <w:cnfStyle w:val="001000000000"/>
             <w:tcW w:w="648" w:type="dxa"/>
+            <w:tcBorders>
+              <w:top w:val="none" w:sz="0" w:space="0" w:color="auto"/>
+              <w:left w:val="none" w:sz="0" w:space="0" w:color="auto"/>
+              <w:bottom w:val="none" w:sz="0" w:space="0" w:color="auto"/>
+            </w:tcBorders>
           </w:tcPr>
           <w:p>
             <w:pPr>
               <w:pStyle w:val="ListParagraph"/>
               <w:ind w:left="-180" w:firstLine="180"/>
-              <w:rPr>
-                <w:sz w:val="24"/>
-              </w:rPr>
-            </w:pPr>
-            <w:r>
-              <w:rPr>
-                <w:sz w:val="24"/>
-              </w:rPr>
+              <w:jc w:val="center"/>
+              <w:rPr>
+                <w:sz w:val="26"/>
+                <w:szCs w:val="26"/>
+              </w:rPr>
+            </w:pPr>
+            <w:r>
+              <w:rPr>
+                <w:sz w:val="26"/>
+                <w:szCs w:val="26"/>
+              </w:rPr>
+              <w:lastRenderedPageBreak/>
               <w:t>5.</w:t>
             </w:r>
           </w:p>
@@ -3661,6 +4159,10 @@
         <w:tc>
           <w:tcPr>
             <w:tcW w:w="2141" w:type="dxa"/>
+            <w:tcBorders>
+              <w:top w:val="none" w:sz="0" w:space="0" w:color="auto"/>
+              <w:bottom w:val="none" w:sz="0" w:space="0" w:color="auto"/>
+            </w:tcBorders>
           </w:tcPr>
           <w:p>
             <w:pPr>
@@ -3668,26 +4170,26 @@
               <w:ind w:left="-180" w:firstLine="180"/>
               <w:cnfStyle w:val="000000100000"/>
               <w:rPr>
-                <w:sz w:val="24"/>
-              </w:rPr>
-            </w:pPr>
-            <w:r>
-              <w:rPr>
-                <w:sz w:val="24"/>
-              </w:rPr>
-              <w:t>s</w:t>
-            </w:r>
-            <w:r>
-              <w:rPr>
-                <w:sz w:val="24"/>
-              </w:rPr>
-              <w:t>ervices</w:t>
+                <w:sz w:val="26"/>
+                <w:szCs w:val="26"/>
+              </w:rPr>
+            </w:pPr>
+            <w:r>
+              <w:rPr>
+                <w:sz w:val="26"/>
+                <w:szCs w:val="26"/>
+              </w:rPr>
+              <w:t>services</w:t>
             </w:r>
           </w:p>
         </w:tc>
         <w:tc>
           <w:tcPr>
             <w:tcW w:w="4339" w:type="dxa"/>
+            <w:tcBorders>
+              <w:top w:val="none" w:sz="0" w:space="0" w:color="auto"/>
+              <w:bottom w:val="none" w:sz="0" w:space="0" w:color="auto"/>
+            </w:tcBorders>
           </w:tcPr>
           <w:p>
             <w:pPr>
@@ -3695,33 +4197,51 @@
               <w:ind w:left="-180" w:firstLine="180"/>
               <w:cnfStyle w:val="000000100000"/>
               <w:rPr>
-                <w:sz w:val="24"/>
-              </w:rPr>
-            </w:pPr>
-            <w:r>
-              <w:rPr>
-                <w:sz w:val="24"/>
-              </w:rPr>
-              <w:t>src\app\services</w:t>
+                <w:sz w:val="26"/>
+                <w:szCs w:val="26"/>
+              </w:rPr>
+            </w:pPr>
+            <w:proofErr w:type="spellStart"/>
+            <w:r>
+              <w:rPr>
+                <w:sz w:val="26"/>
+                <w:szCs w:val="26"/>
+              </w:rPr>
+              <w:t>src</w:t>
+            </w:r>
+            <w:proofErr w:type="spellEnd"/>
+            <w:r>
+              <w:rPr>
+                <w:sz w:val="26"/>
+                <w:szCs w:val="26"/>
+              </w:rPr>
+              <w:t>\app\services</w:t>
             </w:r>
           </w:p>
         </w:tc>
         <w:tc>
           <w:tcPr>
             <w:tcW w:w="4428" w:type="dxa"/>
-          </w:tcPr>
-          <w:p>
-            <w:pPr>
-              <w:pStyle w:val="ListParagraph"/>
-              <w:ind w:left="-180" w:firstLine="180"/>
+            <w:tcBorders>
+              <w:top w:val="none" w:sz="0" w:space="0" w:color="auto"/>
+              <w:bottom w:val="none" w:sz="0" w:space="0" w:color="auto"/>
+              <w:right w:val="none" w:sz="0" w:space="0" w:color="auto"/>
+            </w:tcBorders>
+          </w:tcPr>
+          <w:p>
+            <w:pPr>
+              <w:pStyle w:val="ListParagraph"/>
+              <w:ind w:left="-18" w:firstLine="18"/>
               <w:cnfStyle w:val="000000100000"/>
               <w:rPr>
-                <w:sz w:val="24"/>
-              </w:rPr>
-            </w:pPr>
-            <w:r>
-              <w:rPr>
-                <w:sz w:val="24"/>
+                <w:sz w:val="26"/>
+                <w:szCs w:val="26"/>
+              </w:rPr>
+            </w:pPr>
+            <w:r>
+              <w:rPr>
+                <w:sz w:val="26"/>
+                <w:szCs w:val="26"/>
               </w:rPr>
               <w:t>This folder contains all services components.</w:t>
             </w:r>
@@ -3741,13 +4261,16 @@
             <w:pPr>
               <w:pStyle w:val="ListParagraph"/>
               <w:ind w:left="-180" w:firstLine="180"/>
-              <w:rPr>
-                <w:sz w:val="24"/>
-              </w:rPr>
-            </w:pPr>
-            <w:r>
-              <w:rPr>
-                <w:sz w:val="24"/>
+              <w:jc w:val="center"/>
+              <w:rPr>
+                <w:sz w:val="26"/>
+                <w:szCs w:val="26"/>
+              </w:rPr>
+            </w:pPr>
+            <w:r>
+              <w:rPr>
+                <w:sz w:val="26"/>
+                <w:szCs w:val="26"/>
               </w:rPr>
               <w:t>6.</w:t>
             </w:r>
@@ -3763,12 +4286,14 @@
               <w:ind w:left="-180" w:firstLine="180"/>
               <w:cnfStyle w:val="000000000000"/>
               <w:rPr>
-                <w:sz w:val="24"/>
-              </w:rPr>
-            </w:pPr>
-            <w:r>
-              <w:rPr>
-                <w:sz w:val="24"/>
+                <w:sz w:val="26"/>
+                <w:szCs w:val="26"/>
+              </w:rPr>
+            </w:pPr>
+            <w:r>
+              <w:rPr>
+                <w:sz w:val="26"/>
+                <w:szCs w:val="26"/>
               </w:rPr>
               <w:t>stores</w:t>
             </w:r>
@@ -3784,14 +4309,25 @@
               <w:ind w:left="-180" w:firstLine="180"/>
               <w:cnfStyle w:val="000000000000"/>
               <w:rPr>
-                <w:sz w:val="24"/>
-              </w:rPr>
-            </w:pPr>
-            <w:r>
-              <w:rPr>
-                <w:sz w:val="24"/>
-              </w:rPr>
-              <w:t>src\app\stores</w:t>
+                <w:sz w:val="26"/>
+                <w:szCs w:val="26"/>
+              </w:rPr>
+            </w:pPr>
+            <w:proofErr w:type="spellStart"/>
+            <w:r>
+              <w:rPr>
+                <w:sz w:val="26"/>
+                <w:szCs w:val="26"/>
+              </w:rPr>
+              <w:t>src</w:t>
+            </w:r>
+            <w:proofErr w:type="spellEnd"/>
+            <w:r>
+              <w:rPr>
+                <w:sz w:val="26"/>
+                <w:szCs w:val="26"/>
+              </w:rPr>
+              <w:t>\app\stores</w:t>
             </w:r>
           </w:p>
         </w:tc>
@@ -3805,21 +4341,30 @@
               <w:ind w:left="0"/>
               <w:cnfStyle w:val="000000000000"/>
               <w:rPr>
-                <w:sz w:val="24"/>
-              </w:rPr>
-            </w:pPr>
-            <w:r>
-              <w:rPr>
-                <w:sz w:val="24"/>
-              </w:rPr>
-              <w:t xml:space="preserve">This is the folder contains all folder/files </w:t>
-            </w:r>
-            <w:r>
-              <w:rPr>
-                <w:sz w:val="24"/>
-              </w:rPr>
-              <w:lastRenderedPageBreak/>
-              <w:t>related to store and state management and all CRUD operations business logic.</w:t>
+                <w:sz w:val="26"/>
+                <w:szCs w:val="26"/>
+              </w:rPr>
+            </w:pPr>
+            <w:r>
+              <w:rPr>
+                <w:sz w:val="26"/>
+                <w:szCs w:val="26"/>
+              </w:rPr>
+              <w:t>This is the folder contains all folder/files related to store and state management and all CRUD operations business logic</w:t>
+            </w:r>
+            <w:r>
+              <w:rPr>
+                <w:sz w:val="26"/>
+                <w:szCs w:val="26"/>
+              </w:rPr>
+              <w:t>s</w:t>
+            </w:r>
+            <w:r>
+              <w:rPr>
+                <w:sz w:val="26"/>
+                <w:szCs w:val="26"/>
+              </w:rPr>
+              <w:t>.</w:t>
             </w:r>
           </w:p>
         </w:tc>
@@ -3833,20 +4378,27 @@
           <w:tcPr>
             <w:cnfStyle w:val="001000000000"/>
             <w:tcW w:w="648" w:type="dxa"/>
+            <w:tcBorders>
+              <w:top w:val="none" w:sz="0" w:space="0" w:color="auto"/>
+              <w:left w:val="none" w:sz="0" w:space="0" w:color="auto"/>
+              <w:bottom w:val="none" w:sz="0" w:space="0" w:color="auto"/>
+            </w:tcBorders>
           </w:tcPr>
           <w:p>
             <w:pPr>
               <w:pStyle w:val="ListParagraph"/>
               <w:ind w:left="-180" w:firstLine="180"/>
-              <w:rPr>
-                <w:sz w:val="24"/>
-              </w:rPr>
-            </w:pPr>
-            <w:r>
-              <w:rPr>
-                <w:sz w:val="24"/>
-              </w:rPr>
-              <w:lastRenderedPageBreak/>
+              <w:jc w:val="center"/>
+              <w:rPr>
+                <w:sz w:val="26"/>
+                <w:szCs w:val="26"/>
+              </w:rPr>
+            </w:pPr>
+            <w:r>
+              <w:rPr>
+                <w:sz w:val="26"/>
+                <w:szCs w:val="26"/>
+              </w:rPr>
               <w:t>7.</w:t>
             </w:r>
           </w:p>
@@ -3854,6 +4406,10 @@
         <w:tc>
           <w:tcPr>
             <w:tcW w:w="2141" w:type="dxa"/>
+            <w:tcBorders>
+              <w:top w:val="none" w:sz="0" w:space="0" w:color="auto"/>
+              <w:bottom w:val="none" w:sz="0" w:space="0" w:color="auto"/>
+            </w:tcBorders>
           </w:tcPr>
           <w:p>
             <w:pPr>
@@ -3861,20 +4417,28 @@
               <w:ind w:left="-180" w:firstLine="180"/>
               <w:cnfStyle w:val="000000100000"/>
               <w:rPr>
-                <w:sz w:val="24"/>
-              </w:rPr>
-            </w:pPr>
-            <w:r>
-              <w:rPr>
-                <w:sz w:val="24"/>
+                <w:sz w:val="26"/>
+                <w:szCs w:val="26"/>
+              </w:rPr>
+            </w:pPr>
+            <w:proofErr w:type="spellStart"/>
+            <w:r>
+              <w:rPr>
+                <w:sz w:val="26"/>
+                <w:szCs w:val="26"/>
               </w:rPr>
               <w:t>chartConfig</w:t>
             </w:r>
+            <w:proofErr w:type="spellEnd"/>
           </w:p>
         </w:tc>
         <w:tc>
           <w:tcPr>
             <w:tcW w:w="4339" w:type="dxa"/>
+            <w:tcBorders>
+              <w:top w:val="none" w:sz="0" w:space="0" w:color="auto"/>
+              <w:bottom w:val="none" w:sz="0" w:space="0" w:color="auto"/>
+            </w:tcBorders>
           </w:tcPr>
           <w:p>
             <w:pPr>
@@ -3882,20 +4446,45 @@
               <w:ind w:left="-180" w:firstLine="180"/>
               <w:cnfStyle w:val="000000100000"/>
               <w:rPr>
-                <w:sz w:val="24"/>
-              </w:rPr>
-            </w:pPr>
-            <w:r>
-              <w:rPr>
-                <w:sz w:val="24"/>
-              </w:rPr>
-              <w:t>src\app\stores\chartConfig</w:t>
-            </w:r>
+                <w:sz w:val="26"/>
+                <w:szCs w:val="26"/>
+              </w:rPr>
+            </w:pPr>
+            <w:proofErr w:type="spellStart"/>
+            <w:r>
+              <w:rPr>
+                <w:sz w:val="26"/>
+                <w:szCs w:val="26"/>
+              </w:rPr>
+              <w:t>src</w:t>
+            </w:r>
+            <w:proofErr w:type="spellEnd"/>
+            <w:r>
+              <w:rPr>
+                <w:sz w:val="26"/>
+                <w:szCs w:val="26"/>
+              </w:rPr>
+              <w:t>\app\stores\</w:t>
+            </w:r>
+            <w:proofErr w:type="spellStart"/>
+            <w:r>
+              <w:rPr>
+                <w:sz w:val="26"/>
+                <w:szCs w:val="26"/>
+              </w:rPr>
+              <w:t>chartConfig</w:t>
+            </w:r>
+            <w:proofErr w:type="spellEnd"/>
           </w:p>
         </w:tc>
         <w:tc>
           <w:tcPr>
             <w:tcW w:w="4428" w:type="dxa"/>
+            <w:tcBorders>
+              <w:top w:val="none" w:sz="0" w:space="0" w:color="auto"/>
+              <w:bottom w:val="none" w:sz="0" w:space="0" w:color="auto"/>
+              <w:right w:val="none" w:sz="0" w:space="0" w:color="auto"/>
+            </w:tcBorders>
           </w:tcPr>
           <w:p>
             <w:pPr>
@@ -3903,12 +4492,14 @@
               <w:ind w:left="0"/>
               <w:cnfStyle w:val="000000100000"/>
               <w:rPr>
-                <w:sz w:val="24"/>
-              </w:rPr>
-            </w:pPr>
-            <w:r>
-              <w:rPr>
-                <w:sz w:val="24"/>
+                <w:sz w:val="26"/>
+                <w:szCs w:val="26"/>
+              </w:rPr>
+            </w:pPr>
+            <w:r>
+              <w:rPr>
+                <w:sz w:val="26"/>
+                <w:szCs w:val="26"/>
               </w:rPr>
               <w:t xml:space="preserve">This folder is has all files related to chart settings store. </w:t>
             </w:r>
@@ -3928,13 +4519,16 @@
             <w:pPr>
               <w:pStyle w:val="ListParagraph"/>
               <w:ind w:left="-180" w:firstLine="180"/>
-              <w:rPr>
-                <w:sz w:val="24"/>
-              </w:rPr>
-            </w:pPr>
-            <w:r>
-              <w:rPr>
-                <w:sz w:val="24"/>
+              <w:jc w:val="center"/>
+              <w:rPr>
+                <w:sz w:val="26"/>
+                <w:szCs w:val="26"/>
+              </w:rPr>
+            </w:pPr>
+            <w:r>
+              <w:rPr>
+                <w:sz w:val="26"/>
+                <w:szCs w:val="26"/>
               </w:rPr>
               <w:t>8.</w:t>
             </w:r>
@@ -3950,20 +4544,16 @@
               <w:ind w:left="-180" w:firstLine="180"/>
               <w:cnfStyle w:val="000000000000"/>
               <w:rPr>
-                <w:sz w:val="24"/>
-              </w:rPr>
-            </w:pPr>
-            <w:r>
-              <w:rPr>
-                <w:sz w:val="24"/>
-              </w:rPr>
-              <w:t>m</w:t>
-            </w:r>
-            <w:r>
-              <w:rPr>
-                <w:sz w:val="24"/>
-              </w:rPr>
-              <w:t>odels</w:t>
+                <w:sz w:val="26"/>
+                <w:szCs w:val="26"/>
+              </w:rPr>
+            </w:pPr>
+            <w:r>
+              <w:rPr>
+                <w:sz w:val="26"/>
+                <w:szCs w:val="26"/>
+              </w:rPr>
+              <w:t>models</w:t>
             </w:r>
           </w:p>
         </w:tc>
@@ -3977,14 +4567,25 @@
               <w:ind w:left="-180" w:firstLine="180"/>
               <w:cnfStyle w:val="000000000000"/>
               <w:rPr>
-                <w:sz w:val="24"/>
-              </w:rPr>
-            </w:pPr>
-            <w:r>
-              <w:rPr>
-                <w:sz w:val="24"/>
-              </w:rPr>
-              <w:t>src\app\stores\models</w:t>
+                <w:sz w:val="26"/>
+                <w:szCs w:val="26"/>
+              </w:rPr>
+            </w:pPr>
+            <w:proofErr w:type="spellStart"/>
+            <w:r>
+              <w:rPr>
+                <w:sz w:val="26"/>
+                <w:szCs w:val="26"/>
+              </w:rPr>
+              <w:t>src</w:t>
+            </w:r>
+            <w:proofErr w:type="spellEnd"/>
+            <w:r>
+              <w:rPr>
+                <w:sz w:val="26"/>
+                <w:szCs w:val="26"/>
+              </w:rPr>
+              <w:t>\app\stores\models</w:t>
             </w:r>
           </w:p>
         </w:tc>
@@ -3998,14 +4599,62 @@
               <w:ind w:left="-18" w:firstLine="18"/>
               <w:cnfStyle w:val="000000000000"/>
               <w:rPr>
-                <w:sz w:val="24"/>
-              </w:rPr>
-            </w:pPr>
-            <w:r>
-              <w:rPr>
-                <w:sz w:val="24"/>
-              </w:rPr>
-              <w:t>This folder contains file chart-config.model.ts, which defines the tructure of chart config.</w:t>
+                <w:sz w:val="26"/>
+                <w:szCs w:val="26"/>
+              </w:rPr>
+            </w:pPr>
+            <w:r>
+              <w:rPr>
+                <w:sz w:val="26"/>
+                <w:szCs w:val="26"/>
+              </w:rPr>
+              <w:t>This folder contains file chart-</w:t>
+            </w:r>
+            <w:proofErr w:type="spellStart"/>
+            <w:r>
+              <w:rPr>
+                <w:b/>
+                <w:i/>
+                <w:sz w:val="26"/>
+                <w:szCs w:val="26"/>
+              </w:rPr>
+              <w:t>config.model.ts</w:t>
+            </w:r>
+            <w:proofErr w:type="spellEnd"/>
+            <w:r>
+              <w:rPr>
+                <w:sz w:val="26"/>
+                <w:szCs w:val="26"/>
+              </w:rPr>
+              <w:t xml:space="preserve">, which defines the </w:t>
+            </w:r>
+            <w:r>
+              <w:rPr>
+                <w:sz w:val="26"/>
+                <w:szCs w:val="26"/>
+              </w:rPr>
+              <w:t>s</w:t>
+            </w:r>
+            <w:r>
+              <w:rPr>
+                <w:sz w:val="26"/>
+                <w:szCs w:val="26"/>
+              </w:rPr>
+              <w:t>tructure of chart config</w:t>
+            </w:r>
+            <w:r>
+              <w:rPr>
+                <w:sz w:val="26"/>
+                <w:szCs w:val="26"/>
+              </w:rPr>
+              <w:t>uration</w:t>
+            </w:r>
+            <w:r>
+              <w:rPr>
+                <w:sz w:val="26"/>
+                <w:szCs w:val="26"/>
+              </w:rPr>
+              <w:t>.</w:t>
             </w:r>
           </w:p>
         </w:tc>
@@ -4019,18 +4668,26 @@
           <w:tcPr>
             <w:cnfStyle w:val="001000000000"/>
             <w:tcW w:w="648" w:type="dxa"/>
+            <w:tcBorders>
+              <w:top w:val="none" w:sz="0" w:space="0" w:color="auto"/>
+              <w:left w:val="none" w:sz="0" w:space="0" w:color="auto"/>
+              <w:bottom w:val="none" w:sz="0" w:space="0" w:color="auto"/>
+            </w:tcBorders>
           </w:tcPr>
           <w:p>
             <w:pPr>
               <w:pStyle w:val="ListParagraph"/>
               <w:ind w:left="-180" w:firstLine="180"/>
-              <w:rPr>
-                <w:sz w:val="24"/>
-              </w:rPr>
-            </w:pPr>
-            <w:r>
-              <w:rPr>
-                <w:sz w:val="24"/>
+              <w:jc w:val="center"/>
+              <w:rPr>
+                <w:sz w:val="26"/>
+                <w:szCs w:val="26"/>
+              </w:rPr>
+            </w:pPr>
+            <w:r>
+              <w:rPr>
+                <w:sz w:val="26"/>
+                <w:szCs w:val="26"/>
               </w:rPr>
               <w:t>9.</w:t>
             </w:r>
@@ -4039,6 +4696,39 @@
         <w:tc>
           <w:tcPr>
             <w:tcW w:w="2141" w:type="dxa"/>
+            <w:tcBorders>
+              <w:top w:val="none" w:sz="0" w:space="0" w:color="auto"/>
+              <w:bottom w:val="none" w:sz="0" w:space="0" w:color="auto"/>
+            </w:tcBorders>
+          </w:tcPr>
+          <w:p>
+            <w:pPr>
+              <w:pStyle w:val="ListParagraph"/>
+              <w:ind w:left="0"/>
+              <w:cnfStyle w:val="000000100000"/>
+              <w:rPr>
+                <w:sz w:val="26"/>
+                <w:szCs w:val="26"/>
+              </w:rPr>
+            </w:pPr>
+            <w:proofErr w:type="spellStart"/>
+            <w:r>
+              <w:rPr>
+                <w:sz w:val="26"/>
+                <w:szCs w:val="26"/>
+              </w:rPr>
+              <w:t>material.module.ts</w:t>
+            </w:r>
+            <w:proofErr w:type="spellEnd"/>
+          </w:p>
+        </w:tc>
+        <w:tc>
+          <w:tcPr>
+            <w:tcW w:w="4339" w:type="dxa"/>
+            <w:tcBorders>
+              <w:top w:val="none" w:sz="0" w:space="0" w:color="auto"/>
+              <w:bottom w:val="none" w:sz="0" w:space="0" w:color="auto"/>
+            </w:tcBorders>
           </w:tcPr>
           <w:p>
             <w:pPr>
@@ -4046,41 +4736,36 @@
               <w:ind w:left="-180" w:firstLine="180"/>
               <w:cnfStyle w:val="000000100000"/>
               <w:rPr>
-                <w:sz w:val="24"/>
-              </w:rPr>
-            </w:pPr>
-            <w:r>
-              <w:rPr>
-                <w:sz w:val="24"/>
-              </w:rPr>
-              <w:t>material.module.ts</w:t>
-            </w:r>
-          </w:p>
-        </w:tc>
-        <w:tc>
-          <w:tcPr>
-            <w:tcW w:w="4339" w:type="dxa"/>
-          </w:tcPr>
-          <w:p>
-            <w:pPr>
-              <w:pStyle w:val="ListParagraph"/>
-              <w:ind w:left="-180" w:firstLine="180"/>
-              <w:cnfStyle w:val="000000100000"/>
-              <w:rPr>
-                <w:sz w:val="24"/>
-              </w:rPr>
-            </w:pPr>
-            <w:r>
-              <w:rPr>
-                <w:sz w:val="24"/>
-              </w:rPr>
-              <w:t>src\app</w:t>
+                <w:sz w:val="26"/>
+                <w:szCs w:val="26"/>
+              </w:rPr>
+            </w:pPr>
+            <w:proofErr w:type="spellStart"/>
+            <w:r>
+              <w:rPr>
+                <w:sz w:val="26"/>
+                <w:szCs w:val="26"/>
+              </w:rPr>
+              <w:t>src</w:t>
+            </w:r>
+            <w:proofErr w:type="spellEnd"/>
+            <w:r>
+              <w:rPr>
+                <w:sz w:val="26"/>
+                <w:szCs w:val="26"/>
+              </w:rPr>
+              <w:t>\app</w:t>
             </w:r>
           </w:p>
         </w:tc>
         <w:tc>
           <w:tcPr>
             <w:tcW w:w="4428" w:type="dxa"/>
+            <w:tcBorders>
+              <w:top w:val="none" w:sz="0" w:space="0" w:color="auto"/>
+              <w:bottom w:val="none" w:sz="0" w:space="0" w:color="auto"/>
+              <w:right w:val="none" w:sz="0" w:space="0" w:color="auto"/>
+            </w:tcBorders>
           </w:tcPr>
           <w:p>
             <w:pPr>
@@ -4088,12 +4773,14 @@
               <w:ind w:left="-18" w:firstLine="18"/>
               <w:cnfStyle w:val="000000100000"/>
               <w:rPr>
-                <w:sz w:val="24"/>
-              </w:rPr>
-            </w:pPr>
-            <w:r>
-              <w:rPr>
-                <w:sz w:val="24"/>
+                <w:sz w:val="26"/>
+                <w:szCs w:val="26"/>
+              </w:rPr>
+            </w:pPr>
+            <w:r>
+              <w:rPr>
+                <w:sz w:val="26"/>
+                <w:szCs w:val="26"/>
               </w:rPr>
               <w:t>This is the featured module and contains all Material UI modules used in the application.</w:t>
             </w:r>
@@ -4101,14 +4788,6 @@
         </w:tc>
       </w:tr>
     </w:tbl>
-    <w:p/>
-    <w:p/>
-    <w:p/>
-    <w:p/>
-    <w:p/>
-    <w:p/>
-    <w:p/>
-    <w:p/>
     <w:p/>
     <w:p>
       <w:pPr>
@@ -4122,47 +4801,168 @@
         <w:t>Steps to run the application</w:t>
       </w:r>
     </w:p>
-    <w:p/>
-    <w:p>
-      <w:r>
-        <w:t xml:space="preserve">Step 1: Clone the project from the </w:t>
-      </w:r>
-      <w:r>
+    <w:p>
+      <w:pPr>
+        <w:ind w:left="810"/>
+        <w:rPr>
+          <w:sz w:val="26"/>
+          <w:szCs w:val="26"/>
+        </w:rPr>
+      </w:pPr>
+      <w:r>
+        <w:rPr>
+          <w:b/>
+          <w:sz w:val="26"/>
+          <w:szCs w:val="26"/>
+          <w:u w:val="single"/>
+        </w:rPr>
+        <w:t>Step 1</w:t>
+      </w:r>
+      <w:r>
+        <w:rPr>
+          <w:sz w:val="26"/>
+          <w:szCs w:val="26"/>
+        </w:rPr>
+        <w:t xml:space="preserve">: Clone the project from the </w:t>
+      </w:r>
+      <w:r>
+        <w:rPr>
+          <w:sz w:val="26"/>
+          <w:szCs w:val="26"/>
+        </w:rPr>
         <w:t>following link</w:t>
       </w:r>
     </w:p>
     <w:p>
-      <w:r>
+      <w:pPr>
+        <w:ind w:left="810"/>
+        <w:rPr>
+          <w:sz w:val="26"/>
+          <w:szCs w:val="26"/>
+        </w:rPr>
+      </w:pPr>
+      <w:r>
+        <w:rPr>
+          <w:sz w:val="26"/>
+          <w:szCs w:val="26"/>
+        </w:rPr>
         <w:tab/>
       </w:r>
       <w:hyperlink r:id="rId8" w:history="1">
         <w:r>
           <w:rPr>
             <w:rStyle w:val="Hyperlink"/>
+            <w:sz w:val="26"/>
+            <w:szCs w:val="26"/>
           </w:rPr>
           <w:t>https://github.com/officialbsingh1983/Highcharts-demo-angular</w:t>
         </w:r>
       </w:hyperlink>
     </w:p>
     <w:p>
-      <w:r>
-        <w:t>Step 2: open the command prompt in the cloned directory (</w:t>
-      </w:r>
-      <w:r>
-        <w:t>Highcharts-demo-angular</w:t>
-      </w:r>
-      <w:r>
-        <w:t>)</w:t>
-      </w:r>
-    </w:p>
-    <w:p>
-      <w:r>
-        <w:t>Step 3: execute the following command</w:t>
-      </w:r>
-      <w:r>
+      <w:pPr>
+        <w:ind w:left="810"/>
+        <w:rPr>
+          <w:sz w:val="26"/>
+          <w:szCs w:val="26"/>
+        </w:rPr>
+      </w:pPr>
+      <w:r>
+        <w:rPr>
+          <w:b/>
+          <w:sz w:val="26"/>
+          <w:szCs w:val="26"/>
+          <w:u w:val="single"/>
+        </w:rPr>
+        <w:t>Step 2</w:t>
+      </w:r>
+      <w:r>
+        <w:rPr>
+          <w:sz w:val="26"/>
+          <w:szCs w:val="26"/>
+        </w:rPr>
+        <w:t xml:space="preserve">: </w:t>
+      </w:r>
+      <w:r>
+        <w:rPr>
+          <w:sz w:val="26"/>
+          <w:szCs w:val="26"/>
+        </w:rPr>
+        <w:t>O</w:t>
+      </w:r>
+      <w:r>
+        <w:rPr>
+          <w:sz w:val="26"/>
+          <w:szCs w:val="26"/>
+        </w:rPr>
+        <w:t xml:space="preserve">pen the command prompt in the cloned directory </w:t>
+      </w:r>
+      <w:r>
+        <w:rPr>
+          <w:b/>
+          <w:i/>
+          <w:sz w:val="26"/>
+          <w:szCs w:val="26"/>
+        </w:rPr>
+        <w:t>(</w:t>
+      </w:r>
+      <w:proofErr w:type="spellStart"/>
+      <w:r>
+        <w:rPr>
+          <w:b/>
+          <w:i/>
+          <w:sz w:val="26"/>
+          <w:szCs w:val="26"/>
+        </w:rPr>
+        <w:t>Highcharts</w:t>
+      </w:r>
+      <w:proofErr w:type="spellEnd"/>
+      <w:r>
+        <w:rPr>
+          <w:b/>
+          <w:i/>
+          <w:sz w:val="26"/>
+          <w:szCs w:val="26"/>
+        </w:rPr>
+        <w:t>-demo-angular)</w:t>
+      </w:r>
+    </w:p>
+    <w:p>
+      <w:pPr>
+        <w:ind w:left="810"/>
+        <w:rPr>
+          <w:sz w:val="26"/>
+          <w:szCs w:val="26"/>
+        </w:rPr>
+      </w:pPr>
+      <w:r>
+        <w:rPr>
+          <w:b/>
+          <w:sz w:val="26"/>
+          <w:szCs w:val="26"/>
+          <w:u w:val="single"/>
+        </w:rPr>
+        <w:t>Step 3</w:t>
+      </w:r>
+      <w:r>
+        <w:rPr>
+          <w:sz w:val="26"/>
+          <w:szCs w:val="26"/>
+        </w:rPr>
+        <w:t>: execute the following command</w:t>
+      </w:r>
+      <w:r>
+        <w:rPr>
+          <w:sz w:val="26"/>
+          <w:szCs w:val="26"/>
+        </w:rPr>
         <w:t>s</w:t>
       </w:r>
       <w:r>
+        <w:rPr>
+          <w:sz w:val="26"/>
+          <w:szCs w:val="26"/>
+        </w:rPr>
         <w:t xml:space="preserve"> in the command prompt</w:t>
       </w:r>
     </w:p>
@@ -4173,9 +4973,33 @@
           <w:ilvl w:val="0"/>
           <w:numId w:val="9"/>
         </w:numPr>
-      </w:pPr>
-      <w:r>
-        <w:t>npm install</w:t>
+        <w:ind w:left="1800"/>
+        <w:rPr>
+          <w:b/>
+          <w:i/>
+          <w:sz w:val="26"/>
+          <w:szCs w:val="26"/>
+        </w:rPr>
+      </w:pPr>
+      <w:proofErr w:type="spellStart"/>
+      <w:r>
+        <w:rPr>
+          <w:b/>
+          <w:i/>
+          <w:sz w:val="26"/>
+          <w:szCs w:val="26"/>
+        </w:rPr>
+        <w:t>npm</w:t>
+      </w:r>
+      <w:proofErr w:type="spellEnd"/>
+      <w:r>
+        <w:rPr>
+          <w:b/>
+          <w:i/>
+          <w:sz w:val="26"/>
+          <w:szCs w:val="26"/>
+        </w:rPr>
+        <w:t xml:space="preserve"> install</w:t>
       </w:r>
     </w:p>
     <w:p>
@@ -4185,36 +5009,161 @@
           <w:ilvl w:val="0"/>
           <w:numId w:val="9"/>
         </w:numPr>
-      </w:pPr>
-      <w:r>
-        <w:t>ng serve</w:t>
+        <w:ind w:left="1800"/>
+        <w:rPr>
+          <w:b/>
+          <w:i/>
+          <w:sz w:val="26"/>
+          <w:szCs w:val="26"/>
+        </w:rPr>
+      </w:pPr>
+      <w:proofErr w:type="spellStart"/>
+      <w:r>
+        <w:rPr>
+          <w:b/>
+          <w:i/>
+          <w:sz w:val="26"/>
+          <w:szCs w:val="26"/>
+        </w:rPr>
+        <w:t>ng</w:t>
+      </w:r>
+      <w:proofErr w:type="spellEnd"/>
+      <w:r>
+        <w:rPr>
+          <w:b/>
+          <w:i/>
+          <w:sz w:val="26"/>
+          <w:szCs w:val="26"/>
+        </w:rPr>
+        <w:t xml:space="preserve"> serve</w:t>
       </w:r>
     </w:p>
     <w:p>
       <w:pPr>
         <w:pStyle w:val="ListParagraph"/>
-        <w:ind w:left="1080"/>
-      </w:pPr>
-      <w:r>
-        <w:t>Please note ng serve expected to run the application on 4200 port, in case of differ port in your system then please use running port number in the Step 7.</w:t>
+        <w:tabs>
+          <w:tab w:val="left" w:pos="630"/>
+        </w:tabs>
+        <w:ind w:left="1440"/>
+        <w:rPr>
+          <w:sz w:val="26"/>
+          <w:szCs w:val="26"/>
+        </w:rPr>
+      </w:pPr>
+      <w:r>
+        <w:rPr>
+          <w:sz w:val="26"/>
+          <w:szCs w:val="26"/>
+        </w:rPr>
+        <w:t xml:space="preserve">Please note </w:t>
+      </w:r>
+      <w:proofErr w:type="spellStart"/>
+      <w:r>
+        <w:rPr>
+          <w:b/>
+          <w:i/>
+          <w:sz w:val="26"/>
+          <w:szCs w:val="26"/>
+        </w:rPr>
+        <w:t>ng</w:t>
+      </w:r>
+      <w:proofErr w:type="spellEnd"/>
+      <w:r>
+        <w:rPr>
+          <w:b/>
+          <w:i/>
+          <w:sz w:val="26"/>
+          <w:szCs w:val="26"/>
+        </w:rPr>
+        <w:t xml:space="preserve"> serve</w:t>
+      </w:r>
+      <w:r>
+        <w:rPr>
+          <w:sz w:val="26"/>
+          <w:szCs w:val="26"/>
+        </w:rPr>
+        <w:t xml:space="preserve"> </w:t>
+      </w:r>
+      <w:r>
+        <w:rPr>
+          <w:sz w:val="26"/>
+          <w:szCs w:val="26"/>
+        </w:rPr>
+        <w:t xml:space="preserve">is </w:t>
+      </w:r>
+      <w:r>
+        <w:rPr>
+          <w:sz w:val="26"/>
+          <w:szCs w:val="26"/>
+        </w:rPr>
+        <w:t xml:space="preserve">expected to run the application on </w:t>
+      </w:r>
+      <w:r>
+        <w:rPr>
+          <w:b/>
+          <w:i/>
+          <w:sz w:val="26"/>
+          <w:szCs w:val="26"/>
+        </w:rPr>
+        <w:t>4200 port</w:t>
+      </w:r>
+      <w:r>
+        <w:rPr>
+          <w:sz w:val="26"/>
+          <w:szCs w:val="26"/>
+        </w:rPr>
+        <w:t>, in case of differ port in your system then please use</w:t>
+      </w:r>
+      <w:r>
+        <w:rPr>
+          <w:sz w:val="26"/>
+          <w:szCs w:val="26"/>
+        </w:rPr>
+        <w:t xml:space="preserve"> your</w:t>
+      </w:r>
+      <w:r>
+        <w:rPr>
+          <w:sz w:val="26"/>
+          <w:szCs w:val="26"/>
+        </w:rPr>
+        <w:t xml:space="preserve"> running port number in the </w:t>
+      </w:r>
+      <w:r>
+        <w:rPr>
+          <w:b/>
+          <w:i/>
+          <w:sz w:val="26"/>
+          <w:szCs w:val="26"/>
+        </w:rPr>
+        <w:t>Step 7</w:t>
+      </w:r>
+      <w:r>
+        <w:rPr>
+          <w:sz w:val="26"/>
+          <w:szCs w:val="26"/>
+        </w:rPr>
+        <w:t>.</w:t>
       </w:r>
     </w:p>
     <w:p>
       <w:pPr>
         <w:pStyle w:val="ListParagraph"/>
-        <w:ind w:left="1080"/>
+        <w:ind w:left="810"/>
+        <w:rPr>
+          <w:sz w:val="26"/>
+          <w:szCs w:val="26"/>
+        </w:rPr>
       </w:pPr>
     </w:p>
     <w:p>
       <w:pPr>
         <w:pStyle w:val="ListParagraph"/>
-        <w:ind w:left="1080"/>
+        <w:ind w:left="810"/>
       </w:pPr>
       <w:r>
         <w:rPr>
           <w:noProof/>
         </w:rPr>
-        <w:lastRenderedPageBreak/>
         <w:drawing>
           <wp:inline distT="0" distB="0" distL="0" distR="0">
             <wp:extent cx="6172200" cy="2486025"/>
@@ -4263,16 +5212,72 @@
       </w:r>
     </w:p>
     <w:p>
-      <w:r>
-        <w:t xml:space="preserve">Step 4: </w:t>
-      </w:r>
-      <w:r>
-        <w:t>open an another command prompt in the same directory location</w:t>
-      </w:r>
-    </w:p>
-    <w:p>
-      <w:r>
-        <w:t>Step 5: execute the following command in the command prompt</w:t>
+      <w:pPr>
+        <w:ind w:left="810"/>
+        <w:rPr>
+          <w:sz w:val="26"/>
+        </w:rPr>
+      </w:pPr>
+      <w:r>
+        <w:rPr>
+          <w:b/>
+          <w:sz w:val="26"/>
+          <w:u w:val="single"/>
+        </w:rPr>
+        <w:lastRenderedPageBreak/>
+        <w:t>Step 4:</w:t>
+      </w:r>
+      <w:r>
+        <w:rPr>
+          <w:sz w:val="26"/>
+        </w:rPr>
+        <w:t xml:space="preserve"> </w:t>
+      </w:r>
+      <w:r>
+        <w:rPr>
+          <w:sz w:val="26"/>
+        </w:rPr>
+        <w:t xml:space="preserve">open </w:t>
+      </w:r>
+      <w:r>
+        <w:rPr>
+          <w:sz w:val="26"/>
+        </w:rPr>
+        <w:t>another</w:t>
+      </w:r>
+      <w:r>
+        <w:rPr>
+          <w:sz w:val="26"/>
+        </w:rPr>
+        <w:t xml:space="preserve"> </w:t>
+      </w:r>
+      <w:r>
+        <w:rPr>
+          <w:sz w:val="26"/>
+        </w:rPr>
+        <w:t>command prompt in the same directory location</w:t>
+      </w:r>
+    </w:p>
+    <w:p>
+      <w:pPr>
+        <w:ind w:left="810"/>
+        <w:rPr>
+          <w:sz w:val="26"/>
+        </w:rPr>
+      </w:pPr>
+      <w:r>
+        <w:rPr>
+          <w:b/>
+          <w:sz w:val="26"/>
+          <w:u w:val="single"/>
+        </w:rPr>
+        <w:t>Step 5:</w:t>
+      </w:r>
+      <w:r>
+        <w:rPr>
+          <w:sz w:val="26"/>
+        </w:rPr>
+        <w:t xml:space="preserve"> execute the following command in the command prompt</w:t>
       </w:r>
     </w:p>
     <w:p>
@@ -4282,33 +5287,119 @@
           <w:ilvl w:val="0"/>
           <w:numId w:val="10"/>
         </w:numPr>
-      </w:pPr>
-      <w:r>
-        <w:t>json-server --watch src/app/data/chartConfigsDb.json</w:t>
-      </w:r>
-    </w:p>
-    <w:p>
-      <w:pPr>
-        <w:ind w:left="720"/>
-      </w:pPr>
-      <w:r>
-        <w:t>Please note, above command is expected to run on 3000 port  (</w:t>
-      </w:r>
+        <w:ind w:left="1890"/>
+        <w:rPr>
+          <w:b/>
+          <w:i/>
+          <w:sz w:val="26"/>
+        </w:rPr>
+      </w:pPr>
+      <w:proofErr w:type="spellStart"/>
+      <w:r>
+        <w:rPr>
+          <w:b/>
+          <w:i/>
+          <w:sz w:val="26"/>
+        </w:rPr>
+        <w:t>json</w:t>
+      </w:r>
+      <w:proofErr w:type="spellEnd"/>
+      <w:r>
+        <w:rPr>
+          <w:b/>
+          <w:i/>
+          <w:sz w:val="26"/>
+        </w:rPr>
+        <w:t xml:space="preserve">-server --watch </w:t>
+      </w:r>
+      <w:proofErr w:type="spellStart"/>
+      <w:r>
+        <w:rPr>
+          <w:b/>
+          <w:i/>
+          <w:sz w:val="26"/>
+        </w:rPr>
+        <w:t>src</w:t>
+      </w:r>
+      <w:proofErr w:type="spellEnd"/>
+      <w:r>
+        <w:rPr>
+          <w:b/>
+          <w:i/>
+          <w:sz w:val="26"/>
+        </w:rPr>
+        <w:t>/app/data/</w:t>
+      </w:r>
+      <w:proofErr w:type="spellStart"/>
+      <w:r>
+        <w:rPr>
+          <w:b/>
+          <w:i/>
+          <w:sz w:val="26"/>
+        </w:rPr>
+        <w:t>chartConfigsDb.json</w:t>
+      </w:r>
+      <w:proofErr w:type="spellEnd"/>
+    </w:p>
+    <w:p>
+      <w:pPr>
+        <w:tabs>
+          <w:tab w:val="left" w:pos="1350"/>
+        </w:tabs>
+        <w:ind w:left="1350"/>
+        <w:rPr>
+          <w:sz w:val="26"/>
+        </w:rPr>
+      </w:pPr>
+      <w:r>
+        <w:rPr>
+          <w:sz w:val="26"/>
+        </w:rPr>
+        <w:t xml:space="preserve">Please note, above command is expected to run on </w:t>
+      </w:r>
+      <w:r>
+        <w:rPr>
+          <w:b/>
+          <w:i/>
+          <w:sz w:val="26"/>
+        </w:rPr>
+        <w:t xml:space="preserve">3000 </w:t>
+      </w:r>
+      <w:proofErr w:type="gramStart"/>
+      <w:r>
+        <w:rPr>
+          <w:b/>
+          <w:i/>
+          <w:sz w:val="26"/>
+        </w:rPr>
+        <w:t>port</w:t>
+      </w:r>
+      <w:r>
+        <w:rPr>
+          <w:sz w:val="26"/>
+        </w:rPr>
+        <w:t xml:space="preserve">  (</w:t>
+      </w:r>
+      <w:proofErr w:type="gramEnd"/>
       <w:hyperlink r:id="rId10" w:history="1">
         <w:r>
           <w:rPr>
             <w:rStyle w:val="Hyperlink"/>
+            <w:sz w:val="26"/>
           </w:rPr>
           <w:t>http://localhost:3000/chartConfigObj</w:t>
         </w:r>
       </w:hyperlink>
       <w:r>
+        <w:rPr>
+          <w:sz w:val="26"/>
+        </w:rPr>
         <w:t>). Please refer the following screen-shot</w:t>
       </w:r>
     </w:p>
     <w:p>
       <w:pPr>
-        <w:ind w:left="720"/>
+        <w:ind w:left="810"/>
       </w:pPr>
       <w:r>
         <w:rPr>
@@ -4316,8 +5407,8 @@
         </w:rPr>
         <w:drawing>
           <wp:inline distT="0" distB="0" distL="0" distR="0">
-            <wp:extent cx="7162800" cy="2876550"/>
-            <wp:effectExtent l="19050" t="0" r="0" b="0"/>
+            <wp:extent cx="6166462" cy="2476425"/>
+            <wp:effectExtent l="19050" t="0" r="5738" b="0"/>
             <wp:docPr id="10" name="Picture 10"/>
             <wp:cNvGraphicFramePr>
               <a:graphicFrameLocks xmlns:a="http://schemas.openxmlformats.org/drawingml/2006/main" noChangeAspect="1"/>
@@ -4341,7 +5432,7 @@
                   <pic:spPr bwMode="auto">
                     <a:xfrm>
                       <a:off x="0" y="0"/>
-                      <a:ext cx="7162800" cy="2876550"/>
+                      <a:ext cx="6168031" cy="2477055"/>
                     </a:xfrm>
                     <a:prstGeom prst="rect">
                       <a:avLst/>
@@ -4363,28 +5454,92 @@
     </w:p>
     <w:p>
       <w:pPr>
-        <w:ind w:left="720"/>
-      </w:pPr>
-    </w:p>
-    <w:p>
-      <w:pPr>
-        <w:ind w:left="720"/>
-      </w:pPr>
-      <w:r>
+        <w:ind w:left="810"/>
+        <w:rPr>
+          <w:sz w:val="26"/>
+        </w:rPr>
+      </w:pPr>
+      <w:r>
+        <w:rPr>
+          <w:sz w:val="26"/>
+        </w:rPr>
         <w:t xml:space="preserve"> In case of the port number is differ from the said port the please follow the following step:</w:t>
       </w:r>
     </w:p>
     <w:p>
-      <w:r>
-        <w:t xml:space="preserve">Step 6: (Please ignore this step in case your json-server is running on 3000 port) Please </w:t>
-      </w:r>
-      <w:r>
-        <w:t>open</w:t>
+      <w:pPr>
+        <w:ind w:left="810"/>
+        <w:jc w:val="both"/>
+        <w:rPr>
+          <w:sz w:val="26"/>
+        </w:rPr>
+      </w:pPr>
+      <w:r>
+        <w:rPr>
+          <w:b/>
+          <w:sz w:val="26"/>
+          <w:u w:val="single"/>
+        </w:rPr>
+        <w:t>Step 6:</w:t>
+      </w:r>
+      <w:r>
+        <w:rPr>
+          <w:sz w:val="26"/>
+        </w:rPr>
+        <w:t xml:space="preserve"> </w:t>
+      </w:r>
+      <w:r>
+        <w:rPr>
+          <w:b/>
+          <w:color w:val="FF0000"/>
+          <w:sz w:val="26"/>
+        </w:rPr>
+        <w:t xml:space="preserve">(Please ignore this step in case your </w:t>
+      </w:r>
+      <w:proofErr w:type="spellStart"/>
+      <w:r>
+        <w:rPr>
+          <w:b/>
+          <w:color w:val="FF0000"/>
+          <w:sz w:val="26"/>
+        </w:rPr>
+        <w:t>json</w:t>
+      </w:r>
+      <w:proofErr w:type="spellEnd"/>
+      <w:r>
+        <w:rPr>
+          <w:b/>
+          <w:color w:val="FF0000"/>
+          <w:sz w:val="26"/>
+        </w:rPr>
+        <w:t>-server is running on 3000 port)</w:t>
+      </w:r>
+      <w:r>
+        <w:rPr>
+          <w:sz w:val="26"/>
+        </w:rPr>
+        <w:t xml:space="preserve"> </w:t>
+      </w:r>
+    </w:p>
+    <w:p>
+      <w:pPr>
+        <w:ind w:left="1710"/>
+        <w:jc w:val="both"/>
+        <w:rPr>
+          <w:sz w:val="26"/>
+        </w:rPr>
+      </w:pPr>
+      <w:r>
+        <w:rPr>
+          <w:sz w:val="26"/>
+        </w:rPr>
+        <w:t>Please open</w:t>
       </w:r>
       <w:r>
         <w:rPr>
           <w:b/>
           <w:i/>
+          <w:sz w:val="26"/>
         </w:rPr>
         <w:t xml:space="preserve"> </w:t>
       </w:r>
@@ -4392,48 +5547,92 @@
         <w:rPr>
           <w:b/>
           <w:i/>
-        </w:rPr>
-        <w:t>‘</w:t>
-      </w:r>
+          <w:sz w:val="26"/>
+        </w:rPr>
+        <w:t>‘\</w:t>
+      </w:r>
+      <w:proofErr w:type="spellStart"/>
       <w:r>
         <w:rPr>
           <w:b/>
           <w:i/>
-        </w:rPr>
-        <w:t xml:space="preserve">\src\environments/ environment.ts </w:t>
-      </w:r>
+          <w:sz w:val="26"/>
+        </w:rPr>
+        <w:t>src</w:t>
+      </w:r>
+      <w:proofErr w:type="spellEnd"/>
       <w:r>
         <w:rPr>
           <w:b/>
           <w:i/>
-        </w:rPr>
-        <w:t xml:space="preserve">‘ </w:t>
-      </w:r>
+          <w:sz w:val="26"/>
+        </w:rPr>
+        <w:t xml:space="preserve">\environments/ </w:t>
+      </w:r>
+      <w:proofErr w:type="spellStart"/>
       <w:r>
         <w:rPr>
           <w:b/>
           <w:i/>
+          <w:sz w:val="26"/>
+        </w:rPr>
+        <w:t>environment.ts</w:t>
+      </w:r>
+      <w:proofErr w:type="spellEnd"/>
+      <w:r>
+        <w:rPr>
+          <w:b/>
+          <w:i/>
+          <w:sz w:val="26"/>
+        </w:rPr>
+        <w:t xml:space="preserve"> ‘ </w:t>
+      </w:r>
+      <w:r>
+        <w:rPr>
+          <w:b/>
+          <w:i/>
+          <w:sz w:val="26"/>
         </w:rPr>
         <w:t xml:space="preserve"> </w:t>
       </w:r>
       <w:r>
-        <w:t>file</w:t>
-      </w:r>
-      <w:r>
-        <w:t xml:space="preserve"> in any text editor.</w:t>
-      </w:r>
-      <w:r>
-        <w:t xml:space="preserve"> Change the port number from 3000 to your system’s json-server running port number. Please refer the following screen-shot</w:t>
-      </w:r>
-    </w:p>
-    <w:p>
+        <w:rPr>
+          <w:sz w:val="26"/>
+        </w:rPr>
+        <w:t>file in any text editor.</w:t>
+      </w:r>
+      <w:r>
+        <w:rPr>
+          <w:sz w:val="26"/>
+        </w:rPr>
+        <w:t xml:space="preserve"> Change the port number from 3000 to your system’s </w:t>
+      </w:r>
+      <w:proofErr w:type="spellStart"/>
+      <w:r>
+        <w:rPr>
+          <w:sz w:val="26"/>
+        </w:rPr>
+        <w:t>json</w:t>
+      </w:r>
+      <w:proofErr w:type="spellEnd"/>
+      <w:r>
+        <w:rPr>
+          <w:sz w:val="26"/>
+        </w:rPr>
+        <w:t>-server running port number. Please refer the following screen-shot</w:t>
+      </w:r>
+    </w:p>
+    <w:p>
+      <w:pPr>
+        <w:ind w:left="810"/>
+      </w:pPr>
       <w:r>
         <w:rPr>
           <w:noProof/>
         </w:rPr>
         <w:drawing>
           <wp:inline distT="0" distB="0" distL="0" distR="0">
-            <wp:extent cx="3219450" cy="1114425"/>
+            <wp:extent cx="2294779" cy="794346"/>
             <wp:effectExtent l="19050" t="0" r="0" b="0"/>
             <wp:docPr id="3" name="Picture 4"/>
             <wp:cNvGraphicFramePr>
@@ -4458,7 +5657,7 @@
                   <pic:spPr bwMode="auto">
                     <a:xfrm>
                       <a:off x="0" y="0"/>
-                      <a:ext cx="3219450" cy="1114425"/>
+                      <a:ext cx="2300207" cy="796225"/>
                     </a:xfrm>
                     <a:prstGeom prst="rect">
                       <a:avLst/>
@@ -4479,20 +5678,114 @@
       </w:r>
     </w:p>
     <w:p>
-      <w:r>
-        <w:lastRenderedPageBreak/>
-        <w:t>Step 7: Open browser and go to the following address</w:t>
-      </w:r>
-    </w:p>
-    <w:p>
-      <w:r>
-        <w:t>http://localhost:4200/</w:t>
-      </w:r>
-    </w:p>
-    <w:p/>
-    <w:p/>
-    <w:p/>
-    <w:p/>
+      <w:pPr>
+        <w:ind w:left="810"/>
+        <w:rPr>
+          <w:sz w:val="26"/>
+        </w:rPr>
+      </w:pPr>
+      <w:r>
+        <w:rPr>
+          <w:b/>
+          <w:sz w:val="26"/>
+          <w:u w:val="single"/>
+        </w:rPr>
+        <w:t xml:space="preserve">Step 7: </w:t>
+      </w:r>
+      <w:r>
+        <w:rPr>
+          <w:sz w:val="26"/>
+        </w:rPr>
+        <w:t xml:space="preserve">Open browser and go to </w:t>
+      </w:r>
+      <w:hyperlink r:id="rId13" w:history="1">
+        <w:r>
+          <w:rPr>
+            <w:rStyle w:val="Hyperlink"/>
+            <w:b/>
+            <w:i/>
+            <w:sz w:val="26"/>
+          </w:rPr>
+          <w:t>http://localhost:4200/</w:t>
+        </w:r>
+      </w:hyperlink>
+      <w:r>
+        <w:rPr>
+          <w:b/>
+          <w:i/>
+          <w:sz w:val="26"/>
+        </w:rPr>
+        <w:t xml:space="preserve"> </w:t>
+      </w:r>
+      <w:r>
+        <w:rPr>
+          <w:sz w:val="26"/>
+        </w:rPr>
+        <w:t>address</w:t>
+      </w:r>
+      <w:r>
+        <w:rPr>
+          <w:sz w:val="26"/>
+        </w:rPr>
+        <w:t>.</w:t>
+      </w:r>
+    </w:p>
+    <w:p>
+      <w:pPr>
+        <w:ind w:left="810"/>
+        <w:rPr>
+          <w:sz w:val="26"/>
+        </w:rPr>
+      </w:pPr>
+    </w:p>
+    <w:p>
+      <w:pPr>
+        <w:ind w:left="810"/>
+        <w:rPr>
+          <w:sz w:val="26"/>
+        </w:rPr>
+      </w:pPr>
+    </w:p>
+    <w:p>
+      <w:pPr>
+        <w:ind w:left="810"/>
+        <w:rPr>
+          <w:sz w:val="26"/>
+        </w:rPr>
+      </w:pPr>
+    </w:p>
+    <w:p>
+      <w:pPr>
+        <w:ind w:left="810"/>
+        <w:rPr>
+          <w:sz w:val="26"/>
+        </w:rPr>
+      </w:pPr>
+    </w:p>
+    <w:p>
+      <w:pPr>
+        <w:ind w:left="810"/>
+        <w:rPr>
+          <w:sz w:val="26"/>
+        </w:rPr>
+      </w:pPr>
+    </w:p>
+    <w:p>
+      <w:pPr>
+        <w:ind w:left="810"/>
+        <w:rPr>
+          <w:sz w:val="26"/>
+        </w:rPr>
+      </w:pPr>
+    </w:p>
+    <w:p>
+      <w:pPr>
+        <w:ind w:left="810"/>
+        <w:rPr>
+          <w:sz w:val="26"/>
+        </w:rPr>
+      </w:pPr>
+    </w:p>
     <w:p>
       <w:pPr>
         <w:pStyle w:val="Title"/>
@@ -4502,6 +5795,7 @@
         </w:numPr>
       </w:pPr>
       <w:r>
+        <w:lastRenderedPageBreak/>
         <w:t>Application flow and screen-shots</w:t>
       </w:r>
     </w:p>
@@ -4512,9 +5806,35 @@
           <w:ilvl w:val="0"/>
           <w:numId w:val="11"/>
         </w:numPr>
-      </w:pPr>
-      <w:r>
-        <w:t>View Mode page (default route)</w:t>
+        <w:rPr>
+          <w:sz w:val="26"/>
+          <w:szCs w:val="26"/>
+        </w:rPr>
+      </w:pPr>
+      <w:r>
+        <w:rPr>
+          <w:b/>
+          <w:sz w:val="26"/>
+          <w:szCs w:val="26"/>
+          <w:u w:val="single"/>
+        </w:rPr>
+        <w:t>View Mode page</w:t>
+      </w:r>
+      <w:r>
+        <w:rPr>
+          <w:sz w:val="26"/>
+          <w:szCs w:val="26"/>
+        </w:rPr>
+        <w:t xml:space="preserve"> </w:t>
+      </w:r>
+      <w:r>
+        <w:rPr>
+          <w:b/>
+          <w:i/>
+          <w:sz w:val="26"/>
+          <w:szCs w:val="26"/>
+        </w:rPr>
+        <w:t>(default route)</w:t>
       </w:r>
     </w:p>
     <w:p>
@@ -4536,12 +5856,12 @@
             <v:stroke joinstyle="miter"/>
             <v:path gradientshapeok="t" o:connecttype="rect"/>
           </v:shapetype>
-          <v:shape id="_x0000_s1034" type="#_x0000_t202" style="position:absolute;margin-left:10.75pt;margin-top:119.25pt;width:68pt;height:19.45pt;z-index:251668480;mso-width-relative:margin;mso-height-relative:margin" strokecolor="red">
-            <v:textbox>
+          <v:shape id="_x0000_s1030" type="#_x0000_t202" style="position:absolute;margin-left:9.1pt;margin-top:64pt;width:101.75pt;height:26pt;z-index:251664384;mso-width-relative:margin;mso-height-relative:margin" strokecolor="red">
+            <v:textbox style="mso-next-textbox:#_x0000_s1030">
               <w:txbxContent>
                 <w:p>
                   <w:r>
-                    <w:t>Graph Title</w:t>
+                    <w:t>Date Range control</w:t>
                   </w:r>
                 </w:p>
               </w:txbxContent>
@@ -4558,7 +5878,7 @@
             <v:path arrowok="t" fillok="f" o:connecttype="none"/>
             <o:lock v:ext="edit" shapetype="t"/>
           </v:shapetype>
-          <v:shape id="_x0000_s1033" type="#_x0000_t32" style="position:absolute;margin-left:60pt;margin-top:138.7pt;width:60.75pt;height:21.05pt;z-index:251667456" o:connectortype="straight" strokecolor="red" strokeweight="2.25pt">
+          <v:shape id="_x0000_s1033" type="#_x0000_t32" style="position:absolute;margin-left:268.5pt;margin-top:70.55pt;width:0;height:33.5pt;z-index:251667456" o:connectortype="straight" strokecolor="red" strokeweight="2.25pt">
             <v:stroke endarrow="block"/>
           </v:shape>
         </w:pict>
@@ -4568,8 +5888,39 @@
           <w:noProof/>
         </w:rPr>
         <w:pict>
-          <v:shape id="_x0000_s1032" type="#_x0000_t202" style="position:absolute;margin-left:367.75pt;margin-top:114.75pt;width:200.75pt;height:19.45pt;z-index:251666432;mso-width-relative:margin;mso-height-relative:margin" strokecolor="red">
-            <v:textbox>
+          <v:shape id="_x0000_s1034" type="#_x0000_t202" style="position:absolute;margin-left:243pt;margin-top:51.1pt;width:68pt;height:19.45pt;z-index:251668480;mso-width-relative:margin;mso-height-relative:margin" strokecolor="red">
+            <v:textbox style="mso-next-textbox:#_x0000_s1034">
+              <w:txbxContent>
+                <w:p>
+                  <w:r>
+                    <w:t>Chart</w:t>
+                  </w:r>
+                  <w:r>
+                    <w:t xml:space="preserve"> Title</w:t>
+                  </w:r>
+                </w:p>
+              </w:txbxContent>
+            </v:textbox>
+          </v:shape>
+        </w:pict>
+      </w:r>
+      <w:r>
+        <w:rPr>
+          <w:noProof/>
+        </w:rPr>
+        <w:pict>
+          <v:shape id="_x0000_s1031" type="#_x0000_t32" style="position:absolute;margin-left:392.25pt;margin-top:70.55pt;width:120.55pt;height:9.15pt;flip:x;z-index:251665408" o:connectortype="straight" strokecolor="red" strokeweight="2.25pt">
+            <v:stroke endarrow="block"/>
+          </v:shape>
+        </w:pict>
+      </w:r>
+      <w:r>
+        <w:rPr>
+          <w:noProof/>
+        </w:rPr>
+        <w:pict>
+          <v:shape id="_x0000_s1032" type="#_x0000_t202" style="position:absolute;margin-left:385.35pt;margin-top:46.45pt;width:200.75pt;height:24.1pt;z-index:251666432;mso-width-relative:margin;mso-height-relative:margin" strokecolor="red">
+            <v:textbox style="mso-next-textbox:#_x0000_s1032">
               <w:txbxContent>
                 <w:p>
                   <w:r>
@@ -4586,7 +5937,7 @@
           <w:noProof/>
         </w:rPr>
         <w:pict>
-          <v:shape id="_x0000_s1031" type="#_x0000_t32" style="position:absolute;margin-left:309.25pt;margin-top:127.55pt;width:58.5pt;height:0;flip:x;z-index:251665408" o:connectortype="straight" strokecolor="red" strokeweight="2.25pt">
+          <v:shape id="_x0000_s1029" type="#_x0000_t32" style="position:absolute;margin-left:110.85pt;margin-top:79.65pt;width:45.05pt;height:0;z-index:251663360" o:connectortype="straight" strokecolor="red" strokeweight="2.25pt">
             <v:stroke endarrow="block"/>
           </v:shape>
         </w:pict>
@@ -4596,25 +5947,7 @@
           <w:noProof/>
         </w:rPr>
         <w:pict>
-          <v:shape id="_x0000_s1030" type="#_x0000_t202" style="position:absolute;margin-left:95.5pt;margin-top:90pt;width:101.75pt;height:19.45pt;z-index:251664384;mso-width-relative:margin;mso-height-relative:margin" strokecolor="red">
-            <v:textbox>
-              <w:txbxContent>
-                <w:p>
-                  <w:r>
-                    <w:t>Date Range control</w:t>
-                  </w:r>
-                </w:p>
-              </w:txbxContent>
-            </v:textbox>
-          </v:shape>
-        </w:pict>
-      </w:r>
-      <w:r>
-        <w:rPr>
-          <w:noProof/>
-        </w:rPr>
-        <w:pict>
-          <v:shape id="_x0000_s1029" type="#_x0000_t32" style="position:absolute;margin-left:197.25pt;margin-top:96pt;width:34.5pt;height:0;z-index:251663360" o:connectortype="straight" strokecolor="red" strokeweight="2.25pt">
+          <v:shape id="_x0000_s1026" type="#_x0000_t32" style="position:absolute;margin-left:450.75pt;margin-top:23.55pt;width:47.2pt;height:11.3pt;flip:y;z-index:251660288" o:connectortype="straight" strokecolor="red" strokeweight="2.25pt">
             <v:stroke endarrow="block"/>
           </v:shape>
         </w:pict>
@@ -4625,16 +5958,18 @@
           <w:lang w:eastAsia="zh-TW"/>
         </w:rPr>
         <w:pict>
-          <v:shape id="_x0000_s1028" type="#_x0000_t202" style="position:absolute;margin-left:394.75pt;margin-top:81.75pt;width:146.75pt;height:19.45pt;z-index:251662336;mso-width-relative:margin;mso-height-relative:margin" strokecolor="red">
-            <v:textbox>
+          <v:shape id="_x0000_s1028" type="#_x0000_t202" style="position:absolute;margin-left:304pt;margin-top:23.55pt;width:146.75pt;height:19.45pt;z-index:251662336;mso-width-relative:margin;mso-height-relative:margin" strokecolor="red">
+            <v:textbox style="mso-next-textbox:#_x0000_s1028">
               <w:txbxContent>
                 <w:p>
+                  <w:proofErr w:type="gramStart"/>
                   <w:r>
                     <w:rPr>
                       <w:b/>
                     </w:rPr>
                     <w:t>Link :</w:t>
                   </w:r>
+                  <w:proofErr w:type="gramEnd"/>
                   <w:r>
                     <w:t xml:space="preserve"> View Mode </w:t>
                   </w:r>
@@ -4652,16 +5987,6 @@
         </w:pict>
       </w:r>
       <w:r>
-        <w:rPr>
-          <w:noProof/>
-        </w:rPr>
-        <w:pict>
-          <v:shape id="_x0000_s1026" type="#_x0000_t32" style="position:absolute;margin-left:444.75pt;margin-top:36.75pt;width:30pt;height:45pt;flip:y;z-index:251660288" o:connectortype="straight" strokecolor="red" strokeweight="2.25pt">
-            <v:stroke endarrow="block"/>
-          </v:shape>
-        </w:pict>
-      </w:r>
-      <w:r>
         <w:t xml:space="preserve"> </w:t>
       </w:r>
       <w:r>
@@ -4670,9 +5995,9 @@
         </w:rPr>
         <w:drawing>
           <wp:inline distT="0" distB="0" distL="0" distR="0">
-            <wp:extent cx="7200900" cy="3450876"/>
-            <wp:effectExtent l="57150" t="19050" r="114300" b="92424"/>
-            <wp:docPr id="16" name="Picture 16"/>
+            <wp:extent cx="7200900" cy="2613345"/>
+            <wp:effectExtent l="76200" t="19050" r="381000" b="320355"/>
+            <wp:docPr id="6" name="Picture 4"/>
             <wp:cNvGraphicFramePr>
               <a:graphicFrameLocks xmlns:a="http://schemas.openxmlformats.org/drawingml/2006/main" noChangeAspect="1"/>
             </wp:cNvGraphicFramePr>
@@ -4680,13 +6005,13 @@
               <a:graphicData uri="http://schemas.openxmlformats.org/drawingml/2006/picture">
                 <pic:pic xmlns:pic="http://schemas.openxmlformats.org/drawingml/2006/picture">
                   <pic:nvPicPr>
-                    <pic:cNvPr id="0" name="Picture 16"/>
+                    <pic:cNvPr id="0" name="Picture 4"/>
                     <pic:cNvPicPr>
                       <a:picLocks noChangeAspect="1" noChangeArrowheads="1"/>
                     </pic:cNvPicPr>
                   </pic:nvPicPr>
                   <pic:blipFill>
-                    <a:blip r:embed="rId13"/>
+                    <a:blip r:embed="rId14"/>
                     <a:srcRect/>
                     <a:stretch>
                       <a:fillRect/>
@@ -4695,19 +6020,26 @@
                   <pic:spPr bwMode="auto">
                     <a:xfrm>
                       <a:off x="0" y="0"/>
-                      <a:ext cx="7200900" cy="3450876"/>
+                      <a:ext cx="7200900" cy="2613345"/>
                     </a:xfrm>
                     <a:prstGeom prst="rect">
                       <a:avLst/>
                     </a:prstGeom>
+                    <a:solidFill>
+                      <a:srgbClr val="000000">
+                        <a:shade val="95000"/>
+                      </a:srgbClr>
+                    </a:solidFill>
                     <a:ln w="6350" cap="sq">
                       <a:solidFill>
-                        <a:srgbClr val="000000"/>
+                        <a:schemeClr val="bg1">
+                          <a:lumMod val="85000"/>
+                        </a:schemeClr>
                       </a:solidFill>
                       <a:miter lim="800000"/>
                     </a:ln>
                     <a:effectLst>
-                      <a:outerShdw blurRad="57150" dist="50800" dir="2700000" algn="tl" rotWithShape="0">
+                      <a:outerShdw blurRad="254000" dist="190500" dir="2700000" sy="90000" algn="bl" rotWithShape="0">
                         <a:srgbClr val="000000">
                           <a:alpha val="40000"/>
                         </a:srgbClr>
@@ -4724,11 +6056,7 @@
     <w:p>
       <w:pPr>
         <w:pStyle w:val="ListParagraph"/>
-      </w:pPr>
-    </w:p>
-    <w:p>
-      <w:pPr>
-        <w:pStyle w:val="ListParagraph"/>
+        <w:ind w:left="0"/>
       </w:pPr>
     </w:p>
     <w:p>
@@ -4738,8 +6066,18 @@
           <w:ilvl w:val="0"/>
           <w:numId w:val="11"/>
         </w:numPr>
-      </w:pPr>
-      <w:r>
+        <w:rPr>
+          <w:b/>
+          <w:sz w:val="26"/>
+          <w:u w:val="single"/>
+        </w:rPr>
+      </w:pPr>
+      <w:r>
+        <w:rPr>
+          <w:b/>
+          <w:sz w:val="26"/>
+          <w:u w:val="single"/>
+        </w:rPr>
         <w:t>Settings page</w:t>
       </w:r>
     </w:p>
@@ -4753,44 +6091,9 @@
         <w:rPr>
           <w:noProof/>
         </w:rPr>
-        <w:lastRenderedPageBreak/>
         <w:pict>
-          <v:shape id="_x0000_s1039" type="#_x0000_t32" style="position:absolute;margin-left:273pt;margin-top:159pt;width:162.75pt;height:29.25pt;flip:y;z-index:251673600" o:connectortype="straight" strokecolor="red" strokeweight="2.25pt">
-            <v:stroke endarrow="block"/>
-          </v:shape>
-        </w:pict>
-      </w:r>
-      <w:r>
-        <w:rPr>
-          <w:noProof/>
-        </w:rPr>
-        <w:pict>
-          <v:shape id="_x0000_s1040" type="#_x0000_t202" style="position:absolute;margin-left:81.75pt;margin-top:174.75pt;width:191.25pt;height:19.45pt;z-index:251674624;mso-width-relative:margin;mso-height-relative:margin" strokecolor="red">
-            <v:textbox>
-              <w:txbxContent>
-                <w:p>
-                  <w:r>
-                    <w:rPr>
-                      <w:b/>
-                    </w:rPr>
-                    <w:t>Button:</w:t>
-                  </w:r>
-                  <w:r>
-                    <w:t xml:space="preserve"> Edit &amp; Delete buttons</w:t>
-                  </w:r>
-                </w:p>
-              </w:txbxContent>
-            </v:textbox>
-          </v:shape>
-        </w:pict>
-      </w:r>
-      <w:r>
-        <w:rPr>
-          <w:noProof/>
-        </w:rPr>
-        <w:pict>
-          <v:shape id="_x0000_s1038" type="#_x0000_t202" style="position:absolute;margin-left:255pt;margin-top:50.25pt;width:191.25pt;height:19.45pt;z-index:251672576;mso-width-relative:margin;mso-height-relative:margin" strokecolor="red">
-            <v:textbox>
+          <v:shape id="_x0000_s1038" type="#_x0000_t202" style="position:absolute;margin-left:255pt;margin-top:50.25pt;width:191.25pt;height:19.65pt;z-index:251672576;mso-width-relative:margin;mso-height-relative:margin" strokecolor="red">
+            <v:textbox style="mso-next-textbox:#_x0000_s1038">
               <w:txbxContent>
                 <w:p>
                   <w:r>
@@ -4813,35 +6116,21 @@
           <w:noProof/>
         </w:rPr>
         <w:pict>
-          <v:shape id="_x0000_s1037" type="#_x0000_t32" style="position:absolute;margin-left:446.25pt;margin-top:60pt;width:43.5pt;height:3.75pt;flip:y;z-index:251671552" o:connectortype="straight" strokecolor="red" strokeweight="2.25pt">
-            <v:stroke endarrow="block"/>
-          </v:shape>
-        </w:pict>
-      </w:r>
-      <w:r>
-        <w:rPr>
-          <w:noProof/>
-        </w:rPr>
-        <w:pict>
-          <v:shape id="_x0000_s1035" type="#_x0000_t32" style="position:absolute;margin-left:435.75pt;margin-top:13.5pt;width:85.5pt;height:11.25pt;z-index:251669504" o:connectortype="straight" strokecolor="red" strokeweight="2.25pt">
-            <v:stroke endarrow="block"/>
-          </v:shape>
-        </w:pict>
-      </w:r>
-      <w:r>
-        <w:rPr>
-          <w:noProof/>
-        </w:rPr>
-        <w:pict>
-          <v:shape id="_x0000_s1036" type="#_x0000_t202" style="position:absolute;margin-left:289pt;margin-top:5.3pt;width:146.75pt;height:19.45pt;z-index:251670528;mso-width-relative:margin;mso-height-relative:margin" strokecolor="red">
-            <v:textbox>
+          <v:shape id="_x0000_s1036" type="#_x0000_t202" style="position:absolute;margin-left:289pt;margin-top:5.3pt;width:146.75pt;height:23.25pt;z-index:251670528;mso-width-relative:margin;mso-height-relative:margin" strokecolor="red">
+            <v:textbox style="mso-next-textbox:#_x0000_s1036">
               <w:txbxContent>
                 <w:p>
                   <w:r>
                     <w:rPr>
                       <w:b/>
                     </w:rPr>
-                    <w:t>Link :</w:t>
+                    <w:t>Link</w:t>
+                  </w:r>
+                  <w:r>
+                    <w:rPr>
+                      <w:b/>
+                    </w:rPr>
+                    <w:t>:</w:t>
                   </w:r>
                   <w:r>
                     <w:t xml:space="preserve"> Settings </w:t>
@@ -4863,10 +6152,76 @@
         <w:rPr>
           <w:noProof/>
         </w:rPr>
+        <w:pict>
+          <v:shape id="_x0000_s1039" type="#_x0000_t32" style="position:absolute;margin-left:273pt;margin-top:159pt;width:162.75pt;height:29.25pt;flip:y;z-index:251673600" o:connectortype="straight" strokecolor="red" strokeweight="2.25pt">
+            <v:stroke endarrow="block"/>
+          </v:shape>
+        </w:pict>
+      </w:r>
+      <w:r>
+        <w:rPr>
+          <w:noProof/>
+        </w:rPr>
+        <w:pict>
+          <v:shape id="_x0000_s1040" type="#_x0000_t202" style="position:absolute;margin-left:81.75pt;margin-top:174.75pt;width:191.25pt;height:19.45pt;z-index:251674624;mso-width-relative:margin;mso-height-relative:margin" strokecolor="red">
+            <v:textbox style="mso-next-textbox:#_x0000_s1040">
+              <w:txbxContent>
+                <w:p>
+                  <w:r>
+                    <w:rPr>
+                      <w:b/>
+                    </w:rPr>
+                    <w:t>Button</w:t>
+                  </w:r>
+                  <w:r>
+                    <w:rPr>
+                      <w:b/>
+                    </w:rPr>
+                    <w:t>s</w:t>
+                  </w:r>
+                  <w:r>
+                    <w:rPr>
+                      <w:b/>
+                    </w:rPr>
+                    <w:t>:</w:t>
+                  </w:r>
+                  <w:r>
+                    <w:t xml:space="preserve"> Edit &amp; Delete buttons</w:t>
+                  </w:r>
+                </w:p>
+              </w:txbxContent>
+            </v:textbox>
+          </v:shape>
+        </w:pict>
+      </w:r>
+      <w:r>
+        <w:rPr>
+          <w:noProof/>
+        </w:rPr>
+        <w:pict>
+          <v:shape id="_x0000_s1037" type="#_x0000_t32" style="position:absolute;margin-left:446.25pt;margin-top:60pt;width:43.5pt;height:3.75pt;flip:y;z-index:251671552" o:connectortype="straight" strokecolor="red" strokeweight="2.25pt">
+            <v:stroke endarrow="block"/>
+          </v:shape>
+        </w:pict>
+      </w:r>
+      <w:r>
+        <w:rPr>
+          <w:noProof/>
+        </w:rPr>
+        <w:pict>
+          <v:shape id="_x0000_s1035" type="#_x0000_t32" style="position:absolute;margin-left:435.75pt;margin-top:13.5pt;width:85.5pt;height:11.25pt;z-index:251669504" o:connectortype="straight" strokecolor="red" strokeweight="2.25pt">
+            <v:stroke endarrow="block"/>
+          </v:shape>
+        </w:pict>
+      </w:r>
+      <w:r>
+        <w:rPr>
+          <w:noProof/>
+        </w:rPr>
         <w:drawing>
           <wp:inline distT="0" distB="0" distL="0" distR="0">
             <wp:extent cx="7200900" cy="2816352"/>
-            <wp:effectExtent l="19050" t="0" r="0" b="0"/>
+            <wp:effectExtent l="19050" t="19050" r="19050" b="22098"/>
             <wp:docPr id="19" name="Picture 19"/>
             <wp:cNvGraphicFramePr>
               <a:graphicFrameLocks xmlns:a="http://schemas.openxmlformats.org/drawingml/2006/main" noChangeAspect="1"/>
@@ -4881,7 +6236,7 @@
                     </pic:cNvPicPr>
                   </pic:nvPicPr>
                   <pic:blipFill>
-                    <a:blip r:embed="rId14"/>
+                    <a:blip r:embed="rId15"/>
                     <a:srcRect/>
                     <a:stretch>
                       <a:fillRect/>
@@ -4897,7 +6252,11 @@
                     </a:prstGeom>
                     <a:noFill/>
                     <a:ln w="9525">
-                      <a:noFill/>
+                      <a:solidFill>
+                        <a:schemeClr val="bg1">
+                          <a:lumMod val="85000"/>
+                        </a:schemeClr>
+                      </a:solidFill>
                       <a:miter lim="800000"/>
                       <a:headEnd/>
                       <a:tailEnd/>
@@ -4923,44 +6282,81 @@
           <w:tab w:val="left" w:pos="6360"/>
         </w:tabs>
       </w:pPr>
+    </w:p>
+    <w:p>
+      <w:pPr>
+        <w:tabs>
+          <w:tab w:val="left" w:pos="6360"/>
+        </w:tabs>
+      </w:pPr>
+    </w:p>
+    <w:p>
+      <w:pPr>
+        <w:tabs>
+          <w:tab w:val="left" w:pos="6360"/>
+        </w:tabs>
+      </w:pPr>
+    </w:p>
+    <w:p>
+      <w:pPr>
+        <w:tabs>
+          <w:tab w:val="left" w:pos="6360"/>
+        </w:tabs>
+      </w:pPr>
+    </w:p>
+    <w:p>
+      <w:pPr>
+        <w:tabs>
+          <w:tab w:val="left" w:pos="6360"/>
+        </w:tabs>
+      </w:pPr>
+    </w:p>
+    <w:p>
+      <w:pPr>
+        <w:pStyle w:val="ListParagraph"/>
+        <w:numPr>
+          <w:ilvl w:val="0"/>
+          <w:numId w:val="11"/>
+        </w:numPr>
+        <w:tabs>
+          <w:tab w:val="left" w:pos="6360"/>
+        </w:tabs>
+        <w:rPr>
+          <w:b/>
+          <w:sz w:val="26"/>
+          <w:u w:val="single"/>
+        </w:rPr>
+      </w:pPr>
+      <w:r>
+        <w:rPr>
+          <w:b/>
+          <w:sz w:val="26"/>
+          <w:u w:val="single"/>
+        </w:rPr>
+        <w:lastRenderedPageBreak/>
+        <w:t>Add/Edit chart modal popup</w:t>
+      </w:r>
+    </w:p>
+    <w:p>
+      <w:pPr>
+        <w:tabs>
+          <w:tab w:val="left" w:pos="6360"/>
+        </w:tabs>
+      </w:pPr>
+    </w:p>
+    <w:p>
+      <w:pPr>
+        <w:tabs>
+          <w:tab w:val="left" w:pos="6360"/>
+        </w:tabs>
+      </w:pPr>
       <w:r>
         <w:rPr>
           <w:noProof/>
         </w:rPr>
         <w:pict>
-          <v:shape id="_x0000_s1046" type="#_x0000_t202" style="position:absolute;margin-left:273pt;margin-top:203.55pt;width:148.5pt;height:19.45pt;z-index:251680768;mso-width-relative:margin;mso-height-relative:margin" strokecolor="red">
-            <v:textbox>
-              <w:txbxContent>
-                <w:p>
-                  <w:r>
-                    <w:rPr>
-                      <w:b/>
-                    </w:rPr>
-                    <w:t>Button to open color picker.</w:t>
-                  </w:r>
-                </w:p>
-              </w:txbxContent>
-            </v:textbox>
-          </v:shape>
-        </w:pict>
-      </w:r>
-      <w:r>
-        <w:rPr>
-          <w:noProof/>
-        </w:rPr>
-        <w:pict>
-          <v:shape id="_x0000_s1045" type="#_x0000_t32" style="position:absolute;margin-left:328.5pt;margin-top:157.05pt;width:59.25pt;height:46.5pt;flip:x y;z-index:251679744" o:connectortype="straight" strokecolor="red" strokeweight="2.25pt">
-            <v:stroke endarrow="block"/>
-          </v:shape>
-        </w:pict>
-      </w:r>
-      <w:r>
-        <w:rPr>
-          <w:noProof/>
-        </w:rPr>
-        <w:pict>
-          <v:shape id="_x0000_s1044" type="#_x0000_t202" style="position:absolute;margin-left:465.75pt;margin-top:198.3pt;width:80.25pt;height:19.45pt;z-index:251678720;mso-width-relative:margin;mso-height-relative:margin" strokecolor="red">
-            <v:textbox>
+          <v:shape id="_x0000_s1044" type="#_x0000_t202" style="position:absolute;margin-left:477.3pt;margin-top:187.95pt;width:80.25pt;height:19.45pt;z-index:251678720;mso-width-relative:margin;mso-height-relative:margin" strokecolor="red">
+            <v:textbox style="mso-next-textbox:#_x0000_s1044">
               <w:txbxContent>
                 <w:p>
                   <w:r>
@@ -4980,7 +6376,7 @@
           <w:noProof/>
         </w:rPr>
         <w:pict>
-          <v:shape id="_x0000_s1043" type="#_x0000_t32" style="position:absolute;margin-left:446.25pt;margin-top:151.8pt;width:59.25pt;height:46.5pt;flip:x y;z-index:251677696" o:connectortype="straight" strokecolor="red" strokeweight="2.25pt">
+          <v:shape id="_x0000_s1043" type="#_x0000_t32" style="position:absolute;margin-left:458.55pt;margin-top:141.45pt;width:59.25pt;height:46.5pt;flip:x y;z-index:251677696" o:connectortype="straight" strokecolor="red" strokeweight="2.25pt">
             <v:stroke endarrow="block"/>
           </v:shape>
         </w:pict>
@@ -4990,8 +6386,51 @@
           <w:noProof/>
         </w:rPr>
         <w:pict>
+          <v:shape id="_x0000_s1041" type="#_x0000_t32" style="position:absolute;margin-left:71.7pt;margin-top:37.8pt;width:106.5pt;height:57pt;z-index:251675648" o:connectortype="straight" strokecolor="red" strokeweight="2.25pt">
+            <v:stroke endarrow="block"/>
+          </v:shape>
+        </w:pict>
+      </w:r>
+      <w:r>
+        <w:rPr>
+          <w:noProof/>
+        </w:rPr>
+        <w:pict>
+          <v:shape id="_x0000_s1046" type="#_x0000_t202" style="position:absolute;margin-left:273pt;margin-top:203.55pt;width:148.5pt;height:19.45pt;z-index:251680768;mso-width-relative:margin;mso-height-relative:margin" strokecolor="red">
+            <v:textbox style="mso-next-textbox:#_x0000_s1046">
+              <w:txbxContent>
+                <w:p>
+                  <w:proofErr w:type="gramStart"/>
+                  <w:r>
+                    <w:rPr>
+                      <w:b/>
+                    </w:rPr>
+                    <w:t>Button to open color picker.</w:t>
+                  </w:r>
+                  <w:proofErr w:type="gramEnd"/>
+                </w:p>
+              </w:txbxContent>
+            </v:textbox>
+          </v:shape>
+        </w:pict>
+      </w:r>
+      <w:r>
+        <w:rPr>
+          <w:noProof/>
+        </w:rPr>
+        <w:pict>
+          <v:shape id="_x0000_s1045" type="#_x0000_t32" style="position:absolute;margin-left:328.5pt;margin-top:157.05pt;width:59.25pt;height:46.5pt;flip:x y;z-index:251679744" o:connectortype="straight" strokecolor="red" strokeweight="2.25pt">
+            <v:stroke endarrow="block"/>
+          </v:shape>
+        </w:pict>
+      </w:r>
+      <w:r>
+        <w:rPr>
+          <w:noProof/>
+        </w:rPr>
+        <w:pict>
           <v:shape id="_x0000_s1042" type="#_x0000_t202" style="position:absolute;margin-left:11.25pt;margin-top:18.35pt;width:198.75pt;height:19.45pt;z-index:251676672;mso-width-relative:margin;mso-height-relative:margin" strokecolor="red">
-            <v:textbox>
+            <v:textbox style="mso-next-textbox:#_x0000_s1042">
               <w:txbxContent>
                 <w:p>
                   <w:r>
@@ -5013,21 +6452,11 @@
         <w:rPr>
           <w:noProof/>
         </w:rPr>
-        <w:pict>
-          <v:shape id="_x0000_s1041" type="#_x0000_t32" style="position:absolute;margin-left:59.25pt;margin-top:37.8pt;width:106.5pt;height:57pt;z-index:251675648" o:connectortype="straight" strokecolor="red" strokeweight="2.25pt">
-            <v:stroke endarrow="block"/>
-          </v:shape>
-        </w:pict>
-      </w:r>
-      <w:r>
-        <w:rPr>
-          <w:noProof/>
-        </w:rPr>
         <w:drawing>
           <wp:inline distT="0" distB="0" distL="0" distR="0">
-            <wp:extent cx="7200900" cy="2918708"/>
-            <wp:effectExtent l="19050" t="0" r="0" b="0"/>
-            <wp:docPr id="22" name="Picture 22"/>
+            <wp:extent cx="7200900" cy="2893381"/>
+            <wp:effectExtent l="19050" t="19050" r="19050" b="21269"/>
+            <wp:docPr id="2" name="Picture 1"/>
             <wp:cNvGraphicFramePr>
               <a:graphicFrameLocks xmlns:a="http://schemas.openxmlformats.org/drawingml/2006/main" noChangeAspect="1"/>
             </wp:cNvGraphicFramePr>
@@ -5035,13 +6464,13 @@
               <a:graphicData uri="http://schemas.openxmlformats.org/drawingml/2006/picture">
                 <pic:pic xmlns:pic="http://schemas.openxmlformats.org/drawingml/2006/picture">
                   <pic:nvPicPr>
-                    <pic:cNvPr id="0" name="Picture 22"/>
+                    <pic:cNvPr id="0" name="Picture 1"/>
                     <pic:cNvPicPr>
                       <a:picLocks noChangeAspect="1" noChangeArrowheads="1"/>
                     </pic:cNvPicPr>
                   </pic:nvPicPr>
                   <pic:blipFill>
-                    <a:blip r:embed="rId15"/>
+                    <a:blip r:embed="rId16"/>
                     <a:srcRect/>
                     <a:stretch>
                       <a:fillRect/>
@@ -5050,14 +6479,18 @@
                   <pic:spPr bwMode="auto">
                     <a:xfrm>
                       <a:off x="0" y="0"/>
-                      <a:ext cx="7200900" cy="2918708"/>
+                      <a:ext cx="7200900" cy="2893381"/>
                     </a:xfrm>
                     <a:prstGeom prst="rect">
                       <a:avLst/>
                     </a:prstGeom>
                     <a:noFill/>
                     <a:ln w="9525">
-                      <a:noFill/>
+                      <a:solidFill>
+                        <a:schemeClr val="bg1">
+                          <a:lumMod val="85000"/>
+                        </a:schemeClr>
+                      </a:solidFill>
                       <a:miter lim="800000"/>
                       <a:headEnd/>
                       <a:tailEnd/>
@@ -5079,94 +6512,130 @@
     </w:p>
     <w:p>
       <w:pPr>
-        <w:pStyle w:val="ListParagraph"/>
-        <w:numPr>
-          <w:ilvl w:val="0"/>
-          <w:numId w:val="12"/>
-        </w:numPr>
         <w:tabs>
           <w:tab w:val="left" w:pos="6360"/>
         </w:tabs>
       </w:pPr>
       <w:r>
-        <w:t>Run time randomized data is shown in the charts.</w:t>
-      </w:r>
-    </w:p>
-    <w:p>
-      <w:pPr>
-        <w:pStyle w:val="ListParagraph"/>
-        <w:numPr>
-          <w:ilvl w:val="0"/>
-          <w:numId w:val="12"/>
-        </w:numPr>
+        <w:rPr>
+          <w:noProof/>
+        </w:rPr>
+        <w:pict>
+          <v:shape id="_x0000_s1055" type="#_x0000_t202" style="position:absolute;margin-left:178.2pt;margin-top:163.05pt;width:225.7pt;height:21.9pt;z-index:251682816;mso-width-relative:margin;mso-height-relative:margin" strokecolor="red">
+            <v:textbox style="mso-next-textbox:#_x0000_s1055">
+              <w:txbxContent>
+                <w:p>
+                  <w:r>
+                    <w:rPr>
+                      <w:b/>
+                    </w:rPr>
+                    <w:t xml:space="preserve">Home page when none of the chart </w:t>
+                  </w:r>
+                  <w:r>
+                    <w:rPr>
+                      <w:b/>
+                    </w:rPr>
+                    <w:t xml:space="preserve">is </w:t>
+                  </w:r>
+                  <w:r>
+                    <w:rPr>
+                      <w:b/>
+                    </w:rPr>
+                    <w:t>added</w:t>
+                  </w:r>
+                </w:p>
+              </w:txbxContent>
+            </v:textbox>
+          </v:shape>
+        </w:pict>
+      </w:r>
+      <w:r>
+        <w:rPr>
+          <w:noProof/>
+        </w:rPr>
+        <w:pict>
+          <v:shape id="_x0000_s1054" type="#_x0000_t32" style="position:absolute;margin-left:293.3pt;margin-top:104.45pt;width:68.4pt;height:58.6pt;flip:x y;z-index:251681792" o:connectortype="straight" strokecolor="red" strokeweight="2.25pt">
+            <v:stroke endarrow="block"/>
+          </v:shape>
+        </w:pict>
+      </w:r>
+      <w:r>
+        <w:rPr>
+          <w:noProof/>
+        </w:rPr>
+        <w:drawing>
+          <wp:inline distT="0" distB="0" distL="0" distR="0">
+            <wp:extent cx="7200900" cy="2639112"/>
+            <wp:effectExtent l="19050" t="19050" r="19050" b="27888"/>
+            <wp:docPr id="8" name="Picture 4"/>
+            <wp:cNvGraphicFramePr>
+              <a:graphicFrameLocks xmlns:a="http://schemas.openxmlformats.org/drawingml/2006/main" noChangeAspect="1"/>
+            </wp:cNvGraphicFramePr>
+            <a:graphic xmlns:a="http://schemas.openxmlformats.org/drawingml/2006/main">
+              <a:graphicData uri="http://schemas.openxmlformats.org/drawingml/2006/picture">
+                <pic:pic xmlns:pic="http://schemas.openxmlformats.org/drawingml/2006/picture">
+                  <pic:nvPicPr>
+                    <pic:cNvPr id="0" name="Picture 4"/>
+                    <pic:cNvPicPr>
+                      <a:picLocks noChangeAspect="1" noChangeArrowheads="1"/>
+                    </pic:cNvPicPr>
+                  </pic:nvPicPr>
+                  <pic:blipFill>
+                    <a:blip r:embed="rId17"/>
+                    <a:srcRect/>
+                    <a:stretch>
+                      <a:fillRect/>
+                    </a:stretch>
+                  </pic:blipFill>
+                  <pic:spPr bwMode="auto">
+                    <a:xfrm>
+                      <a:off x="0" y="0"/>
+                      <a:ext cx="7200900" cy="2639112"/>
+                    </a:xfrm>
+                    <a:prstGeom prst="rect">
+                      <a:avLst/>
+                    </a:prstGeom>
+                    <a:ln w="6350" cap="sq" cmpd="thickThin">
+                      <a:solidFill>
+                        <a:schemeClr val="bg1">
+                          <a:lumMod val="65000"/>
+                        </a:schemeClr>
+                      </a:solidFill>
+                      <a:prstDash val="solid"/>
+                      <a:miter lim="800000"/>
+                    </a:ln>
+                    <a:effectLst>
+                      <a:innerShdw blurRad="76200">
+                        <a:srgbClr val="000000"/>
+                      </a:innerShdw>
+                    </a:effectLst>
+                  </pic:spPr>
+                </pic:pic>
+              </a:graphicData>
+            </a:graphic>
+          </wp:inline>
+        </w:drawing>
+      </w:r>
+    </w:p>
+    <w:p>
+      <w:pPr>
         <w:tabs>
           <w:tab w:val="left" w:pos="6360"/>
         </w:tabs>
       </w:pPr>
-      <w:r>
-        <w:t>To manage the charts settings, NgRx, RxJs and json-server are used.</w:t>
-      </w:r>
-    </w:p>
-    <w:p>
-      <w:pPr>
-        <w:pStyle w:val="ListParagraph"/>
-        <w:numPr>
-          <w:ilvl w:val="0"/>
-          <w:numId w:val="12"/>
-        </w:numPr>
-        <w:tabs>
-          <w:tab w:val="left" w:pos="6360"/>
-        </w:tabs>
-      </w:pPr>
-      <w:r>
-        <w:t xml:space="preserve">The default date range </w:t>
-      </w:r>
-      <w:r>
-        <w:t>is last 8 days which can be change further.</w:t>
-      </w:r>
-    </w:p>
-    <w:p>
-      <w:pPr>
-        <w:tabs>
-          <w:tab w:val="left" w:pos="6360"/>
-        </w:tabs>
-      </w:pPr>
-    </w:p>
-    <w:p>
-      <w:pPr>
-        <w:tabs>
-          <w:tab w:val="left" w:pos="6360"/>
-        </w:tabs>
-      </w:pPr>
-    </w:p>
-    <w:p>
-      <w:pPr>
-        <w:tabs>
-          <w:tab w:val="left" w:pos="6360"/>
-        </w:tabs>
-      </w:pPr>
-    </w:p>
-    <w:p>
-      <w:pPr>
-        <w:tabs>
-          <w:tab w:val="left" w:pos="6360"/>
-        </w:tabs>
-      </w:pPr>
-    </w:p>
-    <w:p>
-      <w:pPr>
-        <w:tabs>
-          <w:tab w:val="left" w:pos="6360"/>
-        </w:tabs>
-      </w:pPr>
-    </w:p>
-    <w:p>
-      <w:pPr>
-        <w:tabs>
-          <w:tab w:val="left" w:pos="6360"/>
-        </w:tabs>
-      </w:pPr>
-      <w:r>
+    </w:p>
+    <w:p>
+      <w:pPr>
+        <w:pStyle w:val="Heading2"/>
+        <w:jc w:val="center"/>
+        <w:rPr>
+          <w:sz w:val="98"/>
+        </w:rPr>
+      </w:pPr>
+      <w:r>
+        <w:rPr>
+          <w:sz w:val="98"/>
+        </w:rPr>
         <w:t>Thank you</w:t>
       </w:r>
     </w:p>
@@ -5375,6 +6844,95 @@
     </w:lvl>
   </w:abstractNum>
   <w:abstractNum w:abstractNumId="2">
+    <w:nsid w:val="29F83CDD"/>
+    <w:multiLevelType w:val="hybridMultilevel"/>
+    <w:tmpl w:val="528073D4"/>
+    <w:lvl w:ilvl="0" w:tplc="04090001">
+      <w:start w:val="1"/>
+      <w:numFmt w:val="bullet"/>
+      <w:lvlText w:val=""/>
+      <w:lvlJc w:val="left"/>
+      <w:pPr>
+        <w:ind w:left="1080" w:hanging="720"/>
+      </w:pPr>
+      <w:rPr>
+        <w:rFonts w:ascii="Symbol" w:hAnsi="Symbol" w:hint="default"/>
+      </w:rPr>
+    </w:lvl>
+    <w:lvl w:ilvl="1" w:tplc="04090019" w:tentative="1">
+      <w:start w:val="1"/>
+      <w:numFmt w:val="lowerLetter"/>
+      <w:lvlText w:val="%2."/>
+      <w:lvlJc w:val="left"/>
+      <w:pPr>
+        <w:ind w:left="1440" w:hanging="360"/>
+      </w:pPr>
+    </w:lvl>
+    <w:lvl w:ilvl="2" w:tplc="0409001B" w:tentative="1">
+      <w:start w:val="1"/>
+      <w:numFmt w:val="lowerRoman"/>
+      <w:lvlText w:val="%3."/>
+      <w:lvlJc w:val="right"/>
+      <w:pPr>
+        <w:ind w:left="2160" w:hanging="180"/>
+      </w:pPr>
+    </w:lvl>
+    <w:lvl w:ilvl="3" w:tplc="0409000F" w:tentative="1">
+      <w:start w:val="1"/>
+      <w:numFmt w:val="decimal"/>
+      <w:lvlText w:val="%4."/>
+      <w:lvlJc w:val="left"/>
+      <w:pPr>
+        <w:ind w:left="2880" w:hanging="360"/>
+      </w:pPr>
+    </w:lvl>
+    <w:lvl w:ilvl="4" w:tplc="04090019" w:tentative="1">
+      <w:start w:val="1"/>
+      <w:numFmt w:val="lowerLetter"/>
+      <w:lvlText w:val="%5."/>
+      <w:lvlJc w:val="left"/>
+      <w:pPr>
+        <w:ind w:left="3600" w:hanging="360"/>
+      </w:pPr>
+    </w:lvl>
+    <w:lvl w:ilvl="5" w:tplc="0409001B" w:tentative="1">
+      <w:start w:val="1"/>
+      <w:numFmt w:val="lowerRoman"/>
+      <w:lvlText w:val="%6."/>
+      <w:lvlJc w:val="right"/>
+      <w:pPr>
+        <w:ind w:left="4320" w:hanging="180"/>
+      </w:pPr>
+    </w:lvl>
+    <w:lvl w:ilvl="6" w:tplc="0409000F" w:tentative="1">
+      <w:start w:val="1"/>
+      <w:numFmt w:val="decimal"/>
+      <w:lvlText w:val="%7."/>
+      <w:lvlJc w:val="left"/>
+      <w:pPr>
+        <w:ind w:left="5040" w:hanging="360"/>
+      </w:pPr>
+    </w:lvl>
+    <w:lvl w:ilvl="7" w:tplc="04090019" w:tentative="1">
+      <w:start w:val="1"/>
+      <w:numFmt w:val="lowerLetter"/>
+      <w:lvlText w:val="%8."/>
+      <w:lvlJc w:val="left"/>
+      <w:pPr>
+        <w:ind w:left="5760" w:hanging="360"/>
+      </w:pPr>
+    </w:lvl>
+    <w:lvl w:ilvl="8" w:tplc="0409001B" w:tentative="1">
+      <w:start w:val="1"/>
+      <w:numFmt w:val="lowerRoman"/>
+      <w:lvlText w:val="%9."/>
+      <w:lvlJc w:val="right"/>
+      <w:pPr>
+        <w:ind w:left="6480" w:hanging="180"/>
+      </w:pPr>
+    </w:lvl>
+  </w:abstractNum>
+  <w:abstractNum w:abstractNumId="3">
     <w:nsid w:val="2DE720E9"/>
     <w:multiLevelType w:val="hybridMultilevel"/>
     <w:tmpl w:val="006A24DC"/>
@@ -5463,7 +7021,7 @@
       </w:pPr>
     </w:lvl>
   </w:abstractNum>
-  <w:abstractNum w:abstractNumId="3">
+  <w:abstractNum w:abstractNumId="4">
     <w:nsid w:val="310377D6"/>
     <w:multiLevelType w:val="hybridMultilevel"/>
     <w:tmpl w:val="F4108D96"/>
@@ -5552,7 +7110,7 @@
       </w:pPr>
     </w:lvl>
   </w:abstractNum>
-  <w:abstractNum w:abstractNumId="4">
+  <w:abstractNum w:abstractNumId="5">
     <w:nsid w:val="3297166D"/>
     <w:multiLevelType w:val="hybridMultilevel"/>
     <w:tmpl w:val="B4CEF2E0"/>
@@ -5641,7 +7199,96 @@
       </w:pPr>
     </w:lvl>
   </w:abstractNum>
-  <w:abstractNum w:abstractNumId="5">
+  <w:abstractNum w:abstractNumId="6">
+    <w:nsid w:val="350653EE"/>
+    <w:multiLevelType w:val="hybridMultilevel"/>
+    <w:tmpl w:val="B4CEF2E0"/>
+    <w:lvl w:ilvl="0" w:tplc="4356B894">
+      <w:start w:val="1"/>
+      <w:numFmt w:val="decimal"/>
+      <w:lvlText w:val="%1."/>
+      <w:lvlJc w:val="left"/>
+      <w:pPr>
+        <w:ind w:left="1080" w:hanging="720"/>
+      </w:pPr>
+      <w:rPr>
+        <w:rFonts w:hint="default"/>
+      </w:rPr>
+    </w:lvl>
+    <w:lvl w:ilvl="1" w:tplc="04090019" w:tentative="1">
+      <w:start w:val="1"/>
+      <w:numFmt w:val="lowerLetter"/>
+      <w:lvlText w:val="%2."/>
+      <w:lvlJc w:val="left"/>
+      <w:pPr>
+        <w:ind w:left="1440" w:hanging="360"/>
+      </w:pPr>
+    </w:lvl>
+    <w:lvl w:ilvl="2" w:tplc="0409001B" w:tentative="1">
+      <w:start w:val="1"/>
+      <w:numFmt w:val="lowerRoman"/>
+      <w:lvlText w:val="%3."/>
+      <w:lvlJc w:val="right"/>
+      <w:pPr>
+        <w:ind w:left="2160" w:hanging="180"/>
+      </w:pPr>
+    </w:lvl>
+    <w:lvl w:ilvl="3" w:tplc="0409000F" w:tentative="1">
+      <w:start w:val="1"/>
+      <w:numFmt w:val="decimal"/>
+      <w:lvlText w:val="%4."/>
+      <w:lvlJc w:val="left"/>
+      <w:pPr>
+        <w:ind w:left="2880" w:hanging="360"/>
+      </w:pPr>
+    </w:lvl>
+    <w:lvl w:ilvl="4" w:tplc="04090019" w:tentative="1">
+      <w:start w:val="1"/>
+      <w:numFmt w:val="lowerLetter"/>
+      <w:lvlText w:val="%5."/>
+      <w:lvlJc w:val="left"/>
+      <w:pPr>
+        <w:ind w:left="3600" w:hanging="360"/>
+      </w:pPr>
+    </w:lvl>
+    <w:lvl w:ilvl="5" w:tplc="0409001B" w:tentative="1">
+      <w:start w:val="1"/>
+      <w:numFmt w:val="lowerRoman"/>
+      <w:lvlText w:val="%6."/>
+      <w:lvlJc w:val="right"/>
+      <w:pPr>
+        <w:ind w:left="4320" w:hanging="180"/>
+      </w:pPr>
+    </w:lvl>
+    <w:lvl w:ilvl="6" w:tplc="0409000F" w:tentative="1">
+      <w:start w:val="1"/>
+      <w:numFmt w:val="decimal"/>
+      <w:lvlText w:val="%7."/>
+      <w:lvlJc w:val="left"/>
+      <w:pPr>
+        <w:ind w:left="5040" w:hanging="360"/>
+      </w:pPr>
+    </w:lvl>
+    <w:lvl w:ilvl="7" w:tplc="04090019" w:tentative="1">
+      <w:start w:val="1"/>
+      <w:numFmt w:val="lowerLetter"/>
+      <w:lvlText w:val="%8."/>
+      <w:lvlJc w:val="left"/>
+      <w:pPr>
+        <w:ind w:left="5760" w:hanging="360"/>
+      </w:pPr>
+    </w:lvl>
+    <w:lvl w:ilvl="8" w:tplc="0409001B" w:tentative="1">
+      <w:start w:val="1"/>
+      <w:numFmt w:val="lowerRoman"/>
+      <w:lvlText w:val="%9."/>
+      <w:lvlJc w:val="right"/>
+      <w:pPr>
+        <w:ind w:left="6480" w:hanging="180"/>
+      </w:pPr>
+    </w:lvl>
+  </w:abstractNum>
+  <w:abstractNum w:abstractNumId="7">
     <w:nsid w:val="46AA3DF1"/>
     <w:multiLevelType w:val="hybridMultilevel"/>
     <w:tmpl w:val="006A24DC"/>
@@ -5730,7 +7377,7 @@
       </w:pPr>
     </w:lvl>
   </w:abstractNum>
-  <w:abstractNum w:abstractNumId="6">
+  <w:abstractNum w:abstractNumId="8">
     <w:nsid w:val="48407C24"/>
     <w:multiLevelType w:val="hybridMultilevel"/>
     <w:tmpl w:val="B4CEF2E0"/>
@@ -5819,7 +7466,7 @@
       </w:pPr>
     </w:lvl>
   </w:abstractNum>
-  <w:abstractNum w:abstractNumId="7">
+  <w:abstractNum w:abstractNumId="9">
     <w:nsid w:val="48872613"/>
     <w:multiLevelType w:val="hybridMultilevel"/>
     <w:tmpl w:val="33A4920C"/>
@@ -5908,7 +7555,7 @@
       </w:pPr>
     </w:lvl>
   </w:abstractNum>
-  <w:abstractNum w:abstractNumId="8">
+  <w:abstractNum w:abstractNumId="10">
     <w:nsid w:val="4ECA5B5B"/>
     <w:multiLevelType w:val="hybridMultilevel"/>
     <w:tmpl w:val="C70E1ED8"/>
@@ -5997,7 +7644,7 @@
       </w:pPr>
     </w:lvl>
   </w:abstractNum>
-  <w:abstractNum w:abstractNumId="9">
+  <w:abstractNum w:abstractNumId="11">
     <w:nsid w:val="56E004A3"/>
     <w:multiLevelType w:val="hybridMultilevel"/>
     <w:tmpl w:val="EE3030E4"/>
@@ -6086,7 +7733,7 @@
       </w:pPr>
     </w:lvl>
   </w:abstractNum>
-  <w:abstractNum w:abstractNumId="10">
+  <w:abstractNum w:abstractNumId="12">
     <w:nsid w:val="585C046D"/>
     <w:multiLevelType w:val="hybridMultilevel"/>
     <w:tmpl w:val="6E60D2BC"/>
@@ -6199,7 +7846,7 @@
       </w:rPr>
     </w:lvl>
   </w:abstractNum>
-  <w:abstractNum w:abstractNumId="11">
+  <w:abstractNum w:abstractNumId="13">
     <w:nsid w:val="73FF46FC"/>
     <w:multiLevelType w:val="hybridMultilevel"/>
     <w:tmpl w:val="B4CEF2E0"/>
@@ -6289,40 +7936,46 @@
     </w:lvl>
   </w:abstractNum>
   <w:num w:numId="1">
-    <w:abstractNumId w:val="3"/>
+    <w:abstractNumId w:val="4"/>
   </w:num>
   <w:num w:numId="2">
     <w:abstractNumId w:val="1"/>
   </w:num>
   <w:num w:numId="3">
-    <w:abstractNumId w:val="4"/>
+    <w:abstractNumId w:val="5"/>
   </w:num>
   <w:num w:numId="4">
-    <w:abstractNumId w:val="6"/>
+    <w:abstractNumId w:val="8"/>
   </w:num>
   <w:num w:numId="5">
-    <w:abstractNumId w:val="8"/>
+    <w:abstractNumId w:val="10"/>
   </w:num>
   <w:num w:numId="6">
     <w:abstractNumId w:val="0"/>
   </w:num>
   <w:num w:numId="7">
+    <w:abstractNumId w:val="13"/>
+  </w:num>
+  <w:num w:numId="8">
+    <w:abstractNumId w:val="9"/>
+  </w:num>
+  <w:num w:numId="9">
+    <w:abstractNumId w:val="3"/>
+  </w:num>
+  <w:num w:numId="10">
+    <w:abstractNumId w:val="7"/>
+  </w:num>
+  <w:num w:numId="11">
     <w:abstractNumId w:val="11"/>
   </w:num>
-  <w:num w:numId="8">
-    <w:abstractNumId w:val="7"/>
+  <w:num w:numId="12">
+    <w:abstractNumId w:val="12"/>
   </w:num>
-  <w:num w:numId="9">
+  <w:num w:numId="13">
+    <w:abstractNumId w:val="6"/>
+  </w:num>
+  <w:num w:numId="14">
     <w:abstractNumId w:val="2"/>
-  </w:num>
-  <w:num w:numId="10">
-    <w:abstractNumId w:val="5"/>
-  </w:num>
-  <w:num w:numId="11">
-    <w:abstractNumId w:val="9"/>
-  </w:num>
-  <w:num w:numId="12">
-    <w:abstractNumId w:val="10"/>
   </w:num>
 </w:numbering>
 </file>
@@ -6488,6 +8141,53 @@
     <w:qFormat/>
     <w:rsid w:val="00FB791C"/>
   </w:style>
+  <w:style w:type="paragraph" w:styleId="Heading1">
+    <w:name w:val="heading 1"/>
+    <w:basedOn w:val="Normal"/>
+    <w:next w:val="Normal"/>
+    <w:link w:val="Heading1Char"/>
+    <w:uiPriority w:val="9"/>
+    <w:qFormat/>
+    <w:rsid w:val="008B264D"/>
+    <w:pPr>
+      <w:keepNext/>
+      <w:keepLines/>
+      <w:spacing w:before="480" w:after="0"/>
+      <w:outlineLvl w:val="0"/>
+    </w:pPr>
+    <w:rPr>
+      <w:rFonts w:asciiTheme="majorHAnsi" w:eastAsiaTheme="majorEastAsia" w:hAnsiTheme="majorHAnsi" w:cstheme="majorBidi"/>
+      <w:b/>
+      <w:bCs/>
+      <w:color w:val="365F91" w:themeColor="accent1" w:themeShade="BF"/>
+      <w:sz w:val="28"/>
+      <w:szCs w:val="28"/>
+    </w:rPr>
+  </w:style>
+  <w:style w:type="paragraph" w:styleId="Heading2">
+    <w:name w:val="heading 2"/>
+    <w:basedOn w:val="Normal"/>
+    <w:next w:val="Normal"/>
+    <w:link w:val="Heading2Char"/>
+    <w:uiPriority w:val="9"/>
+    <w:unhideWhenUsed/>
+    <w:qFormat/>
+    <w:rsid w:val="008B264D"/>
+    <w:pPr>
+      <w:keepNext/>
+      <w:keepLines/>
+      <w:spacing w:before="200" w:after="0"/>
+      <w:outlineLvl w:val="1"/>
+    </w:pPr>
+    <w:rPr>
+      <w:rFonts w:asciiTheme="majorHAnsi" w:eastAsiaTheme="majorEastAsia" w:hAnsiTheme="majorHAnsi" w:cstheme="majorBidi"/>
+      <w:b/>
+      <w:bCs/>
+      <w:color w:val="4F81BD" w:themeColor="accent1"/>
+      <w:sz w:val="26"/>
+      <w:szCs w:val="26"/>
+    </w:rPr>
+  </w:style>
   <w:style w:type="character" w:default="1" w:styleId="DefaultParagraphFont">
     <w:name w:val="Default Paragraph Font"/>
     <w:uiPriority w:val="1"/>
@@ -6723,6 +8423,73 @@
     <w:rPr>
       <w:color w:val="0000FF" w:themeColor="hyperlink"/>
       <w:u w:val="single"/>
+    </w:rPr>
+  </w:style>
+  <w:style w:type="character" w:customStyle="1" w:styleId="Heading2Char">
+    <w:name w:val="Heading 2 Char"/>
+    <w:basedOn w:val="DefaultParagraphFont"/>
+    <w:link w:val="Heading2"/>
+    <w:uiPriority w:val="9"/>
+    <w:rsid w:val="008B264D"/>
+    <w:rPr>
+      <w:rFonts w:asciiTheme="majorHAnsi" w:eastAsiaTheme="majorEastAsia" w:hAnsiTheme="majorHAnsi" w:cstheme="majorBidi"/>
+      <w:b/>
+      <w:bCs/>
+      <w:color w:val="4F81BD" w:themeColor="accent1"/>
+      <w:sz w:val="26"/>
+      <w:szCs w:val="26"/>
+    </w:rPr>
+  </w:style>
+  <w:style w:type="character" w:customStyle="1" w:styleId="Heading1Char">
+    <w:name w:val="Heading 1 Char"/>
+    <w:basedOn w:val="DefaultParagraphFont"/>
+    <w:link w:val="Heading1"/>
+    <w:uiPriority w:val="9"/>
+    <w:rsid w:val="008B264D"/>
+    <w:rPr>
+      <w:rFonts w:asciiTheme="majorHAnsi" w:eastAsiaTheme="majorEastAsia" w:hAnsiTheme="majorHAnsi" w:cstheme="majorBidi"/>
+      <w:b/>
+      <w:bCs/>
+      <w:color w:val="365F91" w:themeColor="accent1" w:themeShade="BF"/>
+      <w:sz w:val="28"/>
+      <w:szCs w:val="28"/>
+    </w:rPr>
+  </w:style>
+  <w:style w:type="character" w:styleId="IntenseEmphasis">
+    <w:name w:val="Intense Emphasis"/>
+    <w:basedOn w:val="DefaultParagraphFont"/>
+    <w:uiPriority w:val="21"/>
+    <w:qFormat/>
+    <w:rsid w:val="008B264D"/>
+    <w:rPr>
+      <w:b/>
+      <w:bCs/>
+      <w:i/>
+      <w:iCs/>
+      <w:color w:val="4F81BD" w:themeColor="accent1"/>
+    </w:rPr>
+  </w:style>
+  <w:style w:type="paragraph" w:styleId="NoSpacing">
+    <w:name w:val="No Spacing"/>
+    <w:link w:val="NoSpacingChar"/>
+    <w:uiPriority w:val="1"/>
+    <w:qFormat/>
+    <w:rsid w:val="00C26E03"/>
+    <w:pPr>
+      <w:spacing w:after="0" w:line="240" w:lineRule="auto"/>
+    </w:pPr>
+    <w:rPr>
+      <w:rFonts w:eastAsiaTheme="minorEastAsia"/>
+    </w:rPr>
+  </w:style>
+  <w:style w:type="character" w:customStyle="1" w:styleId="NoSpacingChar">
+    <w:name w:val="No Spacing Char"/>
+    <w:basedOn w:val="DefaultParagraphFont"/>
+    <w:link w:val="NoSpacing"/>
+    <w:uiPriority w:val="1"/>
+    <w:rsid w:val="00C26E03"/>
+    <w:rPr>
+      <w:rFonts w:eastAsiaTheme="minorEastAsia"/>
     </w:rPr>
   </w:style>
 </w:styles>
